--- a/Sage.CA.SBS.ERP.Sage300.SC/Source/ENG/Docs/Quick Start Guide.docx
+++ b/Sage.CA.SBS.ERP.Sage300.SC/Source/ENG/Docs/Quick Start Guide.docx
@@ -1,6 +1,6 @@
 
 <file path=word/document.xml><?xml version="1.0" encoding="utf-8"?>
-<w:document xmlns:wpc="http://schemas.microsoft.com/office/word/2010/wordprocessingCanvas" xmlns:mc="http://schemas.openxmlformats.org/markup-compatibility/2006" xmlns:o="urn:schemas-microsoft-com:office:office" xmlns:r="http://schemas.openxmlformats.org/officeDocument/2006/relationships" xmlns:m="http://schemas.openxmlformats.org/officeDocument/2006/math" xmlns:v="urn:schemas-microsoft-com:vml" xmlns:wp14="http://schemas.microsoft.com/office/word/2010/wordprocessingDrawing" xmlns:wp="http://schemas.openxmlformats.org/drawingml/2006/wordprocessingDrawing" xmlns:w10="urn:schemas-microsoft-com:office:word" xmlns:w="http://schemas.openxmlformats.org/wordprocessingml/2006/main" xmlns:w14="http://schemas.microsoft.com/office/word/2010/wordml" xmlns:wpg="http://schemas.microsoft.com/office/word/2010/wordprocessingGroup" xmlns:wpi="http://schemas.microsoft.com/office/word/2010/wordprocessingInk" xmlns:wne="http://schemas.microsoft.com/office/word/2006/wordml" xmlns:wps="http://schemas.microsoft.com/office/word/2010/wordprocessingShape" mc:Ignorable="w14 wp14">
+<w:document xmlns:wpc="http://schemas.microsoft.com/office/word/2010/wordprocessingCanvas" xmlns:cx="http://schemas.microsoft.com/office/drawing/2014/chartex" xmlns:cx1="http://schemas.microsoft.com/office/drawing/2015/9/8/chartex" xmlns:cx2="http://schemas.microsoft.com/office/drawing/2015/10/21/chartex" xmlns:cx3="http://schemas.microsoft.com/office/drawing/2016/5/9/chartex" xmlns:cx4="http://schemas.microsoft.com/office/drawing/2016/5/10/chartex" xmlns:cx5="http://schemas.microsoft.com/office/drawing/2016/5/11/chartex" xmlns:cx6="http://schemas.microsoft.com/office/drawing/2016/5/12/chartex" xmlns:cx7="http://schemas.microsoft.com/office/drawing/2016/5/13/chartex" xmlns:cx8="http://schemas.microsoft.com/office/drawing/2016/5/14/chartex" xmlns:mc="http://schemas.openxmlformats.org/markup-compatibility/2006" xmlns:aink="http://schemas.microsoft.com/office/drawing/2016/ink" xmlns:am3d="http://schemas.microsoft.com/office/drawing/2017/model3d" xmlns:o="urn:schemas-microsoft-com:office:office" xmlns:r="http://schemas.openxmlformats.org/officeDocument/2006/relationships" xmlns:m="http://schemas.openxmlformats.org/officeDocument/2006/math" xmlns:v="urn:schemas-microsoft-com:vml" xmlns:wp14="http://schemas.microsoft.com/office/word/2010/wordprocessingDrawing" xmlns:wp="http://schemas.openxmlformats.org/drawingml/2006/wordprocessingDrawing" xmlns:w10="urn:schemas-microsoft-com:office:word" xmlns:w="http://schemas.openxmlformats.org/wordprocessingml/2006/main" xmlns:w14="http://schemas.microsoft.com/office/word/2010/wordml" xmlns:w15="http://schemas.microsoft.com/office/word/2012/wordml" xmlns:w16cid="http://schemas.microsoft.com/office/word/2016/wordml/cid" xmlns:w16se="http://schemas.microsoft.com/office/word/2015/wordml/symex" xmlns:wpg="http://schemas.microsoft.com/office/word/2010/wordprocessingGroup" xmlns:wpi="http://schemas.microsoft.com/office/word/2010/wordprocessingInk" xmlns:wne="http://schemas.microsoft.com/office/word/2006/wordml" xmlns:wps="http://schemas.microsoft.com/office/word/2010/wordprocessingShape" mc:Ignorable="w14 w15 w16se w16cid wp14">
   <w:body>
     <w:p>
       <w:pPr>
@@ -55,6 +55,7 @@
       <w:bookmarkStart w:id="1" w:name="_Toc20568039"/>
       <w:bookmarkStart w:id="2" w:name="_Toc20568122"/>
       <w:bookmarkStart w:id="3" w:name="_Toc20848846"/>
+      <w:bookmarkStart w:id="4" w:name="_Toc27326584"/>
       <w:r>
         <w:rPr>
           <w:rStyle w:val="BookTitle"/>
@@ -65,6 +66,7 @@
       <w:bookmarkEnd w:id="1"/>
       <w:bookmarkEnd w:id="2"/>
       <w:bookmarkEnd w:id="3"/>
+      <w:bookmarkEnd w:id="4"/>
     </w:p>
     <w:p>
       <w:pPr>
@@ -73,22 +75,21 @@
           <w:rStyle w:val="BookTitle"/>
         </w:rPr>
       </w:pPr>
-      <w:bookmarkStart w:id="4" w:name="_Toc20566717"/>
-      <w:bookmarkStart w:id="5" w:name="_Toc20568040"/>
-      <w:bookmarkStart w:id="6" w:name="_Toc20568123"/>
-      <w:bookmarkStart w:id="7" w:name="_Toc20848847"/>
+      <w:bookmarkStart w:id="5" w:name="_Toc20566717"/>
+      <w:bookmarkStart w:id="6" w:name="_Toc20568040"/>
+      <w:bookmarkStart w:id="7" w:name="_Toc20568123"/>
+      <w:bookmarkStart w:id="8" w:name="_Toc20848847"/>
+      <w:bookmarkStart w:id="9" w:name="_Toc27326585"/>
       <w:proofErr w:type="spellStart"/>
       <w:r>
         <w:rPr>
           <w:rStyle w:val="BookTitle"/>
-          <w:highlight w:val="yellow"/>
         </w:rPr>
         <w:t>Cash</w:t>
       </w:r>
       <w:r>
         <w:rPr>
           <w:rStyle w:val="BookTitle"/>
-          <w:highlight w:val="yellow"/>
         </w:rPr>
         <w:t>View</w:t>
       </w:r>
@@ -97,7 +98,6 @@
           <w:rStyle w:val="BookTitle"/>
           <w:sz w:val="24"/>
           <w:szCs w:val="24"/>
-          <w:highlight w:val="yellow"/>
           <w:vertAlign w:val="superscript"/>
         </w:rPr>
         <w:t>TM</w:t>
@@ -109,10 +109,11 @@
         </w:rPr>
         <w:t xml:space="preserve"> v1.0</w:t>
       </w:r>
-      <w:bookmarkEnd w:id="4"/>
       <w:bookmarkEnd w:id="5"/>
       <w:bookmarkEnd w:id="6"/>
       <w:bookmarkEnd w:id="7"/>
+      <w:bookmarkEnd w:id="8"/>
+      <w:bookmarkEnd w:id="9"/>
     </w:p>
     <w:p>
       <w:pPr>
@@ -261,6 +262,8 @@
         <w:t>CONTENTS</w:t>
       </w:r>
     </w:p>
+    <w:bookmarkStart w:id="10" w:name="_GoBack"/>
+    <w:bookmarkEnd w:id="10"/>
     <w:p>
       <w:pPr>
         <w:pStyle w:val="TOC1"/>
@@ -271,7 +274,6 @@
           <w:caps w:val="0"/>
           <w:sz w:val="22"/>
           <w:szCs w:val="22"/>
-          <w:lang w:val="en-SG"/>
         </w:rPr>
       </w:pPr>
       <w:r>
@@ -295,26 +297,13 @@
         </w:rPr>
         <w:fldChar w:fldCharType="separate"/>
       </w:r>
-    </w:p>
-    <w:p>
-      <w:pPr>
-        <w:pStyle w:val="TOC1"/>
-        <w:rPr>
-          <w:rFonts w:cstheme="minorBidi"/>
-          <w:b w:val="0"/>
-          <w:bCs w:val="0"/>
-          <w:caps w:val="0"/>
-          <w:sz w:val="22"/>
-          <w:szCs w:val="22"/>
-          <w:lang w:val="en-SG"/>
-        </w:rPr>
-      </w:pPr>
-      <w:hyperlink w:anchor="_Toc20848848" w:history="1">
+      <w:hyperlink w:anchor="_Toc27326584" w:history="1">
         <w:r>
           <w:rPr>
             <w:rStyle w:val="Hyperlink"/>
+            <w:smallCaps/>
           </w:rPr>
-          <w:t>Chapter 1: Introduction</w:t>
+          <w:t>Quick Start Guide</w:t>
         </w:r>
         <w:r>
           <w:rPr>
@@ -332,7 +321,7 @@
           <w:rPr>
             <w:webHidden/>
           </w:rPr>
-          <w:instrText xml:space="preserve"> PAGEREF _Toc20848848 \h </w:instrText>
+          <w:instrText xml:space="preserve"> PAGEREF _Toc27326584 \h </w:instrText>
         </w:r>
         <w:r>
           <w:rPr>
@@ -369,10 +358,149 @@
           <w:caps w:val="0"/>
           <w:sz w:val="22"/>
           <w:szCs w:val="22"/>
-          <w:lang w:val="en-SG"/>
-        </w:rPr>
-      </w:pPr>
-      <w:hyperlink w:anchor="_Toc20848849" w:history="1">
+        </w:rPr>
+      </w:pPr>
+      <w:hyperlink w:anchor="_Toc27326585" w:history="1">
+        <w:r>
+          <w:rPr>
+            <w:rStyle w:val="Hyperlink"/>
+            <w:smallCaps/>
+          </w:rPr>
+          <w:t>CashView</w:t>
+        </w:r>
+        <w:r>
+          <w:rPr>
+            <w:rStyle w:val="Hyperlink"/>
+            <w:smallCaps/>
+            <w:vertAlign w:val="superscript"/>
+          </w:rPr>
+          <w:t>TM</w:t>
+        </w:r>
+        <w:r>
+          <w:rPr>
+            <w:rStyle w:val="Hyperlink"/>
+            <w:smallCaps/>
+          </w:rPr>
+          <w:t xml:space="preserve"> v1.0</w:t>
+        </w:r>
+        <w:r>
+          <w:rPr>
+            <w:webHidden/>
+          </w:rPr>
+          <w:tab/>
+        </w:r>
+        <w:r>
+          <w:rPr>
+            <w:webHidden/>
+          </w:rPr>
+          <w:fldChar w:fldCharType="begin"/>
+        </w:r>
+        <w:r>
+          <w:rPr>
+            <w:webHidden/>
+          </w:rPr>
+          <w:instrText xml:space="preserve"> PAGEREF _Toc27326585 \h </w:instrText>
+        </w:r>
+        <w:r>
+          <w:rPr>
+            <w:webHidden/>
+          </w:rPr>
+        </w:r>
+        <w:r>
+          <w:rPr>
+            <w:webHidden/>
+          </w:rPr>
+          <w:fldChar w:fldCharType="separate"/>
+        </w:r>
+        <w:r>
+          <w:rPr>
+            <w:webHidden/>
+          </w:rPr>
+          <w:t>1</w:t>
+        </w:r>
+        <w:r>
+          <w:rPr>
+            <w:webHidden/>
+          </w:rPr>
+          <w:fldChar w:fldCharType="end"/>
+        </w:r>
+      </w:hyperlink>
+    </w:p>
+    <w:p>
+      <w:pPr>
+        <w:pStyle w:val="TOC1"/>
+        <w:rPr>
+          <w:rFonts w:cstheme="minorBidi"/>
+          <w:b w:val="0"/>
+          <w:bCs w:val="0"/>
+          <w:caps w:val="0"/>
+          <w:sz w:val="22"/>
+          <w:szCs w:val="22"/>
+        </w:rPr>
+      </w:pPr>
+      <w:hyperlink w:anchor="_Toc27326586" w:history="1">
+        <w:r>
+          <w:rPr>
+            <w:rStyle w:val="Hyperlink"/>
+          </w:rPr>
+          <w:t>Chapter 1: Introduction</w:t>
+        </w:r>
+        <w:r>
+          <w:rPr>
+            <w:webHidden/>
+          </w:rPr>
+          <w:tab/>
+        </w:r>
+        <w:r>
+          <w:rPr>
+            <w:webHidden/>
+          </w:rPr>
+          <w:fldChar w:fldCharType="begin"/>
+        </w:r>
+        <w:r>
+          <w:rPr>
+            <w:webHidden/>
+          </w:rPr>
+          <w:instrText xml:space="preserve"> PAGEREF _Toc27326586 \h </w:instrText>
+        </w:r>
+        <w:r>
+          <w:rPr>
+            <w:webHidden/>
+          </w:rPr>
+        </w:r>
+        <w:r>
+          <w:rPr>
+            <w:webHidden/>
+          </w:rPr>
+          <w:fldChar w:fldCharType="separate"/>
+        </w:r>
+        <w:r>
+          <w:rPr>
+            <w:webHidden/>
+          </w:rPr>
+          <w:t>1</w:t>
+        </w:r>
+        <w:r>
+          <w:rPr>
+            <w:webHidden/>
+          </w:rPr>
+          <w:fldChar w:fldCharType="end"/>
+        </w:r>
+      </w:hyperlink>
+    </w:p>
+    <w:p>
+      <w:pPr>
+        <w:pStyle w:val="TOC1"/>
+        <w:rPr>
+          <w:rFonts w:cstheme="minorBidi"/>
+          <w:b w:val="0"/>
+          <w:bCs w:val="0"/>
+          <w:caps w:val="0"/>
+          <w:sz w:val="22"/>
+          <w:szCs w:val="22"/>
+        </w:rPr>
+      </w:pPr>
+      <w:hyperlink w:anchor="_Toc27326587" w:history="1">
         <w:r>
           <w:rPr>
             <w:rStyle w:val="Hyperlink"/>
@@ -395,7 +523,7 @@
           <w:rPr>
             <w:webHidden/>
           </w:rPr>
-          <w:instrText xml:space="preserve"> PAGEREF _Toc20848849 \h </w:instrText>
+          <w:instrText xml:space="preserve"> PAGEREF _Toc27326587 \h </w:instrText>
         </w:r>
         <w:r>
           <w:rPr>
@@ -432,10 +560,9 @@
           <w:caps w:val="0"/>
           <w:sz w:val="22"/>
           <w:szCs w:val="22"/>
-          <w:lang w:val="en-SG"/>
-        </w:rPr>
-      </w:pPr>
-      <w:hyperlink w:anchor="_Toc20848850" w:history="1">
+        </w:rPr>
+      </w:pPr>
+      <w:hyperlink w:anchor="_Toc27326588" w:history="1">
         <w:r>
           <w:rPr>
             <w:rStyle w:val="Hyperlink"/>
@@ -458,7 +585,7 @@
           <w:rPr>
             <w:webHidden/>
           </w:rPr>
-          <w:instrText xml:space="preserve"> PAGEREF _Toc20848850 \h </w:instrText>
+          <w:instrText xml:space="preserve"> PAGEREF _Toc27326588 \h </w:instrText>
         </w:r>
         <w:r>
           <w:rPr>
@@ -495,10 +622,9 @@
           <w:caps w:val="0"/>
           <w:sz w:val="22"/>
           <w:szCs w:val="22"/>
-          <w:lang w:val="en-SG"/>
-        </w:rPr>
-      </w:pPr>
-      <w:hyperlink w:anchor="_Toc20848851" w:history="1">
+        </w:rPr>
+      </w:pPr>
+      <w:hyperlink w:anchor="_Toc27326589" w:history="1">
         <w:r>
           <w:rPr>
             <w:rStyle w:val="Hyperlink"/>
@@ -521,7 +647,7 @@
           <w:rPr>
             <w:webHidden/>
           </w:rPr>
-          <w:instrText xml:space="preserve"> PAGEREF _Toc20848851 \h </w:instrText>
+          <w:instrText xml:space="preserve"> PAGEREF _Toc27326589 \h </w:instrText>
         </w:r>
         <w:r>
           <w:rPr>
@@ -558,10 +684,9 @@
           <w:caps w:val="0"/>
           <w:sz w:val="22"/>
           <w:szCs w:val="22"/>
-          <w:lang w:val="en-SG"/>
-        </w:rPr>
-      </w:pPr>
-      <w:hyperlink w:anchor="_Toc20848852" w:history="1">
+        </w:rPr>
+      </w:pPr>
+      <w:hyperlink w:anchor="_Toc27326590" w:history="1">
         <w:r>
           <w:rPr>
             <w:rStyle w:val="Hyperlink"/>
@@ -584,7 +709,7 @@
           <w:rPr>
             <w:webHidden/>
           </w:rPr>
-          <w:instrText xml:space="preserve"> PAGEREF _Toc20848852 \h </w:instrText>
+          <w:instrText xml:space="preserve"> PAGEREF _Toc27326590 \h </w:instrText>
         </w:r>
         <w:r>
           <w:rPr>
@@ -621,10 +746,9 @@
           <w:caps w:val="0"/>
           <w:sz w:val="22"/>
           <w:szCs w:val="22"/>
-          <w:lang w:val="en-SG"/>
-        </w:rPr>
-      </w:pPr>
-      <w:hyperlink w:anchor="_Toc20848853" w:history="1">
+        </w:rPr>
+      </w:pPr>
+      <w:hyperlink w:anchor="_Toc27326591" w:history="1">
         <w:r>
           <w:rPr>
             <w:rStyle w:val="Hyperlink"/>
@@ -647,7 +771,69 @@
           <w:rPr>
             <w:webHidden/>
           </w:rPr>
-          <w:instrText xml:space="preserve"> PAGEREF _Toc20848853 \h </w:instrText>
+          <w:instrText xml:space="preserve"> PAGEREF _Toc27326591 \h </w:instrText>
+        </w:r>
+        <w:r>
+          <w:rPr>
+            <w:webHidden/>
+          </w:rPr>
+        </w:r>
+        <w:r>
+          <w:rPr>
+            <w:webHidden/>
+          </w:rPr>
+          <w:fldChar w:fldCharType="separate"/>
+        </w:r>
+        <w:r>
+          <w:rPr>
+            <w:webHidden/>
+          </w:rPr>
+          <w:t>8</w:t>
+        </w:r>
+        <w:r>
+          <w:rPr>
+            <w:webHidden/>
+          </w:rPr>
+          <w:fldChar w:fldCharType="end"/>
+        </w:r>
+      </w:hyperlink>
+    </w:p>
+    <w:p>
+      <w:pPr>
+        <w:pStyle w:val="TOC1"/>
+        <w:rPr>
+          <w:rFonts w:cstheme="minorBidi"/>
+          <w:b w:val="0"/>
+          <w:bCs w:val="0"/>
+          <w:caps w:val="0"/>
+          <w:sz w:val="22"/>
+          <w:szCs w:val="22"/>
+        </w:rPr>
+      </w:pPr>
+      <w:hyperlink w:anchor="_Toc27326592" w:history="1">
+        <w:r>
+          <w:rPr>
+            <w:rStyle w:val="Hyperlink"/>
+          </w:rPr>
+          <w:t>Chapter 7: Options settings</w:t>
+        </w:r>
+        <w:r>
+          <w:rPr>
+            <w:webHidden/>
+          </w:rPr>
+          <w:tab/>
+        </w:r>
+        <w:r>
+          <w:rPr>
+            <w:webHidden/>
+          </w:rPr>
+          <w:fldChar w:fldCharType="begin"/>
+        </w:r>
+        <w:r>
+          <w:rPr>
+            <w:webHidden/>
+          </w:rPr>
+          <w:instrText xml:space="preserve"> PAGEREF _Toc27326592 \h </w:instrText>
         </w:r>
         <w:r>
           <w:rPr>
@@ -684,73 +870,9 @@
           <w:caps w:val="0"/>
           <w:sz w:val="22"/>
           <w:szCs w:val="22"/>
-          <w:lang w:val="en-SG"/>
-        </w:rPr>
-      </w:pPr>
-      <w:hyperlink w:anchor="_Toc20848854" w:history="1">
-        <w:r>
-          <w:rPr>
-            <w:rStyle w:val="Hyperlink"/>
-          </w:rPr>
-          <w:t>Chapter 7: Options settings</w:t>
-        </w:r>
-        <w:r>
-          <w:rPr>
-            <w:webHidden/>
-          </w:rPr>
-          <w:tab/>
-        </w:r>
-        <w:r>
-          <w:rPr>
-            <w:webHidden/>
-          </w:rPr>
-          <w:fldChar w:fldCharType="begin"/>
-        </w:r>
-        <w:r>
-          <w:rPr>
-            <w:webHidden/>
-          </w:rPr>
-          <w:instrText xml:space="preserve"> PAGEREF _Toc20848854 \h </w:instrText>
-        </w:r>
-        <w:r>
-          <w:rPr>
-            <w:webHidden/>
-          </w:rPr>
-        </w:r>
-        <w:r>
-          <w:rPr>
-            <w:webHidden/>
-          </w:rPr>
-          <w:fldChar w:fldCharType="separate"/>
-        </w:r>
-        <w:r>
-          <w:rPr>
-            <w:webHidden/>
-          </w:rPr>
-          <w:t>10</w:t>
-        </w:r>
-        <w:r>
-          <w:rPr>
-            <w:webHidden/>
-          </w:rPr>
-          <w:fldChar w:fldCharType="end"/>
-        </w:r>
-      </w:hyperlink>
-    </w:p>
-    <w:p>
-      <w:pPr>
-        <w:pStyle w:val="TOC1"/>
-        <w:rPr>
-          <w:rFonts w:cstheme="minorBidi"/>
-          <w:b w:val="0"/>
-          <w:bCs w:val="0"/>
-          <w:caps w:val="0"/>
-          <w:sz w:val="22"/>
-          <w:szCs w:val="22"/>
-          <w:lang w:val="en-SG"/>
-        </w:rPr>
-      </w:pPr>
-      <w:hyperlink w:anchor="_Toc20848855" w:history="1">
+        </w:rPr>
+      </w:pPr>
+      <w:hyperlink w:anchor="_Toc27326593" w:history="1">
         <w:r>
           <w:rPr>
             <w:rStyle w:val="Hyperlink"/>
@@ -773,7 +895,69 @@
           <w:rPr>
             <w:webHidden/>
           </w:rPr>
-          <w:instrText xml:space="preserve"> PAGEREF _Toc20848855 \h </w:instrText>
+          <w:instrText xml:space="preserve"> PAGEREF _Toc27326593 \h </w:instrText>
+        </w:r>
+        <w:r>
+          <w:rPr>
+            <w:webHidden/>
+          </w:rPr>
+        </w:r>
+        <w:r>
+          <w:rPr>
+            <w:webHidden/>
+          </w:rPr>
+          <w:fldChar w:fldCharType="separate"/>
+        </w:r>
+        <w:r>
+          <w:rPr>
+            <w:webHidden/>
+          </w:rPr>
+          <w:t>15</w:t>
+        </w:r>
+        <w:r>
+          <w:rPr>
+            <w:webHidden/>
+          </w:rPr>
+          <w:fldChar w:fldCharType="end"/>
+        </w:r>
+      </w:hyperlink>
+    </w:p>
+    <w:p>
+      <w:pPr>
+        <w:pStyle w:val="TOC1"/>
+        <w:rPr>
+          <w:rFonts w:cstheme="minorBidi"/>
+          <w:b w:val="0"/>
+          <w:bCs w:val="0"/>
+          <w:caps w:val="0"/>
+          <w:sz w:val="22"/>
+          <w:szCs w:val="22"/>
+        </w:rPr>
+      </w:pPr>
+      <w:hyperlink w:anchor="_Toc27326594" w:history="1">
+        <w:r>
+          <w:rPr>
+            <w:rStyle w:val="Hyperlink"/>
+          </w:rPr>
+          <w:t>Chapter 9: First Data Calculation</w:t>
+        </w:r>
+        <w:r>
+          <w:rPr>
+            <w:webHidden/>
+          </w:rPr>
+          <w:tab/>
+        </w:r>
+        <w:r>
+          <w:rPr>
+            <w:webHidden/>
+          </w:rPr>
+          <w:fldChar w:fldCharType="begin"/>
+        </w:r>
+        <w:r>
+          <w:rPr>
+            <w:webHidden/>
+          </w:rPr>
+          <w:instrText xml:space="preserve"> PAGEREF _Toc27326594 \h </w:instrText>
         </w:r>
         <w:r>
           <w:rPr>
@@ -810,15 +994,14 @@
           <w:caps w:val="0"/>
           <w:sz w:val="22"/>
           <w:szCs w:val="22"/>
-          <w:lang w:val="en-SG"/>
-        </w:rPr>
-      </w:pPr>
-      <w:hyperlink w:anchor="_Toc20848856" w:history="1">
+        </w:rPr>
+      </w:pPr>
+      <w:hyperlink w:anchor="_Toc27326595" w:history="1">
         <w:r>
           <w:rPr>
             <w:rStyle w:val="Hyperlink"/>
           </w:rPr>
-          <w:t>Chapter 9: First Data Calculation</w:t>
+          <w:t>Chapter 10: The Inquiry function</w:t>
         </w:r>
         <w:r>
           <w:rPr>
@@ -836,7 +1019,7 @@
           <w:rPr>
             <w:webHidden/>
           </w:rPr>
-          <w:instrText xml:space="preserve"> PAGEREF _Toc20848856 \h </w:instrText>
+          <w:instrText xml:space="preserve"> PAGEREF _Toc27326595 \h </w:instrText>
         </w:r>
         <w:r>
           <w:rPr>
@@ -873,73 +1056,9 @@
           <w:caps w:val="0"/>
           <w:sz w:val="22"/>
           <w:szCs w:val="22"/>
-          <w:lang w:val="en-SG"/>
-        </w:rPr>
-      </w:pPr>
-      <w:hyperlink w:anchor="_Toc20848857" w:history="1">
-        <w:r>
-          <w:rPr>
-            <w:rStyle w:val="Hyperlink"/>
-          </w:rPr>
-          <w:t>Chapter 10: The Inquiry function</w:t>
-        </w:r>
-        <w:r>
-          <w:rPr>
-            <w:webHidden/>
-          </w:rPr>
-          <w:tab/>
-        </w:r>
-        <w:r>
-          <w:rPr>
-            <w:webHidden/>
-          </w:rPr>
-          <w:fldChar w:fldCharType="begin"/>
-        </w:r>
-        <w:r>
-          <w:rPr>
-            <w:webHidden/>
-          </w:rPr>
-          <w:instrText xml:space="preserve"> PAGEREF _Toc20848857 \h </w:instrText>
-        </w:r>
-        <w:r>
-          <w:rPr>
-            <w:webHidden/>
-          </w:rPr>
-        </w:r>
-        <w:r>
-          <w:rPr>
-            <w:webHidden/>
-          </w:rPr>
-          <w:fldChar w:fldCharType="separate"/>
-        </w:r>
-        <w:r>
-          <w:rPr>
-            <w:webHidden/>
-          </w:rPr>
-          <w:t>18</w:t>
-        </w:r>
-        <w:r>
-          <w:rPr>
-            <w:webHidden/>
-          </w:rPr>
-          <w:fldChar w:fldCharType="end"/>
-        </w:r>
-      </w:hyperlink>
-    </w:p>
-    <w:p>
-      <w:pPr>
-        <w:pStyle w:val="TOC1"/>
-        <w:rPr>
-          <w:rFonts w:cstheme="minorBidi"/>
-          <w:b w:val="0"/>
-          <w:bCs w:val="0"/>
-          <w:caps w:val="0"/>
-          <w:sz w:val="22"/>
-          <w:szCs w:val="22"/>
-          <w:lang w:val="en-SG"/>
-        </w:rPr>
-      </w:pPr>
-      <w:hyperlink w:anchor="_Toc20848858" w:history="1">
+        </w:rPr>
+      </w:pPr>
+      <w:hyperlink w:anchor="_Toc27326596" w:history="1">
         <w:r>
           <w:rPr>
             <w:rStyle w:val="Hyperlink"/>
@@ -962,7 +1081,7 @@
           <w:rPr>
             <w:webHidden/>
           </w:rPr>
-          <w:instrText xml:space="preserve"> PAGEREF _Toc20848858 \h </w:instrText>
+          <w:instrText xml:space="preserve"> PAGEREF _Toc27326596 \h </w:instrText>
         </w:r>
         <w:r>
           <w:rPr>
@@ -999,10 +1118,9 @@
           <w:caps w:val="0"/>
           <w:sz w:val="22"/>
           <w:szCs w:val="22"/>
-          <w:lang w:val="en-SG"/>
-        </w:rPr>
-      </w:pPr>
-      <w:hyperlink w:anchor="_Toc20848859" w:history="1">
+        </w:rPr>
+      </w:pPr>
+      <w:hyperlink w:anchor="_Toc27326597" w:history="1">
         <w:r>
           <w:rPr>
             <w:rStyle w:val="Hyperlink"/>
@@ -1025,7 +1143,7 @@
           <w:rPr>
             <w:webHidden/>
           </w:rPr>
-          <w:instrText xml:space="preserve"> PAGEREF _Toc20848859 \h </w:instrText>
+          <w:instrText xml:space="preserve"> PAGEREF _Toc27326597 \h </w:instrText>
         </w:r>
         <w:r>
           <w:rPr>
@@ -1088,7 +1206,7 @@
           <w:lang w:val="en-US"/>
         </w:rPr>
         <w:sectPr>
-          <w:footerReference w:type="default" r:id="rId9"/>
+          <w:footerReference w:type="default" r:id="rId8"/>
           <w:pgSz w:w="11906" w:h="16838"/>
           <w:pgMar w:top="1440" w:right="1440" w:bottom="1440" w:left="1440" w:header="708" w:footer="708" w:gutter="0"/>
           <w:cols w:space="708"/>
@@ -1103,7 +1221,7 @@
           <w:lang w:val="en-US"/>
         </w:rPr>
       </w:pPr>
-      <w:bookmarkStart w:id="8" w:name="_Toc20848848"/>
+      <w:bookmarkStart w:id="11" w:name="_Toc27326586"/>
       <w:r>
         <w:rPr>
           <w:lang w:val="en-US"/>
@@ -1117,7 +1235,7 @@
         </w:rPr>
         <w:t>Introduction</w:t>
       </w:r>
-      <w:bookmarkEnd w:id="8"/>
+      <w:bookmarkEnd w:id="11"/>
     </w:p>
     <w:p>
       <w:pPr>
@@ -1137,23 +1255,31 @@
         </w:rPr>
         <w:t xml:space="preserve">the </w:t>
       </w:r>
-      <w:r>
-        <w:rPr>
-          <w:lang w:val="en-US"/>
-        </w:rPr>
-        <w:t>Cash Fl</w:t>
-      </w:r>
-      <w:r>
-        <w:rPr>
-          <w:lang w:val="en-US"/>
-        </w:rPr>
-        <w:t>ow</w:t>
-      </w:r>
-      <w:r>
-        <w:rPr>
-          <w:lang w:val="en-US"/>
-        </w:rPr>
-        <w:t xml:space="preserve"> Management module. This is an add-on </w:t>
+      <w:proofErr w:type="spellStart"/>
+      <w:r>
+        <w:rPr>
+          <w:lang w:val="en-US"/>
+        </w:rPr>
+        <w:t>Cash</w:t>
+      </w:r>
+      <w:r>
+        <w:rPr>
+          <w:lang w:val="en-US"/>
+        </w:rPr>
+        <w:t>View</w:t>
+      </w:r>
+      <w:proofErr w:type="spellEnd"/>
+      <w:r>
+        <w:rPr>
+          <w:lang w:val="en-US"/>
+        </w:rPr>
+        <w:t xml:space="preserve"> </w:t>
+      </w:r>
+      <w:r>
+        <w:rPr>
+          <w:lang w:val="en-US"/>
+        </w:rPr>
+        <w:t xml:space="preserve">module. This is an add-on </w:t>
       </w:r>
       <w:r>
         <w:rPr>
@@ -1181,11 +1307,31 @@
           <w:lang w:val="en-US"/>
         </w:rPr>
       </w:pPr>
-      <w:r>
-        <w:rPr>
-          <w:lang w:val="en-US"/>
-        </w:rPr>
-        <w:t>Cash Flow Management is designed with a dashboard approach to cash flow management. It’s simple and uncluttered interface hides all the complexities necessary to determine if there is a potential problem, projected into the future. It is a great tool if you just need a heads up indication of how your business is fairing and at the same time offers targeted details that you can immediately focus on.</w:t>
+      <w:proofErr w:type="spellStart"/>
+      <w:r>
+        <w:rPr>
+          <w:lang w:val="en-US"/>
+        </w:rPr>
+        <w:t>Cash</w:t>
+      </w:r>
+      <w:r>
+        <w:rPr>
+          <w:lang w:val="en-US"/>
+        </w:rPr>
+        <w:t>View</w:t>
+      </w:r>
+      <w:proofErr w:type="spellEnd"/>
+      <w:r>
+        <w:rPr>
+          <w:lang w:val="en-US"/>
+        </w:rPr>
+        <w:t xml:space="preserve"> </w:t>
+      </w:r>
+      <w:r>
+        <w:rPr>
+          <w:lang w:val="en-US"/>
+        </w:rPr>
+        <w:t>is designed with a dashboard approach to cash flow management. It’s simple and uncluttered interface hides all the complexities necessary to determine if there is a potential problem, projected into the future. It is a great tool if you just need a heads up indication of how your business is fairing and at the same time offers targeted details that you can immediately focus on.</w:t>
       </w:r>
     </w:p>
     <w:p>
@@ -1262,7 +1408,7 @@
           <w:lang w:val="en-US"/>
         </w:rPr>
       </w:pPr>
-      <w:bookmarkStart w:id="9" w:name="_Toc20848849"/>
+      <w:bookmarkStart w:id="12" w:name="_Toc27326587"/>
       <w:r>
         <w:rPr>
           <w:lang w:val="en-US"/>
@@ -1276,7 +1422,7 @@
         </w:rPr>
         <w:t>Setup Process</w:t>
       </w:r>
-      <w:bookmarkEnd w:id="9"/>
+      <w:bookmarkEnd w:id="12"/>
     </w:p>
     <w:p>
       <w:pPr>
@@ -1309,7 +1455,7 @@
             <wp:cNvGraphicFramePr/>
             <a:graphic xmlns:a="http://schemas.openxmlformats.org/drawingml/2006/main">
               <a:graphicData uri="http://schemas.openxmlformats.org/drawingml/2006/diagram">
-                <dgm:relIds xmlns:dgm="http://schemas.openxmlformats.org/drawingml/2006/diagram" xmlns:r="http://schemas.openxmlformats.org/officeDocument/2006/relationships" r:dm="rId10" r:lo="rId11" r:qs="rId12" r:cs="rId13"/>
+                <dgm:relIds xmlns:dgm="http://schemas.openxmlformats.org/drawingml/2006/diagram" xmlns:r="http://schemas.openxmlformats.org/officeDocument/2006/relationships" r:dm="rId9" r:lo="rId10" r:qs="rId11" r:cs="rId12"/>
               </a:graphicData>
             </a:graphic>
           </wp:inline>
@@ -1344,16 +1490,10 @@
       </w:r>
       <w:r>
         <w:rPr>
-          <w:rStyle w:val="CommentReference"/>
-        </w:rPr>
-        <w:commentReference w:id="10"/>
-      </w:r>
-      <w:r>
-        <w:rPr>
           <w:i/>
           <w:lang w:val="en-US"/>
         </w:rPr>
-        <w:t xml:space="preserve"> in Singapore or Malaysian and your functional currency is not SGD or MYR then you are required to maintain exchange rates between SGD/MYR and your Functional currency. It </w:t>
+        <w:t xml:space="preserve"> in Singapore or Malaysia and your functional currency is not SGD or MYR then you are required to maintain exchange rates between SGD/MYR and your Functional currency. It </w:t>
       </w:r>
       <w:r>
         <w:rPr>
@@ -1446,7 +1586,7 @@
           <w:lang w:val="en-US"/>
         </w:rPr>
       </w:pPr>
-      <w:bookmarkStart w:id="11" w:name="_Toc20848850"/>
+      <w:bookmarkStart w:id="13" w:name="_Toc27326588"/>
       <w:r>
         <w:rPr>
           <w:lang w:val="en-US"/>
@@ -1466,7 +1606,7 @@
         </w:rPr>
         <w:t>Installation</w:t>
       </w:r>
-      <w:bookmarkEnd w:id="11"/>
+      <w:bookmarkEnd w:id="13"/>
     </w:p>
     <w:p>
       <w:pPr>
@@ -1569,7 +1709,7 @@
           <w:lang w:val="en-US"/>
         </w:rPr>
       </w:pPr>
-      <w:bookmarkStart w:id="12" w:name="_Toc20848851"/>
+      <w:bookmarkStart w:id="14" w:name="_Toc27326589"/>
       <w:r>
         <w:rPr>
           <w:lang w:val="en-US"/>
@@ -1583,7 +1723,7 @@
         </w:rPr>
         <w:t>Entering license information</w:t>
       </w:r>
-      <w:bookmarkEnd w:id="12"/>
+      <w:bookmarkEnd w:id="14"/>
     </w:p>
     <w:p>
       <w:pPr>
@@ -1661,7 +1801,7 @@
           <w:lang w:val="en-US"/>
         </w:rPr>
       </w:pPr>
-      <w:bookmarkStart w:id="13" w:name="_Toc20848852"/>
+      <w:bookmarkStart w:id="15" w:name="_Toc27326590"/>
       <w:r>
         <w:rPr>
           <w:lang w:val="en-US"/>
@@ -1675,7 +1815,7 @@
         </w:rPr>
         <w:t>Activating the module</w:t>
       </w:r>
-      <w:bookmarkEnd w:id="13"/>
+      <w:bookmarkEnd w:id="15"/>
     </w:p>
     <w:p>
       <w:pPr>
@@ -1700,7 +1840,33 @@
         <w:rPr>
           <w:lang w:val="en-US"/>
         </w:rPr>
-        <w:t xml:space="preserve">So, in the case of this Cash Flow Management module, you can choose to use it for one or more companies in your installation. </w:t>
+        <w:t xml:space="preserve">So, in the case of this </w:t>
+      </w:r>
+      <w:proofErr w:type="spellStart"/>
+      <w:r>
+        <w:rPr>
+          <w:lang w:val="en-US"/>
+        </w:rPr>
+        <w:t>Cash</w:t>
+      </w:r>
+      <w:r>
+        <w:rPr>
+          <w:lang w:val="en-US"/>
+        </w:rPr>
+        <w:t>View</w:t>
+      </w:r>
+      <w:proofErr w:type="spellEnd"/>
+      <w:r>
+        <w:rPr>
+          <w:lang w:val="en-US"/>
+        </w:rPr>
+        <w:t xml:space="preserve"> </w:t>
+      </w:r>
+      <w:r>
+        <w:rPr>
+          <w:lang w:val="en-US"/>
+        </w:rPr>
+        <w:t xml:space="preserve">module, you can choose to use it for one or more companies in your installation. </w:t>
       </w:r>
     </w:p>
     <w:p>
@@ -1791,7 +1957,7 @@
                     </pic:cNvPicPr>
                   </pic:nvPicPr>
                   <pic:blipFill>
-                    <a:blip r:embed="rId16">
+                    <a:blip r:embed="rId14">
                       <a:extLst>
                         <a:ext uri="{28A0092B-C50C-407E-A947-70E740481C1C}">
                           <a14:useLocalDpi xmlns:a14="http://schemas.microsoft.com/office/drawing/2010/main" val="0"/>
@@ -1882,11 +2048,10 @@
         <w:rPr>
           <w:noProof/>
         </w:rPr>
-        <w:lastRenderedPageBreak/>
         <w:drawing>
-          <wp:inline distT="0" distB="0" distL="0" distR="0" wp14:anchorId="6E9AE0FA" wp14:editId="46B5B754">
-            <wp:extent cx="3886200" cy="2257425"/>
-            <wp:effectExtent l="0" t="0" r="0" b="9525"/>
+          <wp:inline distT="0" distB="0" distL="0" distR="0" wp14:anchorId="6E9AE0FA" wp14:editId="4A4BB5CE">
+            <wp:extent cx="3116580" cy="1810366"/>
+            <wp:effectExtent l="0" t="0" r="7620" b="0"/>
             <wp:docPr id="7" name="Picture 7"/>
             <wp:cNvGraphicFramePr>
               <a:graphicFrameLocks xmlns:a="http://schemas.openxmlformats.org/drawingml/2006/main" noChangeAspect="1"/>
@@ -1899,7 +2064,7 @@
                     <pic:cNvPicPr/>
                   </pic:nvPicPr>
                   <pic:blipFill>
-                    <a:blip r:embed="rId17"/>
+                    <a:blip r:embed="rId15"/>
                     <a:stretch>
                       <a:fillRect/>
                     </a:stretch>
@@ -1907,7 +2072,7 @@
                   <pic:spPr>
                     <a:xfrm>
                       <a:off x="0" y="0"/>
-                      <a:ext cx="3886200" cy="2257425"/>
+                      <a:ext cx="3134331" cy="1820678"/>
                     </a:xfrm>
                     <a:prstGeom prst="rect">
                       <a:avLst/>
@@ -1935,6 +2100,7 @@
         <w:rPr>
           <w:lang w:val="en-US"/>
         </w:rPr>
+        <w:lastRenderedPageBreak/>
         <w:t xml:space="preserve">In the Data Activation selection screen, you </w:t>
       </w:r>
       <w:r>
@@ -1957,12 +2123,6 @@
         <w:t>View</w:t>
       </w:r>
       <w:proofErr w:type="spellEnd"/>
-      <w:r>
-        <w:rPr>
-          <w:rStyle w:val="CommentReference"/>
-        </w:rPr>
-        <w:commentReference w:id="14"/>
-      </w:r>
       <w:r>
         <w:rPr>
           <w:lang w:val="en-US"/>
@@ -2027,10 +2187,10 @@
           <w:noProof/>
         </w:rPr>
         <w:drawing>
-          <wp:inline distT="0" distB="0" distL="0" distR="0" wp14:anchorId="130CF662" wp14:editId="409EE8CC">
-            <wp:extent cx="3823855" cy="3489573"/>
-            <wp:effectExtent l="0" t="0" r="5715" b="0"/>
-            <wp:docPr id="9" name="Picture 9"/>
+          <wp:inline distT="0" distB="0" distL="0" distR="0" wp14:anchorId="4D55A434" wp14:editId="09311312">
+            <wp:extent cx="3383280" cy="3081202"/>
+            <wp:effectExtent l="0" t="0" r="7620" b="5080"/>
+            <wp:docPr id="2" name="Picture 2"/>
             <wp:cNvGraphicFramePr>
               <a:graphicFrameLocks xmlns:a="http://schemas.openxmlformats.org/drawingml/2006/main" noChangeAspect="1"/>
             </wp:cNvGraphicFramePr>
@@ -2038,7 +2198,143 @@
               <a:graphicData uri="http://schemas.openxmlformats.org/drawingml/2006/picture">
                 <pic:pic xmlns:pic="http://schemas.openxmlformats.org/drawingml/2006/picture">
                   <pic:nvPicPr>
-                    <pic:cNvPr id="0" name=""/>
+                    <pic:cNvPr id="1" name=""/>
+                    <pic:cNvPicPr/>
+                  </pic:nvPicPr>
+                  <pic:blipFill>
+                    <a:blip r:embed="rId16"/>
+                    <a:stretch>
+                      <a:fillRect/>
+                    </a:stretch>
+                  </pic:blipFill>
+                  <pic:spPr>
+                    <a:xfrm>
+                      <a:off x="0" y="0"/>
+                      <a:ext cx="3387231" cy="3084800"/>
+                    </a:xfrm>
+                    <a:prstGeom prst="rect">
+                      <a:avLst/>
+                    </a:prstGeom>
+                  </pic:spPr>
+                </pic:pic>
+              </a:graphicData>
+            </a:graphic>
+          </wp:inline>
+        </w:drawing>
+      </w:r>
+    </w:p>
+    <w:p>
+      <w:pPr>
+        <w:jc w:val="center"/>
+        <w:rPr>
+          <w:lang w:val="en-US"/>
+        </w:rPr>
+      </w:pPr>
+      <w:r>
+        <w:rPr>
+          <w:noProof/>
+        </w:rPr>
+        <w:drawing>
+          <wp:inline distT="0" distB="0" distL="0" distR="0" wp14:anchorId="7F22B98C" wp14:editId="704E782A">
+            <wp:extent cx="3375660" cy="3076027"/>
+            <wp:effectExtent l="0" t="0" r="0" b="0"/>
+            <wp:docPr id="3" name="Picture 3"/>
+            <wp:cNvGraphicFramePr>
+              <a:graphicFrameLocks xmlns:a="http://schemas.openxmlformats.org/drawingml/2006/main" noChangeAspect="1"/>
+            </wp:cNvGraphicFramePr>
+            <a:graphic xmlns:a="http://schemas.openxmlformats.org/drawingml/2006/main">
+              <a:graphicData uri="http://schemas.openxmlformats.org/drawingml/2006/picture">
+                <pic:pic xmlns:pic="http://schemas.openxmlformats.org/drawingml/2006/picture">
+                  <pic:nvPicPr>
+                    <pic:cNvPr id="1" name=""/>
+                    <pic:cNvPicPr/>
+                  </pic:nvPicPr>
+                  <pic:blipFill>
+                    <a:blip r:embed="rId17"/>
+                    <a:stretch>
+                      <a:fillRect/>
+                    </a:stretch>
+                  </pic:blipFill>
+                  <pic:spPr>
+                    <a:xfrm>
+                      <a:off x="0" y="0"/>
+                      <a:ext cx="3400160" cy="3098353"/>
+                    </a:xfrm>
+                    <a:prstGeom prst="rect">
+                      <a:avLst/>
+                    </a:prstGeom>
+                  </pic:spPr>
+                </pic:pic>
+              </a:graphicData>
+            </a:graphic>
+          </wp:inline>
+        </w:drawing>
+      </w:r>
+    </w:p>
+    <w:p>
+      <w:pPr>
+        <w:pStyle w:val="ListParagraph"/>
+        <w:numPr>
+          <w:ilvl w:val="0"/>
+          <w:numId w:val="7"/>
+        </w:numPr>
+        <w:rPr>
+          <w:lang w:val="en-US"/>
+        </w:rPr>
+      </w:pPr>
+      <w:r>
+        <w:rPr>
+          <w:lang w:val="en-US"/>
+        </w:rPr>
+        <w:t>To begin Activation, click on the Activate button.</w:t>
+      </w:r>
+    </w:p>
+    <w:p>
+      <w:pPr>
+        <w:ind w:left="720"/>
+        <w:rPr>
+          <w:lang w:val="en-US"/>
+        </w:rPr>
+      </w:pPr>
+      <w:r>
+        <w:rPr>
+          <w:lang w:val="en-US"/>
+        </w:rPr>
+        <w:t>O</w:t>
+      </w:r>
+      <w:r>
+        <w:rPr>
+          <w:lang w:val="en-US"/>
+        </w:rPr>
+        <w:t>nce successfully activated you will see the Status reflected in the Status Grid. Click the Close button to exit this function.</w:t>
+      </w:r>
+    </w:p>
+    <w:p>
+      <w:pPr>
+        <w:ind w:left="720"/>
+        <w:jc w:val="center"/>
+        <w:rPr>
+          <w:lang w:val="en-US"/>
+        </w:rPr>
+      </w:pPr>
+      <w:r>
+        <w:rPr>
+          <w:noProof/>
+        </w:rPr>
+        <w:lastRenderedPageBreak/>
+        <w:drawing>
+          <wp:inline distT="0" distB="0" distL="0" distR="0" wp14:anchorId="29258835" wp14:editId="509CFC0F">
+            <wp:extent cx="3369600" cy="3074400"/>
+            <wp:effectExtent l="0" t="0" r="2540" b="0"/>
+            <wp:docPr id="5" name="Picture 5"/>
+            <wp:cNvGraphicFramePr>
+              <a:graphicFrameLocks xmlns:a="http://schemas.openxmlformats.org/drawingml/2006/main" noChangeAspect="1"/>
+            </wp:cNvGraphicFramePr>
+            <a:graphic xmlns:a="http://schemas.openxmlformats.org/drawingml/2006/main">
+              <a:graphicData uri="http://schemas.openxmlformats.org/drawingml/2006/picture">
+                <pic:pic xmlns:pic="http://schemas.openxmlformats.org/drawingml/2006/picture">
+                  <pic:nvPicPr>
+                    <pic:cNvPr id="1" name=""/>
                     <pic:cNvPicPr/>
                   </pic:nvPicPr>
                   <pic:blipFill>
@@ -2050,7 +2346,7 @@
                   <pic:spPr>
                     <a:xfrm>
                       <a:off x="0" y="0"/>
-                      <a:ext cx="3832787" cy="3497725"/>
+                      <a:ext cx="3369600" cy="3074400"/>
                     </a:xfrm>
                     <a:prstGeom prst="rect">
                       <a:avLst/>
@@ -2065,7 +2361,59 @@
     </w:p>
     <w:p>
       <w:pPr>
-        <w:jc w:val="center"/>
+        <w:pStyle w:val="ListParagraph"/>
+        <w:numPr>
+          <w:ilvl w:val="0"/>
+          <w:numId w:val="7"/>
+        </w:numPr>
+        <w:rPr>
+          <w:lang w:val="en-US"/>
+        </w:rPr>
+      </w:pPr>
+      <w:r>
+        <w:rPr>
+          <w:lang w:val="en-US"/>
+        </w:rPr>
+        <w:t xml:space="preserve">You have </w:t>
+      </w:r>
+      <w:r>
+        <w:rPr>
+          <w:lang w:val="en-US"/>
+        </w:rPr>
+        <w:t xml:space="preserve">now </w:t>
+      </w:r>
+      <w:r>
+        <w:rPr>
+          <w:lang w:val="en-US"/>
+        </w:rPr>
+        <w:t xml:space="preserve">successfully activated the </w:t>
+      </w:r>
+      <w:proofErr w:type="spellStart"/>
+      <w:r>
+        <w:rPr>
+          <w:lang w:val="en-US"/>
+        </w:rPr>
+        <w:t>CashView</w:t>
+      </w:r>
+      <w:proofErr w:type="spellEnd"/>
+      <w:r>
+        <w:rPr>
+          <w:lang w:val="en-US"/>
+        </w:rPr>
+        <w:t xml:space="preserve"> module. You should see this as a menu item in your Sage 300 system.</w:t>
+      </w:r>
+    </w:p>
+    <w:p>
+      <w:pPr>
+        <w:pStyle w:val="ListParagraph"/>
+        <w:rPr>
+          <w:lang w:val="en-US"/>
+        </w:rPr>
+      </w:pPr>
+    </w:p>
+    <w:p>
+      <w:pPr>
+        <w:pStyle w:val="ListParagraph"/>
         <w:rPr>
           <w:lang w:val="en-US"/>
         </w:rPr>
@@ -2074,12 +2422,11 @@
         <w:rPr>
           <w:noProof/>
         </w:rPr>
-        <w:lastRenderedPageBreak/>
         <w:drawing>
-          <wp:inline distT="0" distB="0" distL="0" distR="0" wp14:anchorId="6AEC25D3" wp14:editId="17BF3275">
-            <wp:extent cx="3833091" cy="3498002"/>
-            <wp:effectExtent l="0" t="0" r="0" b="7620"/>
-            <wp:docPr id="10" name="Picture 10"/>
+          <wp:inline distT="0" distB="0" distL="0" distR="0" wp14:anchorId="7DA634C8" wp14:editId="67F755CC">
+            <wp:extent cx="4413600" cy="3074400"/>
+            <wp:effectExtent l="0" t="0" r="6350" b="0"/>
+            <wp:docPr id="18" name="Picture 18"/>
             <wp:cNvGraphicFramePr>
               <a:graphicFrameLocks xmlns:a="http://schemas.openxmlformats.org/drawingml/2006/main" noChangeAspect="1"/>
             </wp:cNvGraphicFramePr>
@@ -2087,7 +2434,7 @@
               <a:graphicData uri="http://schemas.openxmlformats.org/drawingml/2006/picture">
                 <pic:pic xmlns:pic="http://schemas.openxmlformats.org/drawingml/2006/picture">
                   <pic:nvPicPr>
-                    <pic:cNvPr id="0" name=""/>
+                    <pic:cNvPr id="1" name=""/>
                     <pic:cNvPicPr/>
                   </pic:nvPicPr>
                   <pic:blipFill>
@@ -2099,7 +2446,7 @@
                   <pic:spPr>
                     <a:xfrm>
                       <a:off x="0" y="0"/>
-                      <a:ext cx="3836351" cy="3500977"/>
+                      <a:ext cx="4413600" cy="3074400"/>
                     </a:xfrm>
                     <a:prstGeom prst="rect">
                       <a:avLst/>
@@ -2114,193 +2461,6 @@
     </w:p>
     <w:p>
       <w:pPr>
-        <w:pStyle w:val="ListParagraph"/>
-        <w:numPr>
-          <w:ilvl w:val="0"/>
-          <w:numId w:val="7"/>
-        </w:numPr>
-        <w:rPr>
-          <w:lang w:val="en-US"/>
-        </w:rPr>
-      </w:pPr>
-      <w:r>
-        <w:rPr>
-          <w:lang w:val="en-US"/>
-        </w:rPr>
-        <w:t>To begin Activation, click on the Activate button.</w:t>
-      </w:r>
-    </w:p>
-    <w:p>
-      <w:pPr>
-        <w:ind w:left="720"/>
-        <w:rPr>
-          <w:lang w:val="en-US"/>
-        </w:rPr>
-      </w:pPr>
-      <w:r>
-        <w:rPr>
-          <w:lang w:val="en-US"/>
-        </w:rPr>
-        <w:t>O</w:t>
-      </w:r>
-      <w:r>
-        <w:rPr>
-          <w:lang w:val="en-US"/>
-        </w:rPr>
-        <w:t>nce successfully activated you will see the Status reflected in the Status Grid. Click the Close button to exit this function.</w:t>
-      </w:r>
-    </w:p>
-    <w:p>
-      <w:pPr>
-        <w:ind w:left="720"/>
-        <w:jc w:val="center"/>
-        <w:rPr>
-          <w:lang w:val="en-US"/>
-        </w:rPr>
-      </w:pPr>
-      <w:r>
-        <w:rPr>
-          <w:noProof/>
-        </w:rPr>
-        <w:drawing>
-          <wp:inline distT="0" distB="0" distL="0" distR="0" wp14:anchorId="46DAF19D" wp14:editId="01AF9DC1">
-            <wp:extent cx="3768437" cy="3423665"/>
-            <wp:effectExtent l="0" t="0" r="3810" b="5715"/>
-            <wp:docPr id="11" name="Picture 11"/>
-            <wp:cNvGraphicFramePr>
-              <a:graphicFrameLocks xmlns:a="http://schemas.openxmlformats.org/drawingml/2006/main" noChangeAspect="1"/>
-            </wp:cNvGraphicFramePr>
-            <a:graphic xmlns:a="http://schemas.openxmlformats.org/drawingml/2006/main">
-              <a:graphicData uri="http://schemas.openxmlformats.org/drawingml/2006/picture">
-                <pic:pic xmlns:pic="http://schemas.openxmlformats.org/drawingml/2006/picture">
-                  <pic:nvPicPr>
-                    <pic:cNvPr id="0" name=""/>
-                    <pic:cNvPicPr/>
-                  </pic:nvPicPr>
-                  <pic:blipFill>
-                    <a:blip r:embed="rId20"/>
-                    <a:stretch>
-                      <a:fillRect/>
-                    </a:stretch>
-                  </pic:blipFill>
-                  <pic:spPr>
-                    <a:xfrm>
-                      <a:off x="0" y="0"/>
-                      <a:ext cx="3771381" cy="3426340"/>
-                    </a:xfrm>
-                    <a:prstGeom prst="rect">
-                      <a:avLst/>
-                    </a:prstGeom>
-                  </pic:spPr>
-                </pic:pic>
-              </a:graphicData>
-            </a:graphic>
-          </wp:inline>
-        </w:drawing>
-      </w:r>
-    </w:p>
-    <w:p>
-      <w:pPr>
-        <w:pStyle w:val="ListParagraph"/>
-        <w:numPr>
-          <w:ilvl w:val="0"/>
-          <w:numId w:val="7"/>
-        </w:numPr>
-        <w:rPr>
-          <w:lang w:val="en-US"/>
-        </w:rPr>
-      </w:pPr>
-      <w:r>
-        <w:rPr>
-          <w:lang w:val="en-US"/>
-        </w:rPr>
-        <w:t xml:space="preserve">You have </w:t>
-      </w:r>
-      <w:r>
-        <w:rPr>
-          <w:lang w:val="en-US"/>
-        </w:rPr>
-        <w:t xml:space="preserve">now </w:t>
-      </w:r>
-      <w:r>
-        <w:rPr>
-          <w:lang w:val="en-US"/>
-        </w:rPr>
-        <w:t>successfully activated the Cash Flow Management module. You should see this as a menu item in your Sage 300 system.</w:t>
-      </w:r>
-    </w:p>
-    <w:p>
-      <w:pPr>
-        <w:pStyle w:val="ListParagraph"/>
-        <w:rPr>
-          <w:lang w:val="en-US"/>
-        </w:rPr>
-      </w:pPr>
-    </w:p>
-    <w:p>
-      <w:pPr>
-        <w:pStyle w:val="ListParagraph"/>
-        <w:rPr>
-          <w:lang w:val="en-US"/>
-        </w:rPr>
-      </w:pPr>
-      <w:r>
-        <w:rPr>
-          <w:noProof/>
-        </w:rPr>
-        <w:lastRenderedPageBreak/>
-        <w:drawing>
-          <wp:inline distT="0" distB="0" distL="0" distR="0" wp14:anchorId="02BAF08A" wp14:editId="58AA83AC">
-            <wp:extent cx="4065406" cy="2780146"/>
-            <wp:effectExtent l="0" t="0" r="0" b="1270"/>
-            <wp:docPr id="12" name="Picture 12"/>
-            <wp:cNvGraphicFramePr>
-              <a:graphicFrameLocks xmlns:a="http://schemas.openxmlformats.org/drawingml/2006/main" noChangeAspect="1"/>
-            </wp:cNvGraphicFramePr>
-            <a:graphic xmlns:a="http://schemas.openxmlformats.org/drawingml/2006/main">
-              <a:graphicData uri="http://schemas.openxmlformats.org/drawingml/2006/picture">
-                <pic:pic xmlns:pic="http://schemas.openxmlformats.org/drawingml/2006/picture">
-                  <pic:nvPicPr>
-                    <pic:cNvPr id="0" name="Picture 1"/>
-                    <pic:cNvPicPr>
-                      <a:picLocks noChangeAspect="1" noChangeArrowheads="1"/>
-                    </pic:cNvPicPr>
-                  </pic:nvPicPr>
-                  <pic:blipFill>
-                    <a:blip r:embed="rId21">
-                      <a:extLst>
-                        <a:ext uri="{28A0092B-C50C-407E-A947-70E740481C1C}">
-                          <a14:useLocalDpi xmlns:a14="http://schemas.microsoft.com/office/drawing/2010/main" val="0"/>
-                        </a:ext>
-                      </a:extLst>
-                    </a:blip>
-                    <a:srcRect/>
-                    <a:stretch>
-                      <a:fillRect/>
-                    </a:stretch>
-                  </pic:blipFill>
-                  <pic:spPr bwMode="auto">
-                    <a:xfrm>
-                      <a:off x="0" y="0"/>
-                      <a:ext cx="4067168" cy="2781351"/>
-                    </a:xfrm>
-                    <a:prstGeom prst="rect">
-                      <a:avLst/>
-                    </a:prstGeom>
-                    <a:noFill/>
-                    <a:ln>
-                      <a:noFill/>
-                    </a:ln>
-                  </pic:spPr>
-                </pic:pic>
-              </a:graphicData>
-            </a:graphic>
-          </wp:inline>
-        </w:drawing>
-      </w:r>
-    </w:p>
-    <w:p>
-      <w:pPr>
         <w:jc w:val="center"/>
         <w:rPr>
           <w:rFonts w:asciiTheme="majorHAnsi" w:eastAsiaTheme="majorEastAsia" w:hAnsiTheme="majorHAnsi" w:cstheme="majorBidi"/>
@@ -2339,7 +2499,7 @@
           <w:lang w:val="en-US"/>
         </w:rPr>
       </w:pPr>
-      <w:bookmarkStart w:id="15" w:name="_Toc20848853"/>
+      <w:bookmarkStart w:id="16" w:name="_Toc27326591"/>
       <w:r>
         <w:rPr>
           <w:lang w:val="en-US"/>
@@ -2359,7 +2519,7 @@
         </w:rPr>
         <w:t>ate</w:t>
       </w:r>
-      <w:bookmarkEnd w:id="15"/>
+      <w:bookmarkEnd w:id="16"/>
       <w:r>
         <w:rPr>
           <w:lang w:val="en-US"/>
@@ -2515,7 +2675,7 @@
                     </pic:cNvPicPr>
                   </pic:nvPicPr>
                   <pic:blipFill>
-                    <a:blip r:embed="rId22" cstate="print">
+                    <a:blip r:embed="rId20" cstate="print">
                       <a:extLst>
                         <a:ext uri="{28A0092B-C50C-407E-A947-70E740481C1C}">
                           <a14:useLocalDpi xmlns:a14="http://schemas.microsoft.com/office/drawing/2010/main" val="0"/>
@@ -2638,7 +2798,7 @@
                     <pic:cNvPicPr/>
                   </pic:nvPicPr>
                   <pic:blipFill>
-                    <a:blip r:embed="rId23"/>
+                    <a:blip r:embed="rId21"/>
                     <a:stretch>
                       <a:fillRect/>
                     </a:stretch>
@@ -2685,7 +2845,7 @@
           <w:lang w:val="en-US"/>
         </w:rPr>
       </w:pPr>
-      <w:bookmarkStart w:id="16" w:name="_Toc20848854"/>
+      <w:bookmarkStart w:id="17" w:name="_Toc27326592"/>
       <w:r>
         <w:rPr>
           <w:lang w:val="en-US"/>
@@ -2705,7 +2865,7 @@
         </w:rPr>
         <w:t>settings</w:t>
       </w:r>
-      <w:bookmarkEnd w:id="16"/>
+      <w:bookmarkEnd w:id="17"/>
     </w:p>
     <w:p>
       <w:pPr>
@@ -2760,7 +2920,21 @@
         <w:rPr>
           <w:lang w:val="en-US"/>
         </w:rPr>
-        <w:t>To access this function, you can locate it in the Cash Flow Management menu under S/C Setup. The function is called Options.</w:t>
+        <w:t xml:space="preserve">To access this function, you can locate it in the </w:t>
+      </w:r>
+      <w:proofErr w:type="spellStart"/>
+      <w:r>
+        <w:rPr>
+          <w:lang w:val="en-US"/>
+        </w:rPr>
+        <w:t>CashView</w:t>
+      </w:r>
+      <w:proofErr w:type="spellEnd"/>
+      <w:r>
+        <w:rPr>
+          <w:lang w:val="en-US"/>
+        </w:rPr>
+        <w:t xml:space="preserve"> menu under S/C Setup. The function is called Options.</w:t>
       </w:r>
     </w:p>
     <w:p>
@@ -2784,10 +2958,10 @@
           <w:noProof/>
         </w:rPr>
         <w:drawing>
-          <wp:inline distT="0" distB="0" distL="0" distR="0" wp14:anchorId="66232127" wp14:editId="1A2A6DC7">
-            <wp:extent cx="3879273" cy="2478347"/>
-            <wp:effectExtent l="0" t="0" r="6985" b="0"/>
-            <wp:docPr id="19" name="Picture 19"/>
+          <wp:inline distT="0" distB="0" distL="0" distR="0" wp14:anchorId="18531207" wp14:editId="31D47D66">
+            <wp:extent cx="4568400" cy="3254400"/>
+            <wp:effectExtent l="0" t="0" r="3810" b="3175"/>
+            <wp:docPr id="4" name="Picture 4"/>
             <wp:cNvGraphicFramePr>
               <a:graphicFrameLocks xmlns:a="http://schemas.openxmlformats.org/drawingml/2006/main" noChangeAspect="1"/>
             </wp:cNvGraphicFramePr>
@@ -2795,36 +2969,23 @@
               <a:graphicData uri="http://schemas.openxmlformats.org/drawingml/2006/picture">
                 <pic:pic xmlns:pic="http://schemas.openxmlformats.org/drawingml/2006/picture">
                   <pic:nvPicPr>
-                    <pic:cNvPr id="0" name="Picture 5"/>
-                    <pic:cNvPicPr>
-                      <a:picLocks noChangeAspect="1" noChangeArrowheads="1"/>
-                    </pic:cNvPicPr>
+                    <pic:cNvPr id="1" name=""/>
+                    <pic:cNvPicPr/>
                   </pic:nvPicPr>
                   <pic:blipFill>
-                    <a:blip r:embed="rId24">
-                      <a:extLst>
-                        <a:ext uri="{28A0092B-C50C-407E-A947-70E740481C1C}">
-                          <a14:useLocalDpi xmlns:a14="http://schemas.microsoft.com/office/drawing/2010/main" val="0"/>
-                        </a:ext>
-                      </a:extLst>
-                    </a:blip>
-                    <a:srcRect/>
+                    <a:blip r:embed="rId22"/>
                     <a:stretch>
                       <a:fillRect/>
                     </a:stretch>
                   </pic:blipFill>
-                  <pic:spPr bwMode="auto">
+                  <pic:spPr>
                     <a:xfrm>
                       <a:off x="0" y="0"/>
-                      <a:ext cx="3879353" cy="2478398"/>
+                      <a:ext cx="4568400" cy="3254400"/>
                     </a:xfrm>
                     <a:prstGeom prst="rect">
                       <a:avLst/>
                     </a:prstGeom>
-                    <a:noFill/>
-                    <a:ln>
-                      <a:noFill/>
-                    </a:ln>
                   </pic:spPr>
                 </pic:pic>
               </a:graphicData>
@@ -3031,13 +3192,15 @@
       <w:r>
         <w:rPr>
           <w:noProof/>
+          <w:sz w:val="20"/>
+          <w:szCs w:val="20"/>
         </w:rPr>
         <w:lastRenderedPageBreak/>
         <w:drawing>
-          <wp:inline distT="0" distB="0" distL="0" distR="0" wp14:anchorId="531F94C1" wp14:editId="7D9A957D">
-            <wp:extent cx="3945890" cy="3816350"/>
-            <wp:effectExtent l="0" t="0" r="0" b="0"/>
-            <wp:docPr id="26" name="Picture 26"/>
+          <wp:inline distT="0" distB="0" distL="0" distR="0" wp14:anchorId="0D1D3B37" wp14:editId="72534464">
+            <wp:extent cx="3913200" cy="3726000"/>
+            <wp:effectExtent l="0" t="0" r="0" b="8255"/>
+            <wp:docPr id="21" name="Picture 21"/>
             <wp:cNvGraphicFramePr>
               <a:graphicFrameLocks xmlns:a="http://schemas.openxmlformats.org/drawingml/2006/main" noChangeAspect="1"/>
             </wp:cNvGraphicFramePr>
@@ -3045,36 +3208,29 @@
               <a:graphicData uri="http://schemas.openxmlformats.org/drawingml/2006/picture">
                 <pic:pic xmlns:pic="http://schemas.openxmlformats.org/drawingml/2006/picture">
                   <pic:nvPicPr>
-                    <pic:cNvPr id="0" name="Picture 4"/>
-                    <pic:cNvPicPr>
-                      <a:picLocks noChangeAspect="1" noChangeArrowheads="1"/>
-                    </pic:cNvPicPr>
+                    <pic:cNvPr id="3" name="Opt1.PNG"/>
+                    <pic:cNvPicPr/>
                   </pic:nvPicPr>
                   <pic:blipFill>
-                    <a:blip r:embed="rId25">
+                    <a:blip r:embed="rId23" cstate="print">
                       <a:extLst>
                         <a:ext uri="{28A0092B-C50C-407E-A947-70E740481C1C}">
                           <a14:useLocalDpi xmlns:a14="http://schemas.microsoft.com/office/drawing/2010/main" val="0"/>
                         </a:ext>
                       </a:extLst>
                     </a:blip>
-                    <a:srcRect/>
                     <a:stretch>
                       <a:fillRect/>
                     </a:stretch>
                   </pic:blipFill>
-                  <pic:spPr bwMode="auto">
+                  <pic:spPr>
                     <a:xfrm>
                       <a:off x="0" y="0"/>
-                      <a:ext cx="3945890" cy="3816350"/>
+                      <a:ext cx="3913200" cy="3726000"/>
                     </a:xfrm>
                     <a:prstGeom prst="rect">
                       <a:avLst/>
                     </a:prstGeom>
-                    <a:noFill/>
-                    <a:ln>
-                      <a:noFill/>
-                    </a:ln>
                   </pic:spPr>
                 </pic:pic>
               </a:graphicData>
@@ -3136,19 +3292,11 @@
               </w:rPr>
               <w:t xml:space="preserve">Select Singapore or Malaysia if your business is </w:t>
             </w:r>
-            <w:commentRangeStart w:id="17"/>
             <w:r>
               <w:rPr>
                 <w:lang w:val="en-US"/>
               </w:rPr>
               <w:t>registered</w:t>
-            </w:r>
-            <w:commentRangeEnd w:id="17"/>
-            <w:r>
-              <w:rPr>
-                <w:rStyle w:val="CommentReference"/>
-              </w:rPr>
-              <w:commentReference w:id="17"/>
             </w:r>
             <w:r>
               <w:rPr>
@@ -3311,12 +3459,6 @@
             </w:r>
             <w:r>
               <w:rPr>
-                <w:rStyle w:val="CommentReference"/>
-              </w:rPr>
-              <w:commentReference w:id="18"/>
-            </w:r>
-            <w:r>
-              <w:rPr>
                 <w:lang w:val="en-US"/>
               </w:rPr>
               <w:t>as the Country</w:t>
@@ -3666,12 +3808,14 @@
       <w:r>
         <w:rPr>
           <w:noProof/>
+          <w:sz w:val="20"/>
+          <w:szCs w:val="20"/>
         </w:rPr>
         <w:drawing>
-          <wp:inline distT="0" distB="0" distL="0" distR="0" wp14:anchorId="2E65D366" wp14:editId="136BB49E">
-            <wp:extent cx="3896360" cy="3747135"/>
-            <wp:effectExtent l="0" t="0" r="8890" b="5715"/>
-            <wp:docPr id="27" name="Picture 27"/>
+          <wp:inline distT="0" distB="0" distL="0" distR="0" wp14:anchorId="7E29B473" wp14:editId="20FC96C4">
+            <wp:extent cx="3913200" cy="3726000"/>
+            <wp:effectExtent l="0" t="0" r="0" b="8255"/>
+            <wp:docPr id="9" name="Picture 9"/>
             <wp:cNvGraphicFramePr>
               <a:graphicFrameLocks xmlns:a="http://schemas.openxmlformats.org/drawingml/2006/main" noChangeAspect="1"/>
             </wp:cNvGraphicFramePr>
@@ -3679,36 +3823,29 @@
               <a:graphicData uri="http://schemas.openxmlformats.org/drawingml/2006/picture">
                 <pic:pic xmlns:pic="http://schemas.openxmlformats.org/drawingml/2006/picture">
                   <pic:nvPicPr>
-                    <pic:cNvPr id="0" name="Picture 5"/>
-                    <pic:cNvPicPr>
-                      <a:picLocks noChangeAspect="1" noChangeArrowheads="1"/>
-                    </pic:cNvPicPr>
+                    <pic:cNvPr id="9" name="Opt2.PNG"/>
+                    <pic:cNvPicPr/>
                   </pic:nvPicPr>
                   <pic:blipFill>
-                    <a:blip r:embed="rId26">
+                    <a:blip r:embed="rId24">
                       <a:extLst>
                         <a:ext uri="{28A0092B-C50C-407E-A947-70E740481C1C}">
                           <a14:useLocalDpi xmlns:a14="http://schemas.microsoft.com/office/drawing/2010/main" val="0"/>
                         </a:ext>
                       </a:extLst>
                     </a:blip>
-                    <a:srcRect/>
                     <a:stretch>
                       <a:fillRect/>
                     </a:stretch>
                   </pic:blipFill>
-                  <pic:spPr bwMode="auto">
+                  <pic:spPr>
                     <a:xfrm>
                       <a:off x="0" y="0"/>
-                      <a:ext cx="3896360" cy="3747135"/>
+                      <a:ext cx="3913200" cy="3726000"/>
                     </a:xfrm>
                     <a:prstGeom prst="rect">
                       <a:avLst/>
                     </a:prstGeom>
-                    <a:noFill/>
-                    <a:ln>
-                      <a:noFill/>
-                    </a:ln>
                   </pic:spPr>
                 </pic:pic>
               </a:graphicData>
@@ -4174,8 +4311,8 @@
           <w:lang w:val="en-US"/>
         </w:rPr>
         <w:sectPr>
-          <w:footerReference w:type="default" r:id="rId27"/>
-          <w:footerReference w:type="first" r:id="rId28"/>
+          <w:footerReference w:type="default" r:id="rId25"/>
+          <w:footerReference w:type="first" r:id="rId26"/>
           <w:pgSz w:w="11906" w:h="16838"/>
           <w:pgMar w:top="1440" w:right="1440" w:bottom="1440" w:left="1440" w:header="708" w:footer="708" w:gutter="0"/>
           <w:pgNumType w:start="1"/>
@@ -4226,37 +4363,26 @@
         <w:rPr>
           <w:lang w:val="en-US"/>
         </w:rPr>
-        <w:t xml:space="preserve">This screen shows all the Cash and Banks General Ledger accounts that are active. To determine whether a G/L account is of this type, they must be assigned to the </w:t>
-      </w:r>
-      <w:r>
-        <w:rPr>
-          <w:highlight w:val="yellow"/>
-          <w:lang w:val="en-US"/>
-        </w:rPr>
-        <w:t xml:space="preserve">Cash and </w:t>
-      </w:r>
-      <w:r>
-        <w:rPr>
-          <w:highlight w:val="yellow"/>
+        <w:t xml:space="preserve">This screen shows all the Cash and Banks General Ledger accounts that are active. To determine whether a G/L account is of this type, they must be assigned </w:t>
+      </w:r>
+      <w:r>
+        <w:rPr>
+          <w:lang w:val="en-US"/>
+        </w:rPr>
+        <w:t xml:space="preserve">to the Cash and </w:t>
+      </w:r>
+      <w:r>
+        <w:rPr>
           <w:lang w:val="en-US"/>
         </w:rPr>
         <w:t xml:space="preserve">Cash Equivalents </w:t>
       </w:r>
-      <w:commentRangeStart w:id="19"/>
-      <w:r>
-        <w:rPr>
-          <w:highlight w:val="yellow"/>
+      <w:r>
+        <w:rPr>
           <w:lang w:val="en-US"/>
         </w:rPr>
         <w:t>group</w:t>
       </w:r>
-      <w:commentRangeEnd w:id="19"/>
-      <w:r>
-        <w:rPr>
-          <w:rStyle w:val="CommentReference"/>
-        </w:rPr>
-        <w:commentReference w:id="19"/>
-      </w:r>
       <w:r>
         <w:rPr>
           <w:lang w:val="en-US"/>
@@ -4308,12 +4434,14 @@
       <w:r>
         <w:rPr>
           <w:noProof/>
+          <w:sz w:val="20"/>
+          <w:szCs w:val="20"/>
         </w:rPr>
         <w:drawing>
-          <wp:inline distT="0" distB="0" distL="0" distR="0" wp14:anchorId="25FCCC98" wp14:editId="6E41A9B9">
-            <wp:extent cx="4162425" cy="3987472"/>
-            <wp:effectExtent l="0" t="0" r="0" b="0"/>
-            <wp:docPr id="4" name="Picture 4"/>
+          <wp:inline distT="0" distB="0" distL="0" distR="0" wp14:anchorId="4CE33BC2" wp14:editId="7F73AFDA">
+            <wp:extent cx="3913200" cy="3726000"/>
+            <wp:effectExtent l="0" t="0" r="0" b="8255"/>
+            <wp:docPr id="20" name="Picture 20"/>
             <wp:cNvGraphicFramePr>
               <a:graphicFrameLocks xmlns:a="http://schemas.openxmlformats.org/drawingml/2006/main" noChangeAspect="1"/>
             </wp:cNvGraphicFramePr>
@@ -4321,11 +4449,17 @@
               <a:graphicData uri="http://schemas.openxmlformats.org/drawingml/2006/picture">
                 <pic:pic xmlns:pic="http://schemas.openxmlformats.org/drawingml/2006/picture">
                   <pic:nvPicPr>
-                    <pic:cNvPr id="0" name=""/>
+                    <pic:cNvPr id="11" name="Opt3.PNG"/>
                     <pic:cNvPicPr/>
                   </pic:nvPicPr>
                   <pic:blipFill>
-                    <a:blip r:embed="rId29"/>
+                    <a:blip r:embed="rId27" cstate="print">
+                      <a:extLst>
+                        <a:ext uri="{28A0092B-C50C-407E-A947-70E740481C1C}">
+                          <a14:useLocalDpi xmlns:a14="http://schemas.microsoft.com/office/drawing/2010/main" val="0"/>
+                        </a:ext>
+                      </a:extLst>
+                    </a:blip>
                     <a:stretch>
                       <a:fillRect/>
                     </a:stretch>
@@ -4333,7 +4467,7 @@
                   <pic:spPr>
                     <a:xfrm>
                       <a:off x="0" y="0"/>
-                      <a:ext cx="4162425" cy="3987472"/>
+                      <a:ext cx="3913200" cy="3726000"/>
                     </a:xfrm>
                     <a:prstGeom prst="rect">
                       <a:avLst/>
@@ -4375,19 +4509,11 @@
                 <w:lang w:val="en-US"/>
               </w:rPr>
             </w:pPr>
-            <w:commentRangeStart w:id="20"/>
             <w:r>
               <w:rPr>
                 <w:lang w:val="en-US"/>
               </w:rPr>
               <w:t>Include</w:t>
-            </w:r>
-            <w:commentRangeEnd w:id="20"/>
-            <w:r>
-              <w:rPr>
-                <w:rStyle w:val="CommentReference"/>
-              </w:rPr>
-              <w:commentReference w:id="20"/>
             </w:r>
           </w:p>
         </w:tc>
@@ -4403,32 +4529,9 @@
             </w:pPr>
             <w:r>
               <w:rPr>
-                <w:highlight w:val="yellow"/>
-                <w:lang w:val="en-US"/>
-              </w:rPr>
-              <w:t xml:space="preserve">Toggle to Yes if you want to include balances from this </w:t>
-            </w:r>
-            <w:commentRangeStart w:id="21"/>
-            <w:r>
-              <w:rPr>
-                <w:highlight w:val="yellow"/>
-                <w:lang w:val="en-US"/>
-              </w:rPr>
-              <w:t>account</w:t>
-            </w:r>
-            <w:commentRangeEnd w:id="21"/>
-            <w:r>
-              <w:rPr>
-                <w:rStyle w:val="CommentReference"/>
-              </w:rPr>
-              <w:commentReference w:id="21"/>
-            </w:r>
-            <w:r>
-              <w:rPr>
-                <w:highlight w:val="yellow"/>
-                <w:lang w:val="en-US"/>
-              </w:rPr>
-              <w:t>.</w:t>
+                <w:lang w:val="en-US"/>
+              </w:rPr>
+              <w:t>Toggle to Yes if you want to include balances from this account.</w:t>
             </w:r>
           </w:p>
           <w:p>
@@ -4589,10 +4692,10 @@
         </w:rPr>
         <w:lastRenderedPageBreak/>
         <w:drawing>
-          <wp:inline distT="0" distB="0" distL="0" distR="0" wp14:anchorId="68191B7C" wp14:editId="264058DD">
-            <wp:extent cx="3926205" cy="3776980"/>
-            <wp:effectExtent l="0" t="0" r="0" b="0"/>
-            <wp:docPr id="28" name="Picture 28"/>
+          <wp:inline distT="0" distB="0" distL="0" distR="0" wp14:anchorId="6D35CD36" wp14:editId="504B049C">
+            <wp:extent cx="3999600" cy="4176000"/>
+            <wp:effectExtent l="0" t="0" r="1270" b="0"/>
+            <wp:docPr id="11" name="Picture 11"/>
             <wp:cNvGraphicFramePr>
               <a:graphicFrameLocks xmlns:a="http://schemas.openxmlformats.org/drawingml/2006/main" noChangeAspect="1"/>
             </wp:cNvGraphicFramePr>
@@ -4600,36 +4703,23 @@
               <a:graphicData uri="http://schemas.openxmlformats.org/drawingml/2006/picture">
                 <pic:pic xmlns:pic="http://schemas.openxmlformats.org/drawingml/2006/picture">
                   <pic:nvPicPr>
-                    <pic:cNvPr id="0" name="Picture 6"/>
-                    <pic:cNvPicPr>
-                      <a:picLocks noChangeAspect="1" noChangeArrowheads="1"/>
-                    </pic:cNvPicPr>
+                    <pic:cNvPr id="1" name=""/>
+                    <pic:cNvPicPr/>
                   </pic:nvPicPr>
                   <pic:blipFill>
-                    <a:blip r:embed="rId30">
-                      <a:extLst>
-                        <a:ext uri="{28A0092B-C50C-407E-A947-70E740481C1C}">
-                          <a14:useLocalDpi xmlns:a14="http://schemas.microsoft.com/office/drawing/2010/main" val="0"/>
-                        </a:ext>
-                      </a:extLst>
-                    </a:blip>
-                    <a:srcRect/>
+                    <a:blip r:embed="rId28"/>
                     <a:stretch>
                       <a:fillRect/>
                     </a:stretch>
                   </pic:blipFill>
-                  <pic:spPr bwMode="auto">
+                  <pic:spPr>
                     <a:xfrm>
                       <a:off x="0" y="0"/>
-                      <a:ext cx="3926205" cy="3776980"/>
+                      <a:ext cx="3999600" cy="4176000"/>
                     </a:xfrm>
                     <a:prstGeom prst="rect">
                       <a:avLst/>
                     </a:prstGeom>
-                    <a:noFill/>
-                    <a:ln>
-                      <a:noFill/>
-                    </a:ln>
                   </pic:spPr>
                 </pic:pic>
               </a:graphicData>
@@ -4724,8 +4814,6 @@
             </w:pPr>
           </w:p>
         </w:tc>
-        <w:bookmarkStart w:id="22" w:name="_GoBack"/>
-        <w:bookmarkEnd w:id="22"/>
       </w:tr>
       <w:tr>
         <w:tc>
@@ -4756,7 +4844,6 @@
                 <w:lang w:val="en-US"/>
               </w:rPr>
             </w:pPr>
-            <w:commentRangeStart w:id="23"/>
             <w:r>
               <w:rPr>
                 <w:lang w:val="en-US"/>
@@ -4779,16 +4866,8 @@
               <w:rPr>
                 <w:lang w:val="en-US"/>
               </w:rPr>
-              <w:t xml:space="preserve">this date has </w:t>
-            </w:r>
-            <w:proofErr w:type="gramStart"/>
-            <w:r>
-              <w:rPr>
-                <w:lang w:val="en-US"/>
-              </w:rPr>
-              <w:t>pass</w:t>
-            </w:r>
-            <w:proofErr w:type="gramEnd"/>
+              <w:t>this date has pass</w:t>
+            </w:r>
             <w:r>
               <w:rPr>
                 <w:lang w:val="en-US"/>
@@ -4800,50 +4879,6 @@
                 <w:lang w:val="en-US"/>
               </w:rPr>
               <w:t xml:space="preserve"> </w:t>
-            </w:r>
-          </w:p>
-          <w:p>
-            <w:pPr>
-              <w:rPr>
-                <w:lang w:val="en-US"/>
-              </w:rPr>
-            </w:pPr>
-          </w:p>
-          <w:p>
-            <w:pPr>
-              <w:rPr>
-                <w:i/>
-                <w:lang w:val="en-US"/>
-              </w:rPr>
-            </w:pPr>
-            <w:r>
-              <w:rPr>
-                <w:i/>
-                <w:lang w:val="en-US"/>
-              </w:rPr>
-              <w:t>Note: On screen s</w:t>
-            </w:r>
-            <w:r>
-              <w:rPr>
-                <w:i/>
-                <w:lang w:val="en-US"/>
-              </w:rPr>
-              <w:t xml:space="preserve">noozing is also available by user. This is done when you set snooze in the Inquiry </w:t>
-            </w:r>
-            <w:r>
-              <w:rPr>
-                <w:i/>
-                <w:lang w:val="en-US"/>
-              </w:rPr>
-              <w:t>screen.</w:t>
-            </w:r>
-            <w:commentRangeEnd w:id="23"/>
-            <w:r>
-              <w:rPr>
-                <w:rStyle w:val="CommentReference"/>
-                <w:i/>
-              </w:rPr>
-              <w:commentReference w:id="23"/>
             </w:r>
           </w:p>
           <w:p>
@@ -5147,7 +5182,6 @@
               <w:rPr>
                 <w:lang w:val="en-US"/>
               </w:rPr>
-              <w:lastRenderedPageBreak/>
               <w:t>Recipients</w:t>
             </w:r>
             <w:r>
@@ -5172,7 +5206,14 @@
               <w:rPr>
                 <w:lang w:val="en-US"/>
               </w:rPr>
-              <w:t>Specify the email IDs that will be receiving alerts and notifications. You separate them using a semicolon “;”.</w:t>
+              <w:t xml:space="preserve">Specify the email IDs that will be receiving alerts and notifications. You </w:t>
+            </w:r>
+            <w:r>
+              <w:rPr>
+                <w:lang w:val="en-US"/>
+              </w:rPr>
+              <w:lastRenderedPageBreak/>
+              <w:t>separate them using a semicolon “;”.</w:t>
             </w:r>
           </w:p>
           <w:p>
@@ -5325,7 +5366,7 @@
           <w:lang w:val="en-US"/>
         </w:rPr>
       </w:pPr>
-      <w:bookmarkStart w:id="24" w:name="_Toc20848855"/>
+      <w:bookmarkStart w:id="18" w:name="_Toc27326593"/>
       <w:r>
         <w:rPr>
           <w:lang w:val="en-US"/>
@@ -5351,7 +5392,7 @@
         </w:rPr>
         <w:t>Setting up Security</w:t>
       </w:r>
-      <w:bookmarkEnd w:id="24"/>
+      <w:bookmarkEnd w:id="18"/>
     </w:p>
     <w:p>
       <w:pPr>
@@ -5393,10 +5434,10 @@
           <w:noProof/>
         </w:rPr>
         <w:drawing>
-          <wp:inline distT="0" distB="0" distL="0" distR="0" wp14:anchorId="0D9DD095" wp14:editId="7A57A3BD">
-            <wp:extent cx="4005580" cy="3160395"/>
-            <wp:effectExtent l="0" t="0" r="0" b="1905"/>
-            <wp:docPr id="29" name="Picture 29"/>
+          <wp:inline distT="0" distB="0" distL="0" distR="0" wp14:anchorId="01577978" wp14:editId="715A1C8F">
+            <wp:extent cx="3380400" cy="2638800"/>
+            <wp:effectExtent l="0" t="0" r="0" b="9525"/>
+            <wp:docPr id="12" name="Picture 12"/>
             <wp:cNvGraphicFramePr>
               <a:graphicFrameLocks xmlns:a="http://schemas.openxmlformats.org/drawingml/2006/main" noChangeAspect="1"/>
             </wp:cNvGraphicFramePr>
@@ -5404,36 +5445,23 @@
               <a:graphicData uri="http://schemas.openxmlformats.org/drawingml/2006/picture">
                 <pic:pic xmlns:pic="http://schemas.openxmlformats.org/drawingml/2006/picture">
                   <pic:nvPicPr>
-                    <pic:cNvPr id="0" name="Picture 7"/>
-                    <pic:cNvPicPr>
-                      <a:picLocks noChangeAspect="1" noChangeArrowheads="1"/>
-                    </pic:cNvPicPr>
+                    <pic:cNvPr id="1" name=""/>
+                    <pic:cNvPicPr/>
                   </pic:nvPicPr>
                   <pic:blipFill>
-                    <a:blip r:embed="rId31">
-                      <a:extLst>
-                        <a:ext uri="{28A0092B-C50C-407E-A947-70E740481C1C}">
-                          <a14:useLocalDpi xmlns:a14="http://schemas.microsoft.com/office/drawing/2010/main" val="0"/>
-                        </a:ext>
-                      </a:extLst>
-                    </a:blip>
-                    <a:srcRect/>
+                    <a:blip r:embed="rId29"/>
                     <a:stretch>
                       <a:fillRect/>
                     </a:stretch>
                   </pic:blipFill>
-                  <pic:spPr bwMode="auto">
+                  <pic:spPr>
                     <a:xfrm>
                       <a:off x="0" y="0"/>
-                      <a:ext cx="4005580" cy="3160395"/>
+                      <a:ext cx="3380400" cy="2638800"/>
                     </a:xfrm>
                     <a:prstGeom prst="rect">
                       <a:avLst/>
                     </a:prstGeom>
-                    <a:noFill/>
-                    <a:ln>
-                      <a:noFill/>
-                    </a:ln>
                   </pic:spPr>
                 </pic:pic>
               </a:graphicData>
@@ -5859,7 +5887,7 @@
         </w:rPr>
         <w:br w:type="page"/>
       </w:r>
-      <w:bookmarkStart w:id="25" w:name="_Toc20848856"/>
+      <w:bookmarkStart w:id="19" w:name="_Toc27326594"/>
       <w:r>
         <w:rPr>
           <w:lang w:val="en-US"/>
@@ -5879,7 +5907,7 @@
         </w:rPr>
         <w:t>alculation</w:t>
       </w:r>
-      <w:bookmarkEnd w:id="25"/>
+      <w:bookmarkEnd w:id="19"/>
     </w:p>
     <w:p>
       <w:pPr>
@@ -6047,21 +6075,7 @@
         <w:rPr>
           <w:lang w:val="en-US"/>
         </w:rPr>
-        <w:t xml:space="preserve">There is a small difference between a calculation triggered manually in the Dashboard and the calculation done by the first </w:t>
-      </w:r>
-      <w:commentRangeStart w:id="26"/>
-      <w:r>
-        <w:rPr>
-          <w:lang w:val="en-US"/>
-        </w:rPr>
-        <w:t>use</w:t>
-      </w:r>
-      <w:commentRangeEnd w:id="26"/>
-      <w:r>
-        <w:rPr>
-          <w:rStyle w:val="CommentReference"/>
-        </w:rPr>
-        <w:commentReference w:id="26"/>
+        <w:t>There is a small difference between a calculation triggered manually in the Dashboard and the calculation done by the first use</w:t>
       </w:r>
       <w:r>
         <w:rPr>
@@ -6102,7 +6116,7 @@
           <w:lang w:val="en-US"/>
         </w:rPr>
       </w:pPr>
-      <w:bookmarkStart w:id="27" w:name="_Toc20848857"/>
+      <w:bookmarkStart w:id="20" w:name="_Toc27326595"/>
       <w:r>
         <w:rPr>
           <w:lang w:val="en-US"/>
@@ -6134,19 +6148,45 @@
         </w:rPr>
         <w:t xml:space="preserve"> Inquiry function</w:t>
       </w:r>
-      <w:bookmarkEnd w:id="27"/>
-    </w:p>
-    <w:p>
-      <w:pPr>
-        <w:rPr>
-          <w:lang w:val="en-US"/>
-        </w:rPr>
-      </w:pPr>
-      <w:r>
-        <w:rPr>
-          <w:lang w:val="en-US"/>
-        </w:rPr>
-        <w:t>The Inquiry function can be found in the Cash Flow Management module menu. It is called Dashboard.</w:t>
+      <w:bookmarkEnd w:id="20"/>
+    </w:p>
+    <w:p>
+      <w:pPr>
+        <w:rPr>
+          <w:lang w:val="en-US"/>
+        </w:rPr>
+      </w:pPr>
+      <w:r>
+        <w:rPr>
+          <w:lang w:val="en-US"/>
+        </w:rPr>
+        <w:t xml:space="preserve">The Inquiry function can be found in the </w:t>
+      </w:r>
+      <w:proofErr w:type="spellStart"/>
+      <w:r>
+        <w:rPr>
+          <w:lang w:val="en-US"/>
+        </w:rPr>
+        <w:t>CashView</w:t>
+      </w:r>
+      <w:proofErr w:type="spellEnd"/>
+      <w:r>
+        <w:rPr>
+          <w:lang w:val="en-US"/>
+        </w:rPr>
+        <w:t xml:space="preserve"> module menu. It is called </w:t>
+      </w:r>
+      <w:r>
+        <w:rPr>
+          <w:lang w:val="en-US"/>
+        </w:rPr>
+        <w:t>Inquiry</w:t>
+      </w:r>
+      <w:r>
+        <w:rPr>
+          <w:lang w:val="en-US"/>
+        </w:rPr>
+        <w:t>.</w:t>
       </w:r>
     </w:p>
     <w:p>
@@ -6161,10 +6201,10 @@
           <w:noProof/>
         </w:rPr>
         <w:drawing>
-          <wp:inline distT="0" distB="0" distL="0" distR="0" wp14:anchorId="0F319208" wp14:editId="7BBC06DB">
-            <wp:extent cx="4169418" cy="2886075"/>
-            <wp:effectExtent l="0" t="0" r="2540" b="0"/>
-            <wp:docPr id="16" name="Picture 16"/>
+          <wp:inline distT="0" distB="0" distL="0" distR="0" wp14:anchorId="68B9F545" wp14:editId="531BF399">
+            <wp:extent cx="4568400" cy="3268800"/>
+            <wp:effectExtent l="0" t="0" r="3810" b="8255"/>
+            <wp:docPr id="19" name="Picture 19"/>
             <wp:cNvGraphicFramePr>
               <a:graphicFrameLocks xmlns:a="http://schemas.openxmlformats.org/drawingml/2006/main" noChangeAspect="1"/>
             </wp:cNvGraphicFramePr>
@@ -6172,11 +6212,11 @@
               <a:graphicData uri="http://schemas.openxmlformats.org/drawingml/2006/picture">
                 <pic:pic xmlns:pic="http://schemas.openxmlformats.org/drawingml/2006/picture">
                   <pic:nvPicPr>
-                    <pic:cNvPr id="0" name=""/>
+                    <pic:cNvPr id="1" name=""/>
                     <pic:cNvPicPr/>
                   </pic:nvPicPr>
                   <pic:blipFill>
-                    <a:blip r:embed="rId32"/>
+                    <a:blip r:embed="rId30"/>
                     <a:stretch>
                       <a:fillRect/>
                     </a:stretch>
@@ -6184,7 +6224,7 @@
                   <pic:spPr>
                     <a:xfrm>
                       <a:off x="0" y="0"/>
-                      <a:ext cx="4174633" cy="2889685"/>
+                      <a:ext cx="4568400" cy="3268800"/>
                     </a:xfrm>
                     <a:prstGeom prst="rect">
                       <a:avLst/>
@@ -6207,7 +6247,21 @@
         <w:rPr>
           <w:lang w:val="en-US"/>
         </w:rPr>
-        <w:t>When you run this function, the first screen that you see would depend on a number of conditions occurring in your system.</w:t>
+        <w:t xml:space="preserve">When you run this function, the first screen that you see would depend on </w:t>
+      </w:r>
+      <w:proofErr w:type="gramStart"/>
+      <w:r>
+        <w:rPr>
+          <w:lang w:val="en-US"/>
+        </w:rPr>
+        <w:t>a number of</w:t>
+      </w:r>
+      <w:proofErr w:type="gramEnd"/>
+      <w:r>
+        <w:rPr>
+          <w:lang w:val="en-US"/>
+        </w:rPr>
+        <w:t xml:space="preserve"> conditions occurring in your system.</w:t>
       </w:r>
     </w:p>
     <w:p>
@@ -6264,7 +6318,7 @@
         <w:rPr>
           <w:lang w:val="en-US"/>
         </w:rPr>
-        <w:t>Info Center</w:t>
+        <w:t>Dashboard</w:t>
       </w:r>
     </w:p>
     <w:p>
@@ -6278,89 +6332,58 @@
         <w:rPr>
           <w:lang w:val="en-US"/>
         </w:rPr>
-        <w:t>This is the menu where you can see any current alert and promotional messages. Messages appear when you come into the function. These can be dismissed. However, you can use this menu option to view them at any time.</w:t>
-      </w:r>
-      <w:r>
-        <w:rPr>
-          <w:lang w:val="en-US"/>
-        </w:rPr>
-        <w:t xml:space="preserve"> Promotional messages are currently only available for Singapore and Malaysia.</w:t>
+        <w:t xml:space="preserve">This is the heart of the </w:t>
+      </w:r>
+      <w:proofErr w:type="spellStart"/>
+      <w:r>
+        <w:rPr>
+          <w:lang w:val="en-US"/>
+        </w:rPr>
+        <w:t>CashView</w:t>
+      </w:r>
+      <w:proofErr w:type="spellEnd"/>
+      <w:r>
+        <w:rPr>
+          <w:lang w:val="en-US"/>
+        </w:rPr>
+        <w:t xml:space="preserve"> function. You will find a number of metrics that will give you a quick status of your cash flow. For example, the Current and Quick Ratio metrics are measured against the base of 1.1 and 1.0 (you can change this to suit your business – See </w:t>
+      </w:r>
+      <w:r>
+        <w:rPr>
+          <w:i/>
+          <w:lang w:val="en-US"/>
+        </w:rPr>
+        <w:t>User Guide</w:t>
+      </w:r>
+      <w:r>
+        <w:rPr>
+          <w:lang w:val="en-US"/>
+        </w:rPr>
+        <w:t xml:space="preserve"> for information on how to chan</w:t>
+      </w:r>
+      <w:r>
+        <w:rPr>
+          <w:lang w:val="en-US"/>
+        </w:rPr>
+        <w:t>ge this)</w:t>
+      </w:r>
+      <w:r>
+        <w:rPr>
+          <w:lang w:val="en-US"/>
+        </w:rPr>
+        <w:t>. Metrics are useful indicators without having to look at details.</w:t>
+      </w:r>
+      <w:r>
+        <w:rPr>
+          <w:lang w:val="en-US"/>
+        </w:rPr>
+        <w:t xml:space="preserve"> </w:t>
       </w:r>
     </w:p>
     <w:p>
       <w:pPr>
         <w:pStyle w:val="ListParagraph"/>
-        <w:rPr>
-          <w:lang w:val="en-US"/>
-        </w:rPr>
-      </w:pPr>
-    </w:p>
-    <w:p>
-      <w:pPr>
-        <w:pStyle w:val="ListParagraph"/>
-        <w:numPr>
-          <w:ilvl w:val="0"/>
-          <w:numId w:val="5"/>
-        </w:numPr>
-        <w:rPr>
-          <w:lang w:val="en-US"/>
-        </w:rPr>
-      </w:pPr>
-      <w:r>
-        <w:rPr>
-          <w:lang w:val="en-US"/>
-        </w:rPr>
-        <w:t>Dashboard</w:t>
-      </w:r>
-    </w:p>
-    <w:p>
-      <w:pPr>
-        <w:pStyle w:val="ListParagraph"/>
-        <w:rPr>
-          <w:lang w:val="en-US"/>
-        </w:rPr>
-      </w:pPr>
-      <w:r>
-        <w:rPr>
-          <w:lang w:val="en-US"/>
-        </w:rPr>
-        <w:t xml:space="preserve">This is the heart of the Cash Flow Management function. You will find a number of metrics that will give you a quick status of your cash flow. For example, the Current and Quick Ratio metrics are measured against the base of 1.1 and 1.0 (you can change this to suit your business – See </w:t>
-      </w:r>
-      <w:r>
-        <w:rPr>
-          <w:i/>
-          <w:lang w:val="en-US"/>
-        </w:rPr>
-        <w:t>User Guide</w:t>
-      </w:r>
-      <w:r>
-        <w:rPr>
-          <w:lang w:val="en-US"/>
-        </w:rPr>
-        <w:t xml:space="preserve"> for information on how to chan</w:t>
-      </w:r>
-      <w:r>
-        <w:rPr>
-          <w:lang w:val="en-US"/>
-        </w:rPr>
-        <w:t>ge this)</w:t>
-      </w:r>
-      <w:r>
-        <w:rPr>
-          <w:lang w:val="en-US"/>
-        </w:rPr>
-        <w:t>. Metrics are useful indicators without having to look at details.</w:t>
-      </w:r>
-      <w:r>
-        <w:rPr>
-          <w:lang w:val="en-US"/>
-        </w:rPr>
-        <w:t xml:space="preserve"> </w:t>
-      </w:r>
-    </w:p>
-    <w:p>
-      <w:pPr>
-        <w:pStyle w:val="ListParagraph"/>
+        <w:jc w:val="center"/>
         <w:rPr>
           <w:lang w:val="en-US"/>
         </w:rPr>
@@ -6371,10 +6394,10 @@
         </w:rPr>
         <w:lastRenderedPageBreak/>
         <w:drawing>
-          <wp:inline distT="0" distB="0" distL="0" distR="0" wp14:anchorId="77600A79" wp14:editId="3A7EBB2B">
-            <wp:extent cx="3657600" cy="2774843"/>
-            <wp:effectExtent l="0" t="0" r="0" b="6985"/>
-            <wp:docPr id="34" name="Picture 34"/>
+          <wp:inline distT="0" distB="0" distL="0" distR="0" wp14:anchorId="1AA6A565" wp14:editId="2225B0B9">
+            <wp:extent cx="4739567" cy="3589020"/>
+            <wp:effectExtent l="0" t="0" r="4445" b="0"/>
+            <wp:docPr id="1" name="Picture 1"/>
             <wp:cNvGraphicFramePr>
               <a:graphicFrameLocks xmlns:a="http://schemas.openxmlformats.org/drawingml/2006/main" noChangeAspect="1"/>
             </wp:cNvGraphicFramePr>
@@ -6382,36 +6405,23 @@
               <a:graphicData uri="http://schemas.openxmlformats.org/drawingml/2006/picture">
                 <pic:pic xmlns:pic="http://schemas.openxmlformats.org/drawingml/2006/picture">
                   <pic:nvPicPr>
-                    <pic:cNvPr id="0" name="Picture 8"/>
-                    <pic:cNvPicPr>
-                      <a:picLocks noChangeAspect="1" noChangeArrowheads="1"/>
-                    </pic:cNvPicPr>
+                    <pic:cNvPr id="1" name=""/>
+                    <pic:cNvPicPr/>
                   </pic:nvPicPr>
                   <pic:blipFill>
-                    <a:blip r:embed="rId33" cstate="print">
-                      <a:extLst>
-                        <a:ext uri="{28A0092B-C50C-407E-A947-70E740481C1C}">
-                          <a14:useLocalDpi xmlns:a14="http://schemas.microsoft.com/office/drawing/2010/main" val="0"/>
-                        </a:ext>
-                      </a:extLst>
-                    </a:blip>
-                    <a:srcRect/>
+                    <a:blip r:embed="rId31"/>
                     <a:stretch>
                       <a:fillRect/>
                     </a:stretch>
                   </pic:blipFill>
-                  <pic:spPr bwMode="auto">
+                  <pic:spPr>
                     <a:xfrm>
                       <a:off x="0" y="0"/>
-                      <a:ext cx="3666689" cy="2781739"/>
+                      <a:ext cx="4742456" cy="3591208"/>
                     </a:xfrm>
                     <a:prstGeom prst="rect">
                       <a:avLst/>
                     </a:prstGeom>
-                    <a:noFill/>
-                    <a:ln>
-                      <a:noFill/>
-                    </a:ln>
                   </pic:spPr>
                 </pic:pic>
               </a:graphicData>
@@ -6525,6 +6535,7 @@
     <w:p>
       <w:pPr>
         <w:pStyle w:val="ListParagraph"/>
+        <w:jc w:val="center"/>
         <w:rPr>
           <w:lang w:val="en-US"/>
         </w:rPr>
@@ -6532,12 +6543,14 @@
       <w:r>
         <w:rPr>
           <w:noProof/>
+          <w:sz w:val="16"/>
+          <w:szCs w:val="16"/>
         </w:rPr>
         <w:drawing>
-          <wp:inline distT="0" distB="0" distL="0" distR="0" wp14:anchorId="2ADF3A29" wp14:editId="50C7130E">
-            <wp:extent cx="3667539" cy="2770637"/>
-            <wp:effectExtent l="0" t="0" r="9525" b="0"/>
-            <wp:docPr id="35" name="Picture 35"/>
+          <wp:inline distT="0" distB="0" distL="0" distR="0" wp14:anchorId="31444715" wp14:editId="03C4EC11">
+            <wp:extent cx="4122420" cy="3115293"/>
+            <wp:effectExtent l="0" t="0" r="0" b="9525"/>
+            <wp:docPr id="26" name="Picture 26"/>
             <wp:cNvGraphicFramePr>
               <a:graphicFrameLocks xmlns:a="http://schemas.openxmlformats.org/drawingml/2006/main" noChangeAspect="1"/>
             </wp:cNvGraphicFramePr>
@@ -6545,7 +6558,299 @@
               <a:graphicData uri="http://schemas.openxmlformats.org/drawingml/2006/picture">
                 <pic:pic xmlns:pic="http://schemas.openxmlformats.org/drawingml/2006/picture">
                   <pic:nvPicPr>
-                    <pic:cNvPr id="0" name=""/>
+                    <pic:cNvPr id="26" name="Cashflow.PNG"/>
+                    <pic:cNvPicPr/>
+                  </pic:nvPicPr>
+                  <pic:blipFill>
+                    <a:blip r:embed="rId32" cstate="print">
+                      <a:extLst>
+                        <a:ext uri="{28A0092B-C50C-407E-A947-70E740481C1C}">
+                          <a14:useLocalDpi xmlns:a14="http://schemas.microsoft.com/office/drawing/2010/main" val="0"/>
+                        </a:ext>
+                      </a:extLst>
+                    </a:blip>
+                    <a:stretch>
+                      <a:fillRect/>
+                    </a:stretch>
+                  </pic:blipFill>
+                  <pic:spPr>
+                    <a:xfrm>
+                      <a:off x="0" y="0"/>
+                      <a:ext cx="4134992" cy="3124794"/>
+                    </a:xfrm>
+                    <a:prstGeom prst="rect">
+                      <a:avLst/>
+                    </a:prstGeom>
+                  </pic:spPr>
+                </pic:pic>
+              </a:graphicData>
+            </a:graphic>
+          </wp:inline>
+        </w:drawing>
+      </w:r>
+    </w:p>
+    <w:p>
+      <w:pPr>
+        <w:pStyle w:val="ListParagraph"/>
+        <w:rPr>
+          <w:lang w:val="en-US"/>
+        </w:rPr>
+      </w:pPr>
+    </w:p>
+    <w:p>
+      <w:pPr>
+        <w:pStyle w:val="ListParagraph"/>
+        <w:rPr>
+          <w:lang w:val="en-US"/>
+        </w:rPr>
+      </w:pPr>
+    </w:p>
+    <w:p>
+      <w:pPr>
+        <w:pStyle w:val="ListParagraph"/>
+        <w:rPr>
+          <w:lang w:val="en-US"/>
+        </w:rPr>
+      </w:pPr>
+    </w:p>
+    <w:p>
+      <w:pPr>
+        <w:pStyle w:val="ListParagraph"/>
+        <w:rPr>
+          <w:lang w:val="en-US"/>
+        </w:rPr>
+      </w:pPr>
+    </w:p>
+    <w:p>
+      <w:pPr>
+        <w:pStyle w:val="ListParagraph"/>
+        <w:numPr>
+          <w:ilvl w:val="0"/>
+          <w:numId w:val="9"/>
+        </w:numPr>
+        <w:rPr>
+          <w:lang w:val="en-US"/>
+        </w:rPr>
+      </w:pPr>
+      <w:r>
+        <w:rPr>
+          <w:lang w:val="en-US"/>
+        </w:rPr>
+        <w:t>Entering Inflow and Outflow Entries</w:t>
+      </w:r>
+    </w:p>
+    <w:p>
+      <w:pPr>
+        <w:ind w:left="720"/>
+        <w:rPr>
+          <w:lang w:val="en-US"/>
+        </w:rPr>
+      </w:pPr>
+      <w:r>
+        <w:rPr>
+          <w:lang w:val="en-US"/>
+        </w:rPr>
+        <w:t>You do this by clicking in the entry Grid found below the Cash Flow Summary grid. Use the INSERT key (INS) to insert a new row, if clicking in it does not automatically do so. Enter an effective date, description and the Inflow or Outflow amount. The system will use the Effective Date to determine which bucket it will be displayed.</w:t>
+      </w:r>
+    </w:p>
+    <w:p>
+      <w:pPr>
+        <w:pStyle w:val="ListParagraph"/>
+        <w:numPr>
+          <w:ilvl w:val="0"/>
+          <w:numId w:val="5"/>
+        </w:numPr>
+        <w:rPr>
+          <w:lang w:val="en-US"/>
+        </w:rPr>
+      </w:pPr>
+      <w:r>
+        <w:rPr>
+          <w:lang w:val="en-US"/>
+        </w:rPr>
+        <w:t xml:space="preserve">A/R </w:t>
+      </w:r>
+      <w:r>
+        <w:rPr>
+          <w:lang w:val="en-US"/>
+        </w:rPr>
+        <w:t>Summary – Top 10 Outstanding Balance</w:t>
+      </w:r>
+    </w:p>
+    <w:p>
+      <w:pPr>
+        <w:pStyle w:val="ListParagraph"/>
+        <w:rPr>
+          <w:lang w:val="en-US"/>
+        </w:rPr>
+      </w:pPr>
+      <w:r>
+        <w:rPr>
+          <w:lang w:val="en-US"/>
+        </w:rPr>
+        <w:t xml:space="preserve">This highlights the ten customers with the highest outstanding balances. It also shows the credit limit extended to them and their past highest outstanding balance. </w:t>
+      </w:r>
+    </w:p>
+    <w:p>
+      <w:pPr>
+        <w:pStyle w:val="ListParagraph"/>
+        <w:rPr>
+          <w:lang w:val="en-US"/>
+        </w:rPr>
+      </w:pPr>
+    </w:p>
+    <w:p>
+      <w:pPr>
+        <w:pStyle w:val="ListParagraph"/>
+        <w:jc w:val="center"/>
+        <w:rPr>
+          <w:lang w:val="en-US"/>
+        </w:rPr>
+      </w:pPr>
+      <w:r>
+        <w:rPr>
+          <w:noProof/>
+        </w:rPr>
+        <w:drawing>
+          <wp:inline distT="0" distB="0" distL="0" distR="0" wp14:anchorId="55AE9EDB" wp14:editId="1113DA17">
+            <wp:extent cx="3649980" cy="2760333"/>
+            <wp:effectExtent l="0" t="0" r="7620" b="2540"/>
+            <wp:docPr id="22" name="Picture 22"/>
+            <wp:cNvGraphicFramePr>
+              <a:graphicFrameLocks xmlns:a="http://schemas.openxmlformats.org/drawingml/2006/main" noChangeAspect="1"/>
+            </wp:cNvGraphicFramePr>
+            <a:graphic xmlns:a="http://schemas.openxmlformats.org/drawingml/2006/main">
+              <a:graphicData uri="http://schemas.openxmlformats.org/drawingml/2006/picture">
+                <pic:pic xmlns:pic="http://schemas.openxmlformats.org/drawingml/2006/picture">
+                  <pic:nvPicPr>
+                    <pic:cNvPr id="1" name=""/>
+                    <pic:cNvPicPr/>
+                  </pic:nvPicPr>
+                  <pic:blipFill>
+                    <a:blip r:embed="rId33"/>
+                    <a:stretch>
+                      <a:fillRect/>
+                    </a:stretch>
+                  </pic:blipFill>
+                  <pic:spPr>
+                    <a:xfrm>
+                      <a:off x="0" y="0"/>
+                      <a:ext cx="3656892" cy="2765560"/>
+                    </a:xfrm>
+                    <a:prstGeom prst="rect">
+                      <a:avLst/>
+                    </a:prstGeom>
+                  </pic:spPr>
+                </pic:pic>
+              </a:graphicData>
+            </a:graphic>
+          </wp:inline>
+        </w:drawing>
+      </w:r>
+    </w:p>
+    <w:p>
+      <w:pPr>
+        <w:pStyle w:val="ListParagraph"/>
+        <w:rPr>
+          <w:lang w:val="en-US"/>
+        </w:rPr>
+      </w:pPr>
+    </w:p>
+    <w:p>
+      <w:pPr>
+        <w:pStyle w:val="ListParagraph"/>
+        <w:numPr>
+          <w:ilvl w:val="0"/>
+          <w:numId w:val="5"/>
+        </w:numPr>
+        <w:rPr>
+          <w:lang w:val="en-US"/>
+        </w:rPr>
+      </w:pPr>
+      <w:r>
+        <w:rPr>
+          <w:lang w:val="en-US"/>
+        </w:rPr>
+        <w:t xml:space="preserve">A/P </w:t>
+      </w:r>
+      <w:r>
+        <w:rPr>
+          <w:lang w:val="en-US"/>
+        </w:rPr>
+        <w:t>Summary = Top 10 Outstanding Balance</w:t>
+      </w:r>
+    </w:p>
+    <w:p>
+      <w:pPr>
+        <w:pStyle w:val="ListParagraph"/>
+        <w:rPr>
+          <w:lang w:val="en-US"/>
+        </w:rPr>
+      </w:pPr>
+      <w:r>
+        <w:rPr>
+          <w:lang w:val="en-US"/>
+        </w:rPr>
+        <w:t xml:space="preserve">This is similar to the </w:t>
+      </w:r>
+      <w:r>
+        <w:rPr>
+          <w:lang w:val="en-US"/>
+        </w:rPr>
+        <w:t xml:space="preserve">Top 10 </w:t>
+      </w:r>
+      <w:r>
+        <w:rPr>
+          <w:lang w:val="en-US"/>
+        </w:rPr>
+        <w:t xml:space="preserve">Customers </w:t>
+      </w:r>
+      <w:r>
+        <w:rPr>
+          <w:lang w:val="en-US"/>
+        </w:rPr>
+        <w:t>by Outstanding balances</w:t>
+      </w:r>
+      <w:r>
+        <w:rPr>
+          <w:lang w:val="en-US"/>
+        </w:rPr>
+        <w:t>.</w:t>
+      </w:r>
+    </w:p>
+    <w:p>
+      <w:pPr>
+        <w:pStyle w:val="ListParagraph"/>
+        <w:rPr>
+          <w:lang w:val="en-US"/>
+        </w:rPr>
+      </w:pPr>
+    </w:p>
+    <w:p>
+      <w:pPr>
+        <w:pStyle w:val="ListParagraph"/>
+        <w:jc w:val="center"/>
+        <w:rPr>
+          <w:lang w:val="en-US"/>
+        </w:rPr>
+      </w:pPr>
+      <w:r>
+        <w:rPr>
+          <w:noProof/>
+        </w:rPr>
+        <w:drawing>
+          <wp:inline distT="0" distB="0" distL="0" distR="0" wp14:anchorId="599B18A9" wp14:editId="7FF6FD4D">
+            <wp:extent cx="3613545" cy="2735580"/>
+            <wp:effectExtent l="0" t="0" r="6350" b="7620"/>
+            <wp:docPr id="10" name="Picture 10"/>
+            <wp:cNvGraphicFramePr>
+              <a:graphicFrameLocks xmlns:a="http://schemas.openxmlformats.org/drawingml/2006/main" noChangeAspect="1"/>
+            </wp:cNvGraphicFramePr>
+            <a:graphic xmlns:a="http://schemas.openxmlformats.org/drawingml/2006/main">
+              <a:graphicData uri="http://schemas.openxmlformats.org/drawingml/2006/picture">
+                <pic:pic xmlns:pic="http://schemas.openxmlformats.org/drawingml/2006/picture">
+                  <pic:nvPicPr>
+                    <pic:cNvPr id="1" name=""/>
                     <pic:cNvPicPr/>
                   </pic:nvPicPr>
                   <pic:blipFill>
@@ -6557,7 +6862,7 @@
                   <pic:spPr>
                     <a:xfrm>
                       <a:off x="0" y="0"/>
-                      <a:ext cx="3665385" cy="2769010"/>
+                      <a:ext cx="3631855" cy="2749441"/>
                     </a:xfrm>
                     <a:prstGeom prst="rect">
                       <a:avLst/>
@@ -6581,54 +6886,6 @@
     <w:p>
       <w:pPr>
         <w:pStyle w:val="ListParagraph"/>
-        <w:numPr>
-          <w:ilvl w:val="0"/>
-          <w:numId w:val="9"/>
-        </w:numPr>
-        <w:rPr>
-          <w:lang w:val="en-US"/>
-        </w:rPr>
-      </w:pPr>
-      <w:commentRangeStart w:id="28"/>
-      <w:r>
-        <w:rPr>
-          <w:lang w:val="en-US"/>
-        </w:rPr>
-        <w:t>Entering Inflow and Outflow Entries</w:t>
-      </w:r>
-      <w:commentRangeEnd w:id="28"/>
-      <w:r>
-        <w:rPr>
-          <w:rStyle w:val="CommentReference"/>
-        </w:rPr>
-        <w:commentReference w:id="28"/>
-      </w:r>
-    </w:p>
-    <w:p>
-      <w:pPr>
-        <w:ind w:left="720"/>
-        <w:rPr>
-          <w:lang w:val="en-US"/>
-        </w:rPr>
-      </w:pPr>
-      <w:r>
-        <w:rPr>
-          <w:lang w:val="en-US"/>
-        </w:rPr>
-        <w:t>You do this by clicking in the entry Grid found below the Cash Flow Summary grid. Use the INSERT key (INS) to insert a new row, if clicking in it does not automatically do so. Enter an effective date, description and the Inflow or Outflow amount. The system will use the Effective Date to determine which bucket it will be displayed.</w:t>
-      </w:r>
-    </w:p>
-    <w:p>
-      <w:pPr>
-        <w:pStyle w:val="ListParagraph"/>
-        <w:rPr>
-          <w:lang w:val="en-US"/>
-        </w:rPr>
-      </w:pPr>
-    </w:p>
-    <w:p>
-      <w:pPr>
-        <w:pStyle w:val="ListParagraph"/>
         <w:rPr>
           <w:lang w:val="en-US"/>
         </w:rPr>
@@ -6649,14 +6906,7 @@
         <w:rPr>
           <w:lang w:val="en-US"/>
         </w:rPr>
-        <w:lastRenderedPageBreak/>
-        <w:t xml:space="preserve">A/R </w:t>
-      </w:r>
-      <w:r>
-        <w:rPr>
-          <w:lang w:val="en-US"/>
-        </w:rPr>
-        <w:t>Summary – Top 10 Outstanding Balance</w:t>
+        <w:t>Loans</w:t>
       </w:r>
     </w:p>
     <w:p>
@@ -6670,16 +6920,71 @@
         <w:rPr>
           <w:lang w:val="en-US"/>
         </w:rPr>
-        <w:t xml:space="preserve">This highlights the ten customers with the highest outstanding balances. It also shows the credit limit extended to them and their past highest outstanding balance. </w:t>
+        <w:t>Any loans activities</w:t>
+      </w:r>
+      <w:r>
+        <w:rPr>
+          <w:lang w:val="en-US"/>
+        </w:rPr>
+        <w:t xml:space="preserve">. For more details on this please refer to the </w:t>
+      </w:r>
+      <w:r>
+        <w:rPr>
+          <w:i/>
+          <w:lang w:val="en-US"/>
+        </w:rPr>
+        <w:t>User Guide</w:t>
+      </w:r>
+      <w:r>
+        <w:rPr>
+          <w:lang w:val="en-US"/>
+        </w:rPr>
+        <w:t>.</w:t>
+      </w:r>
+    </w:p>
+    <w:p>
+      <w:pPr>
+        <w:rPr>
+          <w:lang w:val="en-US"/>
+        </w:rPr>
+      </w:pPr>
+      <w:r>
+        <w:rPr>
+          <w:lang w:val="en-US"/>
+        </w:rPr>
+        <w:t>Companies set up with “Others” as country</w:t>
+      </w:r>
+    </w:p>
+    <w:p>
+      <w:pPr>
+        <w:rPr>
+          <w:lang w:val="en-US"/>
+        </w:rPr>
+      </w:pPr>
+      <w:r>
+        <w:rPr>
+          <w:lang w:val="en-US"/>
+        </w:rPr>
+        <w:t>Menu available:</w:t>
       </w:r>
     </w:p>
     <w:p>
       <w:pPr>
         <w:pStyle w:val="ListParagraph"/>
-        <w:rPr>
-          <w:lang w:val="en-US"/>
-        </w:rPr>
-      </w:pPr>
+        <w:numPr>
+          <w:ilvl w:val="0"/>
+          <w:numId w:val="5"/>
+        </w:numPr>
+        <w:rPr>
+          <w:lang w:val="en-US"/>
+        </w:rPr>
+      </w:pPr>
+      <w:r>
+        <w:rPr>
+          <w:lang w:val="en-US"/>
+        </w:rPr>
+        <w:t>Dashboard</w:t>
+      </w:r>
     </w:p>
     <w:p>
       <w:pPr>
@@ -6690,13 +6995,63 @@
       </w:pPr>
       <w:r>
         <w:rPr>
+          <w:lang w:val="en-US"/>
+        </w:rPr>
+        <w:t xml:space="preserve">This is the heart of the </w:t>
+      </w:r>
+      <w:proofErr w:type="spellStart"/>
+      <w:r>
+        <w:rPr>
+          <w:lang w:val="en-US"/>
+        </w:rPr>
+        <w:t>CashView</w:t>
+      </w:r>
+      <w:proofErr w:type="spellEnd"/>
+      <w:r>
+        <w:rPr>
+          <w:lang w:val="en-US"/>
+        </w:rPr>
+        <w:t xml:space="preserve"> function. You will find a number of metrics that will give you a quick status of your cash flow. For example, the Current and Quick Ratio metrics are measured against the base of 1.1 and 1.0 (you can change this to suit your business – See </w:t>
+      </w:r>
+      <w:r>
+        <w:rPr>
+          <w:i/>
+          <w:lang w:val="en-US"/>
+        </w:rPr>
+        <w:t>User Guide</w:t>
+      </w:r>
+      <w:r>
+        <w:rPr>
+          <w:lang w:val="en-US"/>
+        </w:rPr>
+        <w:t xml:space="preserve"> for information on how to change this). Metrics are useful indicators without having to look at details. </w:t>
+      </w:r>
+    </w:p>
+    <w:p>
+      <w:pPr>
+        <w:pStyle w:val="ListParagraph"/>
+        <w:rPr>
+          <w:lang w:val="en-US"/>
+        </w:rPr>
+      </w:pPr>
+    </w:p>
+    <w:p>
+      <w:pPr>
+        <w:pStyle w:val="ListParagraph"/>
+        <w:jc w:val="center"/>
+        <w:rPr>
+          <w:lang w:val="en-US"/>
+        </w:rPr>
+      </w:pPr>
+      <w:r>
+        <w:rPr>
           <w:noProof/>
         </w:rPr>
         <w:drawing>
-          <wp:inline distT="0" distB="0" distL="0" distR="0" wp14:anchorId="0032E9F7" wp14:editId="3C464F18">
-            <wp:extent cx="3618063" cy="2733261"/>
-            <wp:effectExtent l="0" t="0" r="1905" b="0"/>
-            <wp:docPr id="36" name="Picture 36"/>
+          <wp:inline distT="0" distB="0" distL="0" distR="0" wp14:anchorId="1CFE8491" wp14:editId="6B306825">
+            <wp:extent cx="4739567" cy="3589020"/>
+            <wp:effectExtent l="0" t="0" r="4445" b="0"/>
+            <wp:docPr id="27" name="Picture 27"/>
             <wp:cNvGraphicFramePr>
               <a:graphicFrameLocks xmlns:a="http://schemas.openxmlformats.org/drawingml/2006/main" noChangeAspect="1"/>
             </wp:cNvGraphicFramePr>
@@ -6704,11 +7059,11 @@
               <a:graphicData uri="http://schemas.openxmlformats.org/drawingml/2006/picture">
                 <pic:pic xmlns:pic="http://schemas.openxmlformats.org/drawingml/2006/picture">
                   <pic:nvPicPr>
-                    <pic:cNvPr id="0" name=""/>
+                    <pic:cNvPr id="1" name=""/>
                     <pic:cNvPicPr/>
                   </pic:nvPicPr>
                   <pic:blipFill>
-                    <a:blip r:embed="rId35"/>
+                    <a:blip r:embed="rId31"/>
                     <a:stretch>
                       <a:fillRect/>
                     </a:stretch>
@@ -6716,7 +7071,7 @@
                   <pic:spPr>
                     <a:xfrm>
                       <a:off x="0" y="0"/>
-                      <a:ext cx="3615938" cy="2731656"/>
+                      <a:ext cx="4742456" cy="3591208"/>
                     </a:xfrm>
                     <a:prstGeom prst="rect">
                       <a:avLst/>
@@ -6732,6 +7087,7 @@
     <w:p>
       <w:pPr>
         <w:pStyle w:val="ListParagraph"/>
+        <w:jc w:val="center"/>
         <w:rPr>
           <w:lang w:val="en-US"/>
         </w:rPr>
@@ -6752,13 +7108,7 @@
         <w:rPr>
           <w:lang w:val="en-US"/>
         </w:rPr>
-        <w:t xml:space="preserve">A/P </w:t>
-      </w:r>
-      <w:r>
-        <w:rPr>
-          <w:lang w:val="en-US"/>
-        </w:rPr>
-        <w:t>Summary = Top 10 Outstanding Balance</w:t>
+        <w:t>Cash Flow Summary</w:t>
       </w:r>
     </w:p>
     <w:p>
@@ -6772,31 +7122,13 @@
         <w:rPr>
           <w:lang w:val="en-US"/>
         </w:rPr>
-        <w:t xml:space="preserve">This is similar to the </w:t>
-      </w:r>
-      <w:r>
-        <w:rPr>
-          <w:lang w:val="en-US"/>
-        </w:rPr>
-        <w:t xml:space="preserve">Top 10 </w:t>
-      </w:r>
-      <w:r>
-        <w:rPr>
-          <w:lang w:val="en-US"/>
-        </w:rPr>
-        <w:t xml:space="preserve">Customers </w:t>
-      </w:r>
-      <w:r>
-        <w:rPr>
-          <w:lang w:val="en-US"/>
-        </w:rPr>
-        <w:t>by Outstanding balances</w:t>
-      </w:r>
-      <w:r>
-        <w:rPr>
-          <w:lang w:val="en-US"/>
-        </w:rPr>
-        <w:t>.</w:t>
+        <w:t>You can monitor your Cash flow forecasted over seven days’ ranges.</w:t>
+      </w:r>
+      <w:r>
+        <w:rPr>
+          <w:lang w:val="en-US"/>
+        </w:rPr>
+        <w:t xml:space="preserve"> You can also enter amounts for Inflow and Outflow. These are typically financial activities are yet to be recorded in your accounting data. (See Inflow and Outflow entry later for information on how to enter the amounts).</w:t>
       </w:r>
     </w:p>
     <w:p>
@@ -6810,6 +7142,7 @@
     <w:p>
       <w:pPr>
         <w:pStyle w:val="ListParagraph"/>
+        <w:jc w:val="center"/>
         <w:rPr>
           <w:lang w:val="en-US"/>
         </w:rPr>
@@ -6817,12 +7150,15 @@
       <w:r>
         <w:rPr>
           <w:noProof/>
-        </w:rPr>
+          <w:sz w:val="16"/>
+          <w:szCs w:val="16"/>
+        </w:rPr>
+        <w:lastRenderedPageBreak/>
         <w:drawing>
-          <wp:inline distT="0" distB="0" distL="0" distR="0" wp14:anchorId="7055258E" wp14:editId="0D8EBF03">
-            <wp:extent cx="3657600" cy="2763129"/>
-            <wp:effectExtent l="0" t="0" r="0" b="0"/>
-            <wp:docPr id="37" name="Picture 37"/>
+          <wp:inline distT="0" distB="0" distL="0" distR="0" wp14:anchorId="55E9CF4D" wp14:editId="05C2A401">
+            <wp:extent cx="4122420" cy="3115293"/>
+            <wp:effectExtent l="0" t="0" r="0" b="9525"/>
+            <wp:docPr id="23" name="Picture 23"/>
             <wp:cNvGraphicFramePr>
               <a:graphicFrameLocks xmlns:a="http://schemas.openxmlformats.org/drawingml/2006/main" noChangeAspect="1"/>
             </wp:cNvGraphicFramePr>
@@ -6830,11 +7166,17 @@
               <a:graphicData uri="http://schemas.openxmlformats.org/drawingml/2006/picture">
                 <pic:pic xmlns:pic="http://schemas.openxmlformats.org/drawingml/2006/picture">
                   <pic:nvPicPr>
-                    <pic:cNvPr id="0" name=""/>
+                    <pic:cNvPr id="26" name="Cashflow.PNG"/>
                     <pic:cNvPicPr/>
                   </pic:nvPicPr>
                   <pic:blipFill>
-                    <a:blip r:embed="rId36"/>
+                    <a:blip r:embed="rId32" cstate="print">
+                      <a:extLst>
+                        <a:ext uri="{28A0092B-C50C-407E-A947-70E740481C1C}">
+                          <a14:useLocalDpi xmlns:a14="http://schemas.microsoft.com/office/drawing/2010/main" val="0"/>
+                        </a:ext>
+                      </a:extLst>
+                    </a:blip>
                     <a:stretch>
                       <a:fillRect/>
                     </a:stretch>
@@ -6842,7 +7184,7 @@
                   <pic:spPr>
                     <a:xfrm>
                       <a:off x="0" y="0"/>
-                      <a:ext cx="3655452" cy="2761506"/>
+                      <a:ext cx="4134992" cy="3124794"/>
                     </a:xfrm>
                     <a:prstGeom prst="rect">
                       <a:avLst/>
@@ -6858,6 +7200,57 @@
     <w:p>
       <w:pPr>
         <w:pStyle w:val="ListParagraph"/>
+        <w:jc w:val="center"/>
+        <w:rPr>
+          <w:lang w:val="en-US"/>
+        </w:rPr>
+      </w:pPr>
+    </w:p>
+    <w:p>
+      <w:pPr>
+        <w:pStyle w:val="ListParagraph"/>
+        <w:jc w:val="center"/>
+        <w:rPr>
+          <w:lang w:val="en-US"/>
+        </w:rPr>
+      </w:pPr>
+    </w:p>
+    <w:p>
+      <w:pPr>
+        <w:pStyle w:val="ListParagraph"/>
+        <w:numPr>
+          <w:ilvl w:val="0"/>
+          <w:numId w:val="9"/>
+        </w:numPr>
+        <w:rPr>
+          <w:lang w:val="en-US"/>
+        </w:rPr>
+      </w:pPr>
+      <w:r>
+        <w:rPr>
+          <w:lang w:val="en-US"/>
+        </w:rPr>
+        <w:t>Entering Inflow and Outflow Entries</w:t>
+      </w:r>
+    </w:p>
+    <w:p>
+      <w:pPr>
+        <w:ind w:left="720"/>
+        <w:rPr>
+          <w:lang w:val="en-US"/>
+        </w:rPr>
+      </w:pPr>
+      <w:r>
+        <w:rPr>
+          <w:lang w:val="en-US"/>
+        </w:rPr>
+        <w:t>You do this by clicking in the entry Grid found below the Cash Flow Summary grid. Use the INSERT key (INS) to insert a new row, if clicking in it does not automatically do so. Enter an effective date, description and the Inflow or Outflow amount. The system will use the Effective Date to determine which bucket it will be displayed.</w:t>
+      </w:r>
+    </w:p>
+    <w:p>
+      <w:pPr>
+        <w:pStyle w:val="ListParagraph"/>
+        <w:jc w:val="center"/>
         <w:rPr>
           <w:lang w:val="en-US"/>
         </w:rPr>
@@ -6878,7 +7271,13 @@
         <w:rPr>
           <w:lang w:val="en-US"/>
         </w:rPr>
-        <w:t>Loans</w:t>
+        <w:t xml:space="preserve">A/R </w:t>
+      </w:r>
+      <w:r>
+        <w:rPr>
+          <w:lang w:val="en-US"/>
+        </w:rPr>
+        <w:t>Summary – Top 10 Outstanding Balance</w:t>
       </w:r>
     </w:p>
     <w:p>
@@ -6892,178 +7291,7 @@
         <w:rPr>
           <w:lang w:val="en-US"/>
         </w:rPr>
-        <w:t>Any loans activities</w:t>
-      </w:r>
-      <w:r>
-        <w:rPr>
-          <w:lang w:val="en-US"/>
-        </w:rPr>
-        <w:t xml:space="preserve">. For more details on this please refer to the </w:t>
-      </w:r>
-      <w:r>
-        <w:rPr>
-          <w:i/>
-          <w:lang w:val="en-US"/>
-        </w:rPr>
-        <w:t>User Guide</w:t>
-      </w:r>
-      <w:r>
-        <w:rPr>
-          <w:lang w:val="en-US"/>
-        </w:rPr>
-        <w:t>.</w:t>
-      </w:r>
-    </w:p>
-    <w:p>
-      <w:pPr>
-        <w:rPr>
-          <w:lang w:val="en-US"/>
-        </w:rPr>
-      </w:pPr>
-      <w:r>
-        <w:rPr>
-          <w:lang w:val="en-US"/>
-        </w:rPr>
-        <w:t>Companies set up with “Others” as country</w:t>
-      </w:r>
-    </w:p>
-    <w:p>
-      <w:pPr>
-        <w:rPr>
-          <w:lang w:val="en-US"/>
-        </w:rPr>
-      </w:pPr>
-      <w:r>
-        <w:rPr>
-          <w:lang w:val="en-US"/>
-        </w:rPr>
-        <w:t>Menu available:</w:t>
-      </w:r>
-    </w:p>
-    <w:p>
-      <w:pPr>
-        <w:pStyle w:val="ListParagraph"/>
-        <w:numPr>
-          <w:ilvl w:val="0"/>
-          <w:numId w:val="5"/>
-        </w:numPr>
-        <w:rPr>
-          <w:lang w:val="en-US"/>
-        </w:rPr>
-      </w:pPr>
-      <w:r>
-        <w:rPr>
-          <w:lang w:val="en-US"/>
-        </w:rPr>
-        <w:t>Info Center</w:t>
-      </w:r>
-    </w:p>
-    <w:p>
-      <w:pPr>
-        <w:pStyle w:val="ListParagraph"/>
-        <w:rPr>
-          <w:lang w:val="en-US"/>
-        </w:rPr>
-      </w:pPr>
-      <w:r>
-        <w:rPr>
-          <w:lang w:val="en-US"/>
-        </w:rPr>
-        <w:lastRenderedPageBreak/>
-        <w:t>This is where you can view the Alert mes</w:t>
-      </w:r>
-      <w:r>
-        <w:rPr>
-          <w:lang w:val="en-US"/>
-        </w:rPr>
-        <w:t xml:space="preserve">sage </w:t>
-      </w:r>
-      <w:r>
-        <w:rPr>
-          <w:lang w:val="en-US"/>
-        </w:rPr>
-        <w:t xml:space="preserve">that tells you about your cash flow exceeding the threshold set. It will not contain any </w:t>
-      </w:r>
-      <w:r>
-        <w:rPr>
-          <w:lang w:val="en-US"/>
-        </w:rPr>
-        <w:t>Promotional message</w:t>
-      </w:r>
-      <w:r>
-        <w:rPr>
-          <w:lang w:val="en-US"/>
-        </w:rPr>
-        <w:t>.</w:t>
-      </w:r>
-    </w:p>
-    <w:p>
-      <w:pPr>
-        <w:pStyle w:val="ListParagraph"/>
-        <w:rPr>
-          <w:lang w:val="en-US"/>
-        </w:rPr>
-      </w:pPr>
-    </w:p>
-    <w:p>
-      <w:pPr>
-        <w:pStyle w:val="ListParagraph"/>
-        <w:rPr>
-          <w:lang w:val="en-US"/>
-        </w:rPr>
-      </w:pPr>
-    </w:p>
-    <w:p>
-      <w:pPr>
-        <w:pStyle w:val="ListParagraph"/>
-        <w:rPr>
-          <w:lang w:val="en-US"/>
-        </w:rPr>
-      </w:pPr>
-    </w:p>
-    <w:p>
-      <w:pPr>
-        <w:pStyle w:val="ListParagraph"/>
-        <w:numPr>
-          <w:ilvl w:val="0"/>
-          <w:numId w:val="5"/>
-        </w:numPr>
-        <w:rPr>
-          <w:lang w:val="en-US"/>
-        </w:rPr>
-      </w:pPr>
-      <w:r>
-        <w:rPr>
-          <w:lang w:val="en-US"/>
-        </w:rPr>
-        <w:t>Dashboard</w:t>
-      </w:r>
-    </w:p>
-    <w:p>
-      <w:pPr>
-        <w:pStyle w:val="ListParagraph"/>
-        <w:rPr>
-          <w:lang w:val="en-US"/>
-        </w:rPr>
-      </w:pPr>
-      <w:r>
-        <w:rPr>
-          <w:lang w:val="en-US"/>
-        </w:rPr>
-        <w:t xml:space="preserve">This is the heart of the Cash Flow Management function. You will find a number of metrics that will give you a quick status of your cash flow. For example, the Current and Quick Ratio metrics are measured against the base of 1.1 and 1.0 (you can change this to suit your business – See </w:t>
-      </w:r>
-      <w:r>
-        <w:rPr>
-          <w:i/>
-          <w:lang w:val="en-US"/>
-        </w:rPr>
-        <w:t>User Guide</w:t>
-      </w:r>
-      <w:r>
-        <w:rPr>
-          <w:lang w:val="en-US"/>
-        </w:rPr>
-        <w:t xml:space="preserve"> for information on how to change this). Metrics are useful indicators without having to look at details. </w:t>
+        <w:t xml:space="preserve">This highlights the ten customers with the highest outstanding balances. It also shows the credit limit extended to them and their past highest outstanding balance. </w:t>
       </w:r>
     </w:p>
     <w:p>
@@ -7087,10 +7315,10 @@
           <w:noProof/>
         </w:rPr>
         <w:drawing>
-          <wp:inline distT="0" distB="0" distL="0" distR="0" wp14:anchorId="38428479" wp14:editId="6AE0DA24">
-            <wp:extent cx="3657600" cy="2774843"/>
-            <wp:effectExtent l="0" t="0" r="0" b="6985"/>
-            <wp:docPr id="30" name="Picture 30"/>
+          <wp:inline distT="0" distB="0" distL="0" distR="0" wp14:anchorId="1C52AC52" wp14:editId="2AA975F8">
+            <wp:extent cx="3649980" cy="2760333"/>
+            <wp:effectExtent l="0" t="0" r="7620" b="2540"/>
+            <wp:docPr id="24" name="Picture 24"/>
             <wp:cNvGraphicFramePr>
               <a:graphicFrameLocks xmlns:a="http://schemas.openxmlformats.org/drawingml/2006/main" noChangeAspect="1"/>
             </wp:cNvGraphicFramePr>
@@ -7098,36 +7326,23 @@
               <a:graphicData uri="http://schemas.openxmlformats.org/drawingml/2006/picture">
                 <pic:pic xmlns:pic="http://schemas.openxmlformats.org/drawingml/2006/picture">
                   <pic:nvPicPr>
-                    <pic:cNvPr id="0" name="Picture 8"/>
-                    <pic:cNvPicPr>
-                      <a:picLocks noChangeAspect="1" noChangeArrowheads="1"/>
-                    </pic:cNvPicPr>
+                    <pic:cNvPr id="1" name=""/>
+                    <pic:cNvPicPr/>
                   </pic:nvPicPr>
                   <pic:blipFill>
-                    <a:blip r:embed="rId33" cstate="print">
-                      <a:extLst>
-                        <a:ext uri="{28A0092B-C50C-407E-A947-70E740481C1C}">
-                          <a14:useLocalDpi xmlns:a14="http://schemas.microsoft.com/office/drawing/2010/main" val="0"/>
-                        </a:ext>
-                      </a:extLst>
-                    </a:blip>
-                    <a:srcRect/>
+                    <a:blip r:embed="rId33"/>
                     <a:stretch>
                       <a:fillRect/>
                     </a:stretch>
                   </pic:blipFill>
-                  <pic:spPr bwMode="auto">
+                  <pic:spPr>
                     <a:xfrm>
                       <a:off x="0" y="0"/>
-                      <a:ext cx="3666689" cy="2781739"/>
+                      <a:ext cx="3656892" cy="2765560"/>
                     </a:xfrm>
                     <a:prstGeom prst="rect">
                       <a:avLst/>
                     </a:prstGeom>
-                    <a:noFill/>
-                    <a:ln>
-                      <a:noFill/>
-                    </a:ln>
                   </pic:spPr>
                 </pic:pic>
               </a:graphicData>
@@ -7160,7 +7375,14 @@
         <w:rPr>
           <w:lang w:val="en-US"/>
         </w:rPr>
-        <w:t>Cash Flow Summary</w:t>
+        <w:lastRenderedPageBreak/>
+        <w:t xml:space="preserve">A/P </w:t>
+      </w:r>
+      <w:r>
+        <w:rPr>
+          <w:lang w:val="en-US"/>
+        </w:rPr>
+        <w:t>Summary = Top 10 Outstanding Balance</w:t>
       </w:r>
     </w:p>
     <w:p>
@@ -7174,13 +7396,7 @@
         <w:rPr>
           <w:lang w:val="en-US"/>
         </w:rPr>
-        <w:t>You can monitor your Cash flow forecasted over seven days’ ranges.</w:t>
-      </w:r>
-      <w:r>
-        <w:rPr>
-          <w:lang w:val="en-US"/>
-        </w:rPr>
-        <w:t xml:space="preserve"> You can also enter amounts for Inflow and Outflow. These are typically financial activities are yet to be recorded in your accounting data. (See Inflow and Outflow entry later for information on how to enter the amounts).</w:t>
+        <w:t>This is similar to the Top 10 Customers by Outstanding balances.</w:t>
       </w:r>
     </w:p>
     <w:p>
@@ -7203,12 +7419,11 @@
         <w:rPr>
           <w:noProof/>
         </w:rPr>
-        <w:lastRenderedPageBreak/>
         <w:drawing>
-          <wp:inline distT="0" distB="0" distL="0" distR="0" wp14:anchorId="4F1D7C28" wp14:editId="3930E5B8">
-            <wp:extent cx="3667539" cy="2770637"/>
-            <wp:effectExtent l="0" t="0" r="9525" b="0"/>
-            <wp:docPr id="1" name="Picture 1"/>
+          <wp:inline distT="0" distB="0" distL="0" distR="0" wp14:anchorId="4603C5F6" wp14:editId="19CE479C">
+            <wp:extent cx="3613545" cy="2735580"/>
+            <wp:effectExtent l="0" t="0" r="6350" b="7620"/>
+            <wp:docPr id="25" name="Picture 25"/>
             <wp:cNvGraphicFramePr>
               <a:graphicFrameLocks xmlns:a="http://schemas.openxmlformats.org/drawingml/2006/main" noChangeAspect="1"/>
             </wp:cNvGraphicFramePr>
@@ -7216,7 +7431,7 @@
               <a:graphicData uri="http://schemas.openxmlformats.org/drawingml/2006/picture">
                 <pic:pic xmlns:pic="http://schemas.openxmlformats.org/drawingml/2006/picture">
                   <pic:nvPicPr>
-                    <pic:cNvPr id="0" name=""/>
+                    <pic:cNvPr id="1" name=""/>
                     <pic:cNvPicPr/>
                   </pic:nvPicPr>
                   <pic:blipFill>
@@ -7228,7 +7443,7 @@
                   <pic:spPr>
                     <a:xfrm>
                       <a:off x="0" y="0"/>
-                      <a:ext cx="3665385" cy="2769010"/>
+                      <a:ext cx="3631855" cy="2749441"/>
                     </a:xfrm>
                     <a:prstGeom prst="rect">
                       <a:avLst/>
@@ -7243,273 +7458,6 @@
     </w:p>
     <w:p>
       <w:pPr>
-        <w:pStyle w:val="ListParagraph"/>
-        <w:jc w:val="center"/>
-        <w:rPr>
-          <w:lang w:val="en-US"/>
-        </w:rPr>
-      </w:pPr>
-    </w:p>
-    <w:p>
-      <w:pPr>
-        <w:pStyle w:val="ListParagraph"/>
-        <w:numPr>
-          <w:ilvl w:val="0"/>
-          <w:numId w:val="9"/>
-        </w:numPr>
-        <w:rPr>
-          <w:lang w:val="en-US"/>
-        </w:rPr>
-      </w:pPr>
-      <w:commentRangeStart w:id="29"/>
-      <w:r>
-        <w:rPr>
-          <w:lang w:val="en-US"/>
-        </w:rPr>
-        <w:t>Entering Inflow and Outflow Entries</w:t>
-      </w:r>
-      <w:commentRangeEnd w:id="29"/>
-      <w:r>
-        <w:rPr>
-          <w:rStyle w:val="CommentReference"/>
-        </w:rPr>
-        <w:commentReference w:id="29"/>
-      </w:r>
-    </w:p>
-    <w:p>
-      <w:pPr>
-        <w:ind w:left="720"/>
-        <w:rPr>
-          <w:lang w:val="en-US"/>
-        </w:rPr>
-      </w:pPr>
-      <w:r>
-        <w:rPr>
-          <w:lang w:val="en-US"/>
-        </w:rPr>
-        <w:t>You do this by clicking in the entry Grid found below the Cash Flow Summary grid. Use the INSERT key (INS) to insert a new row, if clicking in it does not automatically do so. Enter an effective date, description and the Inflow or Outflow amount. The system will use the Effective Date to determine which bucket it will be displayed.</w:t>
-      </w:r>
-    </w:p>
-    <w:p>
-      <w:pPr>
-        <w:pStyle w:val="ListParagraph"/>
-        <w:jc w:val="center"/>
-        <w:rPr>
-          <w:lang w:val="en-US"/>
-        </w:rPr>
-      </w:pPr>
-    </w:p>
-    <w:p>
-      <w:pPr>
-        <w:pStyle w:val="ListParagraph"/>
-        <w:numPr>
-          <w:ilvl w:val="0"/>
-          <w:numId w:val="5"/>
-        </w:numPr>
-        <w:rPr>
-          <w:lang w:val="en-US"/>
-        </w:rPr>
-      </w:pPr>
-      <w:r>
-        <w:rPr>
-          <w:lang w:val="en-US"/>
-        </w:rPr>
-        <w:t xml:space="preserve">A/R </w:t>
-      </w:r>
-      <w:r>
-        <w:rPr>
-          <w:lang w:val="en-US"/>
-        </w:rPr>
-        <w:t>Summary – Top 10 Outstanding Balance</w:t>
-      </w:r>
-    </w:p>
-    <w:p>
-      <w:pPr>
-        <w:pStyle w:val="ListParagraph"/>
-        <w:rPr>
-          <w:lang w:val="en-US"/>
-        </w:rPr>
-      </w:pPr>
-      <w:r>
-        <w:rPr>
-          <w:lang w:val="en-US"/>
-        </w:rPr>
-        <w:t xml:space="preserve">This highlights the ten customers with the highest outstanding balances. It also shows the credit limit extended to them and their past highest outstanding balance. </w:t>
-      </w:r>
-    </w:p>
-    <w:p>
-      <w:pPr>
-        <w:pStyle w:val="ListParagraph"/>
-        <w:rPr>
-          <w:lang w:val="en-US"/>
-        </w:rPr>
-      </w:pPr>
-    </w:p>
-    <w:p>
-      <w:pPr>
-        <w:pStyle w:val="ListParagraph"/>
-        <w:jc w:val="center"/>
-        <w:rPr>
-          <w:lang w:val="en-US"/>
-        </w:rPr>
-      </w:pPr>
-      <w:r>
-        <w:rPr>
-          <w:noProof/>
-        </w:rPr>
-        <w:drawing>
-          <wp:inline distT="0" distB="0" distL="0" distR="0" wp14:anchorId="23E99FDC" wp14:editId="54A6707F">
-            <wp:extent cx="3618063" cy="2733261"/>
-            <wp:effectExtent l="0" t="0" r="1905" b="0"/>
-            <wp:docPr id="31" name="Picture 31"/>
-            <wp:cNvGraphicFramePr>
-              <a:graphicFrameLocks xmlns:a="http://schemas.openxmlformats.org/drawingml/2006/main" noChangeAspect="1"/>
-            </wp:cNvGraphicFramePr>
-            <a:graphic xmlns:a="http://schemas.openxmlformats.org/drawingml/2006/main">
-              <a:graphicData uri="http://schemas.openxmlformats.org/drawingml/2006/picture">
-                <pic:pic xmlns:pic="http://schemas.openxmlformats.org/drawingml/2006/picture">
-                  <pic:nvPicPr>
-                    <pic:cNvPr id="0" name=""/>
-                    <pic:cNvPicPr/>
-                  </pic:nvPicPr>
-                  <pic:blipFill>
-                    <a:blip r:embed="rId35"/>
-                    <a:stretch>
-                      <a:fillRect/>
-                    </a:stretch>
-                  </pic:blipFill>
-                  <pic:spPr>
-                    <a:xfrm>
-                      <a:off x="0" y="0"/>
-                      <a:ext cx="3615938" cy="2731656"/>
-                    </a:xfrm>
-                    <a:prstGeom prst="rect">
-                      <a:avLst/>
-                    </a:prstGeom>
-                  </pic:spPr>
-                </pic:pic>
-              </a:graphicData>
-            </a:graphic>
-          </wp:inline>
-        </w:drawing>
-      </w:r>
-    </w:p>
-    <w:p>
-      <w:pPr>
-        <w:pStyle w:val="ListParagraph"/>
-        <w:jc w:val="center"/>
-        <w:rPr>
-          <w:lang w:val="en-US"/>
-        </w:rPr>
-      </w:pPr>
-    </w:p>
-    <w:p>
-      <w:pPr>
-        <w:pStyle w:val="ListParagraph"/>
-        <w:numPr>
-          <w:ilvl w:val="0"/>
-          <w:numId w:val="5"/>
-        </w:numPr>
-        <w:rPr>
-          <w:lang w:val="en-US"/>
-        </w:rPr>
-      </w:pPr>
-      <w:r>
-        <w:rPr>
-          <w:lang w:val="en-US"/>
-        </w:rPr>
-        <w:t xml:space="preserve">A/P </w:t>
-      </w:r>
-      <w:r>
-        <w:rPr>
-          <w:lang w:val="en-US"/>
-        </w:rPr>
-        <w:t>Summary = Top 10 Outstanding Balance</w:t>
-      </w:r>
-    </w:p>
-    <w:p>
-      <w:pPr>
-        <w:pStyle w:val="ListParagraph"/>
-        <w:rPr>
-          <w:lang w:val="en-US"/>
-        </w:rPr>
-      </w:pPr>
-      <w:r>
-        <w:rPr>
-          <w:lang w:val="en-US"/>
-        </w:rPr>
-        <w:t>This is similar to the Top 10 Customers by Outstanding balances.</w:t>
-      </w:r>
-    </w:p>
-    <w:p>
-      <w:pPr>
-        <w:pStyle w:val="ListParagraph"/>
-        <w:rPr>
-          <w:lang w:val="en-US"/>
-        </w:rPr>
-      </w:pPr>
-    </w:p>
-    <w:p>
-      <w:pPr>
-        <w:pStyle w:val="ListParagraph"/>
-        <w:jc w:val="center"/>
-        <w:rPr>
-          <w:lang w:val="en-US"/>
-        </w:rPr>
-      </w:pPr>
-      <w:r>
-        <w:rPr>
-          <w:noProof/>
-        </w:rPr>
-        <w:lastRenderedPageBreak/>
-        <w:drawing>
-          <wp:inline distT="0" distB="0" distL="0" distR="0" wp14:anchorId="10368D1C" wp14:editId="17D01DE7">
-            <wp:extent cx="3657600" cy="2763129"/>
-            <wp:effectExtent l="0" t="0" r="0" b="0"/>
-            <wp:docPr id="33" name="Picture 33"/>
-            <wp:cNvGraphicFramePr>
-              <a:graphicFrameLocks xmlns:a="http://schemas.openxmlformats.org/drawingml/2006/main" noChangeAspect="1"/>
-            </wp:cNvGraphicFramePr>
-            <a:graphic xmlns:a="http://schemas.openxmlformats.org/drawingml/2006/main">
-              <a:graphicData uri="http://schemas.openxmlformats.org/drawingml/2006/picture">
-                <pic:pic xmlns:pic="http://schemas.openxmlformats.org/drawingml/2006/picture">
-                  <pic:nvPicPr>
-                    <pic:cNvPr id="0" name=""/>
-                    <pic:cNvPicPr/>
-                  </pic:nvPicPr>
-                  <pic:blipFill>
-                    <a:blip r:embed="rId36"/>
-                    <a:stretch>
-                      <a:fillRect/>
-                    </a:stretch>
-                  </pic:blipFill>
-                  <pic:spPr>
-                    <a:xfrm>
-                      <a:off x="0" y="0"/>
-                      <a:ext cx="3655452" cy="2761506"/>
-                    </a:xfrm>
-                    <a:prstGeom prst="rect">
-                      <a:avLst/>
-                    </a:prstGeom>
-                  </pic:spPr>
-                </pic:pic>
-              </a:graphicData>
-            </a:graphic>
-          </wp:inline>
-        </w:drawing>
-      </w:r>
-    </w:p>
-    <w:p>
-      <w:pPr>
-        <w:pStyle w:val="ListParagraph"/>
-        <w:jc w:val="center"/>
-        <w:rPr>
-          <w:lang w:val="en-US"/>
-        </w:rPr>
-      </w:pPr>
-    </w:p>
-    <w:p>
-      <w:pPr>
         <w:rPr>
           <w:rFonts w:asciiTheme="majorHAnsi" w:eastAsiaTheme="majorEastAsia" w:hAnsiTheme="majorHAnsi" w:cstheme="majorBidi"/>
           <w:color w:val="17365D" w:themeColor="text2" w:themeShade="BF"/>
@@ -7520,7 +7468,6 @@
           <w:lang w:val="en-US"/>
         </w:rPr>
       </w:pPr>
-      <w:bookmarkStart w:id="30" w:name="_Toc20848858"/>
       <w:r>
         <w:rPr>
           <w:lang w:val="en-US"/>
@@ -7535,6 +7482,7 @@
           <w:lang w:val="en-US"/>
         </w:rPr>
       </w:pPr>
+      <w:bookmarkStart w:id="21" w:name="_Toc27326596"/>
       <w:r>
         <w:rPr>
           <w:lang w:val="en-US"/>
@@ -7548,7 +7496,7 @@
         </w:rPr>
         <w:t>Generating reports</w:t>
       </w:r>
-      <w:bookmarkEnd w:id="30"/>
+      <w:bookmarkEnd w:id="21"/>
     </w:p>
     <w:p>
       <w:pPr>
@@ -8160,19 +8108,11 @@
                 <w:lang w:val="en-US"/>
               </w:rPr>
             </w:pPr>
-            <w:commentRangeStart w:id="31"/>
             <w:r>
               <w:rPr>
                 <w:lang w:val="en-US"/>
               </w:rPr>
               <w:t>A/R Receivables</w:t>
-            </w:r>
-            <w:commentRangeEnd w:id="31"/>
-            <w:r>
-              <w:rPr>
-                <w:rStyle w:val="CommentReference"/>
-              </w:rPr>
-              <w:commentReference w:id="31"/>
             </w:r>
             <w:r>
               <w:rPr>
@@ -8328,7 +8268,6 @@
                 <w:lang w:val="en-US"/>
               </w:rPr>
             </w:pPr>
-            <w:commentRangeStart w:id="32"/>
             <w:r>
               <w:rPr>
                 <w:lang w:val="en-US"/>
@@ -8340,13 +8279,6 @@
                 <w:lang w:val="en-US"/>
               </w:rPr>
               <w:t xml:space="preserve"> Payables Forecast</w:t>
-            </w:r>
-            <w:commentRangeEnd w:id="32"/>
-            <w:r>
-              <w:rPr>
-                <w:rStyle w:val="CommentReference"/>
-              </w:rPr>
-              <w:commentReference w:id="32"/>
             </w:r>
           </w:p>
         </w:tc>
@@ -8447,7 +8379,7 @@
           <w:lang w:val="en-US"/>
         </w:rPr>
       </w:pPr>
-      <w:bookmarkStart w:id="33" w:name="_Toc20848859"/>
+      <w:bookmarkStart w:id="22" w:name="_Toc27326597"/>
       <w:r>
         <w:rPr>
           <w:lang w:val="en-US"/>
@@ -8461,19 +8393,33 @@
         </w:rPr>
         <w:t>Where to go from here</w:t>
       </w:r>
-      <w:bookmarkEnd w:id="33"/>
-    </w:p>
-    <w:p>
-      <w:pPr>
-        <w:rPr>
-          <w:lang w:val="en-US"/>
-        </w:rPr>
-      </w:pPr>
-      <w:r>
-        <w:rPr>
-          <w:lang w:val="en-US"/>
-        </w:rPr>
-        <w:t>Congratulations! You have successfully configured your Cash Flow Management function. We suggest that you spend time to orientate yourself with the various metrics reflected in the dashboard and in the various screen in the function.</w:t>
+      <w:bookmarkEnd w:id="22"/>
+    </w:p>
+    <w:p>
+      <w:pPr>
+        <w:rPr>
+          <w:lang w:val="en-US"/>
+        </w:rPr>
+      </w:pPr>
+      <w:r>
+        <w:rPr>
+          <w:lang w:val="en-US"/>
+        </w:rPr>
+        <w:t xml:space="preserve">Congratulations! You have successfully configured your </w:t>
+      </w:r>
+      <w:proofErr w:type="spellStart"/>
+      <w:r>
+        <w:rPr>
+          <w:lang w:val="en-US"/>
+        </w:rPr>
+        <w:t>CashView</w:t>
+      </w:r>
+      <w:proofErr w:type="spellEnd"/>
+      <w:r>
+        <w:rPr>
+          <w:lang w:val="en-US"/>
+        </w:rPr>
+        <w:t xml:space="preserve"> function. We suggest that you spend time to orientate yourself with the various metrics reflected in the dashboard and in the various screen in the function.</w:t>
       </w:r>
     </w:p>
     <w:p>
@@ -8678,264 +8624,8 @@
 </w:document>
 </file>
 
-<file path=word/comments.xml><?xml version="1.0" encoding="utf-8"?>
-<w:comments xmlns:wpc="http://schemas.microsoft.com/office/word/2010/wordprocessingCanvas" xmlns:mc="http://schemas.openxmlformats.org/markup-compatibility/2006" xmlns:o="urn:schemas-microsoft-com:office:office" xmlns:r="http://schemas.openxmlformats.org/officeDocument/2006/relationships" xmlns:m="http://schemas.openxmlformats.org/officeDocument/2006/math" xmlns:v="urn:schemas-microsoft-com:vml" xmlns:wp14="http://schemas.microsoft.com/office/word/2010/wordprocessingDrawing" xmlns:wp="http://schemas.openxmlformats.org/drawingml/2006/wordprocessingDrawing" xmlns:w10="urn:schemas-microsoft-com:office:word" xmlns:w="http://schemas.openxmlformats.org/wordprocessingml/2006/main" xmlns:w14="http://schemas.microsoft.com/office/word/2010/wordml" xmlns:wpg="http://schemas.microsoft.com/office/word/2010/wordprocessingGroup" xmlns:wpi="http://schemas.microsoft.com/office/word/2010/wordprocessingInk" xmlns:wne="http://schemas.microsoft.com/office/word/2006/wordml" xmlns:wps="http://schemas.microsoft.com/office/word/2010/wordprocessingShape" mc:Ignorable="w14 wp14">
-  <w:comment w:id="10" w:author="Peh, Evelyn" w:date="2019-10-18T10:25:00Z" w:initials="PE">
-    <w:p>
-      <w:pPr>
-        <w:pStyle w:val="CommentText"/>
-      </w:pPr>
-      <w:r>
-        <w:rPr>
-          <w:rStyle w:val="CommentReference"/>
-        </w:rPr>
-        <w:annotationRef/>
-      </w:r>
-      <w:r>
-        <w:t>registered</w:t>
-      </w:r>
-    </w:p>
-  </w:comment>
-  <w:comment w:id="14" w:author="Peh, Evelyn" w:date="2019-10-18T10:28:00Z" w:initials="PE">
-    <w:p>
-      <w:pPr>
-        <w:pStyle w:val="CommentText"/>
-      </w:pPr>
-      <w:r>
-        <w:rPr>
-          <w:rStyle w:val="CommentReference"/>
-        </w:rPr>
-        <w:annotationRef/>
-      </w:r>
-      <w:r>
-        <w:t>Is it better to indicate X.X or leave out the version number?</w:t>
-      </w:r>
-    </w:p>
-  </w:comment>
-  <w:comment w:id="17" w:author="Peh, Evelyn" w:date="2019-10-18T10:33:00Z" w:initials="PE">
-    <w:p>
-      <w:pPr>
-        <w:pStyle w:val="CommentText"/>
-      </w:pPr>
-      <w:r>
-        <w:rPr>
-          <w:rStyle w:val="CommentReference"/>
-        </w:rPr>
-        <w:annotationRef/>
-      </w:r>
-      <w:proofErr w:type="gramStart"/>
-      <w:r>
-        <w:t>registered</w:t>
-      </w:r>
-      <w:proofErr w:type="gramEnd"/>
-    </w:p>
-  </w:comment>
-  <w:comment w:id="18" w:author="Peh, Evelyn" w:date="2019-10-18T10:34:00Z" w:initials="PE">
-    <w:p>
-      <w:pPr>
-        <w:pStyle w:val="CommentText"/>
-      </w:pPr>
-      <w:r>
-        <w:rPr>
-          <w:rStyle w:val="CommentReference"/>
-        </w:rPr>
-        <w:annotationRef/>
-      </w:r>
-      <w:r>
-        <w:t>Is that the case for Malaysia? They also have the matrix to calculate the biz year?</w:t>
-      </w:r>
-    </w:p>
-    <w:p>
-      <w:pPr>
-        <w:pStyle w:val="CommentText"/>
-      </w:pPr>
-    </w:p>
-  </w:comment>
-  <w:comment w:id="19" w:author="Peh, Evelyn" w:date="2019-10-18T10:40:00Z" w:initials="PE">
-    <w:p>
-      <w:pPr>
-        <w:pStyle w:val="CommentText"/>
-      </w:pPr>
-      <w:r>
-        <w:rPr>
-          <w:rStyle w:val="CommentReference"/>
-        </w:rPr>
-        <w:annotationRef/>
-      </w:r>
-      <w:r>
-        <w:t>Account group is user defined, but we are looking at the Group Category in COA. It’s clearer if we could change the phrase to “Cash and Cash Equivalents group category”.</w:t>
-      </w:r>
-    </w:p>
-  </w:comment>
-  <w:comment w:id="20" w:author="Peh, Evelyn" w:date="2019-10-18T10:44:00Z" w:initials="PE">
-    <w:p>
-      <w:pPr>
-        <w:pStyle w:val="CommentText"/>
-      </w:pPr>
-      <w:r>
-        <w:rPr>
-          <w:rStyle w:val="CommentReference"/>
-        </w:rPr>
-        <w:annotationRef/>
-      </w:r>
-      <w:r>
-        <w:t>Label change to “Include/Exclude”</w:t>
-      </w:r>
-    </w:p>
-  </w:comment>
-  <w:comment w:id="21" w:author="Peh, Evelyn" w:date="2019-10-18T10:45:00Z" w:initials="PE">
-    <w:p>
-      <w:pPr>
-        <w:pStyle w:val="CommentText"/>
-      </w:pPr>
-      <w:r>
-        <w:rPr>
-          <w:rStyle w:val="CommentReference"/>
-        </w:rPr>
-        <w:annotationRef/>
-      </w:r>
-      <w:r>
-        <w:t>“Toggle to Yes/No if you want to include/exclude balances from this account.</w:t>
-      </w:r>
-    </w:p>
-  </w:comment>
-  <w:comment w:id="23" w:author="Peh, Evelyn" w:date="2019-10-18T10:53:00Z" w:initials="PE">
-    <w:p>
-      <w:pPr>
-        <w:pStyle w:val="CommentText"/>
-      </w:pPr>
-      <w:r>
-        <w:rPr>
-          <w:rStyle w:val="CommentReference"/>
-        </w:rPr>
-        <w:annotationRef/>
-      </w:r>
-      <w:r>
-        <w:t>Is this correct? Setting a date will only stop sending email alert if threshold breached, but system still continue to display the alert on screen unless user choose to snooze it.</w:t>
-      </w:r>
-    </w:p>
-  </w:comment>
-  <w:comment w:id="26" w:author="Peh, Evelyn" w:date="2019-10-18T10:59:00Z" w:initials="PE">
-    <w:p>
-      <w:pPr>
-        <w:pStyle w:val="CommentText"/>
-      </w:pPr>
-      <w:r>
-        <w:rPr>
-          <w:rStyle w:val="CommentReference"/>
-        </w:rPr>
-        <w:annotationRef/>
-      </w:r>
-      <w:r>
-        <w:t>Should be “user”?</w:t>
-      </w:r>
-    </w:p>
-  </w:comment>
-  <w:comment w:id="28" w:author="Peh, Evelyn" w:date="2019-10-19T15:13:00Z" w:initials="PE">
-    <w:p>
-      <w:pPr>
-        <w:pStyle w:val="CommentText"/>
-      </w:pPr>
-      <w:r>
-        <w:rPr>
-          <w:rStyle w:val="CommentReference"/>
-        </w:rPr>
-        <w:annotationRef/>
-      </w:r>
-      <w:r>
-        <w:t>This section is missing for those who selected Singapore or Malaysia country.</w:t>
-      </w:r>
-    </w:p>
-  </w:comment>
-  <w:comment w:id="29" w:author="Peh, Evelyn" w:date="2019-10-19T15:12:00Z" w:initials="PE">
-    <w:p>
-      <w:pPr>
-        <w:pStyle w:val="CommentText"/>
-      </w:pPr>
-      <w:r>
-        <w:rPr>
-          <w:rStyle w:val="CommentReference"/>
-        </w:rPr>
-        <w:annotationRef/>
-      </w:r>
-      <w:r>
-        <w:t>This section is missing for those who selected Singapore or Malaysia country.</w:t>
-      </w:r>
-    </w:p>
-  </w:comment>
-  <w:comment w:id="31" w:author="Peh, Evelyn" w:date="2019-10-18T11:04:00Z" w:initials="PE">
-    <w:p>
-      <w:pPr>
-        <w:pStyle w:val="CommentText"/>
-      </w:pPr>
-      <w:r>
-        <w:rPr>
-          <w:rStyle w:val="CommentReference"/>
-        </w:rPr>
-        <w:annotationRef/>
-      </w:r>
-      <w:r>
-        <w:t>Renamed to “A/R Receivables Forecast”?</w:t>
-      </w:r>
-    </w:p>
-  </w:comment>
-  <w:comment w:id="32" w:author="Peh, Evelyn" w:date="2019-10-18T11:05:00Z" w:initials="PE">
-    <w:p>
-      <w:pPr>
-        <w:pStyle w:val="CommentText"/>
-      </w:pPr>
-      <w:r>
-        <w:rPr>
-          <w:rStyle w:val="CommentReference"/>
-        </w:rPr>
-        <w:annotationRef/>
-      </w:r>
-      <w:r>
-        <w:t>Renamed to “A/P Payables Forecast”?</w:t>
-      </w:r>
-    </w:p>
-  </w:comment>
-</w:comments>
-</file>
-
-<file path=word/commentsExtended.xml><?xml version="1.0" encoding="utf-8"?>
-<w15:commentsEx xmlns:wpc="http://schemas.microsoft.com/office/word/2010/wordprocessingCanvas" xmlns:cx="http://schemas.microsoft.com/office/drawing/2014/chartex" xmlns:cx1="http://schemas.microsoft.com/office/drawing/2015/9/8/chartex" xmlns:cx2="http://schemas.microsoft.com/office/drawing/2015/10/21/chartex" xmlns:cx3="http://schemas.microsoft.com/office/drawing/2016/5/9/chartex" xmlns:cx4="http://schemas.microsoft.com/office/drawing/2016/5/10/chartex" xmlns:cx5="http://schemas.microsoft.com/office/drawing/2016/5/11/chartex" xmlns:cx6="http://schemas.microsoft.com/office/drawing/2016/5/12/chartex" xmlns:cx7="http://schemas.microsoft.com/office/drawing/2016/5/13/chartex" xmlns:cx8="http://schemas.microsoft.com/office/drawing/2016/5/14/chartex" xmlns:mc="http://schemas.openxmlformats.org/markup-compatibility/2006" xmlns:aink="http://schemas.microsoft.com/office/drawing/2016/ink" xmlns:am3d="http://schemas.microsoft.com/office/drawing/2017/model3d" xmlns:o="urn:schemas-microsoft-com:office:office" xmlns:r="http://schemas.openxmlformats.org/officeDocument/2006/relationships" xmlns:m="http://schemas.openxmlformats.org/officeDocument/2006/math" xmlns:v="urn:schemas-microsoft-com:vml" xmlns:wp14="http://schemas.microsoft.com/office/word/2010/wordprocessingDrawing" xmlns:wp="http://schemas.openxmlformats.org/drawingml/2006/wordprocessingDrawing" xmlns:w10="urn:schemas-microsoft-com:office:word" xmlns:w="http://schemas.openxmlformats.org/wordprocessingml/2006/main" xmlns:w14="http://schemas.microsoft.com/office/word/2010/wordml" xmlns:w15="http://schemas.microsoft.com/office/word/2012/wordml" xmlns:w16cid="http://schemas.microsoft.com/office/word/2016/wordml/cid" xmlns:w16se="http://schemas.microsoft.com/office/word/2015/wordml/symex" xmlns:wpg="http://schemas.microsoft.com/office/word/2010/wordprocessingGroup" xmlns:wpi="http://schemas.microsoft.com/office/word/2010/wordprocessingInk" xmlns:wne="http://schemas.microsoft.com/office/word/2006/wordml" xmlns:wps="http://schemas.microsoft.com/office/word/2010/wordprocessingShape" mc:Ignorable="w14 w15 w16se w16cid wp14">
-  <w15:commentEx w15:paraId="7BF7084D" w15:done="0"/>
-  <w15:commentEx w15:paraId="4F0662D0" w15:done="0"/>
-  <w15:commentEx w15:paraId="4309B4AE" w15:done="0"/>
-  <w15:commentEx w15:paraId="5A0838B1" w15:done="0"/>
-  <w15:commentEx w15:paraId="0873CA34" w15:done="0"/>
-  <w15:commentEx w15:paraId="5D20CF95" w15:done="0"/>
-  <w15:commentEx w15:paraId="4EC864CA" w15:done="0"/>
-  <w15:commentEx w15:paraId="78CF752B" w15:done="0"/>
-  <w15:commentEx w15:paraId="7900C7E4" w15:done="0"/>
-  <w15:commentEx w15:paraId="4C125963" w15:done="0"/>
-  <w15:commentEx w15:paraId="1EE23CDA" w15:done="0"/>
-  <w15:commentEx w15:paraId="0371C3DE" w15:done="0"/>
-  <w15:commentEx w15:paraId="78C6AA0D" w15:done="0"/>
-</w15:commentsEx>
-</file>
-
-<file path=word/commentsIds.xml><?xml version="1.0" encoding="utf-8"?>
-<w16cid:commentsIds xmlns:wpc="http://schemas.microsoft.com/office/word/2010/wordprocessingCanvas" xmlns:cx="http://schemas.microsoft.com/office/drawing/2014/chartex" xmlns:cx1="http://schemas.microsoft.com/office/drawing/2015/9/8/chartex" xmlns:cx2="http://schemas.microsoft.com/office/drawing/2015/10/21/chartex" xmlns:cx3="http://schemas.microsoft.com/office/drawing/2016/5/9/chartex" xmlns:cx4="http://schemas.microsoft.com/office/drawing/2016/5/10/chartex" xmlns:cx5="http://schemas.microsoft.com/office/drawing/2016/5/11/chartex" xmlns:cx6="http://schemas.microsoft.com/office/drawing/2016/5/12/chartex" xmlns:cx7="http://schemas.microsoft.com/office/drawing/2016/5/13/chartex" xmlns:cx8="http://schemas.microsoft.com/office/drawing/2016/5/14/chartex" xmlns:mc="http://schemas.openxmlformats.org/markup-compatibility/2006" xmlns:aink="http://schemas.microsoft.com/office/drawing/2016/ink" xmlns:am3d="http://schemas.microsoft.com/office/drawing/2017/model3d" xmlns:o="urn:schemas-microsoft-com:office:office" xmlns:r="http://schemas.openxmlformats.org/officeDocument/2006/relationships" xmlns:m="http://schemas.openxmlformats.org/officeDocument/2006/math" xmlns:v="urn:schemas-microsoft-com:vml" xmlns:wp14="http://schemas.microsoft.com/office/word/2010/wordprocessingDrawing" xmlns:wp="http://schemas.openxmlformats.org/drawingml/2006/wordprocessingDrawing" xmlns:w10="urn:schemas-microsoft-com:office:word" xmlns:w="http://schemas.openxmlformats.org/wordprocessingml/2006/main" xmlns:w14="http://schemas.microsoft.com/office/word/2010/wordml" xmlns:w15="http://schemas.microsoft.com/office/word/2012/wordml" xmlns:w16cid="http://schemas.microsoft.com/office/word/2016/wordml/cid" xmlns:w16se="http://schemas.microsoft.com/office/word/2015/wordml/symex" xmlns:wpg="http://schemas.microsoft.com/office/word/2010/wordprocessingGroup" xmlns:wpi="http://schemas.microsoft.com/office/word/2010/wordprocessingInk" xmlns:wne="http://schemas.microsoft.com/office/word/2006/wordml" xmlns:wps="http://schemas.microsoft.com/office/word/2010/wordprocessingShape" mc:Ignorable="w14 w15 w16se w16cid wp14">
-  <w16cid:commentId w16cid:paraId="7BF7084D" w16cid:durableId="215411A5"/>
-  <w16cid:commentId w16cid:paraId="4F0662D0" w16cid:durableId="21541258"/>
-  <w16cid:commentId w16cid:paraId="4309B4AE" w16cid:durableId="2154137B"/>
-  <w16cid:commentId w16cid:paraId="5A0838B1" w16cid:durableId="215413BA"/>
-  <w16cid:commentId w16cid:paraId="0873CA34" w16cid:durableId="215413FF"/>
-  <w16cid:commentId w16cid:paraId="5D20CF95" w16cid:durableId="2154151A"/>
-  <w16cid:commentId w16cid:paraId="4EC864CA" w16cid:durableId="2154161E"/>
-  <w16cid:commentId w16cid:paraId="78CF752B" w16cid:durableId="2154163C"/>
-  <w16cid:commentId w16cid:paraId="7900C7E4" w16cid:durableId="21541813"/>
-  <w16cid:commentId w16cid:paraId="4C125963" w16cid:durableId="2154199C"/>
-  <w16cid:commentId w16cid:paraId="1EE23CDA" w16cid:durableId="21541A84"/>
-  <w16cid:commentId w16cid:paraId="0371C3DE" w16cid:durableId="21541AD4"/>
-  <w16cid:commentId w16cid:paraId="78C6AA0D" w16cid:durableId="21541AEE"/>
-</w16cid:commentsIds>
-</file>
-
 <file path=word/endnotes.xml><?xml version="1.0" encoding="utf-8"?>
-<w:endnotes xmlns:wpc="http://schemas.microsoft.com/office/word/2010/wordprocessingCanvas" xmlns:mc="http://schemas.openxmlformats.org/markup-compatibility/2006" xmlns:o="urn:schemas-microsoft-com:office:office" xmlns:r="http://schemas.openxmlformats.org/officeDocument/2006/relationships" xmlns:m="http://schemas.openxmlformats.org/officeDocument/2006/math" xmlns:v="urn:schemas-microsoft-com:vml" xmlns:wp14="http://schemas.microsoft.com/office/word/2010/wordprocessingDrawing" xmlns:wp="http://schemas.openxmlformats.org/drawingml/2006/wordprocessingDrawing" xmlns:w10="urn:schemas-microsoft-com:office:word" xmlns:w="http://schemas.openxmlformats.org/wordprocessingml/2006/main" xmlns:w14="http://schemas.microsoft.com/office/word/2010/wordml" xmlns:wpg="http://schemas.microsoft.com/office/word/2010/wordprocessingGroup" xmlns:wpi="http://schemas.microsoft.com/office/word/2010/wordprocessingInk" xmlns:wne="http://schemas.microsoft.com/office/word/2006/wordml" xmlns:wps="http://schemas.microsoft.com/office/word/2010/wordprocessingShape" mc:Ignorable="w14 wp14">
+<w:endnotes xmlns:wpc="http://schemas.microsoft.com/office/word/2010/wordprocessingCanvas" xmlns:cx="http://schemas.microsoft.com/office/drawing/2014/chartex" xmlns:cx1="http://schemas.microsoft.com/office/drawing/2015/9/8/chartex" xmlns:cx2="http://schemas.microsoft.com/office/drawing/2015/10/21/chartex" xmlns:cx3="http://schemas.microsoft.com/office/drawing/2016/5/9/chartex" xmlns:cx4="http://schemas.microsoft.com/office/drawing/2016/5/10/chartex" xmlns:cx5="http://schemas.microsoft.com/office/drawing/2016/5/11/chartex" xmlns:cx6="http://schemas.microsoft.com/office/drawing/2016/5/12/chartex" xmlns:cx7="http://schemas.microsoft.com/office/drawing/2016/5/13/chartex" xmlns:cx8="http://schemas.microsoft.com/office/drawing/2016/5/14/chartex" xmlns:mc="http://schemas.openxmlformats.org/markup-compatibility/2006" xmlns:aink="http://schemas.microsoft.com/office/drawing/2016/ink" xmlns:am3d="http://schemas.microsoft.com/office/drawing/2017/model3d" xmlns:o="urn:schemas-microsoft-com:office:office" xmlns:r="http://schemas.openxmlformats.org/officeDocument/2006/relationships" xmlns:m="http://schemas.openxmlformats.org/officeDocument/2006/math" xmlns:v="urn:schemas-microsoft-com:vml" xmlns:wp14="http://schemas.microsoft.com/office/word/2010/wordprocessingDrawing" xmlns:wp="http://schemas.openxmlformats.org/drawingml/2006/wordprocessingDrawing" xmlns:w10="urn:schemas-microsoft-com:office:word" xmlns:w="http://schemas.openxmlformats.org/wordprocessingml/2006/main" xmlns:w14="http://schemas.microsoft.com/office/word/2010/wordml" xmlns:w15="http://schemas.microsoft.com/office/word/2012/wordml" xmlns:w16cid="http://schemas.microsoft.com/office/word/2016/wordml/cid" xmlns:w16se="http://schemas.microsoft.com/office/word/2015/wordml/symex" xmlns:wpg="http://schemas.microsoft.com/office/word/2010/wordprocessingGroup" xmlns:wpi="http://schemas.microsoft.com/office/word/2010/wordprocessingInk" xmlns:wne="http://schemas.microsoft.com/office/word/2006/wordml" xmlns:wps="http://schemas.microsoft.com/office/word/2010/wordprocessingShape" mc:Ignorable="w14 w15 w16se w16cid wp14">
   <w:endnote w:type="separator" w:id="-1">
     <w:p>
       <w:pPr>
@@ -8960,7 +8650,7 @@
 </file>
 
 <file path=word/footer1.xml><?xml version="1.0" encoding="utf-8"?>
-<w:ftr xmlns:wpc="http://schemas.microsoft.com/office/word/2010/wordprocessingCanvas" xmlns:mc="http://schemas.openxmlformats.org/markup-compatibility/2006" xmlns:o="urn:schemas-microsoft-com:office:office" xmlns:r="http://schemas.openxmlformats.org/officeDocument/2006/relationships" xmlns:m="http://schemas.openxmlformats.org/officeDocument/2006/math" xmlns:v="urn:schemas-microsoft-com:vml" xmlns:wp14="http://schemas.microsoft.com/office/word/2010/wordprocessingDrawing" xmlns:wp="http://schemas.openxmlformats.org/drawingml/2006/wordprocessingDrawing" xmlns:w10="urn:schemas-microsoft-com:office:word" xmlns:w="http://schemas.openxmlformats.org/wordprocessingml/2006/main" xmlns:w14="http://schemas.microsoft.com/office/word/2010/wordml" xmlns:wpg="http://schemas.microsoft.com/office/word/2010/wordprocessingGroup" xmlns:wpi="http://schemas.microsoft.com/office/word/2010/wordprocessingInk" xmlns:wne="http://schemas.microsoft.com/office/word/2006/wordml" xmlns:wps="http://schemas.microsoft.com/office/word/2010/wordprocessingShape" mc:Ignorable="w14 wp14">
+<w:ftr xmlns:wpc="http://schemas.microsoft.com/office/word/2010/wordprocessingCanvas" xmlns:cx="http://schemas.microsoft.com/office/drawing/2014/chartex" xmlns:cx1="http://schemas.microsoft.com/office/drawing/2015/9/8/chartex" xmlns:cx2="http://schemas.microsoft.com/office/drawing/2015/10/21/chartex" xmlns:cx3="http://schemas.microsoft.com/office/drawing/2016/5/9/chartex" xmlns:cx4="http://schemas.microsoft.com/office/drawing/2016/5/10/chartex" xmlns:cx5="http://schemas.microsoft.com/office/drawing/2016/5/11/chartex" xmlns:cx6="http://schemas.microsoft.com/office/drawing/2016/5/12/chartex" xmlns:cx7="http://schemas.microsoft.com/office/drawing/2016/5/13/chartex" xmlns:cx8="http://schemas.microsoft.com/office/drawing/2016/5/14/chartex" xmlns:mc="http://schemas.openxmlformats.org/markup-compatibility/2006" xmlns:aink="http://schemas.microsoft.com/office/drawing/2016/ink" xmlns:am3d="http://schemas.microsoft.com/office/drawing/2017/model3d" xmlns:o="urn:schemas-microsoft-com:office:office" xmlns:r="http://schemas.openxmlformats.org/officeDocument/2006/relationships" xmlns:m="http://schemas.openxmlformats.org/officeDocument/2006/math" xmlns:v="urn:schemas-microsoft-com:vml" xmlns:wp14="http://schemas.microsoft.com/office/word/2010/wordprocessingDrawing" xmlns:wp="http://schemas.openxmlformats.org/drawingml/2006/wordprocessingDrawing" xmlns:w10="urn:schemas-microsoft-com:office:word" xmlns:w="http://schemas.openxmlformats.org/wordprocessingml/2006/main" xmlns:w14="http://schemas.microsoft.com/office/word/2010/wordml" xmlns:w15="http://schemas.microsoft.com/office/word/2012/wordml" xmlns:w16cid="http://schemas.microsoft.com/office/word/2016/wordml/cid" xmlns:w16se="http://schemas.microsoft.com/office/word/2015/wordml/symex" xmlns:wpg="http://schemas.microsoft.com/office/word/2010/wordprocessingGroup" xmlns:wpi="http://schemas.microsoft.com/office/word/2010/wordprocessingInk" xmlns:wne="http://schemas.microsoft.com/office/word/2006/wordml" xmlns:wps="http://schemas.microsoft.com/office/word/2010/wordprocessingShape" mc:Ignorable="w14 w15 w16se w16cid wp14">
   <w:p>
     <w:pPr>
       <w:pStyle w:val="Footer"/>
@@ -8976,7 +8666,7 @@
 </file>
 
 <file path=word/footer2.xml><?xml version="1.0" encoding="utf-8"?>
-<w:ftr xmlns:wpc="http://schemas.microsoft.com/office/word/2010/wordprocessingCanvas" xmlns:mc="http://schemas.openxmlformats.org/markup-compatibility/2006" xmlns:o="urn:schemas-microsoft-com:office:office" xmlns:r="http://schemas.openxmlformats.org/officeDocument/2006/relationships" xmlns:m="http://schemas.openxmlformats.org/officeDocument/2006/math" xmlns:v="urn:schemas-microsoft-com:vml" xmlns:wp14="http://schemas.microsoft.com/office/word/2010/wordprocessingDrawing" xmlns:wp="http://schemas.openxmlformats.org/drawingml/2006/wordprocessingDrawing" xmlns:w10="urn:schemas-microsoft-com:office:word" xmlns:w="http://schemas.openxmlformats.org/wordprocessingml/2006/main" xmlns:w14="http://schemas.microsoft.com/office/word/2010/wordml" xmlns:wpg="http://schemas.microsoft.com/office/word/2010/wordprocessingGroup" xmlns:wpi="http://schemas.microsoft.com/office/word/2010/wordprocessingInk" xmlns:wne="http://schemas.microsoft.com/office/word/2006/wordml" xmlns:wps="http://schemas.microsoft.com/office/word/2010/wordprocessingShape" mc:Ignorable="w14 wp14">
+<w:ftr xmlns:wpc="http://schemas.microsoft.com/office/word/2010/wordprocessingCanvas" xmlns:cx="http://schemas.microsoft.com/office/drawing/2014/chartex" xmlns:cx1="http://schemas.microsoft.com/office/drawing/2015/9/8/chartex" xmlns:cx2="http://schemas.microsoft.com/office/drawing/2015/10/21/chartex" xmlns:cx3="http://schemas.microsoft.com/office/drawing/2016/5/9/chartex" xmlns:cx4="http://schemas.microsoft.com/office/drawing/2016/5/10/chartex" xmlns:cx5="http://schemas.microsoft.com/office/drawing/2016/5/11/chartex" xmlns:cx6="http://schemas.microsoft.com/office/drawing/2016/5/12/chartex" xmlns:cx7="http://schemas.microsoft.com/office/drawing/2016/5/13/chartex" xmlns:cx8="http://schemas.microsoft.com/office/drawing/2016/5/14/chartex" xmlns:mc="http://schemas.openxmlformats.org/markup-compatibility/2006" xmlns:aink="http://schemas.microsoft.com/office/drawing/2016/ink" xmlns:am3d="http://schemas.microsoft.com/office/drawing/2017/model3d" xmlns:o="urn:schemas-microsoft-com:office:office" xmlns:r="http://schemas.openxmlformats.org/officeDocument/2006/relationships" xmlns:m="http://schemas.openxmlformats.org/officeDocument/2006/math" xmlns:v="urn:schemas-microsoft-com:vml" xmlns:wp14="http://schemas.microsoft.com/office/word/2010/wordprocessingDrawing" xmlns:wp="http://schemas.openxmlformats.org/drawingml/2006/wordprocessingDrawing" xmlns:w10="urn:schemas-microsoft-com:office:word" xmlns:w="http://schemas.openxmlformats.org/wordprocessingml/2006/main" xmlns:w14="http://schemas.microsoft.com/office/word/2010/wordml" xmlns:w15="http://schemas.microsoft.com/office/word/2012/wordml" xmlns:w16cid="http://schemas.microsoft.com/office/word/2016/wordml/cid" xmlns:w16se="http://schemas.microsoft.com/office/word/2015/wordml/symex" xmlns:wpg="http://schemas.microsoft.com/office/word/2010/wordprocessingGroup" xmlns:wpi="http://schemas.microsoft.com/office/word/2010/wordprocessingInk" xmlns:wne="http://schemas.microsoft.com/office/word/2006/wordml" xmlns:wps="http://schemas.microsoft.com/office/word/2010/wordprocessingShape" mc:Ignorable="w14 w15 w16se w16cid wp14">
   <w:sdt>
     <w:sdtPr>
       <w:id w:val="501779706"/>
@@ -9029,7 +8719,7 @@
 </file>
 
 <file path=word/footer3.xml><?xml version="1.0" encoding="utf-8"?>
-<w:ftr xmlns:wpc="http://schemas.microsoft.com/office/word/2010/wordprocessingCanvas" xmlns:mc="http://schemas.openxmlformats.org/markup-compatibility/2006" xmlns:o="urn:schemas-microsoft-com:office:office" xmlns:r="http://schemas.openxmlformats.org/officeDocument/2006/relationships" xmlns:m="http://schemas.openxmlformats.org/officeDocument/2006/math" xmlns:v="urn:schemas-microsoft-com:vml" xmlns:wp14="http://schemas.microsoft.com/office/word/2010/wordprocessingDrawing" xmlns:wp="http://schemas.openxmlformats.org/drawingml/2006/wordprocessingDrawing" xmlns:w10="urn:schemas-microsoft-com:office:word" xmlns:w="http://schemas.openxmlformats.org/wordprocessingml/2006/main" xmlns:w14="http://schemas.microsoft.com/office/word/2010/wordml" xmlns:wpg="http://schemas.microsoft.com/office/word/2010/wordprocessingGroup" xmlns:wpi="http://schemas.microsoft.com/office/word/2010/wordprocessingInk" xmlns:wne="http://schemas.microsoft.com/office/word/2006/wordml" xmlns:wps="http://schemas.microsoft.com/office/word/2010/wordprocessingShape" mc:Ignorable="w14 wp14">
+<w:ftr xmlns:wpc="http://schemas.microsoft.com/office/word/2010/wordprocessingCanvas" xmlns:cx="http://schemas.microsoft.com/office/drawing/2014/chartex" xmlns:cx1="http://schemas.microsoft.com/office/drawing/2015/9/8/chartex" xmlns:cx2="http://schemas.microsoft.com/office/drawing/2015/10/21/chartex" xmlns:cx3="http://schemas.microsoft.com/office/drawing/2016/5/9/chartex" xmlns:cx4="http://schemas.microsoft.com/office/drawing/2016/5/10/chartex" xmlns:cx5="http://schemas.microsoft.com/office/drawing/2016/5/11/chartex" xmlns:cx6="http://schemas.microsoft.com/office/drawing/2016/5/12/chartex" xmlns:cx7="http://schemas.microsoft.com/office/drawing/2016/5/13/chartex" xmlns:cx8="http://schemas.microsoft.com/office/drawing/2016/5/14/chartex" xmlns:mc="http://schemas.openxmlformats.org/markup-compatibility/2006" xmlns:aink="http://schemas.microsoft.com/office/drawing/2016/ink" xmlns:am3d="http://schemas.microsoft.com/office/drawing/2017/model3d" xmlns:o="urn:schemas-microsoft-com:office:office" xmlns:r="http://schemas.openxmlformats.org/officeDocument/2006/relationships" xmlns:m="http://schemas.openxmlformats.org/officeDocument/2006/math" xmlns:v="urn:schemas-microsoft-com:vml" xmlns:wp14="http://schemas.microsoft.com/office/word/2010/wordprocessingDrawing" xmlns:wp="http://schemas.openxmlformats.org/drawingml/2006/wordprocessingDrawing" xmlns:w10="urn:schemas-microsoft-com:office:word" xmlns:w="http://schemas.openxmlformats.org/wordprocessingml/2006/main" xmlns:w14="http://schemas.microsoft.com/office/word/2010/wordml" xmlns:w15="http://schemas.microsoft.com/office/word/2012/wordml" xmlns:w16cid="http://schemas.microsoft.com/office/word/2016/wordml/cid" xmlns:w16se="http://schemas.microsoft.com/office/word/2015/wordml/symex" xmlns:wpg="http://schemas.microsoft.com/office/word/2010/wordprocessingGroup" xmlns:wpi="http://schemas.microsoft.com/office/word/2010/wordprocessingInk" xmlns:wne="http://schemas.microsoft.com/office/word/2006/wordml" xmlns:wps="http://schemas.microsoft.com/office/word/2010/wordprocessingShape" mc:Ignorable="w14 w15 w16se w16cid wp14">
   <w:sdt>
     <w:sdtPr>
       <w:id w:val="1078781917"/>
@@ -9082,7 +8772,7 @@
 </file>
 
 <file path=word/footnotes.xml><?xml version="1.0" encoding="utf-8"?>
-<w:footnotes xmlns:wpc="http://schemas.microsoft.com/office/word/2010/wordprocessingCanvas" xmlns:mc="http://schemas.openxmlformats.org/markup-compatibility/2006" xmlns:o="urn:schemas-microsoft-com:office:office" xmlns:r="http://schemas.openxmlformats.org/officeDocument/2006/relationships" xmlns:m="http://schemas.openxmlformats.org/officeDocument/2006/math" xmlns:v="urn:schemas-microsoft-com:vml" xmlns:wp14="http://schemas.microsoft.com/office/word/2010/wordprocessingDrawing" xmlns:wp="http://schemas.openxmlformats.org/drawingml/2006/wordprocessingDrawing" xmlns:w10="urn:schemas-microsoft-com:office:word" xmlns:w="http://schemas.openxmlformats.org/wordprocessingml/2006/main" xmlns:w14="http://schemas.microsoft.com/office/word/2010/wordml" xmlns:wpg="http://schemas.microsoft.com/office/word/2010/wordprocessingGroup" xmlns:wpi="http://schemas.microsoft.com/office/word/2010/wordprocessingInk" xmlns:wne="http://schemas.microsoft.com/office/word/2006/wordml" xmlns:wps="http://schemas.microsoft.com/office/word/2010/wordprocessingShape" mc:Ignorable="w14 wp14">
+<w:footnotes xmlns:wpc="http://schemas.microsoft.com/office/word/2010/wordprocessingCanvas" xmlns:cx="http://schemas.microsoft.com/office/drawing/2014/chartex" xmlns:cx1="http://schemas.microsoft.com/office/drawing/2015/9/8/chartex" xmlns:cx2="http://schemas.microsoft.com/office/drawing/2015/10/21/chartex" xmlns:cx3="http://schemas.microsoft.com/office/drawing/2016/5/9/chartex" xmlns:cx4="http://schemas.microsoft.com/office/drawing/2016/5/10/chartex" xmlns:cx5="http://schemas.microsoft.com/office/drawing/2016/5/11/chartex" xmlns:cx6="http://schemas.microsoft.com/office/drawing/2016/5/12/chartex" xmlns:cx7="http://schemas.microsoft.com/office/drawing/2016/5/13/chartex" xmlns:cx8="http://schemas.microsoft.com/office/drawing/2016/5/14/chartex" xmlns:mc="http://schemas.openxmlformats.org/markup-compatibility/2006" xmlns:aink="http://schemas.microsoft.com/office/drawing/2016/ink" xmlns:am3d="http://schemas.microsoft.com/office/drawing/2017/model3d" xmlns:o="urn:schemas-microsoft-com:office:office" xmlns:r="http://schemas.openxmlformats.org/officeDocument/2006/relationships" xmlns:m="http://schemas.openxmlformats.org/officeDocument/2006/math" xmlns:v="urn:schemas-microsoft-com:vml" xmlns:wp14="http://schemas.microsoft.com/office/word/2010/wordprocessingDrawing" xmlns:wp="http://schemas.openxmlformats.org/drawingml/2006/wordprocessingDrawing" xmlns:w10="urn:schemas-microsoft-com:office:word" xmlns:w="http://schemas.openxmlformats.org/wordprocessingml/2006/main" xmlns:w14="http://schemas.microsoft.com/office/word/2010/wordml" xmlns:w15="http://schemas.microsoft.com/office/word/2012/wordml" xmlns:w16cid="http://schemas.microsoft.com/office/word/2016/wordml/cid" xmlns:w16se="http://schemas.microsoft.com/office/word/2015/wordml/symex" xmlns:wpg="http://schemas.microsoft.com/office/word/2010/wordprocessingGroup" xmlns:wpi="http://schemas.microsoft.com/office/word/2010/wordprocessingInk" xmlns:wne="http://schemas.microsoft.com/office/word/2006/wordml" xmlns:wps="http://schemas.microsoft.com/office/word/2010/wordprocessingShape" mc:Ignorable="w14 w15 w16se w16cid wp14">
   <w:footnote w:type="separator" w:id="-1">
     <w:p>
       <w:pPr>
@@ -9107,8 +8797,8 @@
 </file>
 
 <file path=word/numbering.xml><?xml version="1.0" encoding="utf-8"?>
-<w:numbering xmlns:wpc="http://schemas.microsoft.com/office/word/2010/wordprocessingCanvas" xmlns:mc="http://schemas.openxmlformats.org/markup-compatibility/2006" xmlns:o="urn:schemas-microsoft-com:office:office" xmlns:r="http://schemas.openxmlformats.org/officeDocument/2006/relationships" xmlns:m="http://schemas.openxmlformats.org/officeDocument/2006/math" xmlns:v="urn:schemas-microsoft-com:vml" xmlns:wp14="http://schemas.microsoft.com/office/word/2010/wordprocessingDrawing" xmlns:wp="http://schemas.openxmlformats.org/drawingml/2006/wordprocessingDrawing" xmlns:w10="urn:schemas-microsoft-com:office:word" xmlns:w="http://schemas.openxmlformats.org/wordprocessingml/2006/main" xmlns:w14="http://schemas.microsoft.com/office/word/2010/wordml" xmlns:wpg="http://schemas.microsoft.com/office/word/2010/wordprocessingGroup" xmlns:wpi="http://schemas.microsoft.com/office/word/2010/wordprocessingInk" xmlns:wne="http://schemas.microsoft.com/office/word/2006/wordml" xmlns:wps="http://schemas.microsoft.com/office/word/2010/wordprocessingShape" mc:Ignorable="w14 wp14">
-  <w:abstractNum w:abstractNumId="0">
+<w:numbering xmlns:wpc="http://schemas.microsoft.com/office/word/2010/wordprocessingCanvas" xmlns:cx="http://schemas.microsoft.com/office/drawing/2014/chartex" xmlns:cx1="http://schemas.microsoft.com/office/drawing/2015/9/8/chartex" xmlns:cx2="http://schemas.microsoft.com/office/drawing/2015/10/21/chartex" xmlns:cx3="http://schemas.microsoft.com/office/drawing/2016/5/9/chartex" xmlns:cx4="http://schemas.microsoft.com/office/drawing/2016/5/10/chartex" xmlns:cx5="http://schemas.microsoft.com/office/drawing/2016/5/11/chartex" xmlns:cx6="http://schemas.microsoft.com/office/drawing/2016/5/12/chartex" xmlns:cx7="http://schemas.microsoft.com/office/drawing/2016/5/13/chartex" xmlns:cx8="http://schemas.microsoft.com/office/drawing/2016/5/14/chartex" xmlns:mc="http://schemas.openxmlformats.org/markup-compatibility/2006" xmlns:aink="http://schemas.microsoft.com/office/drawing/2016/ink" xmlns:am3d="http://schemas.microsoft.com/office/drawing/2017/model3d" xmlns:o="urn:schemas-microsoft-com:office:office" xmlns:r="http://schemas.openxmlformats.org/officeDocument/2006/relationships" xmlns:m="http://schemas.openxmlformats.org/officeDocument/2006/math" xmlns:v="urn:schemas-microsoft-com:vml" xmlns:wp14="http://schemas.microsoft.com/office/word/2010/wordprocessingDrawing" xmlns:wp="http://schemas.openxmlformats.org/drawingml/2006/wordprocessingDrawing" xmlns:w10="urn:schemas-microsoft-com:office:word" xmlns:w="http://schemas.openxmlformats.org/wordprocessingml/2006/main" xmlns:w14="http://schemas.microsoft.com/office/word/2010/wordml" xmlns:w15="http://schemas.microsoft.com/office/word/2012/wordml" xmlns:w16cid="http://schemas.microsoft.com/office/word/2016/wordml/cid" xmlns:w16se="http://schemas.microsoft.com/office/word/2015/wordml/symex" xmlns:wpg="http://schemas.microsoft.com/office/word/2010/wordprocessingGroup" xmlns:wpi="http://schemas.microsoft.com/office/word/2010/wordprocessingInk" xmlns:wne="http://schemas.microsoft.com/office/word/2006/wordml" xmlns:wps="http://schemas.microsoft.com/office/word/2010/wordprocessingShape" mc:Ignorable="w14 w15 w16se w16cid wp14">
+  <w:abstractNum w:abstractNumId="0" w15:restartNumberingAfterBreak="0">
     <w:nsid w:val="262D4578"/>
     <w:multiLevelType w:val="hybridMultilevel"/>
     <w:tmpl w:val="9F0E4A4E"/>
@@ -9221,7 +8911,7 @@
       </w:rPr>
     </w:lvl>
   </w:abstractNum>
-  <w:abstractNum w:abstractNumId="1">
+  <w:abstractNum w:abstractNumId="1" w15:restartNumberingAfterBreak="0">
     <w:nsid w:val="297E0499"/>
     <w:multiLevelType w:val="hybridMultilevel"/>
     <w:tmpl w:val="ACCECE8A"/>
@@ -9334,7 +9024,7 @@
       </w:rPr>
     </w:lvl>
   </w:abstractNum>
-  <w:abstractNum w:abstractNumId="2">
+  <w:abstractNum w:abstractNumId="2" w15:restartNumberingAfterBreak="0">
     <w:nsid w:val="2DC048AF"/>
     <w:multiLevelType w:val="hybridMultilevel"/>
     <w:tmpl w:val="5BF8CD2A"/>
@@ -9447,7 +9137,7 @@
       </w:rPr>
     </w:lvl>
   </w:abstractNum>
-  <w:abstractNum w:abstractNumId="3">
+  <w:abstractNum w:abstractNumId="3" w15:restartNumberingAfterBreak="0">
     <w:nsid w:val="3CD73403"/>
     <w:multiLevelType w:val="hybridMultilevel"/>
     <w:tmpl w:val="4364A184"/>
@@ -9560,7 +9250,7 @@
       </w:rPr>
     </w:lvl>
   </w:abstractNum>
-  <w:abstractNum w:abstractNumId="4">
+  <w:abstractNum w:abstractNumId="4" w15:restartNumberingAfterBreak="0">
     <w:nsid w:val="42D06F07"/>
     <w:multiLevelType w:val="hybridMultilevel"/>
     <w:tmpl w:val="50AE8B6E"/>
@@ -9673,7 +9363,7 @@
       </w:rPr>
     </w:lvl>
   </w:abstractNum>
-  <w:abstractNum w:abstractNumId="5">
+  <w:abstractNum w:abstractNumId="5" w15:restartNumberingAfterBreak="0">
     <w:nsid w:val="74EB2527"/>
     <w:multiLevelType w:val="hybridMultilevel"/>
     <w:tmpl w:val="688A1578"/>
@@ -9786,7 +9476,7 @@
       </w:rPr>
     </w:lvl>
   </w:abstractNum>
-  <w:abstractNum w:abstractNumId="6">
+  <w:abstractNum w:abstractNumId="6" w15:restartNumberingAfterBreak="0">
     <w:nsid w:val="786D42BD"/>
     <w:multiLevelType w:val="hybridMultilevel"/>
     <w:tmpl w:val="2A185794"/>
@@ -9899,7 +9589,7 @@
       </w:rPr>
     </w:lvl>
   </w:abstractNum>
-  <w:abstractNum w:abstractNumId="7">
+  <w:abstractNum w:abstractNumId="7" w15:restartNumberingAfterBreak="0">
     <w:nsid w:val="79795BA7"/>
     <w:multiLevelType w:val="hybridMultilevel"/>
     <w:tmpl w:val="9A981EA0"/>
@@ -10012,7 +9702,7 @@
       </w:rPr>
     </w:lvl>
   </w:abstractNum>
-  <w:abstractNum w:abstractNumId="8">
+  <w:abstractNum w:abstractNumId="8" w15:restartNumberingAfterBreak="0">
     <w:nsid w:val="7CF46AAD"/>
     <w:multiLevelType w:val="hybridMultilevel"/>
     <w:tmpl w:val="20001E10"/>
@@ -10155,16 +9845,8 @@
 </w:numbering>
 </file>
 
-<file path=word/people.xml><?xml version="1.0" encoding="utf-8"?>
-<w15:people xmlns:wpc="http://schemas.microsoft.com/office/word/2010/wordprocessingCanvas" xmlns:cx="http://schemas.microsoft.com/office/drawing/2014/chartex" xmlns:cx1="http://schemas.microsoft.com/office/drawing/2015/9/8/chartex" xmlns:cx2="http://schemas.microsoft.com/office/drawing/2015/10/21/chartex" xmlns:cx3="http://schemas.microsoft.com/office/drawing/2016/5/9/chartex" xmlns:cx4="http://schemas.microsoft.com/office/drawing/2016/5/10/chartex" xmlns:cx5="http://schemas.microsoft.com/office/drawing/2016/5/11/chartex" xmlns:cx6="http://schemas.microsoft.com/office/drawing/2016/5/12/chartex" xmlns:cx7="http://schemas.microsoft.com/office/drawing/2016/5/13/chartex" xmlns:cx8="http://schemas.microsoft.com/office/drawing/2016/5/14/chartex" xmlns:mc="http://schemas.openxmlformats.org/markup-compatibility/2006" xmlns:aink="http://schemas.microsoft.com/office/drawing/2016/ink" xmlns:am3d="http://schemas.microsoft.com/office/drawing/2017/model3d" xmlns:o="urn:schemas-microsoft-com:office:office" xmlns:r="http://schemas.openxmlformats.org/officeDocument/2006/relationships" xmlns:m="http://schemas.openxmlformats.org/officeDocument/2006/math" xmlns:v="urn:schemas-microsoft-com:vml" xmlns:wp14="http://schemas.microsoft.com/office/word/2010/wordprocessingDrawing" xmlns:wp="http://schemas.openxmlformats.org/drawingml/2006/wordprocessingDrawing" xmlns:w10="urn:schemas-microsoft-com:office:word" xmlns:w="http://schemas.openxmlformats.org/wordprocessingml/2006/main" xmlns:w14="http://schemas.microsoft.com/office/word/2010/wordml" xmlns:w15="http://schemas.microsoft.com/office/word/2012/wordml" xmlns:w16cid="http://schemas.microsoft.com/office/word/2016/wordml/cid" xmlns:w16se="http://schemas.microsoft.com/office/word/2015/wordml/symex" xmlns:wpg="http://schemas.microsoft.com/office/word/2010/wordprocessingGroup" xmlns:wpi="http://schemas.microsoft.com/office/word/2010/wordprocessingInk" xmlns:wne="http://schemas.microsoft.com/office/word/2006/wordml" xmlns:wps="http://schemas.microsoft.com/office/word/2010/wordprocessingShape" mc:Ignorable="w14 w15 w16se w16cid wp14">
-  <w15:person w15:author="Peh, Evelyn">
-    <w15:presenceInfo w15:providerId="AD" w15:userId="S::evelyn.peh@sage.com::b3414a5d-f774-4683-88e2-2ddb66b6032a"/>
-  </w15:person>
-</w15:people>
-</file>
-
 <file path=word/styles.xml><?xml version="1.0" encoding="utf-8"?>
-<w:styles xmlns:mc="http://schemas.openxmlformats.org/markup-compatibility/2006" xmlns:r="http://schemas.openxmlformats.org/officeDocument/2006/relationships" xmlns:w="http://schemas.openxmlformats.org/wordprocessingml/2006/main" xmlns:w14="http://schemas.microsoft.com/office/word/2010/wordml" mc:Ignorable="w14">
+<w:styles xmlns:mc="http://schemas.openxmlformats.org/markup-compatibility/2006" xmlns:r="http://schemas.openxmlformats.org/officeDocument/2006/relationships" xmlns:w="http://schemas.openxmlformats.org/wordprocessingml/2006/main" xmlns:w14="http://schemas.microsoft.com/office/word/2010/wordml" xmlns:w15="http://schemas.microsoft.com/office/word/2012/wordml" xmlns:w16cid="http://schemas.microsoft.com/office/word/2016/wordml/cid" xmlns:w16se="http://schemas.microsoft.com/office/word/2015/wordml/symex" mc:Ignorable="w14 w15 w16se w16cid">
   <w:docDefaults>
     <w:rPrDefault>
       <w:rPr>
@@ -10180,923 +9862,382 @@
       </w:pPr>
     </w:pPrDefault>
   </w:docDefaults>
-  <w:latentStyles w:defLockedState="0" w:defUIPriority="99" w:defSemiHidden="1" w:defUnhideWhenUsed="1" w:defQFormat="0" w:count="267">
-    <w:lsdException w:name="Normal" w:semiHidden="0" w:uiPriority="0" w:unhideWhenUsed="0" w:qFormat="1"/>
-    <w:lsdException w:name="heading 1" w:semiHidden="0" w:uiPriority="9" w:unhideWhenUsed="0" w:qFormat="1"/>
-    <w:lsdException w:name="heading 2" w:uiPriority="9" w:qFormat="1"/>
-    <w:lsdException w:name="heading 3" w:uiPriority="9" w:qFormat="1"/>
-    <w:lsdException w:name="heading 4" w:uiPriority="9" w:qFormat="1"/>
-    <w:lsdException w:name="heading 5" w:uiPriority="9" w:qFormat="1"/>
-    <w:lsdException w:name="heading 6" w:uiPriority="9" w:qFormat="1"/>
-    <w:lsdException w:name="heading 7" w:uiPriority="9" w:qFormat="1"/>
-    <w:lsdException w:name="heading 8" w:uiPriority="9" w:qFormat="1"/>
-    <w:lsdException w:name="heading 9" w:uiPriority="9" w:qFormat="1"/>
-    <w:lsdException w:name="toc 1" w:uiPriority="39" w:qFormat="1"/>
-    <w:lsdException w:name="toc 2" w:uiPriority="39" w:qFormat="1"/>
-    <w:lsdException w:name="toc 3" w:uiPriority="39" w:qFormat="1"/>
-    <w:lsdException w:name="toc 4" w:uiPriority="39"/>
-    <w:lsdException w:name="toc 5" w:uiPriority="39"/>
-    <w:lsdException w:name="toc 6" w:uiPriority="39"/>
-    <w:lsdException w:name="toc 7" w:uiPriority="39"/>
-    <w:lsdException w:name="toc 8" w:uiPriority="39"/>
-    <w:lsdException w:name="toc 9" w:uiPriority="39"/>
-    <w:lsdException w:name="caption" w:uiPriority="35" w:qFormat="1"/>
-    <w:lsdException w:name="Title" w:semiHidden="0" w:uiPriority="10" w:unhideWhenUsed="0" w:qFormat="1"/>
-    <w:lsdException w:name="Default Paragraph Font" w:uiPriority="1"/>
-    <w:lsdException w:name="Subtitle" w:semiHidden="0" w:uiPriority="11" w:unhideWhenUsed="0" w:qFormat="1"/>
-    <w:lsdException w:name="Strong" w:semiHidden="0" w:uiPriority="22" w:unhideWhenUsed="0" w:qFormat="1"/>
-    <w:lsdException w:name="Emphasis" w:semiHidden="0" w:uiPriority="20" w:unhideWhenUsed="0" w:qFormat="1"/>
+  <w:latentStyles w:defLockedState="0" w:defUIPriority="99" w:defSemiHidden="0" w:defUnhideWhenUsed="0" w:defQFormat="0" w:count="375">
+    <w:lsdException w:name="Normal" w:uiPriority="0" w:qFormat="1"/>
+    <w:lsdException w:name="heading 1" w:uiPriority="9" w:qFormat="1"/>
+    <w:lsdException w:name="heading 2" w:semiHidden="1" w:uiPriority="9" w:unhideWhenUsed="1" w:qFormat="1"/>
+    <w:lsdException w:name="heading 3" w:semiHidden="1" w:uiPriority="9" w:unhideWhenUsed="1" w:qFormat="1"/>
+    <w:lsdException w:name="heading 4" w:semiHidden="1" w:uiPriority="9" w:unhideWhenUsed="1" w:qFormat="1"/>
+    <w:lsdException w:name="heading 5" w:semiHidden="1" w:uiPriority="9" w:unhideWhenUsed="1" w:qFormat="1"/>
+    <w:lsdException w:name="heading 6" w:semiHidden="1" w:uiPriority="9" w:unhideWhenUsed="1" w:qFormat="1"/>
+    <w:lsdException w:name="heading 7" w:semiHidden="1" w:uiPriority="9" w:unhideWhenUsed="1" w:qFormat="1"/>
+    <w:lsdException w:name="heading 8" w:semiHidden="1" w:uiPriority="9" w:unhideWhenUsed="1" w:qFormat="1"/>
+    <w:lsdException w:name="heading 9" w:semiHidden="1" w:uiPriority="9" w:unhideWhenUsed="1" w:qFormat="1"/>
+    <w:lsdException w:name="index 1" w:semiHidden="1" w:unhideWhenUsed="1"/>
+    <w:lsdException w:name="index 2" w:semiHidden="1" w:unhideWhenUsed="1"/>
+    <w:lsdException w:name="index 3" w:semiHidden="1" w:unhideWhenUsed="1"/>
+    <w:lsdException w:name="index 4" w:semiHidden="1" w:unhideWhenUsed="1"/>
+    <w:lsdException w:name="index 5" w:semiHidden="1" w:unhideWhenUsed="1"/>
+    <w:lsdException w:name="index 6" w:semiHidden="1" w:unhideWhenUsed="1"/>
+    <w:lsdException w:name="index 7" w:semiHidden="1" w:unhideWhenUsed="1"/>
+    <w:lsdException w:name="index 8" w:semiHidden="1" w:unhideWhenUsed="1"/>
+    <w:lsdException w:name="index 9" w:semiHidden="1" w:unhideWhenUsed="1"/>
+    <w:lsdException w:name="toc 1" w:semiHidden="1" w:uiPriority="39" w:unhideWhenUsed="1" w:qFormat="1"/>
+    <w:lsdException w:name="toc 2" w:semiHidden="1" w:uiPriority="39" w:unhideWhenUsed="1" w:qFormat="1"/>
+    <w:lsdException w:name="toc 3" w:semiHidden="1" w:uiPriority="39" w:unhideWhenUsed="1" w:qFormat="1"/>
+    <w:lsdException w:name="toc 4" w:semiHidden="1" w:uiPriority="39" w:unhideWhenUsed="1"/>
+    <w:lsdException w:name="toc 5" w:semiHidden="1" w:uiPriority="39" w:unhideWhenUsed="1"/>
+    <w:lsdException w:name="toc 6" w:semiHidden="1" w:uiPriority="39" w:unhideWhenUsed="1"/>
+    <w:lsdException w:name="toc 7" w:semiHidden="1" w:uiPriority="39" w:unhideWhenUsed="1"/>
+    <w:lsdException w:name="toc 8" w:semiHidden="1" w:uiPriority="39" w:unhideWhenUsed="1"/>
+    <w:lsdException w:name="toc 9" w:semiHidden="1" w:uiPriority="39" w:unhideWhenUsed="1"/>
+    <w:lsdException w:name="Normal Indent" w:semiHidden="1" w:unhideWhenUsed="1"/>
+    <w:lsdException w:name="footnote text" w:semiHidden="1" w:unhideWhenUsed="1"/>
+    <w:lsdException w:name="annotation text" w:semiHidden="1" w:unhideWhenUsed="1"/>
+    <w:lsdException w:name="header" w:semiHidden="1" w:unhideWhenUsed="1"/>
+    <w:lsdException w:name="footer" w:semiHidden="1" w:unhideWhenUsed="1"/>
+    <w:lsdException w:name="index heading" w:semiHidden="1" w:unhideWhenUsed="1"/>
+    <w:lsdException w:name="caption" w:semiHidden="1" w:uiPriority="35" w:unhideWhenUsed="1" w:qFormat="1"/>
+    <w:lsdException w:name="table of figures" w:semiHidden="1" w:unhideWhenUsed="1"/>
+    <w:lsdException w:name="envelope address" w:semiHidden="1" w:unhideWhenUsed="1"/>
+    <w:lsdException w:name="envelope return" w:semiHidden="1" w:unhideWhenUsed="1"/>
+    <w:lsdException w:name="footnote reference" w:semiHidden="1" w:unhideWhenUsed="1"/>
+    <w:lsdException w:name="annotation reference" w:semiHidden="1" w:unhideWhenUsed="1"/>
+    <w:lsdException w:name="line number" w:semiHidden="1" w:unhideWhenUsed="1"/>
+    <w:lsdException w:name="page number" w:semiHidden="1" w:unhideWhenUsed="1"/>
+    <w:lsdException w:name="endnote reference" w:semiHidden="1" w:unhideWhenUsed="1"/>
+    <w:lsdException w:name="endnote text" w:semiHidden="1" w:unhideWhenUsed="1"/>
+    <w:lsdException w:name="table of authorities" w:semiHidden="1" w:unhideWhenUsed="1"/>
+    <w:lsdException w:name="macro" w:semiHidden="1" w:unhideWhenUsed="1"/>
+    <w:lsdException w:name="toa heading" w:semiHidden="1" w:unhideWhenUsed="1"/>
+    <w:lsdException w:name="List" w:semiHidden="1" w:unhideWhenUsed="1"/>
+    <w:lsdException w:name="List Bullet" w:semiHidden="1" w:unhideWhenUsed="1"/>
+    <w:lsdException w:name="List Number" w:semiHidden="1" w:unhideWhenUsed="1"/>
+    <w:lsdException w:name="List 2" w:semiHidden="1" w:unhideWhenUsed="1"/>
+    <w:lsdException w:name="List 3" w:semiHidden="1" w:unhideWhenUsed="1"/>
+    <w:lsdException w:name="List 4" w:semiHidden="1" w:unhideWhenUsed="1"/>
+    <w:lsdException w:name="List 5" w:semiHidden="1" w:unhideWhenUsed="1"/>
+    <w:lsdException w:name="List Bullet 2" w:semiHidden="1" w:unhideWhenUsed="1"/>
+    <w:lsdException w:name="List Bullet 3" w:semiHidden="1" w:unhideWhenUsed="1"/>
+    <w:lsdException w:name="List Bullet 4" w:semiHidden="1" w:unhideWhenUsed="1"/>
+    <w:lsdException w:name="List Bullet 5" w:semiHidden="1" w:unhideWhenUsed="1"/>
+    <w:lsdException w:name="List Number 2" w:semiHidden="1" w:unhideWhenUsed="1"/>
+    <w:lsdException w:name="List Number 3" w:semiHidden="1" w:unhideWhenUsed="1"/>
+    <w:lsdException w:name="List Number 4" w:semiHidden="1" w:unhideWhenUsed="1"/>
+    <w:lsdException w:name="List Number 5" w:semiHidden="1" w:unhideWhenUsed="1"/>
+    <w:lsdException w:name="Title" w:uiPriority="10" w:qFormat="1"/>
+    <w:lsdException w:name="Closing" w:semiHidden="1" w:unhideWhenUsed="1"/>
+    <w:lsdException w:name="Signature" w:semiHidden="1" w:unhideWhenUsed="1"/>
+    <w:lsdException w:name="Default Paragraph Font" w:semiHidden="1" w:uiPriority="1" w:unhideWhenUsed="1"/>
+    <w:lsdException w:name="Body Text" w:semiHidden="1" w:unhideWhenUsed="1"/>
+    <w:lsdException w:name="Body Text Indent" w:semiHidden="1" w:unhideWhenUsed="1"/>
+    <w:lsdException w:name="List Continue" w:semiHidden="1" w:unhideWhenUsed="1"/>
+    <w:lsdException w:name="List Continue 2" w:semiHidden="1" w:unhideWhenUsed="1"/>
+    <w:lsdException w:name="List Continue 3" w:semiHidden="1" w:unhideWhenUsed="1"/>
+    <w:lsdException w:name="List Continue 4" w:semiHidden="1" w:unhideWhenUsed="1"/>
+    <w:lsdException w:name="List Continue 5" w:semiHidden="1" w:unhideWhenUsed="1"/>
+    <w:lsdException w:name="Message Header" w:semiHidden="1" w:unhideWhenUsed="1"/>
+    <w:lsdException w:name="Subtitle" w:uiPriority="11" w:qFormat="1"/>
+    <w:lsdException w:name="Salutation" w:semiHidden="1" w:unhideWhenUsed="1"/>
+    <w:lsdException w:name="Date" w:semiHidden="1" w:unhideWhenUsed="1"/>
+    <w:lsdException w:name="Body Text First Indent" w:semiHidden="1" w:unhideWhenUsed="1"/>
+    <w:lsdException w:name="Body Text First Indent 2" w:semiHidden="1" w:unhideWhenUsed="1"/>
+    <w:lsdException w:name="Note Heading" w:semiHidden="1" w:unhideWhenUsed="1"/>
+    <w:lsdException w:name="Body Text 2" w:semiHidden="1" w:unhideWhenUsed="1"/>
+    <w:lsdException w:name="Body Text 3" w:semiHidden="1" w:unhideWhenUsed="1"/>
+    <w:lsdException w:name="Body Text Indent 2" w:semiHidden="1" w:unhideWhenUsed="1"/>
+    <w:lsdException w:name="Body Text Indent 3" w:semiHidden="1" w:unhideWhenUsed="1"/>
+    <w:lsdException w:name="Block Text" w:semiHidden="1" w:unhideWhenUsed="1"/>
+    <w:lsdException w:name="Hyperlink" w:semiHidden="1" w:unhideWhenUsed="1"/>
+    <w:lsdException w:name="FollowedHyperlink" w:semiHidden="1" w:unhideWhenUsed="1"/>
+    <w:lsdException w:name="Strong" w:uiPriority="22" w:qFormat="1"/>
+    <w:lsdException w:name="Emphasis" w:uiPriority="20" w:qFormat="1"/>
+    <w:lsdException w:name="Document Map" w:semiHidden="1" w:unhideWhenUsed="1"/>
+    <w:lsdException w:name="Plain Text" w:semiHidden="1" w:unhideWhenUsed="1"/>
+    <w:lsdException w:name="E-mail Signature" w:semiHidden="1" w:unhideWhenUsed="1"/>
+    <w:lsdException w:name="HTML Top of Form" w:semiHidden="1" w:unhideWhenUsed="1"/>
+    <w:lsdException w:name="HTML Bottom of Form" w:semiHidden="1" w:unhideWhenUsed="1"/>
+    <w:lsdException w:name="Normal (Web)" w:semiHidden="1" w:unhideWhenUsed="1"/>
+    <w:lsdException w:name="HTML Acronym" w:semiHidden="1" w:unhideWhenUsed="1"/>
+    <w:lsdException w:name="HTML Address" w:semiHidden="1" w:unhideWhenUsed="1"/>
+    <w:lsdException w:name="HTML Cite" w:semiHidden="1" w:unhideWhenUsed="1"/>
+    <w:lsdException w:name="HTML Code" w:semiHidden="1" w:unhideWhenUsed="1"/>
+    <w:lsdException w:name="HTML Definition" w:semiHidden="1" w:unhideWhenUsed="1"/>
+    <w:lsdException w:name="HTML Keyboard" w:semiHidden="1" w:unhideWhenUsed="1"/>
+    <w:lsdException w:name="HTML Preformatted" w:semiHidden="1" w:unhideWhenUsed="1"/>
+    <w:lsdException w:name="HTML Sample" w:semiHidden="1" w:unhideWhenUsed="1"/>
+    <w:lsdException w:name="HTML Typewriter" w:semiHidden="1" w:unhideWhenUsed="1"/>
+    <w:lsdException w:name="HTML Variable" w:semiHidden="1" w:unhideWhenUsed="1"/>
+    <w:lsdException w:name="Normal Table" w:semiHidden="1" w:unhideWhenUsed="1"/>
+    <w:lsdException w:name="annotation subject" w:semiHidden="1" w:unhideWhenUsed="1"/>
+    <w:lsdException w:name="No List" w:semiHidden="1" w:unhideWhenUsed="1"/>
+    <w:lsdException w:name="Outline List 1" w:semiHidden="1" w:unhideWhenUsed="1"/>
+    <w:lsdException w:name="Outline List 2" w:semiHidden="1" w:unhideWhenUsed="1"/>
+    <w:lsdException w:name="Outline List 3" w:semiHidden="1" w:unhideWhenUsed="1"/>
+    <w:lsdException w:name="Table Simple 1" w:semiHidden="1" w:unhideWhenUsed="1"/>
+    <w:lsdException w:name="Table Simple 2" w:semiHidden="1" w:unhideWhenUsed="1"/>
+    <w:lsdException w:name="Table Simple 3" w:semiHidden="1" w:unhideWhenUsed="1"/>
+    <w:lsdException w:name="Table Classic 1" w:semiHidden="1" w:unhideWhenUsed="1"/>
+    <w:lsdException w:name="Table Classic 2" w:semiHidden="1" w:unhideWhenUsed="1"/>
+    <w:lsdException w:name="Table Classic 3" w:semiHidden="1" w:unhideWhenUsed="1"/>
+    <w:lsdException w:name="Table Classic 4" w:semiHidden="1" w:unhideWhenUsed="1"/>
+    <w:lsdException w:name="Table Colorful 1" w:semiHidden="1" w:unhideWhenUsed="1"/>
+    <w:lsdException w:name="Table Colorful 2" w:semiHidden="1" w:unhideWhenUsed="1"/>
+    <w:lsdException w:name="Table Colorful 3" w:semiHidden="1" w:unhideWhenUsed="1"/>
+    <w:lsdException w:name="Table Columns 1" w:semiHidden="1" w:unhideWhenUsed="1"/>
+    <w:lsdException w:name="Table Columns 2" w:semiHidden="1" w:unhideWhenUsed="1"/>
+    <w:lsdException w:name="Table Columns 3" w:semiHidden="1" w:unhideWhenUsed="1"/>
+    <w:lsdException w:name="Table Columns 4" w:semiHidden="1" w:unhideWhenUsed="1"/>
+    <w:lsdException w:name="Table Columns 5" w:semiHidden="1" w:unhideWhenUsed="1"/>
+    <w:lsdException w:name="Table Grid 1" w:semiHidden="1" w:unhideWhenUsed="1"/>
+    <w:lsdException w:name="Table Grid 2" w:semiHidden="1" w:unhideWhenUsed="1"/>
+    <w:lsdException w:name="Table Grid 3" w:semiHidden="1" w:unhideWhenUsed="1"/>
+    <w:lsdException w:name="Table Grid 4" w:semiHidden="1" w:unhideWhenUsed="1"/>
+    <w:lsdException w:name="Table Grid 5" w:semiHidden="1" w:unhideWhenUsed="1"/>
+    <w:lsdException w:name="Table Grid 6" w:semiHidden="1" w:unhideWhenUsed="1"/>
+    <w:lsdException w:name="Table Grid 7" w:semiHidden="1" w:unhideWhenUsed="1"/>
+    <w:lsdException w:name="Table Grid 8" w:semiHidden="1" w:unhideWhenUsed="1"/>
+    <w:lsdException w:name="Table List 1" w:semiHidden="1" w:unhideWhenUsed="1"/>
+    <w:lsdException w:name="Table List 2" w:semiHidden="1" w:unhideWhenUsed="1"/>
+    <w:lsdException w:name="Table List 3" w:semiHidden="1" w:unhideWhenUsed="1"/>
+    <w:lsdException w:name="Table List 4" w:semiHidden="1" w:unhideWhenUsed="1"/>
+    <w:lsdException w:name="Table List 5" w:semiHidden="1" w:unhideWhenUsed="1"/>
+    <w:lsdException w:name="Table List 6" w:semiHidden="1" w:unhideWhenUsed="1"/>
+    <w:lsdException w:name="Table List 7" w:semiHidden="1" w:unhideWhenUsed="1"/>
+    <w:lsdException w:name="Table List 8" w:semiHidden="1" w:unhideWhenUsed="1"/>
+    <w:lsdException w:name="Table 3D effects 1" w:semiHidden="1" w:unhideWhenUsed="1"/>
+    <w:lsdException w:name="Table 3D effects 2" w:semiHidden="1" w:unhideWhenUsed="1"/>
+    <w:lsdException w:name="Table 3D effects 3" w:semiHidden="1" w:unhideWhenUsed="1"/>
+    <w:lsdException w:name="Table Contemporary" w:semiHidden="1" w:unhideWhenUsed="1"/>
+    <w:lsdException w:name="Table Elegant" w:semiHidden="1" w:unhideWhenUsed="1"/>
+    <w:lsdException w:name="Table Professional" w:semiHidden="1" w:unhideWhenUsed="1"/>
+    <w:lsdException w:name="Table Subtle 1" w:semiHidden="1" w:unhideWhenUsed="1"/>
+    <w:lsdException w:name="Table Subtle 2" w:semiHidden="1" w:unhideWhenUsed="1"/>
+    <w:lsdException w:name="Table Web 1" w:semiHidden="1" w:unhideWhenUsed="1"/>
+    <w:lsdException w:name="Table Web 2" w:semiHidden="1" w:unhideWhenUsed="1"/>
+    <w:lsdException w:name="Table Web 3" w:semiHidden="1" w:unhideWhenUsed="1"/>
+    <w:lsdException w:name="Balloon Text" w:semiHidden="1" w:unhideWhenUsed="1"/>
     <w:lsdException w:name="Table Grid" w:uiPriority="59"/>
-    <w:lsdException w:name="Placeholder Text" w:unhideWhenUsed="0"/>
-    <w:lsdException w:name="No Spacing" w:semiHidden="0" w:uiPriority="1" w:unhideWhenUsed="0" w:qFormat="1"/>
-    <w:lsdException w:name="Light Shading" w:semiHidden="0" w:uiPriority="60" w:unhideWhenUsed="0"/>
-    <w:lsdException w:name="Light List" w:semiHidden="0" w:uiPriority="61" w:unhideWhenUsed="0"/>
-    <w:lsdException w:name="Light Grid" w:semiHidden="0" w:uiPriority="62" w:unhideWhenUsed="0"/>
-    <w:lsdException w:name="Medium Shading 1" w:semiHidden="0" w:uiPriority="63" w:unhideWhenUsed="0"/>
-    <w:lsdException w:name="Medium Shading 2" w:semiHidden="0" w:uiPriority="64" w:unhideWhenUsed="0"/>
-    <w:lsdException w:name="Medium List 1" w:semiHidden="0" w:uiPriority="65" w:unhideWhenUsed="0"/>
-    <w:lsdException w:name="Medium List 2" w:semiHidden="0" w:uiPriority="66" w:unhideWhenUsed="0"/>
-    <w:lsdException w:name="Medium Grid 1" w:semiHidden="0" w:uiPriority="67" w:unhideWhenUsed="0"/>
-    <w:lsdException w:name="Medium Grid 2" w:semiHidden="0" w:uiPriority="68" w:unhideWhenUsed="0"/>
-    <w:lsdException w:name="Medium Grid 3" w:semiHidden="0" w:uiPriority="69" w:unhideWhenUsed="0"/>
-    <w:lsdException w:name="Dark List" w:semiHidden="0" w:uiPriority="70" w:unhideWhenUsed="0"/>
-    <w:lsdException w:name="Colorful Shading" w:semiHidden="0" w:uiPriority="71" w:unhideWhenUsed="0"/>
-    <w:lsdException w:name="Colorful List" w:semiHidden="0" w:uiPriority="72" w:unhideWhenUsed="0"/>
-    <w:lsdException w:name="Colorful Grid" w:semiHidden="0" w:uiPriority="73" w:unhideWhenUsed="0"/>
-    <w:lsdException w:name="Light Shading Accent 1" w:semiHidden="0" w:uiPriority="60" w:unhideWhenUsed="0"/>
-    <w:lsdException w:name="Light List Accent 1" w:semiHidden="0" w:uiPriority="61" w:unhideWhenUsed="0"/>
-    <w:lsdException w:name="Light Grid Accent 1" w:semiHidden="0" w:uiPriority="62" w:unhideWhenUsed="0"/>
-    <w:lsdException w:name="Medium Shading 1 Accent 1" w:semiHidden="0" w:uiPriority="63" w:unhideWhenUsed="0"/>
-    <w:lsdException w:name="Medium Shading 2 Accent 1" w:semiHidden="0" w:uiPriority="64" w:unhideWhenUsed="0"/>
-    <w:lsdException w:name="Medium List 1 Accent 1" w:semiHidden="0" w:uiPriority="65" w:unhideWhenUsed="0"/>
-    <w:lsdException w:name="Revision" w:unhideWhenUsed="0"/>
-    <w:lsdException w:name="List Paragraph" w:semiHidden="0" w:uiPriority="34" w:unhideWhenUsed="0" w:qFormat="1"/>
-    <w:lsdException w:name="Quote" w:semiHidden="0" w:uiPriority="29" w:unhideWhenUsed="0" w:qFormat="1"/>
-    <w:lsdException w:name="Intense Quote" w:semiHidden="0" w:uiPriority="30" w:unhideWhenUsed="0" w:qFormat="1"/>
-    <w:lsdException w:name="Medium List 2 Accent 1" w:semiHidden="0" w:uiPriority="66" w:unhideWhenUsed="0"/>
-    <w:lsdException w:name="Medium Grid 1 Accent 1" w:semiHidden="0" w:uiPriority="67" w:unhideWhenUsed="0"/>
-    <w:lsdException w:name="Medium Grid 2 Accent 1" w:semiHidden="0" w:uiPriority="68" w:unhideWhenUsed="0"/>
-    <w:lsdException w:name="Medium Grid 3 Accent 1" w:semiHidden="0" w:uiPriority="69" w:unhideWhenUsed="0"/>
-    <w:lsdException w:name="Dark List Accent 1" w:semiHidden="0" w:uiPriority="70" w:unhideWhenUsed="0"/>
-    <w:lsdException w:name="Colorful Shading Accent 1" w:semiHidden="0" w:uiPriority="71" w:unhideWhenUsed="0"/>
-    <w:lsdException w:name="Colorful List Accent 1" w:semiHidden="0" w:uiPriority="72" w:unhideWhenUsed="0"/>
-    <w:lsdException w:name="Colorful Grid Accent 1" w:semiHidden="0" w:uiPriority="73" w:unhideWhenUsed="0"/>
-    <w:lsdException w:name="Light Shading Accent 2" w:semiHidden="0" w:uiPriority="60" w:unhideWhenUsed="0"/>
-    <w:lsdException w:name="Light List Accent 2" w:semiHidden="0" w:uiPriority="61" w:unhideWhenUsed="0"/>
-    <w:lsdException w:name="Light Grid Accent 2" w:semiHidden="0" w:uiPriority="62" w:unhideWhenUsed="0"/>
-    <w:lsdException w:name="Medium Shading 1 Accent 2" w:semiHidden="0" w:uiPriority="63" w:unhideWhenUsed="0"/>
-    <w:lsdException w:name="Medium Shading 2 Accent 2" w:semiHidden="0" w:uiPriority="64" w:unhideWhenUsed="0"/>
-    <w:lsdException w:name="Medium List 1 Accent 2" w:semiHidden="0" w:uiPriority="65" w:unhideWhenUsed="0"/>
-    <w:lsdException w:name="Medium List 2 Accent 2" w:semiHidden="0" w:uiPriority="66" w:unhideWhenUsed="0"/>
-    <w:lsdException w:name="Medium Grid 1 Accent 2" w:semiHidden="0" w:uiPriority="67" w:unhideWhenUsed="0"/>
-    <w:lsdException w:name="Medium Grid 2 Accent 2" w:semiHidden="0" w:uiPriority="68" w:unhideWhenUsed="0"/>
-    <w:lsdException w:name="Medium Grid 3 Accent 2" w:semiHidden="0" w:uiPriority="69" w:unhideWhenUsed="0"/>
-    <w:lsdException w:name="Dark List Accent 2" w:semiHidden="0" w:uiPriority="70" w:unhideWhenUsed="0"/>
-    <w:lsdException w:name="Colorful Shading Accent 2" w:semiHidden="0" w:uiPriority="71" w:unhideWhenUsed="0"/>
-    <w:lsdException w:name="Colorful List Accent 2" w:semiHidden="0" w:uiPriority="72" w:unhideWhenUsed="0"/>
-    <w:lsdException w:name="Colorful Grid Accent 2" w:semiHidden="0" w:uiPriority="73" w:unhideWhenUsed="0"/>
-    <w:lsdException w:name="Light Shading Accent 3" w:semiHidden="0" w:uiPriority="60" w:unhideWhenUsed="0"/>
-    <w:lsdException w:name="Light List Accent 3" w:semiHidden="0" w:uiPriority="61" w:unhideWhenUsed="0"/>
-    <w:lsdException w:name="Light Grid Accent 3" w:semiHidden="0" w:uiPriority="62" w:unhideWhenUsed="0"/>
-    <w:lsdException w:name="Medium Shading 1 Accent 3" w:semiHidden="0" w:uiPriority="63" w:unhideWhenUsed="0"/>
-    <w:lsdException w:name="Medium Shading 2 Accent 3" w:semiHidden="0" w:uiPriority="64" w:unhideWhenUsed="0"/>
-    <w:lsdException w:name="Medium List 1 Accent 3" w:semiHidden="0" w:uiPriority="65" w:unhideWhenUsed="0"/>
-    <w:lsdException w:name="Medium List 2 Accent 3" w:semiHidden="0" w:uiPriority="66" w:unhideWhenUsed="0"/>
-    <w:lsdException w:name="Medium Grid 1 Accent 3" w:semiHidden="0" w:uiPriority="67" w:unhideWhenUsed="0"/>
-    <w:lsdException w:name="Medium Grid 2 Accent 3" w:semiHidden="0" w:uiPriority="68" w:unhideWhenUsed="0"/>
-    <w:lsdException w:name="Medium Grid 3 Accent 3" w:semiHidden="0" w:uiPriority="69" w:unhideWhenUsed="0"/>
-    <w:lsdException w:name="Dark List Accent 3" w:semiHidden="0" w:uiPriority="70" w:unhideWhenUsed="0"/>
-    <w:lsdException w:name="Colorful Shading Accent 3" w:semiHidden="0" w:uiPriority="71" w:unhideWhenUsed="0"/>
-    <w:lsdException w:name="Colorful List Accent 3" w:semiHidden="0" w:uiPriority="72" w:unhideWhenUsed="0"/>
-    <w:lsdException w:name="Colorful Grid Accent 3" w:semiHidden="0" w:uiPriority="73" w:unhideWhenUsed="0"/>
-    <w:lsdException w:name="Light Shading Accent 4" w:semiHidden="0" w:uiPriority="60" w:unhideWhenUsed="0"/>
-    <w:lsdException w:name="Light List Accent 4" w:semiHidden="0" w:uiPriority="61" w:unhideWhenUsed="0"/>
-    <w:lsdException w:name="Light Grid Accent 4" w:semiHidden="0" w:uiPriority="62" w:unhideWhenUsed="0"/>
-    <w:lsdException w:name="Medium Shading 1 Accent 4" w:semiHidden="0" w:uiPriority="63" w:unhideWhenUsed="0"/>
-    <w:lsdException w:name="Medium Shading 2 Accent 4" w:semiHidden="0" w:uiPriority="64" w:unhideWhenUsed="0"/>
-    <w:lsdException w:name="Medium List 1 Accent 4" w:semiHidden="0" w:uiPriority="65" w:unhideWhenUsed="0"/>
-    <w:lsdException w:name="Medium List 2 Accent 4" w:semiHidden="0" w:uiPriority="66" w:unhideWhenUsed="0"/>
-    <w:lsdException w:name="Medium Grid 1 Accent 4" w:semiHidden="0" w:uiPriority="67" w:unhideWhenUsed="0"/>
-    <w:lsdException w:name="Medium Grid 2 Accent 4" w:semiHidden="0" w:uiPriority="68" w:unhideWhenUsed="0"/>
-    <w:lsdException w:name="Medium Grid 3 Accent 4" w:semiHidden="0" w:uiPriority="69" w:unhideWhenUsed="0"/>
-    <w:lsdException w:name="Dark List Accent 4" w:semiHidden="0" w:uiPriority="70" w:unhideWhenUsed="0"/>
-    <w:lsdException w:name="Colorful Shading Accent 4" w:semiHidden="0" w:uiPriority="71" w:unhideWhenUsed="0"/>
-    <w:lsdException w:name="Colorful List Accent 4" w:semiHidden="0" w:uiPriority="72" w:unhideWhenUsed="0"/>
-    <w:lsdException w:name="Colorful Grid Accent 4" w:semiHidden="0" w:uiPriority="73" w:unhideWhenUsed="0"/>
-    <w:lsdException w:name="Light Shading Accent 5" w:semiHidden="0" w:uiPriority="60" w:unhideWhenUsed="0"/>
-    <w:lsdException w:name="Light List Accent 5" w:semiHidden="0" w:uiPriority="61" w:unhideWhenUsed="0"/>
-    <w:lsdException w:name="Light Grid Accent 5" w:semiHidden="0" w:uiPriority="62" w:unhideWhenUsed="0"/>
-    <w:lsdException w:name="Medium Shading 1 Accent 5" w:semiHidden="0" w:uiPriority="63" w:unhideWhenUsed="0"/>
-    <w:lsdException w:name="Medium Shading 2 Accent 5" w:semiHidden="0" w:uiPriority="64" w:unhideWhenUsed="0"/>
-    <w:lsdException w:name="Medium List 1 Accent 5" w:semiHidden="0" w:uiPriority="65" w:unhideWhenUsed="0"/>
-    <w:lsdException w:name="Medium List 2 Accent 5" w:semiHidden="0" w:uiPriority="66" w:unhideWhenUsed="0"/>
-    <w:lsdException w:name="Medium Grid 1 Accent 5" w:semiHidden="0" w:uiPriority="67" w:unhideWhenUsed="0"/>
-    <w:lsdException w:name="Medium Grid 2 Accent 5" w:semiHidden="0" w:uiPriority="68" w:unhideWhenUsed="0"/>
-    <w:lsdException w:name="Medium Grid 3 Accent 5" w:semiHidden="0" w:uiPriority="69" w:unhideWhenUsed="0"/>
-    <w:lsdException w:name="Dark List Accent 5" w:semiHidden="0" w:uiPriority="70" w:unhideWhenUsed="0"/>
-    <w:lsdException w:name="Colorful Shading Accent 5" w:semiHidden="0" w:uiPriority="71" w:unhideWhenUsed="0"/>
-    <w:lsdException w:name="Colorful List Accent 5" w:semiHidden="0" w:uiPriority="72" w:unhideWhenUsed="0"/>
-    <w:lsdException w:name="Colorful Grid Accent 5" w:semiHidden="0" w:uiPriority="73" w:unhideWhenUsed="0"/>
-    <w:lsdException w:name="Light Shading Accent 6" w:semiHidden="0" w:uiPriority="60" w:unhideWhenUsed="0"/>
-    <w:lsdException w:name="Light List Accent 6" w:semiHidden="0" w:uiPriority="61" w:unhideWhenUsed="0"/>
-    <w:lsdException w:name="Light Grid Accent 6" w:semiHidden="0" w:uiPriority="62" w:unhideWhenUsed="0"/>
-    <w:lsdException w:name="Medium Shading 1 Accent 6" w:semiHidden="0" w:uiPriority="63" w:unhideWhenUsed="0"/>
-    <w:lsdException w:name="Medium Shading 2 Accent 6" w:semiHidden="0" w:uiPriority="64" w:unhideWhenUsed="0"/>
-    <w:lsdException w:name="Medium List 1 Accent 6" w:semiHidden="0" w:uiPriority="65" w:unhideWhenUsed="0"/>
-    <w:lsdException w:name="Medium List 2 Accent 6" w:semiHidden="0" w:uiPriority="66" w:unhideWhenUsed="0"/>
-    <w:lsdException w:name="Medium Grid 1 Accent 6" w:semiHidden="0" w:uiPriority="67" w:unhideWhenUsed="0"/>
-    <w:lsdException w:name="Medium Grid 2 Accent 6" w:semiHidden="0" w:uiPriority="68" w:unhideWhenUsed="0"/>
-    <w:lsdException w:name="Medium Grid 3 Accent 6" w:semiHidden="0" w:uiPriority="69" w:unhideWhenUsed="0"/>
-    <w:lsdException w:name="Dark List Accent 6" w:semiHidden="0" w:uiPriority="70" w:unhideWhenUsed="0"/>
-    <w:lsdException w:name="Colorful Shading Accent 6" w:semiHidden="0" w:uiPriority="71" w:unhideWhenUsed="0"/>
-    <w:lsdException w:name="Colorful List Accent 6" w:semiHidden="0" w:uiPriority="72" w:unhideWhenUsed="0"/>
-    <w:lsdException w:name="Colorful Grid Accent 6" w:semiHidden="0" w:uiPriority="73" w:unhideWhenUsed="0"/>
-    <w:lsdException w:name="Subtle Emphasis" w:semiHidden="0" w:uiPriority="19" w:unhideWhenUsed="0" w:qFormat="1"/>
-    <w:lsdException w:name="Intense Emphasis" w:semiHidden="0" w:uiPriority="21" w:unhideWhenUsed="0" w:qFormat="1"/>
-    <w:lsdException w:name="Subtle Reference" w:semiHidden="0" w:uiPriority="31" w:unhideWhenUsed="0" w:qFormat="1"/>
-    <w:lsdException w:name="Intense Reference" w:semiHidden="0" w:uiPriority="32" w:unhideWhenUsed="0" w:qFormat="1"/>
-    <w:lsdException w:name="Book Title" w:semiHidden="0" w:uiPriority="33" w:unhideWhenUsed="0" w:qFormat="1"/>
-    <w:lsdException w:name="Bibliography" w:uiPriority="37"/>
-    <w:lsdException w:name="TOC Heading" w:uiPriority="39" w:qFormat="1"/>
-  </w:latentStyles>
-  <w:style w:type="paragraph" w:default="1" w:styleId="Normal">
-    <w:name w:val="Normal"/>
-    <w:qFormat/>
-  </w:style>
-  <w:style w:type="paragraph" w:styleId="Heading1">
-    <w:name w:val="heading 1"/>
-    <w:basedOn w:val="Normal"/>
-    <w:next w:val="Normal"/>
-    <w:link w:val="Heading1Char"/>
-    <w:uiPriority w:val="9"/>
-    <w:qFormat/>
-    <w:rsid w:val="00722C33"/>
-    <w:pPr>
-      <w:keepNext/>
-      <w:keepLines/>
-      <w:spacing w:before="480" w:after="0"/>
-      <w:outlineLvl w:val="0"/>
-    </w:pPr>
-    <w:rPr>
-      <w:rFonts w:asciiTheme="majorHAnsi" w:eastAsiaTheme="majorEastAsia" w:hAnsiTheme="majorHAnsi" w:cstheme="majorBidi"/>
-      <w:b/>
-      <w:bCs/>
-      <w:color w:val="365F91" w:themeColor="accent1" w:themeShade="BF"/>
-      <w:sz w:val="28"/>
-      <w:szCs w:val="28"/>
-    </w:rPr>
-  </w:style>
-  <w:style w:type="paragraph" w:styleId="Heading2">
-    <w:name w:val="heading 2"/>
-    <w:basedOn w:val="Normal"/>
-    <w:next w:val="Normal"/>
-    <w:link w:val="Heading2Char"/>
-    <w:uiPriority w:val="9"/>
-    <w:unhideWhenUsed/>
-    <w:qFormat/>
-    <w:rsid w:val="00722C33"/>
-    <w:pPr>
-      <w:keepNext/>
-      <w:keepLines/>
-      <w:spacing w:before="200" w:after="0"/>
-      <w:outlineLvl w:val="1"/>
-    </w:pPr>
-    <w:rPr>
-      <w:rFonts w:asciiTheme="majorHAnsi" w:eastAsiaTheme="majorEastAsia" w:hAnsiTheme="majorHAnsi" w:cstheme="majorBidi"/>
-      <w:b/>
-      <w:bCs/>
-      <w:color w:val="4F81BD" w:themeColor="accent1"/>
-      <w:sz w:val="26"/>
-      <w:szCs w:val="26"/>
-    </w:rPr>
-  </w:style>
-  <w:style w:type="paragraph" w:styleId="Heading3">
-    <w:name w:val="heading 3"/>
-    <w:basedOn w:val="Normal"/>
-    <w:next w:val="Normal"/>
-    <w:link w:val="Heading3Char"/>
-    <w:uiPriority w:val="9"/>
-    <w:unhideWhenUsed/>
-    <w:qFormat/>
-    <w:rsid w:val="00A2289C"/>
-    <w:pPr>
-      <w:keepNext/>
-      <w:keepLines/>
-      <w:spacing w:before="200" w:after="0"/>
-      <w:outlineLvl w:val="2"/>
-    </w:pPr>
-    <w:rPr>
-      <w:rFonts w:asciiTheme="majorHAnsi" w:eastAsiaTheme="majorEastAsia" w:hAnsiTheme="majorHAnsi" w:cstheme="majorBidi"/>
-      <w:b/>
-      <w:bCs/>
-      <w:color w:val="4F81BD" w:themeColor="accent1"/>
-    </w:rPr>
-  </w:style>
-  <w:style w:type="paragraph" w:styleId="Heading4">
-    <w:name w:val="heading 4"/>
-    <w:basedOn w:val="Normal"/>
-    <w:next w:val="Normal"/>
-    <w:link w:val="Heading4Char"/>
-    <w:uiPriority w:val="9"/>
-    <w:unhideWhenUsed/>
-    <w:qFormat/>
-    <w:rsid w:val="00A2289C"/>
-    <w:pPr>
-      <w:keepNext/>
-      <w:keepLines/>
-      <w:spacing w:before="200" w:after="0"/>
-      <w:outlineLvl w:val="3"/>
-    </w:pPr>
-    <w:rPr>
-      <w:rFonts w:asciiTheme="majorHAnsi" w:eastAsiaTheme="majorEastAsia" w:hAnsiTheme="majorHAnsi" w:cstheme="majorBidi"/>
-      <w:b/>
-      <w:bCs/>
-      <w:i/>
-      <w:iCs/>
-      <w:color w:val="4F81BD" w:themeColor="accent1"/>
-    </w:rPr>
-  </w:style>
-  <w:style w:type="character" w:default="1" w:styleId="DefaultParagraphFont">
-    <w:name w:val="Default Paragraph Font"/>
-    <w:uiPriority w:val="1"/>
-    <w:semiHidden/>
-    <w:unhideWhenUsed/>
-  </w:style>
-  <w:style w:type="table" w:default="1" w:styleId="TableNormal">
-    <w:name w:val="Normal Table"/>
-    <w:uiPriority w:val="99"/>
-    <w:semiHidden/>
-    <w:unhideWhenUsed/>
-    <w:tblPr>
-      <w:tblInd w:w="0" w:type="dxa"/>
-      <w:tblCellMar>
-        <w:top w:w="0" w:type="dxa"/>
-        <w:left w:w="108" w:type="dxa"/>
-        <w:bottom w:w="0" w:type="dxa"/>
-        <w:right w:w="108" w:type="dxa"/>
-      </w:tblCellMar>
-    </w:tblPr>
-  </w:style>
-  <w:style w:type="numbering" w:default="1" w:styleId="NoList">
-    <w:name w:val="No List"/>
-    <w:uiPriority w:val="99"/>
-    <w:semiHidden/>
-    <w:unhideWhenUsed/>
-  </w:style>
-  <w:style w:type="paragraph" w:styleId="ListParagraph">
-    <w:name w:val="List Paragraph"/>
-    <w:basedOn w:val="Normal"/>
-    <w:uiPriority w:val="34"/>
-    <w:qFormat/>
-    <w:rsid w:val="00E22DE7"/>
-    <w:pPr>
-      <w:ind w:left="720"/>
-      <w:contextualSpacing/>
-    </w:pPr>
-  </w:style>
-  <w:style w:type="paragraph" w:styleId="BalloonText">
-    <w:name w:val="Balloon Text"/>
-    <w:basedOn w:val="Normal"/>
-    <w:link w:val="BalloonTextChar"/>
-    <w:uiPriority w:val="99"/>
-    <w:semiHidden/>
-    <w:unhideWhenUsed/>
-    <w:rsid w:val="00722C33"/>
-    <w:pPr>
-      <w:spacing w:after="0" w:line="240" w:lineRule="auto"/>
-    </w:pPr>
-    <w:rPr>
-      <w:rFonts w:ascii="Tahoma" w:hAnsi="Tahoma" w:cs="Tahoma"/>
-      <w:sz w:val="16"/>
-      <w:szCs w:val="16"/>
-    </w:rPr>
-  </w:style>
-  <w:style w:type="character" w:customStyle="1" w:styleId="BalloonTextChar">
-    <w:name w:val="Balloon Text Char"/>
-    <w:basedOn w:val="DefaultParagraphFont"/>
-    <w:link w:val="BalloonText"/>
-    <w:uiPriority w:val="99"/>
-    <w:semiHidden/>
-    <w:rsid w:val="00722C33"/>
-    <w:rPr>
-      <w:rFonts w:ascii="Tahoma" w:hAnsi="Tahoma" w:cs="Tahoma"/>
-      <w:sz w:val="16"/>
-      <w:szCs w:val="16"/>
-    </w:rPr>
-  </w:style>
-  <w:style w:type="character" w:customStyle="1" w:styleId="Heading1Char">
-    <w:name w:val="Heading 1 Char"/>
-    <w:basedOn w:val="DefaultParagraphFont"/>
-    <w:link w:val="Heading1"/>
-    <w:uiPriority w:val="9"/>
-    <w:rsid w:val="00722C33"/>
-    <w:rPr>
-      <w:rFonts w:asciiTheme="majorHAnsi" w:eastAsiaTheme="majorEastAsia" w:hAnsiTheme="majorHAnsi" w:cstheme="majorBidi"/>
-      <w:b/>
-      <w:bCs/>
-      <w:color w:val="365F91" w:themeColor="accent1" w:themeShade="BF"/>
-      <w:sz w:val="28"/>
-      <w:szCs w:val="28"/>
-    </w:rPr>
-  </w:style>
-  <w:style w:type="character" w:customStyle="1" w:styleId="Heading2Char">
-    <w:name w:val="Heading 2 Char"/>
-    <w:basedOn w:val="DefaultParagraphFont"/>
-    <w:link w:val="Heading2"/>
-    <w:uiPriority w:val="9"/>
-    <w:rsid w:val="00722C33"/>
-    <w:rPr>
-      <w:rFonts w:asciiTheme="majorHAnsi" w:eastAsiaTheme="majorEastAsia" w:hAnsiTheme="majorHAnsi" w:cstheme="majorBidi"/>
-      <w:b/>
-      <w:bCs/>
-      <w:color w:val="4F81BD" w:themeColor="accent1"/>
-      <w:sz w:val="26"/>
-      <w:szCs w:val="26"/>
-    </w:rPr>
-  </w:style>
-  <w:style w:type="table" w:styleId="TableGrid">
-    <w:name w:val="Table Grid"/>
-    <w:basedOn w:val="TableNormal"/>
-    <w:uiPriority w:val="59"/>
-    <w:rsid w:val="00722C33"/>
-    <w:pPr>
-      <w:spacing w:after="0" w:line="240" w:lineRule="auto"/>
-    </w:pPr>
-    <w:tblPr>
-      <w:tblBorders>
-        <w:top w:val="single" w:sz="4" w:space="0" w:color="auto"/>
-        <w:left w:val="single" w:sz="4" w:space="0" w:color="auto"/>
-        <w:bottom w:val="single" w:sz="4" w:space="0" w:color="auto"/>
-        <w:right w:val="single" w:sz="4" w:space="0" w:color="auto"/>
-        <w:insideH w:val="single" w:sz="4" w:space="0" w:color="auto"/>
-        <w:insideV w:val="single" w:sz="4" w:space="0" w:color="auto"/>
-      </w:tblBorders>
-    </w:tblPr>
-  </w:style>
-  <w:style w:type="paragraph" w:styleId="TOCHeading">
-    <w:name w:val="TOC Heading"/>
-    <w:basedOn w:val="Heading1"/>
-    <w:next w:val="Normal"/>
-    <w:uiPriority w:val="39"/>
-    <w:semiHidden/>
-    <w:unhideWhenUsed/>
-    <w:qFormat/>
-    <w:rsid w:val="00175D71"/>
-    <w:pPr>
-      <w:outlineLvl w:val="9"/>
-    </w:pPr>
-    <w:rPr>
-      <w:lang w:val="en-US" w:eastAsia="ja-JP"/>
-    </w:rPr>
-  </w:style>
-  <w:style w:type="paragraph" w:styleId="TOC1">
-    <w:name w:val="toc 1"/>
-    <w:basedOn w:val="Normal"/>
-    <w:next w:val="Normal"/>
-    <w:autoRedefine/>
-    <w:uiPriority w:val="39"/>
-    <w:unhideWhenUsed/>
-    <w:qFormat/>
-    <w:rsid w:val="00183B8C"/>
-    <w:pPr>
-      <w:tabs>
-        <w:tab w:val="right" w:leader="dot" w:pos="9016"/>
-      </w:tabs>
-      <w:spacing w:before="120" w:after="120"/>
-    </w:pPr>
-    <w:rPr>
-      <w:rFonts w:cstheme="minorHAnsi"/>
-      <w:b/>
-      <w:bCs/>
-      <w:caps/>
-      <w:noProof/>
-      <w:sz w:val="36"/>
-      <w:szCs w:val="36"/>
-      <w:lang w:val="en-US"/>
-    </w:rPr>
-  </w:style>
-  <w:style w:type="paragraph" w:styleId="TOC2">
-    <w:name w:val="toc 2"/>
-    <w:basedOn w:val="Normal"/>
-    <w:next w:val="Normal"/>
-    <w:autoRedefine/>
-    <w:uiPriority w:val="39"/>
-    <w:unhideWhenUsed/>
-    <w:qFormat/>
-    <w:rsid w:val="00175D71"/>
-    <w:pPr>
-      <w:spacing w:after="0"/>
-      <w:ind w:left="220"/>
-    </w:pPr>
-    <w:rPr>
-      <w:rFonts w:cstheme="minorHAnsi"/>
-      <w:smallCaps/>
-      <w:sz w:val="20"/>
-      <w:szCs w:val="20"/>
-    </w:rPr>
-  </w:style>
-  <w:style w:type="character" w:styleId="Hyperlink">
-    <w:name w:val="Hyperlink"/>
-    <w:basedOn w:val="DefaultParagraphFont"/>
-    <w:uiPriority w:val="99"/>
-    <w:unhideWhenUsed/>
-    <w:rsid w:val="00175D71"/>
-    <w:rPr>
-      <w:color w:val="0000FF" w:themeColor="hyperlink"/>
-      <w:u w:val="single"/>
-    </w:rPr>
-  </w:style>
-  <w:style w:type="paragraph" w:styleId="Title">
-    <w:name w:val="Title"/>
-    <w:basedOn w:val="Normal"/>
-    <w:next w:val="Normal"/>
-    <w:link w:val="TitleChar"/>
-    <w:uiPriority w:val="10"/>
-    <w:qFormat/>
-    <w:rsid w:val="00A51021"/>
-    <w:pPr>
-      <w:pBdr>
-        <w:bottom w:val="single" w:sz="8" w:space="4" w:color="4F81BD" w:themeColor="accent1"/>
-      </w:pBdr>
-      <w:spacing w:after="300" w:line="240" w:lineRule="auto"/>
-      <w:contextualSpacing/>
-    </w:pPr>
-    <w:rPr>
-      <w:rFonts w:asciiTheme="majorHAnsi" w:eastAsiaTheme="majorEastAsia" w:hAnsiTheme="majorHAnsi" w:cstheme="majorBidi"/>
-      <w:color w:val="17365D" w:themeColor="text2" w:themeShade="BF"/>
-      <w:spacing w:val="5"/>
-      <w:kern w:val="28"/>
-      <w:sz w:val="52"/>
-      <w:szCs w:val="52"/>
-    </w:rPr>
-  </w:style>
-  <w:style w:type="character" w:customStyle="1" w:styleId="TitleChar">
-    <w:name w:val="Title Char"/>
-    <w:basedOn w:val="DefaultParagraphFont"/>
-    <w:link w:val="Title"/>
-    <w:uiPriority w:val="10"/>
-    <w:rsid w:val="00A51021"/>
-    <w:rPr>
-      <w:rFonts w:asciiTheme="majorHAnsi" w:eastAsiaTheme="majorEastAsia" w:hAnsiTheme="majorHAnsi" w:cstheme="majorBidi"/>
-      <w:color w:val="17365D" w:themeColor="text2" w:themeShade="BF"/>
-      <w:spacing w:val="5"/>
-      <w:kern w:val="28"/>
-      <w:sz w:val="52"/>
-      <w:szCs w:val="52"/>
-    </w:rPr>
-  </w:style>
-  <w:style w:type="character" w:customStyle="1" w:styleId="Heading3Char">
-    <w:name w:val="Heading 3 Char"/>
-    <w:basedOn w:val="DefaultParagraphFont"/>
-    <w:link w:val="Heading3"/>
-    <w:uiPriority w:val="9"/>
-    <w:rsid w:val="00A2289C"/>
-    <w:rPr>
-      <w:rFonts w:asciiTheme="majorHAnsi" w:eastAsiaTheme="majorEastAsia" w:hAnsiTheme="majorHAnsi" w:cstheme="majorBidi"/>
-      <w:b/>
-      <w:bCs/>
-      <w:color w:val="4F81BD" w:themeColor="accent1"/>
-    </w:rPr>
-  </w:style>
-  <w:style w:type="character" w:customStyle="1" w:styleId="Heading4Char">
-    <w:name w:val="Heading 4 Char"/>
-    <w:basedOn w:val="DefaultParagraphFont"/>
-    <w:link w:val="Heading4"/>
-    <w:uiPriority w:val="9"/>
-    <w:rsid w:val="00A2289C"/>
-    <w:rPr>
-      <w:rFonts w:asciiTheme="majorHAnsi" w:eastAsiaTheme="majorEastAsia" w:hAnsiTheme="majorHAnsi" w:cstheme="majorBidi"/>
-      <w:b/>
-      <w:bCs/>
-      <w:i/>
-      <w:iCs/>
-      <w:color w:val="4F81BD" w:themeColor="accent1"/>
-    </w:rPr>
-  </w:style>
-  <w:style w:type="character" w:styleId="SubtleEmphasis">
-    <w:name w:val="Subtle Emphasis"/>
-    <w:basedOn w:val="DefaultParagraphFont"/>
-    <w:uiPriority w:val="19"/>
-    <w:qFormat/>
-    <w:rsid w:val="00293625"/>
-    <w:rPr>
-      <w:i/>
-      <w:iCs/>
-      <w:color w:val="808080" w:themeColor="text1" w:themeTint="7F"/>
-    </w:rPr>
-  </w:style>
-  <w:style w:type="paragraph" w:styleId="TOC3">
-    <w:name w:val="toc 3"/>
-    <w:basedOn w:val="Normal"/>
-    <w:next w:val="Normal"/>
-    <w:autoRedefine/>
-    <w:uiPriority w:val="39"/>
-    <w:unhideWhenUsed/>
-    <w:qFormat/>
-    <w:rsid w:val="00293625"/>
-    <w:pPr>
-      <w:spacing w:after="0"/>
-      <w:ind w:left="440"/>
-    </w:pPr>
-    <w:rPr>
-      <w:rFonts w:cstheme="minorHAnsi"/>
-      <w:i/>
-      <w:iCs/>
-      <w:sz w:val="20"/>
-      <w:szCs w:val="20"/>
-    </w:rPr>
-  </w:style>
-  <w:style w:type="paragraph" w:styleId="TOC4">
-    <w:name w:val="toc 4"/>
-    <w:basedOn w:val="Normal"/>
-    <w:next w:val="Normal"/>
-    <w:autoRedefine/>
-    <w:uiPriority w:val="39"/>
-    <w:unhideWhenUsed/>
-    <w:rsid w:val="00293625"/>
-    <w:pPr>
-      <w:spacing w:after="0"/>
-      <w:ind w:left="660"/>
-    </w:pPr>
-    <w:rPr>
-      <w:rFonts w:cstheme="minorHAnsi"/>
-      <w:sz w:val="18"/>
-      <w:szCs w:val="18"/>
-    </w:rPr>
-  </w:style>
-  <w:style w:type="paragraph" w:styleId="TOC5">
-    <w:name w:val="toc 5"/>
-    <w:basedOn w:val="Normal"/>
-    <w:next w:val="Normal"/>
-    <w:autoRedefine/>
-    <w:uiPriority w:val="39"/>
-    <w:unhideWhenUsed/>
-    <w:rsid w:val="00293625"/>
-    <w:pPr>
-      <w:spacing w:after="0"/>
-      <w:ind w:left="880"/>
-    </w:pPr>
-    <w:rPr>
-      <w:rFonts w:cstheme="minorHAnsi"/>
-      <w:sz w:val="18"/>
-      <w:szCs w:val="18"/>
-    </w:rPr>
-  </w:style>
-  <w:style w:type="paragraph" w:styleId="TOC6">
-    <w:name w:val="toc 6"/>
-    <w:basedOn w:val="Normal"/>
-    <w:next w:val="Normal"/>
-    <w:autoRedefine/>
-    <w:uiPriority w:val="39"/>
-    <w:unhideWhenUsed/>
-    <w:rsid w:val="00293625"/>
-    <w:pPr>
-      <w:spacing w:after="0"/>
-      <w:ind w:left="1100"/>
-    </w:pPr>
-    <w:rPr>
-      <w:rFonts w:cstheme="minorHAnsi"/>
-      <w:sz w:val="18"/>
-      <w:szCs w:val="18"/>
-    </w:rPr>
-  </w:style>
-  <w:style w:type="paragraph" w:styleId="TOC7">
-    <w:name w:val="toc 7"/>
-    <w:basedOn w:val="Normal"/>
-    <w:next w:val="Normal"/>
-    <w:autoRedefine/>
-    <w:uiPriority w:val="39"/>
-    <w:unhideWhenUsed/>
-    <w:rsid w:val="00293625"/>
-    <w:pPr>
-      <w:spacing w:after="0"/>
-      <w:ind w:left="1320"/>
-    </w:pPr>
-    <w:rPr>
-      <w:rFonts w:cstheme="minorHAnsi"/>
-      <w:sz w:val="18"/>
-      <w:szCs w:val="18"/>
-    </w:rPr>
-  </w:style>
-  <w:style w:type="paragraph" w:styleId="TOC8">
-    <w:name w:val="toc 8"/>
-    <w:basedOn w:val="Normal"/>
-    <w:next w:val="Normal"/>
-    <w:autoRedefine/>
-    <w:uiPriority w:val="39"/>
-    <w:unhideWhenUsed/>
-    <w:rsid w:val="00293625"/>
-    <w:pPr>
-      <w:spacing w:after="0"/>
-      <w:ind w:left="1540"/>
-    </w:pPr>
-    <w:rPr>
-      <w:rFonts w:cstheme="minorHAnsi"/>
-      <w:sz w:val="18"/>
-      <w:szCs w:val="18"/>
-    </w:rPr>
-  </w:style>
-  <w:style w:type="paragraph" w:styleId="TOC9">
-    <w:name w:val="toc 9"/>
-    <w:basedOn w:val="Normal"/>
-    <w:next w:val="Normal"/>
-    <w:autoRedefine/>
-    <w:uiPriority w:val="39"/>
-    <w:unhideWhenUsed/>
-    <w:rsid w:val="00293625"/>
-    <w:pPr>
-      <w:spacing w:after="0"/>
-      <w:ind w:left="1760"/>
-    </w:pPr>
-    <w:rPr>
-      <w:rFonts w:cstheme="minorHAnsi"/>
-      <w:sz w:val="18"/>
-      <w:szCs w:val="18"/>
-    </w:rPr>
-  </w:style>
-  <w:style w:type="character" w:styleId="BookTitle">
-    <w:name w:val="Book Title"/>
-    <w:basedOn w:val="DefaultParagraphFont"/>
-    <w:uiPriority w:val="33"/>
-    <w:qFormat/>
-    <w:rsid w:val="00293625"/>
-    <w:rPr>
-      <w:b/>
-      <w:bCs/>
-      <w:smallCaps/>
-      <w:spacing w:val="5"/>
-    </w:rPr>
-  </w:style>
-  <w:style w:type="paragraph" w:styleId="Header">
-    <w:name w:val="header"/>
-    <w:basedOn w:val="Normal"/>
-    <w:link w:val="HeaderChar"/>
-    <w:uiPriority w:val="99"/>
-    <w:unhideWhenUsed/>
-    <w:rsid w:val="009B511C"/>
-    <w:pPr>
-      <w:tabs>
-        <w:tab w:val="center" w:pos="4513"/>
-        <w:tab w:val="right" w:pos="9026"/>
-      </w:tabs>
-      <w:spacing w:after="0" w:line="240" w:lineRule="auto"/>
-    </w:pPr>
-  </w:style>
-  <w:style w:type="character" w:customStyle="1" w:styleId="HeaderChar">
-    <w:name w:val="Header Char"/>
-    <w:basedOn w:val="DefaultParagraphFont"/>
-    <w:link w:val="Header"/>
-    <w:uiPriority w:val="99"/>
-    <w:rsid w:val="009B511C"/>
-  </w:style>
-  <w:style w:type="paragraph" w:styleId="Footer">
-    <w:name w:val="footer"/>
-    <w:basedOn w:val="Normal"/>
-    <w:link w:val="FooterChar"/>
-    <w:uiPriority w:val="99"/>
-    <w:unhideWhenUsed/>
-    <w:rsid w:val="009B511C"/>
-    <w:pPr>
-      <w:tabs>
-        <w:tab w:val="center" w:pos="4513"/>
-        <w:tab w:val="right" w:pos="9026"/>
-      </w:tabs>
-      <w:spacing w:after="0" w:line="240" w:lineRule="auto"/>
-    </w:pPr>
-  </w:style>
-  <w:style w:type="character" w:customStyle="1" w:styleId="FooterChar">
-    <w:name w:val="Footer Char"/>
-    <w:basedOn w:val="DefaultParagraphFont"/>
-    <w:link w:val="Footer"/>
-    <w:uiPriority w:val="99"/>
-    <w:rsid w:val="009B511C"/>
-  </w:style>
-  <w:style w:type="character" w:styleId="CommentReference">
-    <w:name w:val="annotation reference"/>
-    <w:basedOn w:val="DefaultParagraphFont"/>
-    <w:uiPriority w:val="99"/>
-    <w:semiHidden/>
-    <w:unhideWhenUsed/>
-    <w:rsid w:val="007F3E7E"/>
-    <w:rPr>
-      <w:sz w:val="16"/>
-      <w:szCs w:val="16"/>
-    </w:rPr>
-  </w:style>
-  <w:style w:type="paragraph" w:styleId="CommentText">
-    <w:name w:val="annotation text"/>
-    <w:basedOn w:val="Normal"/>
-    <w:link w:val="CommentTextChar"/>
-    <w:uiPriority w:val="99"/>
-    <w:semiHidden/>
-    <w:unhideWhenUsed/>
-    <w:rsid w:val="007F3E7E"/>
-    <w:pPr>
-      <w:spacing w:line="240" w:lineRule="auto"/>
-    </w:pPr>
-    <w:rPr>
-      <w:sz w:val="20"/>
-      <w:szCs w:val="20"/>
-    </w:rPr>
-  </w:style>
-  <w:style w:type="character" w:customStyle="1" w:styleId="CommentTextChar">
-    <w:name w:val="Comment Text Char"/>
-    <w:basedOn w:val="DefaultParagraphFont"/>
-    <w:link w:val="CommentText"/>
-    <w:uiPriority w:val="99"/>
-    <w:semiHidden/>
-    <w:rsid w:val="007F3E7E"/>
-    <w:rPr>
-      <w:sz w:val="20"/>
-      <w:szCs w:val="20"/>
-    </w:rPr>
-  </w:style>
-  <w:style w:type="paragraph" w:styleId="CommentSubject">
-    <w:name w:val="annotation subject"/>
-    <w:basedOn w:val="CommentText"/>
-    <w:next w:val="CommentText"/>
-    <w:link w:val="CommentSubjectChar"/>
-    <w:uiPriority w:val="99"/>
-    <w:semiHidden/>
-    <w:unhideWhenUsed/>
-    <w:rsid w:val="007F3E7E"/>
-    <w:rPr>
-      <w:b/>
-      <w:bCs/>
-    </w:rPr>
-  </w:style>
-  <w:style w:type="character" w:customStyle="1" w:styleId="CommentSubjectChar">
-    <w:name w:val="Comment Subject Char"/>
-    <w:basedOn w:val="CommentTextChar"/>
-    <w:link w:val="CommentSubject"/>
-    <w:uiPriority w:val="99"/>
-    <w:semiHidden/>
-    <w:rsid w:val="007F3E7E"/>
-    <w:rPr>
-      <w:b/>
-      <w:bCs/>
-      <w:sz w:val="20"/>
-      <w:szCs w:val="20"/>
-    </w:rPr>
-  </w:style>
-</w:styles>
-</file>
-
-<file path=word/stylesWithEffects.xml><?xml version="1.0" encoding="utf-8"?>
-<w:styles xmlns:wpc="http://schemas.microsoft.com/office/word/2010/wordprocessingCanvas" xmlns:mc="http://schemas.openxmlformats.org/markup-compatibility/2006" xmlns:o="urn:schemas-microsoft-com:office:office" xmlns:r="http://schemas.openxmlformats.org/officeDocument/2006/relationships" xmlns:m="http://schemas.openxmlformats.org/officeDocument/2006/math" xmlns:v="urn:schemas-microsoft-com:vml" xmlns:wp14="http://schemas.microsoft.com/office/word/2010/wordprocessingDrawing" xmlns:wp="http://schemas.openxmlformats.org/drawingml/2006/wordprocessingDrawing" xmlns:w10="urn:schemas-microsoft-com:office:word" xmlns:w="http://schemas.openxmlformats.org/wordprocessingml/2006/main" xmlns:w14="http://schemas.microsoft.com/office/word/2010/wordml" xmlns:wpg="http://schemas.microsoft.com/office/word/2010/wordprocessingGroup" xmlns:wpi="http://schemas.microsoft.com/office/word/2010/wordprocessingInk" xmlns:wne="http://schemas.microsoft.com/office/word/2006/wordml" xmlns:wps="http://schemas.microsoft.com/office/word/2010/wordprocessingShape" mc:Ignorable="w14 wp14">
-  <w:docDefaults>
-    <w:rPrDefault>
-      <w:rPr>
-        <w:rFonts w:asciiTheme="minorHAnsi" w:eastAsiaTheme="minorEastAsia" w:hAnsiTheme="minorHAnsi" w:cstheme="minorBidi"/>
-        <w:sz w:val="22"/>
-        <w:szCs w:val="22"/>
-        <w:lang w:val="en-SG" w:eastAsia="zh-CN" w:bidi="ar-SA"/>
-      </w:rPr>
-    </w:rPrDefault>
-    <w:pPrDefault>
-      <w:pPr>
-        <w:spacing w:after="200" w:line="276" w:lineRule="auto"/>
-      </w:pPr>
-    </w:pPrDefault>
-  </w:docDefaults>
-  <w:latentStyles w:defLockedState="0" w:defUIPriority="99" w:defSemiHidden="1" w:defUnhideWhenUsed="1" w:defQFormat="0" w:count="267">
-    <w:lsdException w:name="Normal" w:semiHidden="0" w:uiPriority="0" w:unhideWhenUsed="0" w:qFormat="1"/>
-    <w:lsdException w:name="heading 1" w:semiHidden="0" w:uiPriority="9" w:unhideWhenUsed="0" w:qFormat="1"/>
-    <w:lsdException w:name="heading 2" w:uiPriority="9" w:qFormat="1"/>
-    <w:lsdException w:name="heading 3" w:uiPriority="9" w:qFormat="1"/>
-    <w:lsdException w:name="heading 4" w:uiPriority="9" w:qFormat="1"/>
-    <w:lsdException w:name="heading 5" w:uiPriority="9" w:qFormat="1"/>
-    <w:lsdException w:name="heading 6" w:uiPriority="9" w:qFormat="1"/>
-    <w:lsdException w:name="heading 7" w:uiPriority="9" w:qFormat="1"/>
-    <w:lsdException w:name="heading 8" w:uiPriority="9" w:qFormat="1"/>
-    <w:lsdException w:name="heading 9" w:uiPriority="9" w:qFormat="1"/>
-    <w:lsdException w:name="toc 1" w:uiPriority="39" w:qFormat="1"/>
-    <w:lsdException w:name="toc 2" w:uiPriority="39" w:qFormat="1"/>
-    <w:lsdException w:name="toc 3" w:uiPriority="39" w:qFormat="1"/>
-    <w:lsdException w:name="toc 4" w:uiPriority="39"/>
-    <w:lsdException w:name="toc 5" w:uiPriority="39"/>
-    <w:lsdException w:name="toc 6" w:uiPriority="39"/>
-    <w:lsdException w:name="toc 7" w:uiPriority="39"/>
-    <w:lsdException w:name="toc 8" w:uiPriority="39"/>
-    <w:lsdException w:name="toc 9" w:uiPriority="39"/>
-    <w:lsdException w:name="caption" w:uiPriority="35" w:qFormat="1"/>
-    <w:lsdException w:name="Title" w:semiHidden="0" w:uiPriority="10" w:unhideWhenUsed="0" w:qFormat="1"/>
-    <w:lsdException w:name="Default Paragraph Font" w:uiPriority="1"/>
-    <w:lsdException w:name="Subtitle" w:semiHidden="0" w:uiPriority="11" w:unhideWhenUsed="0" w:qFormat="1"/>
-    <w:lsdException w:name="Strong" w:semiHidden="0" w:uiPriority="22" w:unhideWhenUsed="0" w:qFormat="1"/>
-    <w:lsdException w:name="Emphasis" w:semiHidden="0" w:uiPriority="20" w:unhideWhenUsed="0" w:qFormat="1"/>
-    <w:lsdException w:name="Table Grid" w:uiPriority="59"/>
-    <w:lsdException w:name="Placeholder Text" w:unhideWhenUsed="0"/>
-    <w:lsdException w:name="No Spacing" w:semiHidden="0" w:uiPriority="1" w:unhideWhenUsed="0" w:qFormat="1"/>
-    <w:lsdException w:name="Light Shading" w:semiHidden="0" w:uiPriority="60" w:unhideWhenUsed="0"/>
-    <w:lsdException w:name="Light List" w:semiHidden="0" w:uiPriority="61" w:unhideWhenUsed="0"/>
-    <w:lsdException w:name="Light Grid" w:semiHidden="0" w:uiPriority="62" w:unhideWhenUsed="0"/>
-    <w:lsdException w:name="Medium Shading 1" w:semiHidden="0" w:uiPriority="63" w:unhideWhenUsed="0"/>
-    <w:lsdException w:name="Medium Shading 2" w:semiHidden="0" w:uiPriority="64" w:unhideWhenUsed="0"/>
-    <w:lsdException w:name="Medium List 1" w:semiHidden="0" w:uiPriority="65" w:unhideWhenUsed="0"/>
-    <w:lsdException w:name="Medium List 2" w:semiHidden="0" w:uiPriority="66" w:unhideWhenUsed="0"/>
-    <w:lsdException w:name="Medium Grid 1" w:semiHidden="0" w:uiPriority="67" w:unhideWhenUsed="0"/>
-    <w:lsdException w:name="Medium Grid 2" w:semiHidden="0" w:uiPriority="68" w:unhideWhenUsed="0"/>
-    <w:lsdException w:name="Medium Grid 3" w:semiHidden="0" w:uiPriority="69" w:unhideWhenUsed="0"/>
-    <w:lsdException w:name="Dark List" w:semiHidden="0" w:uiPriority="70" w:unhideWhenUsed="0"/>
-    <w:lsdException w:name="Colorful Shading" w:semiHidden="0" w:uiPriority="71" w:unhideWhenUsed="0"/>
-    <w:lsdException w:name="Colorful List" w:semiHidden="0" w:uiPriority="72" w:unhideWhenUsed="0"/>
-    <w:lsdException w:name="Colorful Grid" w:semiHidden="0" w:uiPriority="73" w:unhideWhenUsed="0"/>
-    <w:lsdException w:name="Light Shading Accent 1" w:semiHidden="0" w:uiPriority="60" w:unhideWhenUsed="0"/>
-    <w:lsdException w:name="Light List Accent 1" w:semiHidden="0" w:uiPriority="61" w:unhideWhenUsed="0"/>
-    <w:lsdException w:name="Light Grid Accent 1" w:semiHidden="0" w:uiPriority="62" w:unhideWhenUsed="0"/>
-    <w:lsdException w:name="Medium Shading 1 Accent 1" w:semiHidden="0" w:uiPriority="63" w:unhideWhenUsed="0"/>
-    <w:lsdException w:name="Medium Shading 2 Accent 1" w:semiHidden="0" w:uiPriority="64" w:unhideWhenUsed="0"/>
-    <w:lsdException w:name="Medium List 1 Accent 1" w:semiHidden="0" w:uiPriority="65" w:unhideWhenUsed="0"/>
-    <w:lsdException w:name="Revision" w:unhideWhenUsed="0"/>
-    <w:lsdException w:name="List Paragraph" w:semiHidden="0" w:uiPriority="34" w:unhideWhenUsed="0" w:qFormat="1"/>
-    <w:lsdException w:name="Quote" w:semiHidden="0" w:uiPriority="29" w:unhideWhenUsed="0" w:qFormat="1"/>
-    <w:lsdException w:name="Intense Quote" w:semiHidden="0" w:uiPriority="30" w:unhideWhenUsed="0" w:qFormat="1"/>
-    <w:lsdException w:name="Medium List 2 Accent 1" w:semiHidden="0" w:uiPriority="66" w:unhideWhenUsed="0"/>
-    <w:lsdException w:name="Medium Grid 1 Accent 1" w:semiHidden="0" w:uiPriority="67" w:unhideWhenUsed="0"/>
-    <w:lsdException w:name="Medium Grid 2 Accent 1" w:semiHidden="0" w:uiPriority="68" w:unhideWhenUsed="0"/>
-    <w:lsdException w:name="Medium Grid 3 Accent 1" w:semiHidden="0" w:uiPriority="69" w:unhideWhenUsed="0"/>
-    <w:lsdException w:name="Dark List Accent 1" w:semiHidden="0" w:uiPriority="70" w:unhideWhenUsed="0"/>
-    <w:lsdException w:name="Colorful Shading Accent 1" w:semiHidden="0" w:uiPriority="71" w:unhideWhenUsed="0"/>
-    <w:lsdException w:name="Colorful List Accent 1" w:semiHidden="0" w:uiPriority="72" w:unhideWhenUsed="0"/>
-    <w:lsdException w:name="Colorful Grid Accent 1" w:semiHidden="0" w:uiPriority="73" w:unhideWhenUsed="0"/>
-    <w:lsdException w:name="Light Shading Accent 2" w:semiHidden="0" w:uiPriority="60" w:unhideWhenUsed="0"/>
-    <w:lsdException w:name="Light List Accent 2" w:semiHidden="0" w:uiPriority="61" w:unhideWhenUsed="0"/>
-    <w:lsdException w:name="Light Grid Accent 2" w:semiHidden="0" w:uiPriority="62" w:unhideWhenUsed="0"/>
-    <w:lsdException w:name="Medium Shading 1 Accent 2" w:semiHidden="0" w:uiPriority="63" w:unhideWhenUsed="0"/>
-    <w:lsdException w:name="Medium Shading 2 Accent 2" w:semiHidden="0" w:uiPriority="64" w:unhideWhenUsed="0"/>
-    <w:lsdException w:name="Medium List 1 Accent 2" w:semiHidden="0" w:uiPriority="65" w:unhideWhenUsed="0"/>
-    <w:lsdException w:name="Medium List 2 Accent 2" w:semiHidden="0" w:uiPriority="66" w:unhideWhenUsed="0"/>
-    <w:lsdException w:name="Medium Grid 1 Accent 2" w:semiHidden="0" w:uiPriority="67" w:unhideWhenUsed="0"/>
-    <w:lsdException w:name="Medium Grid 2 Accent 2" w:semiHidden="0" w:uiPriority="68" w:unhideWhenUsed="0"/>
-    <w:lsdException w:name="Medium Grid 3 Accent 2" w:semiHidden="0" w:uiPriority="69" w:unhideWhenUsed="0"/>
-    <w:lsdException w:name="Dark List Accent 2" w:semiHidden="0" w:uiPriority="70" w:unhideWhenUsed="0"/>
-    <w:lsdException w:name="Colorful Shading Accent 2" w:semiHidden="0" w:uiPriority="71" w:unhideWhenUsed="0"/>
-    <w:lsdException w:name="Colorful List Accent 2" w:semiHidden="0" w:uiPriority="72" w:unhideWhenUsed="0"/>
-    <w:lsdException w:name="Colorful Grid Accent 2" w:semiHidden="0" w:uiPriority="73" w:unhideWhenUsed="0"/>
-    <w:lsdException w:name="Light Shading Accent 3" w:semiHidden="0" w:uiPriority="60" w:unhideWhenUsed="0"/>
-    <w:lsdException w:name="Light List Accent 3" w:semiHidden="0" w:uiPriority="61" w:unhideWhenUsed="0"/>
-    <w:lsdException w:name="Light Grid Accent 3" w:semiHidden="0" w:uiPriority="62" w:unhideWhenUsed="0"/>
-    <w:lsdException w:name="Medium Shading 1 Accent 3" w:semiHidden="0" w:uiPriority="63" w:unhideWhenUsed="0"/>
-    <w:lsdException w:name="Medium Shading 2 Accent 3" w:semiHidden="0" w:uiPriority="64" w:unhideWhenUsed="0"/>
-    <w:lsdException w:name="Medium List 1 Accent 3" w:semiHidden="0" w:uiPriority="65" w:unhideWhenUsed="0"/>
-    <w:lsdException w:name="Medium List 2 Accent 3" w:semiHidden="0" w:uiPriority="66" w:unhideWhenUsed="0"/>
-    <w:lsdException w:name="Medium Grid 1 Accent 3" w:semiHidden="0" w:uiPriority="67" w:unhideWhenUsed="0"/>
-    <w:lsdException w:name="Medium Grid 2 Accent 3" w:semiHidden="0" w:uiPriority="68" w:unhideWhenUsed="0"/>
-    <w:lsdException w:name="Medium Grid 3 Accent 3" w:semiHidden="0" w:uiPriority="69" w:unhideWhenUsed="0"/>
-    <w:lsdException w:name="Dark List Accent 3" w:semiHidden="0" w:uiPriority="70" w:unhideWhenUsed="0"/>
-    <w:lsdException w:name="Colorful Shading Accent 3" w:semiHidden="0" w:uiPriority="71" w:unhideWhenUsed="0"/>
-    <w:lsdException w:name="Colorful List Accent 3" w:semiHidden="0" w:uiPriority="72" w:unhideWhenUsed="0"/>
-    <w:lsdException w:name="Colorful Grid Accent 3" w:semiHidden="0" w:uiPriority="73" w:unhideWhenUsed="0"/>
-    <w:lsdException w:name="Light Shading Accent 4" w:semiHidden="0" w:uiPriority="60" w:unhideWhenUsed="0"/>
-    <w:lsdException w:name="Light List Accent 4" w:semiHidden="0" w:uiPriority="61" w:unhideWhenUsed="0"/>
-    <w:lsdException w:name="Light Grid Accent 4" w:semiHidden="0" w:uiPriority="62" w:unhideWhenUsed="0"/>
-    <w:lsdException w:name="Medium Shading 1 Accent 4" w:semiHidden="0" w:uiPriority="63" w:unhideWhenUsed="0"/>
-    <w:lsdException w:name="Medium Shading 2 Accent 4" w:semiHidden="0" w:uiPriority="64" w:unhideWhenUsed="0"/>
-    <w:lsdException w:name="Medium List 1 Accent 4" w:semiHidden="0" w:uiPriority="65" w:unhideWhenUsed="0"/>
-    <w:lsdException w:name="Medium List 2 Accent 4" w:semiHidden="0" w:uiPriority="66" w:unhideWhenUsed="0"/>
-    <w:lsdException w:name="Medium Grid 1 Accent 4" w:semiHidden="0" w:uiPriority="67" w:unhideWhenUsed="0"/>
-    <w:lsdException w:name="Medium Grid 2 Accent 4" w:semiHidden="0" w:uiPriority="68" w:unhideWhenUsed="0"/>
-    <w:lsdException w:name="Medium Grid 3 Accent 4" w:semiHidden="0" w:uiPriority="69" w:unhideWhenUsed="0"/>
-    <w:lsdException w:name="Dark List Accent 4" w:semiHidden="0" w:uiPriority="70" w:unhideWhenUsed="0"/>
-    <w:lsdException w:name="Colorful Shading Accent 4" w:semiHidden="0" w:uiPriority="71" w:unhideWhenUsed="0"/>
-    <w:lsdException w:name="Colorful List Accent 4" w:semiHidden="0" w:uiPriority="72" w:unhideWhenUsed="0"/>
-    <w:lsdException w:name="Colorful Grid Accent 4" w:semiHidden="0" w:uiPriority="73" w:unhideWhenUsed="0"/>
-    <w:lsdException w:name="Light Shading Accent 5" w:semiHidden="0" w:uiPriority="60" w:unhideWhenUsed="0"/>
-    <w:lsdException w:name="Light List Accent 5" w:semiHidden="0" w:uiPriority="61" w:unhideWhenUsed="0"/>
-    <w:lsdException w:name="Light Grid Accent 5" w:semiHidden="0" w:uiPriority="62" w:unhideWhenUsed="0"/>
-    <w:lsdException w:name="Medium Shading 1 Accent 5" w:semiHidden="0" w:uiPriority="63" w:unhideWhenUsed="0"/>
-    <w:lsdException w:name="Medium Shading 2 Accent 5" w:semiHidden="0" w:uiPriority="64" w:unhideWhenUsed="0"/>
-    <w:lsdException w:name="Medium List 1 Accent 5" w:semiHidden="0" w:uiPriority="65" w:unhideWhenUsed="0"/>
-    <w:lsdException w:name="Medium List 2 Accent 5" w:semiHidden="0" w:uiPriority="66" w:unhideWhenUsed="0"/>
-    <w:lsdException w:name="Medium Grid 1 Accent 5" w:semiHidden="0" w:uiPriority="67" w:unhideWhenUsed="0"/>
-    <w:lsdException w:name="Medium Grid 2 Accent 5" w:semiHidden="0" w:uiPriority="68" w:unhideWhenUsed="0"/>
-    <w:lsdException w:name="Medium Grid 3 Accent 5" w:semiHidden="0" w:uiPriority="69" w:unhideWhenUsed="0"/>
-    <w:lsdException w:name="Dark List Accent 5" w:semiHidden="0" w:uiPriority="70" w:unhideWhenUsed="0"/>
-    <w:lsdException w:name="Colorful Shading Accent 5" w:semiHidden="0" w:uiPriority="71" w:unhideWhenUsed="0"/>
-    <w:lsdException w:name="Colorful List Accent 5" w:semiHidden="0" w:uiPriority="72" w:unhideWhenUsed="0"/>
-    <w:lsdException w:name="Colorful Grid Accent 5" w:semiHidden="0" w:uiPriority="73" w:unhideWhenUsed="0"/>
-    <w:lsdException w:name="Light Shading Accent 6" w:semiHidden="0" w:uiPriority="60" w:unhideWhenUsed="0"/>
-    <w:lsdException w:name="Light List Accent 6" w:semiHidden="0" w:uiPriority="61" w:unhideWhenUsed="0"/>
-    <w:lsdException w:name="Light Grid Accent 6" w:semiHidden="0" w:uiPriority="62" w:unhideWhenUsed="0"/>
-    <w:lsdException w:name="Medium Shading 1 Accent 6" w:semiHidden="0" w:uiPriority="63" w:unhideWhenUsed="0"/>
-    <w:lsdException w:name="Medium Shading 2 Accent 6" w:semiHidden="0" w:uiPriority="64" w:unhideWhenUsed="0"/>
-    <w:lsdException w:name="Medium List 1 Accent 6" w:semiHidden="0" w:uiPriority="65" w:unhideWhenUsed="0"/>
-    <w:lsdException w:name="Medium List 2 Accent 6" w:semiHidden="0" w:uiPriority="66" w:unhideWhenUsed="0"/>
-    <w:lsdException w:name="Medium Grid 1 Accent 6" w:semiHidden="0" w:uiPriority="67" w:unhideWhenUsed="0"/>
-    <w:lsdException w:name="Medium Grid 2 Accent 6" w:semiHidden="0" w:uiPriority="68" w:unhideWhenUsed="0"/>
-    <w:lsdException w:name="Medium Grid 3 Accent 6" w:semiHidden="0" w:uiPriority="69" w:unhideWhenUsed="0"/>
-    <w:lsdException w:name="Dark List Accent 6" w:semiHidden="0" w:uiPriority="70" w:unhideWhenUsed="0"/>
-    <w:lsdException w:name="Colorful Shading Accent 6" w:semiHidden="0" w:uiPriority="71" w:unhideWhenUsed="0"/>
-    <w:lsdException w:name="Colorful List Accent 6" w:semiHidden="0" w:uiPriority="72" w:unhideWhenUsed="0"/>
-    <w:lsdException w:name="Colorful Grid Accent 6" w:semiHidden="0" w:uiPriority="73" w:unhideWhenUsed="0"/>
-    <w:lsdException w:name="Subtle Emphasis" w:semiHidden="0" w:uiPriority="19" w:unhideWhenUsed="0" w:qFormat="1"/>
-    <w:lsdException w:name="Intense Emphasis" w:semiHidden="0" w:uiPriority="21" w:unhideWhenUsed="0" w:qFormat="1"/>
-    <w:lsdException w:name="Subtle Reference" w:semiHidden="0" w:uiPriority="31" w:unhideWhenUsed="0" w:qFormat="1"/>
-    <w:lsdException w:name="Intense Reference" w:semiHidden="0" w:uiPriority="32" w:unhideWhenUsed="0" w:qFormat="1"/>
-    <w:lsdException w:name="Book Title" w:semiHidden="0" w:uiPriority="33" w:unhideWhenUsed="0" w:qFormat="1"/>
-    <w:lsdException w:name="Bibliography" w:uiPriority="37"/>
-    <w:lsdException w:name="TOC Heading" w:uiPriority="39" w:qFormat="1"/>
+    <w:lsdException w:name="Table Theme" w:semiHidden="1" w:unhideWhenUsed="1"/>
+    <w:lsdException w:name="Placeholder Text" w:semiHidden="1"/>
+    <w:lsdException w:name="No Spacing" w:uiPriority="1" w:qFormat="1"/>
+    <w:lsdException w:name="Light Shading" w:uiPriority="60"/>
+    <w:lsdException w:name="Light List" w:uiPriority="61"/>
+    <w:lsdException w:name="Light Grid" w:uiPriority="62"/>
+    <w:lsdException w:name="Medium Shading 1" w:uiPriority="63"/>
+    <w:lsdException w:name="Medium Shading 2" w:uiPriority="64"/>
+    <w:lsdException w:name="Medium List 1" w:uiPriority="65"/>
+    <w:lsdException w:name="Medium List 2" w:uiPriority="66"/>
+    <w:lsdException w:name="Medium Grid 1" w:uiPriority="67"/>
+    <w:lsdException w:name="Medium Grid 2" w:uiPriority="68"/>
+    <w:lsdException w:name="Medium Grid 3" w:uiPriority="69"/>
+    <w:lsdException w:name="Dark List" w:uiPriority="70"/>
+    <w:lsdException w:name="Colorful Shading" w:uiPriority="71"/>
+    <w:lsdException w:name="Colorful List" w:uiPriority="72"/>
+    <w:lsdException w:name="Colorful Grid" w:uiPriority="73"/>
+    <w:lsdException w:name="Light Shading Accent 1" w:uiPriority="60"/>
+    <w:lsdException w:name="Light List Accent 1" w:uiPriority="61"/>
+    <w:lsdException w:name="Light Grid Accent 1" w:uiPriority="62"/>
+    <w:lsdException w:name="Medium Shading 1 Accent 1" w:uiPriority="63"/>
+    <w:lsdException w:name="Medium Shading 2 Accent 1" w:uiPriority="64"/>
+    <w:lsdException w:name="Medium List 1 Accent 1" w:uiPriority="65"/>
+    <w:lsdException w:name="Revision" w:semiHidden="1"/>
+    <w:lsdException w:name="List Paragraph" w:uiPriority="34" w:qFormat="1"/>
+    <w:lsdException w:name="Quote" w:uiPriority="29" w:qFormat="1"/>
+    <w:lsdException w:name="Intense Quote" w:uiPriority="30" w:qFormat="1"/>
+    <w:lsdException w:name="Medium List 2 Accent 1" w:uiPriority="66"/>
+    <w:lsdException w:name="Medium Grid 1 Accent 1" w:uiPriority="67"/>
+    <w:lsdException w:name="Medium Grid 2 Accent 1" w:uiPriority="68"/>
+    <w:lsdException w:name="Medium Grid 3 Accent 1" w:uiPriority="69"/>
+    <w:lsdException w:name="Dark List Accent 1" w:uiPriority="70"/>
+    <w:lsdException w:name="Colorful Shading Accent 1" w:uiPriority="71"/>
+    <w:lsdException w:name="Colorful List Accent 1" w:uiPriority="72"/>
+    <w:lsdException w:name="Colorful Grid Accent 1" w:uiPriority="73"/>
+    <w:lsdException w:name="Light Shading Accent 2" w:uiPriority="60"/>
+    <w:lsdException w:name="Light List Accent 2" w:uiPriority="61"/>
+    <w:lsdException w:name="Light Grid Accent 2" w:uiPriority="62"/>
+    <w:lsdException w:name="Medium Shading 1 Accent 2" w:uiPriority="63"/>
+    <w:lsdException w:name="Medium Shading 2 Accent 2" w:uiPriority="64"/>
+    <w:lsdException w:name="Medium List 1 Accent 2" w:uiPriority="65"/>
+    <w:lsdException w:name="Medium List 2 Accent 2" w:uiPriority="66"/>
+    <w:lsdException w:name="Medium Grid 1 Accent 2" w:uiPriority="67"/>
+    <w:lsdException w:name="Medium Grid 2 Accent 2" w:uiPriority="68"/>
+    <w:lsdException w:name="Medium Grid 3 Accent 2" w:uiPriority="69"/>
+    <w:lsdException w:name="Dark List Accent 2" w:uiPriority="70"/>
+    <w:lsdException w:name="Colorful Shading Accent 2" w:uiPriority="71"/>
+    <w:lsdException w:name="Colorful List Accent 2" w:uiPriority="72"/>
+    <w:lsdException w:name="Colorful Grid Accent 2" w:uiPriority="73"/>
+    <w:lsdException w:name="Light Shading Accent 3" w:uiPriority="60"/>
+    <w:lsdException w:name="Light List Accent 3" w:uiPriority="61"/>
+    <w:lsdException w:name="Light Grid Accent 3" w:uiPriority="62"/>
+    <w:lsdException w:name="Medium Shading 1 Accent 3" w:uiPriority="63"/>
+    <w:lsdException w:name="Medium Shading 2 Accent 3" w:uiPriority="64"/>
+    <w:lsdException w:name="Medium List 1 Accent 3" w:uiPriority="65"/>
+    <w:lsdException w:name="Medium List 2 Accent 3" w:uiPriority="66"/>
+    <w:lsdException w:name="Medium Grid 1 Accent 3" w:uiPriority="67"/>
+    <w:lsdException w:name="Medium Grid 2 Accent 3" w:uiPriority="68"/>
+    <w:lsdException w:name="Medium Grid 3 Accent 3" w:uiPriority="69"/>
+    <w:lsdException w:name="Dark List Accent 3" w:uiPriority="70"/>
+    <w:lsdException w:name="Colorful Shading Accent 3" w:uiPriority="71"/>
+    <w:lsdException w:name="Colorful List Accent 3" w:uiPriority="72"/>
+    <w:lsdException w:name="Colorful Grid Accent 3" w:uiPriority="73"/>
+    <w:lsdException w:name="Light Shading Accent 4" w:uiPriority="60"/>
+    <w:lsdException w:name="Light List Accent 4" w:uiPriority="61"/>
+    <w:lsdException w:name="Light Grid Accent 4" w:uiPriority="62"/>
+    <w:lsdException w:name="Medium Shading 1 Accent 4" w:uiPriority="63"/>
+    <w:lsdException w:name="Medium Shading 2 Accent 4" w:uiPriority="64"/>
+    <w:lsdException w:name="Medium List 1 Accent 4" w:uiPriority="65"/>
+    <w:lsdException w:name="Medium List 2 Accent 4" w:uiPriority="66"/>
+    <w:lsdException w:name="Medium Grid 1 Accent 4" w:uiPriority="67"/>
+    <w:lsdException w:name="Medium Grid 2 Accent 4" w:uiPriority="68"/>
+    <w:lsdException w:name="Medium Grid 3 Accent 4" w:uiPriority="69"/>
+    <w:lsdException w:name="Dark List Accent 4" w:uiPriority="70"/>
+    <w:lsdException w:name="Colorful Shading Accent 4" w:uiPriority="71"/>
+    <w:lsdException w:name="Colorful List Accent 4" w:uiPriority="72"/>
+    <w:lsdException w:name="Colorful Grid Accent 4" w:uiPriority="73"/>
+    <w:lsdException w:name="Light Shading Accent 5" w:uiPriority="60"/>
+    <w:lsdException w:name="Light List Accent 5" w:uiPriority="61"/>
+    <w:lsdException w:name="Light Grid Accent 5" w:uiPriority="62"/>
+    <w:lsdException w:name="Medium Shading 1 Accent 5" w:uiPriority="63"/>
+    <w:lsdException w:name="Medium Shading 2 Accent 5" w:uiPriority="64"/>
+    <w:lsdException w:name="Medium List 1 Accent 5" w:uiPriority="65"/>
+    <w:lsdException w:name="Medium List 2 Accent 5" w:uiPriority="66"/>
+    <w:lsdException w:name="Medium Grid 1 Accent 5" w:uiPriority="67"/>
+    <w:lsdException w:name="Medium Grid 2 Accent 5" w:uiPriority="68"/>
+    <w:lsdException w:name="Medium Grid 3 Accent 5" w:uiPriority="69"/>
+    <w:lsdException w:name="Dark List Accent 5" w:uiPriority="70"/>
+    <w:lsdException w:name="Colorful Shading Accent 5" w:uiPriority="71"/>
+    <w:lsdException w:name="Colorful List Accent 5" w:uiPriority="72"/>
+    <w:lsdException w:name="Colorful Grid Accent 5" w:uiPriority="73"/>
+    <w:lsdException w:name="Light Shading Accent 6" w:uiPriority="60"/>
+    <w:lsdException w:name="Light List Accent 6" w:uiPriority="61"/>
+    <w:lsdException w:name="Light Grid Accent 6" w:uiPriority="62"/>
+    <w:lsdException w:name="Medium Shading 1 Accent 6" w:uiPriority="63"/>
+    <w:lsdException w:name="Medium Shading 2 Accent 6" w:uiPriority="64"/>
+    <w:lsdException w:name="Medium List 1 Accent 6" w:uiPriority="65"/>
+    <w:lsdException w:name="Medium List 2 Accent 6" w:uiPriority="66"/>
+    <w:lsdException w:name="Medium Grid 1 Accent 6" w:uiPriority="67"/>
+    <w:lsdException w:name="Medium Grid 2 Accent 6" w:uiPriority="68"/>
+    <w:lsdException w:name="Medium Grid 3 Accent 6" w:uiPriority="69"/>
+    <w:lsdException w:name="Dark List Accent 6" w:uiPriority="70"/>
+    <w:lsdException w:name="Colorful Shading Accent 6" w:uiPriority="71"/>
+    <w:lsdException w:name="Colorful List Accent 6" w:uiPriority="72"/>
+    <w:lsdException w:name="Colorful Grid Accent 6" w:uiPriority="73"/>
+    <w:lsdException w:name="Subtle Emphasis" w:uiPriority="19" w:qFormat="1"/>
+    <w:lsdException w:name="Intense Emphasis" w:uiPriority="21" w:qFormat="1"/>
+    <w:lsdException w:name="Subtle Reference" w:uiPriority="31" w:qFormat="1"/>
+    <w:lsdException w:name="Intense Reference" w:uiPriority="32" w:qFormat="1"/>
+    <w:lsdException w:name="Book Title" w:uiPriority="33" w:qFormat="1"/>
+    <w:lsdException w:name="Bibliography" w:semiHidden="1" w:uiPriority="37" w:unhideWhenUsed="1"/>
+    <w:lsdException w:name="TOC Heading" w:semiHidden="1" w:uiPriority="39" w:unhideWhenUsed="1" w:qFormat="1"/>
+    <w:lsdException w:name="Plain Table 1" w:uiPriority="41"/>
+    <w:lsdException w:name="Plain Table 2" w:uiPriority="42"/>
+    <w:lsdException w:name="Plain Table 3" w:uiPriority="43"/>
+    <w:lsdException w:name="Plain Table 4" w:uiPriority="44"/>
+    <w:lsdException w:name="Plain Table 5" w:uiPriority="45"/>
+    <w:lsdException w:name="Grid Table Light" w:uiPriority="40"/>
+    <w:lsdException w:name="Grid Table 1 Light" w:uiPriority="46"/>
+    <w:lsdException w:name="Grid Table 2" w:uiPriority="47"/>
+    <w:lsdException w:name="Grid Table 3" w:uiPriority="48"/>
+    <w:lsdException w:name="Grid Table 4" w:uiPriority="49"/>
+    <w:lsdException w:name="Grid Table 5 Dark" w:uiPriority="50"/>
+    <w:lsdException w:name="Grid Table 6 Colorful" w:uiPriority="51"/>
+    <w:lsdException w:name="Grid Table 7 Colorful" w:uiPriority="52"/>
+    <w:lsdException w:name="Grid Table 1 Light Accent 1" w:uiPriority="46"/>
+    <w:lsdException w:name="Grid Table 2 Accent 1" w:uiPriority="47"/>
+    <w:lsdException w:name="Grid Table 3 Accent 1" w:uiPriority="48"/>
+    <w:lsdException w:name="Grid Table 4 Accent 1" w:uiPriority="49"/>
+    <w:lsdException w:name="Grid Table 5 Dark Accent 1" w:uiPriority="50"/>
+    <w:lsdException w:name="Grid Table 6 Colorful Accent 1" w:uiPriority="51"/>
+    <w:lsdException w:name="Grid Table 7 Colorful Accent 1" w:uiPriority="52"/>
+    <w:lsdException w:name="Grid Table 1 Light Accent 2" w:uiPriority="46"/>
+    <w:lsdException w:name="Grid Table 2 Accent 2" w:uiPriority="47"/>
+    <w:lsdException w:name="Grid Table 3 Accent 2" w:uiPriority="48"/>
+    <w:lsdException w:name="Grid Table 4 Accent 2" w:uiPriority="49"/>
+    <w:lsdException w:name="Grid Table 5 Dark Accent 2" w:uiPriority="50"/>
+    <w:lsdException w:name="Grid Table 6 Colorful Accent 2" w:uiPriority="51"/>
+    <w:lsdException w:name="Grid Table 7 Colorful Accent 2" w:uiPriority="52"/>
+    <w:lsdException w:name="Grid Table 1 Light Accent 3" w:uiPriority="46"/>
+    <w:lsdException w:name="Grid Table 2 Accent 3" w:uiPriority="47"/>
+    <w:lsdException w:name="Grid Table 3 Accent 3" w:uiPriority="48"/>
+    <w:lsdException w:name="Grid Table 4 Accent 3" w:uiPriority="49"/>
+    <w:lsdException w:name="Grid Table 5 Dark Accent 3" w:uiPriority="50"/>
+    <w:lsdException w:name="Grid Table 6 Colorful Accent 3" w:uiPriority="51"/>
+    <w:lsdException w:name="Grid Table 7 Colorful Accent 3" w:uiPriority="52"/>
+    <w:lsdException w:name="Grid Table 1 Light Accent 4" w:uiPriority="46"/>
+    <w:lsdException w:name="Grid Table 2 Accent 4" w:uiPriority="47"/>
+    <w:lsdException w:name="Grid Table 3 Accent 4" w:uiPriority="48"/>
+    <w:lsdException w:name="Grid Table 4 Accent 4" w:uiPriority="49"/>
+    <w:lsdException w:name="Grid Table 5 Dark Accent 4" w:uiPriority="50"/>
+    <w:lsdException w:name="Grid Table 6 Colorful Accent 4" w:uiPriority="51"/>
+    <w:lsdException w:name="Grid Table 7 Colorful Accent 4" w:uiPriority="52"/>
+    <w:lsdException w:name="Grid Table 1 Light Accent 5" w:uiPriority="46"/>
+    <w:lsdException w:name="Grid Table 2 Accent 5" w:uiPriority="47"/>
+    <w:lsdException w:name="Grid Table 3 Accent 5" w:uiPriority="48"/>
+    <w:lsdException w:name="Grid Table 4 Accent 5" w:uiPriority="49"/>
+    <w:lsdException w:name="Grid Table 5 Dark Accent 5" w:uiPriority="50"/>
+    <w:lsdException w:name="Grid Table 6 Colorful Accent 5" w:uiPriority="51"/>
+    <w:lsdException w:name="Grid Table 7 Colorful Accent 5" w:uiPriority="52"/>
+    <w:lsdException w:name="Grid Table 1 Light Accent 6" w:uiPriority="46"/>
+    <w:lsdException w:name="Grid Table 2 Accent 6" w:uiPriority="47"/>
+    <w:lsdException w:name="Grid Table 3 Accent 6" w:uiPriority="48"/>
+    <w:lsdException w:name="Grid Table 4 Accent 6" w:uiPriority="49"/>
+    <w:lsdException w:name="Grid Table 5 Dark Accent 6" w:uiPriority="50"/>
+    <w:lsdException w:name="Grid Table 6 Colorful Accent 6" w:uiPriority="51"/>
+    <w:lsdException w:name="Grid Table 7 Colorful Accent 6" w:uiPriority="52"/>
+    <w:lsdException w:name="List Table 1 Light" w:uiPriority="46"/>
+    <w:lsdException w:name="List Table 2" w:uiPriority="47"/>
+    <w:lsdException w:name="List Table 3" w:uiPriority="48"/>
+    <w:lsdException w:name="List Table 4" w:uiPriority="49"/>
+    <w:lsdException w:name="List Table 5 Dark" w:uiPriority="50"/>
+    <w:lsdException w:name="List Table 6 Colorful" w:uiPriority="51"/>
+    <w:lsdException w:name="List Table 7 Colorful" w:uiPriority="52"/>
+    <w:lsdException w:name="List Table 1 Light Accent 1" w:uiPriority="46"/>
+    <w:lsdException w:name="List Table 2 Accent 1" w:uiPriority="47"/>
+    <w:lsdException w:name="List Table 3 Accent 1" w:uiPriority="48"/>
+    <w:lsdException w:name="List Table 4 Accent 1" w:uiPriority="49"/>
+    <w:lsdException w:name="List Table 5 Dark Accent 1" w:uiPriority="50"/>
+    <w:lsdException w:name="List Table 6 Colorful Accent 1" w:uiPriority="51"/>
+    <w:lsdException w:name="List Table 7 Colorful Accent 1" w:uiPriority="52"/>
+    <w:lsdException w:name="List Table 1 Light Accent 2" w:uiPriority="46"/>
+    <w:lsdException w:name="List Table 2 Accent 2" w:uiPriority="47"/>
+    <w:lsdException w:name="List Table 3 Accent 2" w:uiPriority="48"/>
+    <w:lsdException w:name="List Table 4 Accent 2" w:uiPriority="49"/>
+    <w:lsdException w:name="List Table 5 Dark Accent 2" w:uiPriority="50"/>
+    <w:lsdException w:name="List Table 6 Colorful Accent 2" w:uiPriority="51"/>
+    <w:lsdException w:name="List Table 7 Colorful Accent 2" w:uiPriority="52"/>
+    <w:lsdException w:name="List Table 1 Light Accent 3" w:uiPriority="46"/>
+    <w:lsdException w:name="List Table 2 Accent 3" w:uiPriority="47"/>
+    <w:lsdException w:name="List Table 3 Accent 3" w:uiPriority="48"/>
+    <w:lsdException w:name="List Table 4 Accent 3" w:uiPriority="49"/>
+    <w:lsdException w:name="List Table 5 Dark Accent 3" w:uiPriority="50"/>
+    <w:lsdException w:name="List Table 6 Colorful Accent 3" w:uiPriority="51"/>
+    <w:lsdException w:name="List Table 7 Colorful Accent 3" w:uiPriority="52"/>
+    <w:lsdException w:name="List Table 1 Light Accent 4" w:uiPriority="46"/>
+    <w:lsdException w:name="List Table 2 Accent 4" w:uiPriority="47"/>
+    <w:lsdException w:name="List Table 3 Accent 4" w:uiPriority="48"/>
+    <w:lsdException w:name="List Table 4 Accent 4" w:uiPriority="49"/>
+    <w:lsdException w:name="List Table 5 Dark Accent 4" w:uiPriority="50"/>
+    <w:lsdException w:name="List Table 6 Colorful Accent 4" w:uiPriority="51"/>
+    <w:lsdException w:name="List Table 7 Colorful Accent 4" w:uiPriority="52"/>
+    <w:lsdException w:name="List Table 1 Light Accent 5" w:uiPriority="46"/>
+    <w:lsdException w:name="List Table 2 Accent 5" w:uiPriority="47"/>
+    <w:lsdException w:name="List Table 3 Accent 5" w:uiPriority="48"/>
+    <w:lsdException w:name="List Table 4 Accent 5" w:uiPriority="49"/>
+    <w:lsdException w:name="List Table 5 Dark Accent 5" w:uiPriority="50"/>
+    <w:lsdException w:name="List Table 6 Colorful Accent 5" w:uiPriority="51"/>
+    <w:lsdException w:name="List Table 7 Colorful Accent 5" w:uiPriority="52"/>
+    <w:lsdException w:name="List Table 1 Light Accent 6" w:uiPriority="46"/>
+    <w:lsdException w:name="List Table 2 Accent 6" w:uiPriority="47"/>
+    <w:lsdException w:name="List Table 3 Accent 6" w:uiPriority="48"/>
+    <w:lsdException w:name="List Table 4 Accent 6" w:uiPriority="49"/>
+    <w:lsdException w:name="List Table 5 Dark Accent 6" w:uiPriority="50"/>
+    <w:lsdException w:name="List Table 6 Colorful Accent 6" w:uiPriority="51"/>
+    <w:lsdException w:name="List Table 7 Colorful Accent 6" w:uiPriority="52"/>
+    <w:lsdException w:name="Mention" w:semiHidden="1" w:unhideWhenUsed="1"/>
+    <w:lsdException w:name="Smart Hyperlink" w:semiHidden="1" w:unhideWhenUsed="1"/>
+    <w:lsdException w:name="Hashtag" w:semiHidden="1" w:unhideWhenUsed="1"/>
+    <w:lsdException w:name="Unresolved Mention" w:semiHidden="1" w:unhideWhenUsed="1"/>
   </w:latentStyles>
   <w:style w:type="paragraph" w:default="1" w:styleId="Normal">
     <w:name w:val="Normal"/>
@@ -13242,13 +12383,6 @@
         </dgm:presLayoutVars>
       </dgm:prSet>
       <dgm:spPr/>
-      <dgm:t>
-        <a:bodyPr/>
-        <a:lstStyle/>
-        <a:p>
-          <a:endParaRPr lang="en-SG"/>
-        </a:p>
-      </dgm:t>
     </dgm:pt>
     <dgm:pt modelId="{4FF4AA01-A5F7-4B93-8220-0550FAA743F9}" type="pres">
       <dgm:prSet presAssocID="{D99B05C1-DA4A-4E54-9A57-E5A4128B4279}" presName="composite" presStyleCnt="0"/>
@@ -13262,13 +12396,6 @@
         </dgm:presLayoutVars>
       </dgm:prSet>
       <dgm:spPr/>
-      <dgm:t>
-        <a:bodyPr/>
-        <a:lstStyle/>
-        <a:p>
-          <a:endParaRPr lang="en-SG"/>
-        </a:p>
-      </dgm:t>
     </dgm:pt>
     <dgm:pt modelId="{7EF2B820-8241-44E7-BEFF-EE5903F9AF00}" type="pres">
       <dgm:prSet presAssocID="{D99B05C1-DA4A-4E54-9A57-E5A4128B4279}" presName="descendantText" presStyleLbl="alignAcc1" presStyleIdx="0" presStyleCnt="4" custScaleX="45627">
@@ -13277,13 +12404,6 @@
         </dgm:presLayoutVars>
       </dgm:prSet>
       <dgm:spPr/>
-      <dgm:t>
-        <a:bodyPr/>
-        <a:lstStyle/>
-        <a:p>
-          <a:endParaRPr lang="en-SG"/>
-        </a:p>
-      </dgm:t>
     </dgm:pt>
     <dgm:pt modelId="{5921D78C-19CF-49E9-AB38-D8E9DBF8530A}" type="pres">
       <dgm:prSet presAssocID="{B7877A1D-9026-4412-8035-86F920747205}" presName="sp" presStyleCnt="0"/>
@@ -13301,13 +12421,6 @@
         </dgm:presLayoutVars>
       </dgm:prSet>
       <dgm:spPr/>
-      <dgm:t>
-        <a:bodyPr/>
-        <a:lstStyle/>
-        <a:p>
-          <a:endParaRPr lang="en-SG"/>
-        </a:p>
-      </dgm:t>
     </dgm:pt>
     <dgm:pt modelId="{4565146C-7199-4E97-9E08-37DFDF40C223}" type="pres">
       <dgm:prSet presAssocID="{155629AB-AF8E-4E95-997C-EA732B7FD837}" presName="descendantText" presStyleLbl="alignAcc1" presStyleIdx="1" presStyleCnt="4" custScaleX="45214">
@@ -13316,13 +12429,6 @@
         </dgm:presLayoutVars>
       </dgm:prSet>
       <dgm:spPr/>
-      <dgm:t>
-        <a:bodyPr/>
-        <a:lstStyle/>
-        <a:p>
-          <a:endParaRPr lang="en-SG"/>
-        </a:p>
-      </dgm:t>
     </dgm:pt>
     <dgm:pt modelId="{3424E987-7F6A-40F1-BFD6-66FB732F0C1E}" type="pres">
       <dgm:prSet presAssocID="{B5217204-919B-40E4-BF6C-387B05BE3591}" presName="sp" presStyleCnt="0"/>
@@ -13340,13 +12446,6 @@
         </dgm:presLayoutVars>
       </dgm:prSet>
       <dgm:spPr/>
-      <dgm:t>
-        <a:bodyPr/>
-        <a:lstStyle/>
-        <a:p>
-          <a:endParaRPr lang="en-SG"/>
-        </a:p>
-      </dgm:t>
     </dgm:pt>
     <dgm:pt modelId="{9D3BD6FD-1378-4666-8415-15B94EC30070}" type="pres">
       <dgm:prSet presAssocID="{F3A74694-C71E-47ED-A4B9-D051ECC00257}" presName="descendantText" presStyleLbl="alignAcc1" presStyleIdx="2" presStyleCnt="4" custScaleX="45438">
@@ -13355,13 +12454,6 @@
         </dgm:presLayoutVars>
       </dgm:prSet>
       <dgm:spPr/>
-      <dgm:t>
-        <a:bodyPr/>
-        <a:lstStyle/>
-        <a:p>
-          <a:endParaRPr lang="en-SG"/>
-        </a:p>
-      </dgm:t>
     </dgm:pt>
     <dgm:pt modelId="{01445ECA-48ED-4ABE-A47D-D783FDCCBCDA}" type="pres">
       <dgm:prSet presAssocID="{0BAD67B5-81DC-48DC-A44C-76E1403CDCC2}" presName="sp" presStyleCnt="0"/>
@@ -13379,13 +12471,6 @@
         </dgm:presLayoutVars>
       </dgm:prSet>
       <dgm:spPr/>
-      <dgm:t>
-        <a:bodyPr/>
-        <a:lstStyle/>
-        <a:p>
-          <a:endParaRPr lang="en-SG"/>
-        </a:p>
-      </dgm:t>
     </dgm:pt>
     <dgm:pt modelId="{D9ADFCA7-120F-4C40-9BB8-CF729F10FCC7}" type="pres">
       <dgm:prSet presAssocID="{49E63BC6-4215-4BC1-B12B-1A19EA1A0D22}" presName="descendantText" presStyleLbl="alignAcc1" presStyleIdx="3" presStyleCnt="4" custScaleX="44725">
@@ -13394,45 +12479,38 @@
         </dgm:presLayoutVars>
       </dgm:prSet>
       <dgm:spPr/>
-      <dgm:t>
-        <a:bodyPr/>
-        <a:lstStyle/>
-        <a:p>
-          <a:endParaRPr lang="en-SG"/>
-        </a:p>
-      </dgm:t>
     </dgm:pt>
   </dgm:ptLst>
   <dgm:cxnLst>
+    <dgm:cxn modelId="{81AA5221-E3A0-444B-A4AC-EF22F0ED655F}" type="presOf" srcId="{86CE486F-9875-42D8-9812-FA0FCBB16FEF}" destId="{7EF2B820-8241-44E7-BEFF-EE5903F9AF00}" srcOrd="0" destOrd="1" presId="urn:microsoft.com/office/officeart/2005/8/layout/chevron2"/>
+    <dgm:cxn modelId="{40B2C928-5A47-4058-BC35-DFB4C251359C}" srcId="{F3A74694-C71E-47ED-A4B9-D051ECC00257}" destId="{EBAC8392-BBE8-4185-BA9B-4DF08EA0E757}" srcOrd="1" destOrd="0" parTransId="{2C030B5C-1CC1-495C-A3E9-749A5A2FA2C1}" sibTransId="{2F5C8473-05FF-4C2C-9034-0CFD7E5631AE}"/>
+    <dgm:cxn modelId="{7F2B5E31-2C0B-4C49-9857-3D5209903BF8}" type="presOf" srcId="{13C54C0E-F696-4FDE-B679-634031DD8A37}" destId="{4565146C-7199-4E97-9E08-37DFDF40C223}" srcOrd="0" destOrd="1" presId="urn:microsoft.com/office/officeart/2005/8/layout/chevron2"/>
+    <dgm:cxn modelId="{D04B1332-C733-4BC5-B4EC-6596A23308A3}" srcId="{F3A74694-C71E-47ED-A4B9-D051ECC00257}" destId="{9D9274E8-93AF-4B80-8B4F-6FF5FD3B64A2}" srcOrd="0" destOrd="0" parTransId="{E4AA2BF5-2E19-4311-9F59-9316EA17C82D}" sibTransId="{ED3C5AEF-A114-434C-89BC-03A4F2C857BD}"/>
+    <dgm:cxn modelId="{DEED1932-C854-459A-8BC4-DB842574DF4B}" type="presOf" srcId="{DFF10EDA-B9D8-43C4-87E3-FC904A53184A}" destId="{5B231445-278A-4E47-A14A-AE39B7F5C4FC}" srcOrd="0" destOrd="0" presId="urn:microsoft.com/office/officeart/2005/8/layout/chevron2"/>
+    <dgm:cxn modelId="{6C62783F-E201-4B32-B4B7-674769531AD2}" srcId="{D99B05C1-DA4A-4E54-9A57-E5A4128B4279}" destId="{7FD160F4-37EB-48B7-8303-F46C656E7ABB}" srcOrd="0" destOrd="0" parTransId="{F6635230-C409-4CC8-A0C7-DD6C855EB138}" sibTransId="{2C49D737-3B57-43CA-AAC2-B3581C40E715}"/>
+    <dgm:cxn modelId="{EAE77D46-DFB3-4ECA-A221-B3CCE19A1BF4}" srcId="{DFF10EDA-B9D8-43C4-87E3-FC904A53184A}" destId="{155629AB-AF8E-4E95-997C-EA732B7FD837}" srcOrd="1" destOrd="0" parTransId="{1CB2982C-3BA9-42F7-B733-181896BB73A6}" sibTransId="{B5217204-919B-40E4-BF6C-387B05BE3591}"/>
+    <dgm:cxn modelId="{35527347-4A79-4B7A-BE3A-71FF7B7003CD}" type="presOf" srcId="{99C5CF13-C6E4-4948-B9EC-09B4882B4BA0}" destId="{4565146C-7199-4E97-9E08-37DFDF40C223}" srcOrd="0" destOrd="0" presId="urn:microsoft.com/office/officeart/2005/8/layout/chevron2"/>
+    <dgm:cxn modelId="{FCBE9B68-438E-49A3-99B1-C280F7CC332E}" srcId="{155629AB-AF8E-4E95-997C-EA732B7FD837}" destId="{99C5CF13-C6E4-4948-B9EC-09B4882B4BA0}" srcOrd="0" destOrd="0" parTransId="{99EB666B-9F92-477B-8D14-E90BFEE24BF9}" sibTransId="{12957A4B-AE2A-4AD5-9D41-C96243A3CEE2}"/>
+    <dgm:cxn modelId="{0C68EE49-D892-469D-8E5E-9068CF9E8DB1}" srcId="{DFF10EDA-B9D8-43C4-87E3-FC904A53184A}" destId="{D99B05C1-DA4A-4E54-9A57-E5A4128B4279}" srcOrd="0" destOrd="0" parTransId="{35D764A0-6486-45C5-9DE5-7816EF92EB5B}" sibTransId="{B7877A1D-9026-4412-8035-86F920747205}"/>
+    <dgm:cxn modelId="{BA0B1A6A-12EB-42B7-BA49-4DF337453BFD}" type="presOf" srcId="{6C2099C5-87CD-47D6-B886-4E2A3E12BD8B}" destId="{9D3BD6FD-1378-4666-8415-15B94EC30070}" srcOrd="0" destOrd="2" presId="urn:microsoft.com/office/officeart/2005/8/layout/chevron2"/>
+    <dgm:cxn modelId="{16F4096C-78B0-44EB-A86C-2698BA3FCC36}" srcId="{49E63BC6-4215-4BC1-B12B-1A19EA1A0D22}" destId="{07982DE5-25A4-457D-BABA-2443956BA4DF}" srcOrd="0" destOrd="0" parTransId="{10D25F23-C10C-4DBB-A8DF-6468DCE14A02}" sibTransId="{DA8EAA4B-3376-48D1-9F9C-5E3F27E45B6E}"/>
+    <dgm:cxn modelId="{C2D5474C-FC28-4202-8672-0552C047FACA}" type="presOf" srcId="{49E63BC6-4215-4BC1-B12B-1A19EA1A0D22}" destId="{0088C6D2-555D-4490-983D-2F09ED2914E3}" srcOrd="0" destOrd="0" presId="urn:microsoft.com/office/officeart/2005/8/layout/chevron2"/>
+    <dgm:cxn modelId="{F55B594C-A909-4CB1-BCDA-9ECFC9489A56}" type="presOf" srcId="{D99B05C1-DA4A-4E54-9A57-E5A4128B4279}" destId="{53B3FC05-B436-44FB-8D8E-E3B62FC11E21}" srcOrd="0" destOrd="0" presId="urn:microsoft.com/office/officeart/2005/8/layout/chevron2"/>
     <dgm:cxn modelId="{97B9C06E-443A-4345-8043-C6571FB35944}" srcId="{155629AB-AF8E-4E95-997C-EA732B7FD837}" destId="{13C54C0E-F696-4FDE-B679-634031DD8A37}" srcOrd="1" destOrd="0" parTransId="{6A3A8B3E-E217-4326-9C9E-9002D90F0B27}" sibTransId="{BA89EAD3-576C-4F0C-AC53-672F35856F24}"/>
     <dgm:cxn modelId="{125D2E6F-C1D0-4B09-9BA2-25F85A08182A}" srcId="{D99B05C1-DA4A-4E54-9A57-E5A4128B4279}" destId="{1D50A97E-1E72-4312-9E05-9F0B6401275A}" srcOrd="2" destOrd="0" parTransId="{268055AA-11AD-4EA1-978D-F382309FBF0F}" sibTransId="{E0C90CE5-6247-49AB-90D1-64B64B011064}"/>
-    <dgm:cxn modelId="{40B2C928-5A47-4058-BC35-DFB4C251359C}" srcId="{F3A74694-C71E-47ED-A4B9-D051ECC00257}" destId="{EBAC8392-BBE8-4185-BA9B-4DF08EA0E757}" srcOrd="1" destOrd="0" parTransId="{2C030B5C-1CC1-495C-A3E9-749A5A2FA2C1}" sibTransId="{2F5C8473-05FF-4C2C-9034-0CFD7E5631AE}"/>
-    <dgm:cxn modelId="{7F2B5E31-2C0B-4C49-9857-3D5209903BF8}" type="presOf" srcId="{13C54C0E-F696-4FDE-B679-634031DD8A37}" destId="{4565146C-7199-4E97-9E08-37DFDF40C223}" srcOrd="0" destOrd="1" presId="urn:microsoft.com/office/officeart/2005/8/layout/chevron2"/>
-    <dgm:cxn modelId="{DEED1932-C854-459A-8BC4-DB842574DF4B}" type="presOf" srcId="{DFF10EDA-B9D8-43C4-87E3-FC904A53184A}" destId="{5B231445-278A-4E47-A14A-AE39B7F5C4FC}" srcOrd="0" destOrd="0" presId="urn:microsoft.com/office/officeart/2005/8/layout/chevron2"/>
-    <dgm:cxn modelId="{FCBE9B68-438E-49A3-99B1-C280F7CC332E}" srcId="{155629AB-AF8E-4E95-997C-EA732B7FD837}" destId="{99C5CF13-C6E4-4948-B9EC-09B4882B4BA0}" srcOrd="0" destOrd="0" parTransId="{99EB666B-9F92-477B-8D14-E90BFEE24BF9}" sibTransId="{12957A4B-AE2A-4AD5-9D41-C96243A3CEE2}"/>
-    <dgm:cxn modelId="{16F4096C-78B0-44EB-A86C-2698BA3FCC36}" srcId="{49E63BC6-4215-4BC1-B12B-1A19EA1A0D22}" destId="{07982DE5-25A4-457D-BABA-2443956BA4DF}" srcOrd="0" destOrd="0" parTransId="{10D25F23-C10C-4DBB-A8DF-6468DCE14A02}" sibTransId="{DA8EAA4B-3376-48D1-9F9C-5E3F27E45B6E}"/>
-    <dgm:cxn modelId="{D04B1332-C733-4BC5-B4EC-6596A23308A3}" srcId="{F3A74694-C71E-47ED-A4B9-D051ECC00257}" destId="{9D9274E8-93AF-4B80-8B4F-6FF5FD3B64A2}" srcOrd="0" destOrd="0" parTransId="{E4AA2BF5-2E19-4311-9F59-9316EA17C82D}" sibTransId="{ED3C5AEF-A114-434C-89BC-03A4F2C857BD}"/>
+    <dgm:cxn modelId="{633FC879-41F0-49EA-87DC-AA61A3E7801B}" srcId="{DFF10EDA-B9D8-43C4-87E3-FC904A53184A}" destId="{F3A74694-C71E-47ED-A4B9-D051ECC00257}" srcOrd="2" destOrd="0" parTransId="{142BEB1C-0591-4021-812D-847ED323C599}" sibTransId="{0BAD67B5-81DC-48DC-A44C-76E1403CDCC2}"/>
+    <dgm:cxn modelId="{792F6884-241E-4597-B877-58F64E373708}" type="presOf" srcId="{F3A74694-C71E-47ED-A4B9-D051ECC00257}" destId="{77AE84F9-B250-4AC3-9CAC-EDFB5D4CC823}" srcOrd="0" destOrd="0" presId="urn:microsoft.com/office/officeart/2005/8/layout/chevron2"/>
+    <dgm:cxn modelId="{936ADF88-E440-4425-92A9-AAE0F18C578D}" type="presOf" srcId="{7FD160F4-37EB-48B7-8303-F46C656E7ABB}" destId="{7EF2B820-8241-44E7-BEFF-EE5903F9AF00}" srcOrd="0" destOrd="0" presId="urn:microsoft.com/office/officeart/2005/8/layout/chevron2"/>
+    <dgm:cxn modelId="{54F81197-81E1-4CEA-99AE-12D3663801EE}" srcId="{DFF10EDA-B9D8-43C4-87E3-FC904A53184A}" destId="{49E63BC6-4215-4BC1-B12B-1A19EA1A0D22}" srcOrd="3" destOrd="0" parTransId="{C4B566FA-67F0-4769-A6FD-675EEAEC1551}" sibTransId="{5585D000-30D1-4BA5-A58A-64E652047B46}"/>
+    <dgm:cxn modelId="{053F059B-A4E0-4071-AC4A-6B8036E91367}" type="presOf" srcId="{9D9274E8-93AF-4B80-8B4F-6FF5FD3B64A2}" destId="{9D3BD6FD-1378-4666-8415-15B94EC30070}" srcOrd="0" destOrd="0" presId="urn:microsoft.com/office/officeart/2005/8/layout/chevron2"/>
+    <dgm:cxn modelId="{BEFBDB9B-2A1C-4C01-8C5D-4F505B450868}" type="presOf" srcId="{07982DE5-25A4-457D-BABA-2443956BA4DF}" destId="{D9ADFCA7-120F-4C40-9BB8-CF729F10FCC7}" srcOrd="0" destOrd="0" presId="urn:microsoft.com/office/officeart/2005/8/layout/chevron2"/>
+    <dgm:cxn modelId="{7E002CA7-B74E-45F1-8697-E8F3B348408F}" type="presOf" srcId="{EBAC8392-BBE8-4185-BA9B-4DF08EA0E757}" destId="{9D3BD6FD-1378-4666-8415-15B94EC30070}" srcOrd="0" destOrd="1" presId="urn:microsoft.com/office/officeart/2005/8/layout/chevron2"/>
+    <dgm:cxn modelId="{9C0FC4B6-0A92-44F4-8921-A3ABA86C1DE7}" type="presOf" srcId="{155629AB-AF8E-4E95-997C-EA732B7FD837}" destId="{2C9FAABB-CD27-43BB-B8C1-F239D7B698FF}" srcOrd="0" destOrd="0" presId="urn:microsoft.com/office/officeart/2005/8/layout/chevron2"/>
+    <dgm:cxn modelId="{387C70B7-3505-4426-8656-D2E9CD610339}" srcId="{D99B05C1-DA4A-4E54-9A57-E5A4128B4279}" destId="{86CE486F-9875-42D8-9812-FA0FCBB16FEF}" srcOrd="1" destOrd="0" parTransId="{2C5D71DF-DC87-4806-8B07-77CD60ECEEFE}" sibTransId="{50590E74-03E6-4BA1-B40B-480A32C7EEBF}"/>
     <dgm:cxn modelId="{DD2993D6-83A1-4BAB-B0B3-E06C28445A4F}" srcId="{F3A74694-C71E-47ED-A4B9-D051ECC00257}" destId="{6C2099C5-87CD-47D6-B886-4E2A3E12BD8B}" srcOrd="2" destOrd="0" parTransId="{8C6002A2-9A86-4154-87EF-A1C0098D07ED}" sibTransId="{23A4C866-B9F5-4A50-B86A-FEB37956DDE2}"/>
-    <dgm:cxn modelId="{9C0FC4B6-0A92-44F4-8921-A3ABA86C1DE7}" type="presOf" srcId="{155629AB-AF8E-4E95-997C-EA732B7FD837}" destId="{2C9FAABB-CD27-43BB-B8C1-F239D7B698FF}" srcOrd="0" destOrd="0" presId="urn:microsoft.com/office/officeart/2005/8/layout/chevron2"/>
-    <dgm:cxn modelId="{0C68EE49-D892-469D-8E5E-9068CF9E8DB1}" srcId="{DFF10EDA-B9D8-43C4-87E3-FC904A53184A}" destId="{D99B05C1-DA4A-4E54-9A57-E5A4128B4279}" srcOrd="0" destOrd="0" parTransId="{35D764A0-6486-45C5-9DE5-7816EF92EB5B}" sibTransId="{B7877A1D-9026-4412-8035-86F920747205}"/>
-    <dgm:cxn modelId="{633FC879-41F0-49EA-87DC-AA61A3E7801B}" srcId="{DFF10EDA-B9D8-43C4-87E3-FC904A53184A}" destId="{F3A74694-C71E-47ED-A4B9-D051ECC00257}" srcOrd="2" destOrd="0" parTransId="{142BEB1C-0591-4021-812D-847ED323C599}" sibTransId="{0BAD67B5-81DC-48DC-A44C-76E1403CDCC2}"/>
-    <dgm:cxn modelId="{387C70B7-3505-4426-8656-D2E9CD610339}" srcId="{D99B05C1-DA4A-4E54-9A57-E5A4128B4279}" destId="{86CE486F-9875-42D8-9812-FA0FCBB16FEF}" srcOrd="1" destOrd="0" parTransId="{2C5D71DF-DC87-4806-8B07-77CD60ECEEFE}" sibTransId="{50590E74-03E6-4BA1-B40B-480A32C7EEBF}"/>
-    <dgm:cxn modelId="{35527347-4A79-4B7A-BE3A-71FF7B7003CD}" type="presOf" srcId="{99C5CF13-C6E4-4948-B9EC-09B4882B4BA0}" destId="{4565146C-7199-4E97-9E08-37DFDF40C223}" srcOrd="0" destOrd="0" presId="urn:microsoft.com/office/officeart/2005/8/layout/chevron2"/>
-    <dgm:cxn modelId="{54F81197-81E1-4CEA-99AE-12D3663801EE}" srcId="{DFF10EDA-B9D8-43C4-87E3-FC904A53184A}" destId="{49E63BC6-4215-4BC1-B12B-1A19EA1A0D22}" srcOrd="3" destOrd="0" parTransId="{C4B566FA-67F0-4769-A6FD-675EEAEC1551}" sibTransId="{5585D000-30D1-4BA5-A58A-64E652047B46}"/>
-    <dgm:cxn modelId="{936ADF88-E440-4425-92A9-AAE0F18C578D}" type="presOf" srcId="{7FD160F4-37EB-48B7-8303-F46C656E7ABB}" destId="{7EF2B820-8241-44E7-BEFF-EE5903F9AF00}" srcOrd="0" destOrd="0" presId="urn:microsoft.com/office/officeart/2005/8/layout/chevron2"/>
-    <dgm:cxn modelId="{C2D5474C-FC28-4202-8672-0552C047FACA}" type="presOf" srcId="{49E63BC6-4215-4BC1-B12B-1A19EA1A0D22}" destId="{0088C6D2-555D-4490-983D-2F09ED2914E3}" srcOrd="0" destOrd="0" presId="urn:microsoft.com/office/officeart/2005/8/layout/chevron2"/>
-    <dgm:cxn modelId="{EAE77D46-DFB3-4ECA-A221-B3CCE19A1BF4}" srcId="{DFF10EDA-B9D8-43C4-87E3-FC904A53184A}" destId="{155629AB-AF8E-4E95-997C-EA732B7FD837}" srcOrd="1" destOrd="0" parTransId="{1CB2982C-3BA9-42F7-B733-181896BB73A6}" sibTransId="{B5217204-919B-40E4-BF6C-387B05BE3591}"/>
-    <dgm:cxn modelId="{BEFBDB9B-2A1C-4C01-8C5D-4F505B450868}" type="presOf" srcId="{07982DE5-25A4-457D-BABA-2443956BA4DF}" destId="{D9ADFCA7-120F-4C40-9BB8-CF729F10FCC7}" srcOrd="0" destOrd="0" presId="urn:microsoft.com/office/officeart/2005/8/layout/chevron2"/>
-    <dgm:cxn modelId="{BA0B1A6A-12EB-42B7-BA49-4DF337453BFD}" type="presOf" srcId="{6C2099C5-87CD-47D6-B886-4E2A3E12BD8B}" destId="{9D3BD6FD-1378-4666-8415-15B94EC30070}" srcOrd="0" destOrd="2" presId="urn:microsoft.com/office/officeart/2005/8/layout/chevron2"/>
-    <dgm:cxn modelId="{792F6884-241E-4597-B877-58F64E373708}" type="presOf" srcId="{F3A74694-C71E-47ED-A4B9-D051ECC00257}" destId="{77AE84F9-B250-4AC3-9CAC-EDFB5D4CC823}" srcOrd="0" destOrd="0" presId="urn:microsoft.com/office/officeart/2005/8/layout/chevron2"/>
-    <dgm:cxn modelId="{81AA5221-E3A0-444B-A4AC-EF22F0ED655F}" type="presOf" srcId="{86CE486F-9875-42D8-9812-FA0FCBB16FEF}" destId="{7EF2B820-8241-44E7-BEFF-EE5903F9AF00}" srcOrd="0" destOrd="1" presId="urn:microsoft.com/office/officeart/2005/8/layout/chevron2"/>
     <dgm:cxn modelId="{0ADA4CEE-AC82-4F2D-8D5A-4AF90C1C2BF2}" type="presOf" srcId="{5E263799-7FD7-4160-B161-52814B4BEF1B}" destId="{4565146C-7199-4E97-9E08-37DFDF40C223}" srcOrd="0" destOrd="2" presId="urn:microsoft.com/office/officeart/2005/8/layout/chevron2"/>
     <dgm:cxn modelId="{326BAAFB-22E1-40F4-A3E6-F2DFF8BCC103}" type="presOf" srcId="{1D50A97E-1E72-4312-9E05-9F0B6401275A}" destId="{7EF2B820-8241-44E7-BEFF-EE5903F9AF00}" srcOrd="0" destOrd="2" presId="urn:microsoft.com/office/officeart/2005/8/layout/chevron2"/>
     <dgm:cxn modelId="{8CC008FD-792B-4FC9-9C1A-DA876ED06591}" srcId="{155629AB-AF8E-4E95-997C-EA732B7FD837}" destId="{5E263799-7FD7-4160-B161-52814B4BEF1B}" srcOrd="2" destOrd="0" parTransId="{7C47E2A1-B4C0-426F-A746-1803E15C744C}" sibTransId="{F14075F1-F17F-45B1-A03E-485C0E91E1A8}"/>
-    <dgm:cxn modelId="{7E002CA7-B74E-45F1-8697-E8F3B348408F}" type="presOf" srcId="{EBAC8392-BBE8-4185-BA9B-4DF08EA0E757}" destId="{9D3BD6FD-1378-4666-8415-15B94EC30070}" srcOrd="0" destOrd="1" presId="urn:microsoft.com/office/officeart/2005/8/layout/chevron2"/>
-    <dgm:cxn modelId="{6C62783F-E201-4B32-B4B7-674769531AD2}" srcId="{D99B05C1-DA4A-4E54-9A57-E5A4128B4279}" destId="{7FD160F4-37EB-48B7-8303-F46C656E7ABB}" srcOrd="0" destOrd="0" parTransId="{F6635230-C409-4CC8-A0C7-DD6C855EB138}" sibTransId="{2C49D737-3B57-43CA-AAC2-B3581C40E715}"/>
-    <dgm:cxn modelId="{053F059B-A4E0-4071-AC4A-6B8036E91367}" type="presOf" srcId="{9D9274E8-93AF-4B80-8B4F-6FF5FD3B64A2}" destId="{9D3BD6FD-1378-4666-8415-15B94EC30070}" srcOrd="0" destOrd="0" presId="urn:microsoft.com/office/officeart/2005/8/layout/chevron2"/>
-    <dgm:cxn modelId="{F55B594C-A909-4CB1-BCDA-9ECFC9489A56}" type="presOf" srcId="{D99B05C1-DA4A-4E54-9A57-E5A4128B4279}" destId="{53B3FC05-B436-44FB-8D8E-E3B62FC11E21}" srcOrd="0" destOrd="0" presId="urn:microsoft.com/office/officeart/2005/8/layout/chevron2"/>
     <dgm:cxn modelId="{94AF1A85-020E-4EEA-B064-2F8ED0DB28D9}" type="presParOf" srcId="{5B231445-278A-4E47-A14A-AE39B7F5C4FC}" destId="{4FF4AA01-A5F7-4B93-8220-0550FAA743F9}" srcOrd="0" destOrd="0" presId="urn:microsoft.com/office/officeart/2005/8/layout/chevron2"/>
     <dgm:cxn modelId="{69200DA8-7D32-45FD-B18A-B46D0FEF5230}" type="presParOf" srcId="{4FF4AA01-A5F7-4B93-8220-0550FAA743F9}" destId="{53B3FC05-B436-44FB-8D8E-E3B62FC11E21}" srcOrd="0" destOrd="0" presId="urn:microsoft.com/office/officeart/2005/8/layout/chevron2"/>
     <dgm:cxn modelId="{9A43C0BF-E1BB-4521-BCC2-FEE1A152D283}" type="presParOf" srcId="{4FF4AA01-A5F7-4B93-8220-0550FAA743F9}" destId="{7EF2B820-8241-44E7-BEFF-EE5903F9AF00}" srcOrd="1" destOrd="0" presId="urn:microsoft.com/office/officeart/2005/8/layout/chevron2"/>
@@ -13461,7 +12539,7 @@
   <dgm:whole/>
   <dgm:extLst>
     <a:ext uri="http://schemas.microsoft.com/office/drawing/2008/diagram">
-      <dsp:dataModelExt xmlns:dsp="http://schemas.microsoft.com/office/drawing/2008/diagram" relId="rId14" minVer="http://schemas.openxmlformats.org/drawingml/2006/diagram"/>
+      <dsp:dataModelExt xmlns:dsp="http://schemas.microsoft.com/office/drawing/2008/diagram" relId="rId13" minVer="http://schemas.openxmlformats.org/drawingml/2006/diagram"/>
     </a:ext>
   </dgm:extLst>
 </dgm:dataModel>
@@ -13566,7 +12644,7 @@
         </a:bodyPr>
         <a:lstStyle/>
         <a:p>
-          <a:pPr lvl="0" algn="ctr" defTabSz="444500">
+          <a:pPr marL="0" lvl="0" indent="0" algn="ctr" defTabSz="444500">
             <a:lnSpc>
               <a:spcPct val="90000"/>
             </a:lnSpc>
@@ -13576,6 +12654,7 @@
             <a:spcAft>
               <a:spcPct val="35000"/>
             </a:spcAft>
+            <a:buNone/>
           </a:pPr>
           <a:r>
             <a:rPr lang="en-US" sz="1000" b="1" kern="1200" dirty="0"/>
@@ -13659,7 +12738,7 @@
             <a:spcAft>
               <a:spcPct val="15000"/>
             </a:spcAft>
-            <a:buChar char="••"/>
+            <a:buChar char="•"/>
           </a:pPr>
           <a:r>
             <a:rPr lang="en-US" sz="1000" kern="1200" dirty="0"/>
@@ -13678,7 +12757,7 @@
             <a:spcAft>
               <a:spcPct val="15000"/>
             </a:spcAft>
-            <a:buChar char="••"/>
+            <a:buChar char="•"/>
           </a:pPr>
           <a:r>
             <a:rPr lang="en-US" sz="1000" kern="1200" dirty="0"/>
@@ -13697,7 +12776,7 @@
             <a:spcAft>
               <a:spcPct val="15000"/>
             </a:spcAft>
-            <a:buChar char="••"/>
+            <a:buChar char="•"/>
           </a:pPr>
           <a:r>
             <a:rPr lang="en-US" sz="1000" kern="1200" dirty="0"/>
@@ -13729,7 +12808,7 @@
             <a:gs pos="0">
               <a:schemeClr val="accent3">
                 <a:shade val="80000"/>
-                <a:hueOff val="72970"/>
+                <a:hueOff val="72969"/>
                 <a:satOff val="-477"/>
                 <a:lumOff val="8185"/>
                 <a:alphaOff val="0"/>
@@ -13740,7 +12819,7 @@
             <a:gs pos="35000">
               <a:schemeClr val="accent3">
                 <a:shade val="80000"/>
-                <a:hueOff val="72970"/>
+                <a:hueOff val="72969"/>
                 <a:satOff val="-477"/>
                 <a:lumOff val="8185"/>
                 <a:alphaOff val="0"/>
@@ -13751,7 +12830,7 @@
             <a:gs pos="100000">
               <a:schemeClr val="accent3">
                 <a:shade val="80000"/>
-                <a:hueOff val="72970"/>
+                <a:hueOff val="72969"/>
                 <a:satOff val="-477"/>
                 <a:lumOff val="8185"/>
                 <a:alphaOff val="0"/>
@@ -13766,7 +12845,7 @@
           <a:solidFill>
             <a:schemeClr val="accent3">
               <a:shade val="80000"/>
-              <a:hueOff val="72970"/>
+              <a:hueOff val="72969"/>
               <a:satOff val="-477"/>
               <a:lumOff val="8185"/>
               <a:alphaOff val="0"/>
@@ -13802,7 +12881,7 @@
         </a:bodyPr>
         <a:lstStyle/>
         <a:p>
-          <a:pPr lvl="0" algn="ctr" defTabSz="444500">
+          <a:pPr marL="0" lvl="0" indent="0" algn="ctr" defTabSz="444500">
             <a:lnSpc>
               <a:spcPct val="90000"/>
             </a:lnSpc>
@@ -13812,6 +12891,7 @@
             <a:spcAft>
               <a:spcPct val="35000"/>
             </a:spcAft>
+            <a:buNone/>
           </a:pPr>
           <a:r>
             <a:rPr lang="en-US" sz="1000" b="1" kern="1200" dirty="0"/>
@@ -13851,7 +12931,7 @@
           <a:solidFill>
             <a:schemeClr val="accent3">
               <a:shade val="80000"/>
-              <a:hueOff val="72970"/>
+              <a:hueOff val="72969"/>
               <a:satOff val="-477"/>
               <a:lumOff val="8185"/>
               <a:alphaOff val="0"/>
@@ -13895,7 +12975,7 @@
             <a:spcAft>
               <a:spcPct val="15000"/>
             </a:spcAft>
-            <a:buChar char="••"/>
+            <a:buChar char="•"/>
           </a:pPr>
           <a:r>
             <a:rPr lang="en-US" sz="1000" kern="1200" dirty="0"/>
@@ -13914,7 +12994,7 @@
             <a:spcAft>
               <a:spcPct val="15000"/>
             </a:spcAft>
-            <a:buChar char="••"/>
+            <a:buChar char="•"/>
           </a:pPr>
           <a:r>
             <a:rPr lang="en-US" sz="1000" kern="1200" dirty="0"/>
@@ -13933,7 +13013,7 @@
             <a:spcAft>
               <a:spcPct val="15000"/>
             </a:spcAft>
-            <a:buChar char="••"/>
+            <a:buChar char="•"/>
           </a:pPr>
           <a:r>
             <a:rPr lang="en-SG" sz="1000" kern="1200" dirty="0"/>
@@ -13964,7 +13044,7 @@
             <a:gs pos="0">
               <a:schemeClr val="accent3">
                 <a:shade val="80000"/>
-                <a:hueOff val="145939"/>
+                <a:hueOff val="145938"/>
                 <a:satOff val="-954"/>
                 <a:lumOff val="16369"/>
                 <a:alphaOff val="0"/>
@@ -13975,7 +13055,7 @@
             <a:gs pos="35000">
               <a:schemeClr val="accent3">
                 <a:shade val="80000"/>
-                <a:hueOff val="145939"/>
+                <a:hueOff val="145938"/>
                 <a:satOff val="-954"/>
                 <a:lumOff val="16369"/>
                 <a:alphaOff val="0"/>
@@ -13986,7 +13066,7 @@
             <a:gs pos="100000">
               <a:schemeClr val="accent3">
                 <a:shade val="80000"/>
-                <a:hueOff val="145939"/>
+                <a:hueOff val="145938"/>
                 <a:satOff val="-954"/>
                 <a:lumOff val="16369"/>
                 <a:alphaOff val="0"/>
@@ -14001,7 +13081,7 @@
           <a:solidFill>
             <a:schemeClr val="accent3">
               <a:shade val="80000"/>
-              <a:hueOff val="145939"/>
+              <a:hueOff val="145938"/>
               <a:satOff val="-954"/>
               <a:lumOff val="16369"/>
               <a:alphaOff val="0"/>
@@ -14037,7 +13117,7 @@
         </a:bodyPr>
         <a:lstStyle/>
         <a:p>
-          <a:pPr lvl="0" algn="ctr" defTabSz="444500">
+          <a:pPr marL="0" lvl="0" indent="0" algn="ctr" defTabSz="444500">
             <a:lnSpc>
               <a:spcPct val="90000"/>
             </a:lnSpc>
@@ -14047,6 +13127,7 @@
             <a:spcAft>
               <a:spcPct val="35000"/>
             </a:spcAft>
+            <a:buNone/>
           </a:pPr>
           <a:r>
             <a:rPr lang="en-US" sz="1000" b="1" kern="1200" dirty="0"/>
@@ -14086,7 +13167,7 @@
           <a:solidFill>
             <a:schemeClr val="accent3">
               <a:shade val="80000"/>
-              <a:hueOff val="145939"/>
+              <a:hueOff val="145938"/>
               <a:satOff val="-954"/>
               <a:lumOff val="16369"/>
               <a:alphaOff val="0"/>
@@ -14130,7 +13211,7 @@
             <a:spcAft>
               <a:spcPct val="15000"/>
             </a:spcAft>
-            <a:buChar char="••"/>
+            <a:buChar char="•"/>
           </a:pPr>
           <a:r>
             <a:rPr lang="en-US" sz="1000" kern="1200" dirty="0"/>
@@ -14149,7 +13230,7 @@
             <a:spcAft>
               <a:spcPct val="15000"/>
             </a:spcAft>
-            <a:buChar char="••"/>
+            <a:buChar char="•"/>
           </a:pPr>
           <a:r>
             <a:rPr lang="en-US" sz="1000" kern="1200" dirty="0"/>
@@ -14168,7 +13249,7 @@
             <a:spcAft>
               <a:spcPct val="15000"/>
             </a:spcAft>
-            <a:buChar char="••"/>
+            <a:buChar char="•"/>
           </a:pPr>
           <a:r>
             <a:rPr lang="en-US" sz="1000" kern="1200" dirty="0"/>
@@ -14200,7 +13281,7 @@
             <a:gs pos="0">
               <a:schemeClr val="accent3">
                 <a:shade val="80000"/>
-                <a:hueOff val="218909"/>
+                <a:hueOff val="218907"/>
                 <a:satOff val="-1431"/>
                 <a:lumOff val="24554"/>
                 <a:alphaOff val="0"/>
@@ -14211,7 +13292,7 @@
             <a:gs pos="35000">
               <a:schemeClr val="accent3">
                 <a:shade val="80000"/>
-                <a:hueOff val="218909"/>
+                <a:hueOff val="218907"/>
                 <a:satOff val="-1431"/>
                 <a:lumOff val="24554"/>
                 <a:alphaOff val="0"/>
@@ -14222,7 +13303,7 @@
             <a:gs pos="100000">
               <a:schemeClr val="accent3">
                 <a:shade val="80000"/>
-                <a:hueOff val="218909"/>
+                <a:hueOff val="218907"/>
                 <a:satOff val="-1431"/>
                 <a:lumOff val="24554"/>
                 <a:alphaOff val="0"/>
@@ -14237,7 +13318,7 @@
           <a:solidFill>
             <a:schemeClr val="accent3">
               <a:shade val="80000"/>
-              <a:hueOff val="218909"/>
+              <a:hueOff val="218907"/>
               <a:satOff val="-1431"/>
               <a:lumOff val="24554"/>
               <a:alphaOff val="0"/>
@@ -14273,7 +13354,7 @@
         </a:bodyPr>
         <a:lstStyle/>
         <a:p>
-          <a:pPr lvl="0" algn="ctr" defTabSz="444500">
+          <a:pPr marL="0" lvl="0" indent="0" algn="ctr" defTabSz="444500">
             <a:lnSpc>
               <a:spcPct val="90000"/>
             </a:lnSpc>
@@ -14283,6 +13364,7 @@
             <a:spcAft>
               <a:spcPct val="35000"/>
             </a:spcAft>
+            <a:buNone/>
           </a:pPr>
           <a:r>
             <a:rPr lang="en-US" sz="1000" b="1" kern="1200" dirty="0"/>
@@ -14322,7 +13404,7 @@
           <a:solidFill>
             <a:schemeClr val="accent3">
               <a:shade val="80000"/>
-              <a:hueOff val="218909"/>
+              <a:hueOff val="218907"/>
               <a:satOff val="-1431"/>
               <a:lumOff val="24554"/>
               <a:alphaOff val="0"/>
@@ -14366,7 +13448,7 @@
             <a:spcAft>
               <a:spcPct val="15000"/>
             </a:spcAft>
-            <a:buChar char="••"/>
+            <a:buChar char="•"/>
           </a:pPr>
           <a:r>
             <a:rPr lang="en-US" sz="1000" kern="1200" dirty="0"/>
@@ -15990,7 +15072,7 @@
 </file>
 
 <file path=customXml/itemProps1.xml><?xml version="1.0" encoding="utf-8"?>
-<ds:datastoreItem xmlns:ds="http://schemas.openxmlformats.org/officeDocument/2006/customXml" ds:itemID="{3A1BBCC8-EA8F-4003-BAB1-E9C7A508A248}">
+<ds:datastoreItem xmlns:ds="http://schemas.openxmlformats.org/officeDocument/2006/customXml" ds:itemID="{9F1F7A1B-B719-44E7-97AE-A41E034E8DC7}">
   <ds:schemaRefs>
     <ds:schemaRef ds:uri="http://schemas.openxmlformats.org/officeDocument/2006/bibliography"/>
   </ds:schemaRefs>

--- a/Sage.CA.SBS.ERP.Sage300.SC/Source/ENG/Docs/Quick Start Guide.docx
+++ b/Sage.CA.SBS.ERP.Sage300.SC/Source/ENG/Docs/Quick Start Guide.docx
@@ -1,6 +1,6 @@
 
 <file path=word/document.xml><?xml version="1.0" encoding="utf-8"?>
-<w:document xmlns:wpc="http://schemas.microsoft.com/office/word/2010/wordprocessingCanvas" xmlns:cx="http://schemas.microsoft.com/office/drawing/2014/chartex" xmlns:cx1="http://schemas.microsoft.com/office/drawing/2015/9/8/chartex" xmlns:cx2="http://schemas.microsoft.com/office/drawing/2015/10/21/chartex" xmlns:cx3="http://schemas.microsoft.com/office/drawing/2016/5/9/chartex" xmlns:cx4="http://schemas.microsoft.com/office/drawing/2016/5/10/chartex" xmlns:cx5="http://schemas.microsoft.com/office/drawing/2016/5/11/chartex" xmlns:cx6="http://schemas.microsoft.com/office/drawing/2016/5/12/chartex" xmlns:cx7="http://schemas.microsoft.com/office/drawing/2016/5/13/chartex" xmlns:cx8="http://schemas.microsoft.com/office/drawing/2016/5/14/chartex" xmlns:mc="http://schemas.openxmlformats.org/markup-compatibility/2006" xmlns:aink="http://schemas.microsoft.com/office/drawing/2016/ink" xmlns:am3d="http://schemas.microsoft.com/office/drawing/2017/model3d" xmlns:o="urn:schemas-microsoft-com:office:office" xmlns:r="http://schemas.openxmlformats.org/officeDocument/2006/relationships" xmlns:m="http://schemas.openxmlformats.org/officeDocument/2006/math" xmlns:v="urn:schemas-microsoft-com:vml" xmlns:wp14="http://schemas.microsoft.com/office/word/2010/wordprocessingDrawing" xmlns:wp="http://schemas.openxmlformats.org/drawingml/2006/wordprocessingDrawing" xmlns:w10="urn:schemas-microsoft-com:office:word" xmlns:w="http://schemas.openxmlformats.org/wordprocessingml/2006/main" xmlns:w14="http://schemas.microsoft.com/office/word/2010/wordml" xmlns:w15="http://schemas.microsoft.com/office/word/2012/wordml" xmlns:w16cid="http://schemas.microsoft.com/office/word/2016/wordml/cid" xmlns:w16se="http://schemas.microsoft.com/office/word/2015/wordml/symex" xmlns:wpg="http://schemas.microsoft.com/office/word/2010/wordprocessingGroup" xmlns:wpi="http://schemas.microsoft.com/office/word/2010/wordprocessingInk" xmlns:wne="http://schemas.microsoft.com/office/word/2006/wordml" xmlns:wps="http://schemas.microsoft.com/office/word/2010/wordprocessingShape" mc:Ignorable="w14 w15 w16se w16cid wp14">
+<w:document xmlns:wpc="http://schemas.microsoft.com/office/word/2010/wordprocessingCanvas" xmlns:mc="http://schemas.openxmlformats.org/markup-compatibility/2006" xmlns:o="urn:schemas-microsoft-com:office:office" xmlns:r="http://schemas.openxmlformats.org/officeDocument/2006/relationships" xmlns:m="http://schemas.openxmlformats.org/officeDocument/2006/math" xmlns:v="urn:schemas-microsoft-com:vml" xmlns:wp14="http://schemas.microsoft.com/office/word/2010/wordprocessingDrawing" xmlns:wp="http://schemas.openxmlformats.org/drawingml/2006/wordprocessingDrawing" xmlns:w10="urn:schemas-microsoft-com:office:word" xmlns:w="http://schemas.openxmlformats.org/wordprocessingml/2006/main" xmlns:w14="http://schemas.microsoft.com/office/word/2010/wordml" xmlns:wpg="http://schemas.microsoft.com/office/word/2010/wordprocessingGroup" xmlns:wpi="http://schemas.microsoft.com/office/word/2010/wordprocessingInk" xmlns:wne="http://schemas.microsoft.com/office/word/2006/wordml" xmlns:wps="http://schemas.microsoft.com/office/word/2010/wordprocessingShape" mc:Ignorable="w14 wp14">
   <w:body>
     <w:p>
       <w:pPr>
@@ -55,7 +55,6 @@
       <w:bookmarkStart w:id="1" w:name="_Toc20568039"/>
       <w:bookmarkStart w:id="2" w:name="_Toc20568122"/>
       <w:bookmarkStart w:id="3" w:name="_Toc20848846"/>
-      <w:bookmarkStart w:id="4" w:name="_Toc27326584"/>
       <w:r>
         <w:rPr>
           <w:rStyle w:val="BookTitle"/>
@@ -66,7 +65,6 @@
       <w:bookmarkEnd w:id="1"/>
       <w:bookmarkEnd w:id="2"/>
       <w:bookmarkEnd w:id="3"/>
-      <w:bookmarkEnd w:id="4"/>
     </w:p>
     <w:p>
       <w:pPr>
@@ -75,21 +73,22 @@
           <w:rStyle w:val="BookTitle"/>
         </w:rPr>
       </w:pPr>
-      <w:bookmarkStart w:id="5" w:name="_Toc20566717"/>
-      <w:bookmarkStart w:id="6" w:name="_Toc20568040"/>
-      <w:bookmarkStart w:id="7" w:name="_Toc20568123"/>
-      <w:bookmarkStart w:id="8" w:name="_Toc20848847"/>
-      <w:bookmarkStart w:id="9" w:name="_Toc27326585"/>
+      <w:bookmarkStart w:id="4" w:name="_Toc20566717"/>
+      <w:bookmarkStart w:id="5" w:name="_Toc20568040"/>
+      <w:bookmarkStart w:id="6" w:name="_Toc20568123"/>
+      <w:bookmarkStart w:id="7" w:name="_Toc20848847"/>
       <w:proofErr w:type="spellStart"/>
       <w:r>
         <w:rPr>
           <w:rStyle w:val="BookTitle"/>
+          <w:highlight w:val="yellow"/>
         </w:rPr>
         <w:t>Cash</w:t>
       </w:r>
       <w:r>
         <w:rPr>
           <w:rStyle w:val="BookTitle"/>
+          <w:highlight w:val="yellow"/>
         </w:rPr>
         <w:t>View</w:t>
       </w:r>
@@ -98,6 +97,7 @@
           <w:rStyle w:val="BookTitle"/>
           <w:sz w:val="24"/>
           <w:szCs w:val="24"/>
+          <w:highlight w:val="yellow"/>
           <w:vertAlign w:val="superscript"/>
         </w:rPr>
         <w:t>TM</w:t>
@@ -109,11 +109,10 @@
         </w:rPr>
         <w:t xml:space="preserve"> v1.0</w:t>
       </w:r>
+      <w:bookmarkEnd w:id="4"/>
       <w:bookmarkEnd w:id="5"/>
       <w:bookmarkEnd w:id="6"/>
       <w:bookmarkEnd w:id="7"/>
-      <w:bookmarkEnd w:id="8"/>
-      <w:bookmarkEnd w:id="9"/>
     </w:p>
     <w:p>
       <w:pPr>
@@ -262,8 +261,6 @@
         <w:t>CONTENTS</w:t>
       </w:r>
     </w:p>
-    <w:bookmarkStart w:id="10" w:name="_GoBack"/>
-    <w:bookmarkEnd w:id="10"/>
     <w:p>
       <w:pPr>
         <w:pStyle w:val="TOC1"/>
@@ -274,6 +271,7 @@
           <w:caps w:val="0"/>
           <w:sz w:val="22"/>
           <w:szCs w:val="22"/>
+          <w:lang w:val="en-SG"/>
         </w:rPr>
       </w:pPr>
       <w:r>
@@ -297,13 +295,26 @@
         </w:rPr>
         <w:fldChar w:fldCharType="separate"/>
       </w:r>
-      <w:hyperlink w:anchor="_Toc27326584" w:history="1">
+    </w:p>
+    <w:p>
+      <w:pPr>
+        <w:pStyle w:val="TOC1"/>
+        <w:rPr>
+          <w:rFonts w:cstheme="minorBidi"/>
+          <w:b w:val="0"/>
+          <w:bCs w:val="0"/>
+          <w:caps w:val="0"/>
+          <w:sz w:val="22"/>
+          <w:szCs w:val="22"/>
+          <w:lang w:val="en-SG"/>
+        </w:rPr>
+      </w:pPr>
+      <w:hyperlink w:anchor="_Toc20848848" w:history="1">
         <w:r>
           <w:rPr>
             <w:rStyle w:val="Hyperlink"/>
-            <w:smallCaps/>
           </w:rPr>
-          <w:t>Quick Start Guide</w:t>
+          <w:t>Chapter 1: Introduction</w:t>
         </w:r>
         <w:r>
           <w:rPr>
@@ -321,7 +332,7 @@
           <w:rPr>
             <w:webHidden/>
           </w:rPr>
-          <w:instrText xml:space="preserve"> PAGEREF _Toc27326584 \h </w:instrText>
+          <w:instrText xml:space="preserve"> PAGEREF _Toc20848848 \h </w:instrText>
         </w:r>
         <w:r>
           <w:rPr>
@@ -358,149 +369,10 @@
           <w:caps w:val="0"/>
           <w:sz w:val="22"/>
           <w:szCs w:val="22"/>
-        </w:rPr>
-      </w:pPr>
-      <w:hyperlink w:anchor="_Toc27326585" w:history="1">
-        <w:r>
-          <w:rPr>
-            <w:rStyle w:val="Hyperlink"/>
-            <w:smallCaps/>
-          </w:rPr>
-          <w:t>CashView</w:t>
-        </w:r>
-        <w:r>
-          <w:rPr>
-            <w:rStyle w:val="Hyperlink"/>
-            <w:smallCaps/>
-            <w:vertAlign w:val="superscript"/>
-          </w:rPr>
-          <w:t>TM</w:t>
-        </w:r>
-        <w:r>
-          <w:rPr>
-            <w:rStyle w:val="Hyperlink"/>
-            <w:smallCaps/>
-          </w:rPr>
-          <w:t xml:space="preserve"> v1.0</w:t>
-        </w:r>
-        <w:r>
-          <w:rPr>
-            <w:webHidden/>
-          </w:rPr>
-          <w:tab/>
-        </w:r>
-        <w:r>
-          <w:rPr>
-            <w:webHidden/>
-          </w:rPr>
-          <w:fldChar w:fldCharType="begin"/>
-        </w:r>
-        <w:r>
-          <w:rPr>
-            <w:webHidden/>
-          </w:rPr>
-          <w:instrText xml:space="preserve"> PAGEREF _Toc27326585 \h </w:instrText>
-        </w:r>
-        <w:r>
-          <w:rPr>
-            <w:webHidden/>
-          </w:rPr>
-        </w:r>
-        <w:r>
-          <w:rPr>
-            <w:webHidden/>
-          </w:rPr>
-          <w:fldChar w:fldCharType="separate"/>
-        </w:r>
-        <w:r>
-          <w:rPr>
-            <w:webHidden/>
-          </w:rPr>
-          <w:t>1</w:t>
-        </w:r>
-        <w:r>
-          <w:rPr>
-            <w:webHidden/>
-          </w:rPr>
-          <w:fldChar w:fldCharType="end"/>
-        </w:r>
-      </w:hyperlink>
-    </w:p>
-    <w:p>
-      <w:pPr>
-        <w:pStyle w:val="TOC1"/>
-        <w:rPr>
-          <w:rFonts w:cstheme="minorBidi"/>
-          <w:b w:val="0"/>
-          <w:bCs w:val="0"/>
-          <w:caps w:val="0"/>
-          <w:sz w:val="22"/>
-          <w:szCs w:val="22"/>
-        </w:rPr>
-      </w:pPr>
-      <w:hyperlink w:anchor="_Toc27326586" w:history="1">
-        <w:r>
-          <w:rPr>
-            <w:rStyle w:val="Hyperlink"/>
-          </w:rPr>
-          <w:t>Chapter 1: Introduction</w:t>
-        </w:r>
-        <w:r>
-          <w:rPr>
-            <w:webHidden/>
-          </w:rPr>
-          <w:tab/>
-        </w:r>
-        <w:r>
-          <w:rPr>
-            <w:webHidden/>
-          </w:rPr>
-          <w:fldChar w:fldCharType="begin"/>
-        </w:r>
-        <w:r>
-          <w:rPr>
-            <w:webHidden/>
-          </w:rPr>
-          <w:instrText xml:space="preserve"> PAGEREF _Toc27326586 \h </w:instrText>
-        </w:r>
-        <w:r>
-          <w:rPr>
-            <w:webHidden/>
-          </w:rPr>
-        </w:r>
-        <w:r>
-          <w:rPr>
-            <w:webHidden/>
-          </w:rPr>
-          <w:fldChar w:fldCharType="separate"/>
-        </w:r>
-        <w:r>
-          <w:rPr>
-            <w:webHidden/>
-          </w:rPr>
-          <w:t>1</w:t>
-        </w:r>
-        <w:r>
-          <w:rPr>
-            <w:webHidden/>
-          </w:rPr>
-          <w:fldChar w:fldCharType="end"/>
-        </w:r>
-      </w:hyperlink>
-    </w:p>
-    <w:p>
-      <w:pPr>
-        <w:pStyle w:val="TOC1"/>
-        <w:rPr>
-          <w:rFonts w:cstheme="minorBidi"/>
-          <w:b w:val="0"/>
-          <w:bCs w:val="0"/>
-          <w:caps w:val="0"/>
-          <w:sz w:val="22"/>
-          <w:szCs w:val="22"/>
-        </w:rPr>
-      </w:pPr>
-      <w:hyperlink w:anchor="_Toc27326587" w:history="1">
+          <w:lang w:val="en-SG"/>
+        </w:rPr>
+      </w:pPr>
+      <w:hyperlink w:anchor="_Toc20848849" w:history="1">
         <w:r>
           <w:rPr>
             <w:rStyle w:val="Hyperlink"/>
@@ -523,7 +395,7 @@
           <w:rPr>
             <w:webHidden/>
           </w:rPr>
-          <w:instrText xml:space="preserve"> PAGEREF _Toc27326587 \h </w:instrText>
+          <w:instrText xml:space="preserve"> PAGEREF _Toc20848849 \h </w:instrText>
         </w:r>
         <w:r>
           <w:rPr>
@@ -560,9 +432,10 @@
           <w:caps w:val="0"/>
           <w:sz w:val="22"/>
           <w:szCs w:val="22"/>
-        </w:rPr>
-      </w:pPr>
-      <w:hyperlink w:anchor="_Toc27326588" w:history="1">
+          <w:lang w:val="en-SG"/>
+        </w:rPr>
+      </w:pPr>
+      <w:hyperlink w:anchor="_Toc20848850" w:history="1">
         <w:r>
           <w:rPr>
             <w:rStyle w:val="Hyperlink"/>
@@ -585,7 +458,7 @@
           <w:rPr>
             <w:webHidden/>
           </w:rPr>
-          <w:instrText xml:space="preserve"> PAGEREF _Toc27326588 \h </w:instrText>
+          <w:instrText xml:space="preserve"> PAGEREF _Toc20848850 \h </w:instrText>
         </w:r>
         <w:r>
           <w:rPr>
@@ -622,9 +495,10 @@
           <w:caps w:val="0"/>
           <w:sz w:val="22"/>
           <w:szCs w:val="22"/>
-        </w:rPr>
-      </w:pPr>
-      <w:hyperlink w:anchor="_Toc27326589" w:history="1">
+          <w:lang w:val="en-SG"/>
+        </w:rPr>
+      </w:pPr>
+      <w:hyperlink w:anchor="_Toc20848851" w:history="1">
         <w:r>
           <w:rPr>
             <w:rStyle w:val="Hyperlink"/>
@@ -647,7 +521,7 @@
           <w:rPr>
             <w:webHidden/>
           </w:rPr>
-          <w:instrText xml:space="preserve"> PAGEREF _Toc27326589 \h </w:instrText>
+          <w:instrText xml:space="preserve"> PAGEREF _Toc20848851 \h </w:instrText>
         </w:r>
         <w:r>
           <w:rPr>
@@ -684,9 +558,10 @@
           <w:caps w:val="0"/>
           <w:sz w:val="22"/>
           <w:szCs w:val="22"/>
-        </w:rPr>
-      </w:pPr>
-      <w:hyperlink w:anchor="_Toc27326590" w:history="1">
+          <w:lang w:val="en-SG"/>
+        </w:rPr>
+      </w:pPr>
+      <w:hyperlink w:anchor="_Toc20848852" w:history="1">
         <w:r>
           <w:rPr>
             <w:rStyle w:val="Hyperlink"/>
@@ -709,7 +584,7 @@
           <w:rPr>
             <w:webHidden/>
           </w:rPr>
-          <w:instrText xml:space="preserve"> PAGEREF _Toc27326590 \h </w:instrText>
+          <w:instrText xml:space="preserve"> PAGEREF _Toc20848852 \h </w:instrText>
         </w:r>
         <w:r>
           <w:rPr>
@@ -746,9 +621,10 @@
           <w:caps w:val="0"/>
           <w:sz w:val="22"/>
           <w:szCs w:val="22"/>
-        </w:rPr>
-      </w:pPr>
-      <w:hyperlink w:anchor="_Toc27326591" w:history="1">
+          <w:lang w:val="en-SG"/>
+        </w:rPr>
+      </w:pPr>
+      <w:hyperlink w:anchor="_Toc20848853" w:history="1">
         <w:r>
           <w:rPr>
             <w:rStyle w:val="Hyperlink"/>
@@ -771,69 +647,7 @@
           <w:rPr>
             <w:webHidden/>
           </w:rPr>
-          <w:instrText xml:space="preserve"> PAGEREF _Toc27326591 \h </w:instrText>
-        </w:r>
-        <w:r>
-          <w:rPr>
-            <w:webHidden/>
-          </w:rPr>
-        </w:r>
-        <w:r>
-          <w:rPr>
-            <w:webHidden/>
-          </w:rPr>
-          <w:fldChar w:fldCharType="separate"/>
-        </w:r>
-        <w:r>
-          <w:rPr>
-            <w:webHidden/>
-          </w:rPr>
-          <w:t>8</w:t>
-        </w:r>
-        <w:r>
-          <w:rPr>
-            <w:webHidden/>
-          </w:rPr>
-          <w:fldChar w:fldCharType="end"/>
-        </w:r>
-      </w:hyperlink>
-    </w:p>
-    <w:p>
-      <w:pPr>
-        <w:pStyle w:val="TOC1"/>
-        <w:rPr>
-          <w:rFonts w:cstheme="minorBidi"/>
-          <w:b w:val="0"/>
-          <w:bCs w:val="0"/>
-          <w:caps w:val="0"/>
-          <w:sz w:val="22"/>
-          <w:szCs w:val="22"/>
-        </w:rPr>
-      </w:pPr>
-      <w:hyperlink w:anchor="_Toc27326592" w:history="1">
-        <w:r>
-          <w:rPr>
-            <w:rStyle w:val="Hyperlink"/>
-          </w:rPr>
-          <w:t>Chapter 7: Options settings</w:t>
-        </w:r>
-        <w:r>
-          <w:rPr>
-            <w:webHidden/>
-          </w:rPr>
-          <w:tab/>
-        </w:r>
-        <w:r>
-          <w:rPr>
-            <w:webHidden/>
-          </w:rPr>
-          <w:fldChar w:fldCharType="begin"/>
-        </w:r>
-        <w:r>
-          <w:rPr>
-            <w:webHidden/>
-          </w:rPr>
-          <w:instrText xml:space="preserve"> PAGEREF _Toc27326592 \h </w:instrText>
+          <w:instrText xml:space="preserve"> PAGEREF _Toc20848853 \h </w:instrText>
         </w:r>
         <w:r>
           <w:rPr>
@@ -870,9 +684,73 @@
           <w:caps w:val="0"/>
           <w:sz w:val="22"/>
           <w:szCs w:val="22"/>
-        </w:rPr>
-      </w:pPr>
-      <w:hyperlink w:anchor="_Toc27326593" w:history="1">
+          <w:lang w:val="en-SG"/>
+        </w:rPr>
+      </w:pPr>
+      <w:hyperlink w:anchor="_Toc20848854" w:history="1">
+        <w:r>
+          <w:rPr>
+            <w:rStyle w:val="Hyperlink"/>
+          </w:rPr>
+          <w:t>Chapter 7: Options settings</w:t>
+        </w:r>
+        <w:r>
+          <w:rPr>
+            <w:webHidden/>
+          </w:rPr>
+          <w:tab/>
+        </w:r>
+        <w:r>
+          <w:rPr>
+            <w:webHidden/>
+          </w:rPr>
+          <w:fldChar w:fldCharType="begin"/>
+        </w:r>
+        <w:r>
+          <w:rPr>
+            <w:webHidden/>
+          </w:rPr>
+          <w:instrText xml:space="preserve"> PAGEREF _Toc20848854 \h </w:instrText>
+        </w:r>
+        <w:r>
+          <w:rPr>
+            <w:webHidden/>
+          </w:rPr>
+        </w:r>
+        <w:r>
+          <w:rPr>
+            <w:webHidden/>
+          </w:rPr>
+          <w:fldChar w:fldCharType="separate"/>
+        </w:r>
+        <w:r>
+          <w:rPr>
+            <w:webHidden/>
+          </w:rPr>
+          <w:t>10</w:t>
+        </w:r>
+        <w:r>
+          <w:rPr>
+            <w:webHidden/>
+          </w:rPr>
+          <w:fldChar w:fldCharType="end"/>
+        </w:r>
+      </w:hyperlink>
+    </w:p>
+    <w:p>
+      <w:pPr>
+        <w:pStyle w:val="TOC1"/>
+        <w:rPr>
+          <w:rFonts w:cstheme="minorBidi"/>
+          <w:b w:val="0"/>
+          <w:bCs w:val="0"/>
+          <w:caps w:val="0"/>
+          <w:sz w:val="22"/>
+          <w:szCs w:val="22"/>
+          <w:lang w:val="en-SG"/>
+        </w:rPr>
+      </w:pPr>
+      <w:hyperlink w:anchor="_Toc20848855" w:history="1">
         <w:r>
           <w:rPr>
             <w:rStyle w:val="Hyperlink"/>
@@ -895,69 +773,7 @@
           <w:rPr>
             <w:webHidden/>
           </w:rPr>
-          <w:instrText xml:space="preserve"> PAGEREF _Toc27326593 \h </w:instrText>
-        </w:r>
-        <w:r>
-          <w:rPr>
-            <w:webHidden/>
-          </w:rPr>
-        </w:r>
-        <w:r>
-          <w:rPr>
-            <w:webHidden/>
-          </w:rPr>
-          <w:fldChar w:fldCharType="separate"/>
-        </w:r>
-        <w:r>
-          <w:rPr>
-            <w:webHidden/>
-          </w:rPr>
-          <w:t>15</w:t>
-        </w:r>
-        <w:r>
-          <w:rPr>
-            <w:webHidden/>
-          </w:rPr>
-          <w:fldChar w:fldCharType="end"/>
-        </w:r>
-      </w:hyperlink>
-    </w:p>
-    <w:p>
-      <w:pPr>
-        <w:pStyle w:val="TOC1"/>
-        <w:rPr>
-          <w:rFonts w:cstheme="minorBidi"/>
-          <w:b w:val="0"/>
-          <w:bCs w:val="0"/>
-          <w:caps w:val="0"/>
-          <w:sz w:val="22"/>
-          <w:szCs w:val="22"/>
-        </w:rPr>
-      </w:pPr>
-      <w:hyperlink w:anchor="_Toc27326594" w:history="1">
-        <w:r>
-          <w:rPr>
-            <w:rStyle w:val="Hyperlink"/>
-          </w:rPr>
-          <w:t>Chapter 9: First Data Calculation</w:t>
-        </w:r>
-        <w:r>
-          <w:rPr>
-            <w:webHidden/>
-          </w:rPr>
-          <w:tab/>
-        </w:r>
-        <w:r>
-          <w:rPr>
-            <w:webHidden/>
-          </w:rPr>
-          <w:fldChar w:fldCharType="begin"/>
-        </w:r>
-        <w:r>
-          <w:rPr>
-            <w:webHidden/>
-          </w:rPr>
-          <w:instrText xml:space="preserve"> PAGEREF _Toc27326594 \h </w:instrText>
+          <w:instrText xml:space="preserve"> PAGEREF _Toc20848855 \h </w:instrText>
         </w:r>
         <w:r>
           <w:rPr>
@@ -994,14 +810,15 @@
           <w:caps w:val="0"/>
           <w:sz w:val="22"/>
           <w:szCs w:val="22"/>
-        </w:rPr>
-      </w:pPr>
-      <w:hyperlink w:anchor="_Toc27326595" w:history="1">
+          <w:lang w:val="en-SG"/>
+        </w:rPr>
+      </w:pPr>
+      <w:hyperlink w:anchor="_Toc20848856" w:history="1">
         <w:r>
           <w:rPr>
             <w:rStyle w:val="Hyperlink"/>
           </w:rPr>
-          <w:t>Chapter 10: The Inquiry function</w:t>
+          <w:t>Chapter 9: First Data Calculation</w:t>
         </w:r>
         <w:r>
           <w:rPr>
@@ -1019,7 +836,7 @@
           <w:rPr>
             <w:webHidden/>
           </w:rPr>
-          <w:instrText xml:space="preserve"> PAGEREF _Toc27326595 \h </w:instrText>
+          <w:instrText xml:space="preserve"> PAGEREF _Toc20848856 \h </w:instrText>
         </w:r>
         <w:r>
           <w:rPr>
@@ -1056,9 +873,73 @@
           <w:caps w:val="0"/>
           <w:sz w:val="22"/>
           <w:szCs w:val="22"/>
-        </w:rPr>
-      </w:pPr>
-      <w:hyperlink w:anchor="_Toc27326596" w:history="1">
+          <w:lang w:val="en-SG"/>
+        </w:rPr>
+      </w:pPr>
+      <w:hyperlink w:anchor="_Toc20848857" w:history="1">
+        <w:r>
+          <w:rPr>
+            <w:rStyle w:val="Hyperlink"/>
+          </w:rPr>
+          <w:t>Chapter 10: The Inquiry function</w:t>
+        </w:r>
+        <w:r>
+          <w:rPr>
+            <w:webHidden/>
+          </w:rPr>
+          <w:tab/>
+        </w:r>
+        <w:r>
+          <w:rPr>
+            <w:webHidden/>
+          </w:rPr>
+          <w:fldChar w:fldCharType="begin"/>
+        </w:r>
+        <w:r>
+          <w:rPr>
+            <w:webHidden/>
+          </w:rPr>
+          <w:instrText xml:space="preserve"> PAGEREF _Toc20848857 \h </w:instrText>
+        </w:r>
+        <w:r>
+          <w:rPr>
+            <w:webHidden/>
+          </w:rPr>
+        </w:r>
+        <w:r>
+          <w:rPr>
+            <w:webHidden/>
+          </w:rPr>
+          <w:fldChar w:fldCharType="separate"/>
+        </w:r>
+        <w:r>
+          <w:rPr>
+            <w:webHidden/>
+          </w:rPr>
+          <w:t>18</w:t>
+        </w:r>
+        <w:r>
+          <w:rPr>
+            <w:webHidden/>
+          </w:rPr>
+          <w:fldChar w:fldCharType="end"/>
+        </w:r>
+      </w:hyperlink>
+    </w:p>
+    <w:p>
+      <w:pPr>
+        <w:pStyle w:val="TOC1"/>
+        <w:rPr>
+          <w:rFonts w:cstheme="minorBidi"/>
+          <w:b w:val="0"/>
+          <w:bCs w:val="0"/>
+          <w:caps w:val="0"/>
+          <w:sz w:val="22"/>
+          <w:szCs w:val="22"/>
+          <w:lang w:val="en-SG"/>
+        </w:rPr>
+      </w:pPr>
+      <w:hyperlink w:anchor="_Toc20848858" w:history="1">
         <w:r>
           <w:rPr>
             <w:rStyle w:val="Hyperlink"/>
@@ -1081,7 +962,7 @@
           <w:rPr>
             <w:webHidden/>
           </w:rPr>
-          <w:instrText xml:space="preserve"> PAGEREF _Toc27326596 \h </w:instrText>
+          <w:instrText xml:space="preserve"> PAGEREF _Toc20848858 \h </w:instrText>
         </w:r>
         <w:r>
           <w:rPr>
@@ -1118,9 +999,10 @@
           <w:caps w:val="0"/>
           <w:sz w:val="22"/>
           <w:szCs w:val="22"/>
-        </w:rPr>
-      </w:pPr>
-      <w:hyperlink w:anchor="_Toc27326597" w:history="1">
+          <w:lang w:val="en-SG"/>
+        </w:rPr>
+      </w:pPr>
+      <w:hyperlink w:anchor="_Toc20848859" w:history="1">
         <w:r>
           <w:rPr>
             <w:rStyle w:val="Hyperlink"/>
@@ -1143,7 +1025,7 @@
           <w:rPr>
             <w:webHidden/>
           </w:rPr>
-          <w:instrText xml:space="preserve"> PAGEREF _Toc27326597 \h </w:instrText>
+          <w:instrText xml:space="preserve"> PAGEREF _Toc20848859 \h </w:instrText>
         </w:r>
         <w:r>
           <w:rPr>
@@ -1206,7 +1088,7 @@
           <w:lang w:val="en-US"/>
         </w:rPr>
         <w:sectPr>
-          <w:footerReference w:type="default" r:id="rId8"/>
+          <w:footerReference w:type="default" r:id="rId9"/>
           <w:pgSz w:w="11906" w:h="16838"/>
           <w:pgMar w:top="1440" w:right="1440" w:bottom="1440" w:left="1440" w:header="708" w:footer="708" w:gutter="0"/>
           <w:cols w:space="708"/>
@@ -1221,7 +1103,7 @@
           <w:lang w:val="en-US"/>
         </w:rPr>
       </w:pPr>
-      <w:bookmarkStart w:id="11" w:name="_Toc27326586"/>
+      <w:bookmarkStart w:id="8" w:name="_Toc20848848"/>
       <w:r>
         <w:rPr>
           <w:lang w:val="en-US"/>
@@ -1235,7 +1117,7 @@
         </w:rPr>
         <w:t>Introduction</w:t>
       </w:r>
-      <w:bookmarkEnd w:id="11"/>
+      <w:bookmarkEnd w:id="8"/>
     </w:p>
     <w:p>
       <w:pPr>
@@ -1255,31 +1137,23 @@
         </w:rPr>
         <w:t xml:space="preserve">the </w:t>
       </w:r>
-      <w:proofErr w:type="spellStart"/>
-      <w:r>
-        <w:rPr>
-          <w:lang w:val="en-US"/>
-        </w:rPr>
-        <w:t>Cash</w:t>
-      </w:r>
-      <w:r>
-        <w:rPr>
-          <w:lang w:val="en-US"/>
-        </w:rPr>
-        <w:t>View</w:t>
-      </w:r>
-      <w:proofErr w:type="spellEnd"/>
-      <w:r>
-        <w:rPr>
-          <w:lang w:val="en-US"/>
-        </w:rPr>
-        <w:t xml:space="preserve"> </w:t>
-      </w:r>
-      <w:r>
-        <w:rPr>
-          <w:lang w:val="en-US"/>
-        </w:rPr>
-        <w:t xml:space="preserve">module. This is an add-on </w:t>
+      <w:r>
+        <w:rPr>
+          <w:lang w:val="en-US"/>
+        </w:rPr>
+        <w:t>Cash Fl</w:t>
+      </w:r>
+      <w:r>
+        <w:rPr>
+          <w:lang w:val="en-US"/>
+        </w:rPr>
+        <w:t>ow</w:t>
+      </w:r>
+      <w:r>
+        <w:rPr>
+          <w:lang w:val="en-US"/>
+        </w:rPr>
+        <w:t xml:space="preserve"> Management module. This is an add-on </w:t>
       </w:r>
       <w:r>
         <w:rPr>
@@ -1307,31 +1181,11 @@
           <w:lang w:val="en-US"/>
         </w:rPr>
       </w:pPr>
-      <w:proofErr w:type="spellStart"/>
-      <w:r>
-        <w:rPr>
-          <w:lang w:val="en-US"/>
-        </w:rPr>
-        <w:t>Cash</w:t>
-      </w:r>
-      <w:r>
-        <w:rPr>
-          <w:lang w:val="en-US"/>
-        </w:rPr>
-        <w:t>View</w:t>
-      </w:r>
-      <w:proofErr w:type="spellEnd"/>
-      <w:r>
-        <w:rPr>
-          <w:lang w:val="en-US"/>
-        </w:rPr>
-        <w:t xml:space="preserve"> </w:t>
-      </w:r>
-      <w:r>
-        <w:rPr>
-          <w:lang w:val="en-US"/>
-        </w:rPr>
-        <w:t>is designed with a dashboard approach to cash flow management. It’s simple and uncluttered interface hides all the complexities necessary to determine if there is a potential problem, projected into the future. It is a great tool if you just need a heads up indication of how your business is fairing and at the same time offers targeted details that you can immediately focus on.</w:t>
+      <w:r>
+        <w:rPr>
+          <w:lang w:val="en-US"/>
+        </w:rPr>
+        <w:t>Cash Flow Management is designed with a dashboard approach to cash flow management. It’s simple and uncluttered interface hides all the complexities necessary to determine if there is a potential problem, projected into the future. It is a great tool if you just need a heads up indication of how your business is fairing and at the same time offers targeted details that you can immediately focus on.</w:t>
       </w:r>
     </w:p>
     <w:p>
@@ -1408,7 +1262,7 @@
           <w:lang w:val="en-US"/>
         </w:rPr>
       </w:pPr>
-      <w:bookmarkStart w:id="12" w:name="_Toc27326587"/>
+      <w:bookmarkStart w:id="9" w:name="_Toc20848849"/>
       <w:r>
         <w:rPr>
           <w:lang w:val="en-US"/>
@@ -1422,7 +1276,7 @@
         </w:rPr>
         <w:t>Setup Process</w:t>
       </w:r>
-      <w:bookmarkEnd w:id="12"/>
+      <w:bookmarkEnd w:id="9"/>
     </w:p>
     <w:p>
       <w:pPr>
@@ -1455,7 +1309,7 @@
             <wp:cNvGraphicFramePr/>
             <a:graphic xmlns:a="http://schemas.openxmlformats.org/drawingml/2006/main">
               <a:graphicData uri="http://schemas.openxmlformats.org/drawingml/2006/diagram">
-                <dgm:relIds xmlns:dgm="http://schemas.openxmlformats.org/drawingml/2006/diagram" xmlns:r="http://schemas.openxmlformats.org/officeDocument/2006/relationships" r:dm="rId9" r:lo="rId10" r:qs="rId11" r:cs="rId12"/>
+                <dgm:relIds xmlns:dgm="http://schemas.openxmlformats.org/drawingml/2006/diagram" xmlns:r="http://schemas.openxmlformats.org/officeDocument/2006/relationships" r:dm="rId10" r:lo="rId11" r:qs="rId12" r:cs="rId13"/>
               </a:graphicData>
             </a:graphic>
           </wp:inline>
@@ -1490,10 +1344,16 @@
       </w:r>
       <w:r>
         <w:rPr>
+          <w:rStyle w:val="CommentReference"/>
+        </w:rPr>
+        <w:commentReference w:id="10"/>
+      </w:r>
+      <w:r>
+        <w:rPr>
           <w:i/>
           <w:lang w:val="en-US"/>
         </w:rPr>
-        <w:t xml:space="preserve"> in Singapore or Malaysia and your functional currency is not SGD or MYR then you are required to maintain exchange rates between SGD/MYR and your Functional currency. It </w:t>
+        <w:t xml:space="preserve"> in Singapore or Malaysian and your functional currency is not SGD or MYR then you are required to maintain exchange rates between SGD/MYR and your Functional currency. It </w:t>
       </w:r>
       <w:r>
         <w:rPr>
@@ -1586,7 +1446,7 @@
           <w:lang w:val="en-US"/>
         </w:rPr>
       </w:pPr>
-      <w:bookmarkStart w:id="13" w:name="_Toc27326588"/>
+      <w:bookmarkStart w:id="11" w:name="_Toc20848850"/>
       <w:r>
         <w:rPr>
           <w:lang w:val="en-US"/>
@@ -1606,7 +1466,7 @@
         </w:rPr>
         <w:t>Installation</w:t>
       </w:r>
-      <w:bookmarkEnd w:id="13"/>
+      <w:bookmarkEnd w:id="11"/>
     </w:p>
     <w:p>
       <w:pPr>
@@ -1709,7 +1569,7 @@
           <w:lang w:val="en-US"/>
         </w:rPr>
       </w:pPr>
-      <w:bookmarkStart w:id="14" w:name="_Toc27326589"/>
+      <w:bookmarkStart w:id="12" w:name="_Toc20848851"/>
       <w:r>
         <w:rPr>
           <w:lang w:val="en-US"/>
@@ -1723,7 +1583,7 @@
         </w:rPr>
         <w:t>Entering license information</w:t>
       </w:r>
-      <w:bookmarkEnd w:id="14"/>
+      <w:bookmarkEnd w:id="12"/>
     </w:p>
     <w:p>
       <w:pPr>
@@ -1801,7 +1661,7 @@
           <w:lang w:val="en-US"/>
         </w:rPr>
       </w:pPr>
-      <w:bookmarkStart w:id="15" w:name="_Toc27326590"/>
+      <w:bookmarkStart w:id="13" w:name="_Toc20848852"/>
       <w:r>
         <w:rPr>
           <w:lang w:val="en-US"/>
@@ -1815,7 +1675,7 @@
         </w:rPr>
         <w:t>Activating the module</w:t>
       </w:r>
-      <w:bookmarkEnd w:id="15"/>
+      <w:bookmarkEnd w:id="13"/>
     </w:p>
     <w:p>
       <w:pPr>
@@ -1840,33 +1700,7 @@
         <w:rPr>
           <w:lang w:val="en-US"/>
         </w:rPr>
-        <w:t xml:space="preserve">So, in the case of this </w:t>
-      </w:r>
-      <w:proofErr w:type="spellStart"/>
-      <w:r>
-        <w:rPr>
-          <w:lang w:val="en-US"/>
-        </w:rPr>
-        <w:t>Cash</w:t>
-      </w:r>
-      <w:r>
-        <w:rPr>
-          <w:lang w:val="en-US"/>
-        </w:rPr>
-        <w:t>View</w:t>
-      </w:r>
-      <w:proofErr w:type="spellEnd"/>
-      <w:r>
-        <w:rPr>
-          <w:lang w:val="en-US"/>
-        </w:rPr>
-        <w:t xml:space="preserve"> </w:t>
-      </w:r>
-      <w:r>
-        <w:rPr>
-          <w:lang w:val="en-US"/>
-        </w:rPr>
-        <w:t xml:space="preserve">module, you can choose to use it for one or more companies in your installation. </w:t>
+        <w:t xml:space="preserve">So, in the case of this Cash Flow Management module, you can choose to use it for one or more companies in your installation. </w:t>
       </w:r>
     </w:p>
     <w:p>
@@ -1957,7 +1791,7 @@
                     </pic:cNvPicPr>
                   </pic:nvPicPr>
                   <pic:blipFill>
-                    <a:blip r:embed="rId14">
+                    <a:blip r:embed="rId16">
                       <a:extLst>
                         <a:ext uri="{28A0092B-C50C-407E-A947-70E740481C1C}">
                           <a14:useLocalDpi xmlns:a14="http://schemas.microsoft.com/office/drawing/2010/main" val="0"/>
@@ -2048,10 +1882,11 @@
         <w:rPr>
           <w:noProof/>
         </w:rPr>
+        <w:lastRenderedPageBreak/>
         <w:drawing>
-          <wp:inline distT="0" distB="0" distL="0" distR="0" wp14:anchorId="6E9AE0FA" wp14:editId="4A4BB5CE">
-            <wp:extent cx="3116580" cy="1810366"/>
-            <wp:effectExtent l="0" t="0" r="7620" b="0"/>
+          <wp:inline distT="0" distB="0" distL="0" distR="0" wp14:anchorId="6E9AE0FA" wp14:editId="46B5B754">
+            <wp:extent cx="3886200" cy="2257425"/>
+            <wp:effectExtent l="0" t="0" r="0" b="9525"/>
             <wp:docPr id="7" name="Picture 7"/>
             <wp:cNvGraphicFramePr>
               <a:graphicFrameLocks xmlns:a="http://schemas.openxmlformats.org/drawingml/2006/main" noChangeAspect="1"/>
@@ -2064,7 +1899,7 @@
                     <pic:cNvPicPr/>
                   </pic:nvPicPr>
                   <pic:blipFill>
-                    <a:blip r:embed="rId15"/>
+                    <a:blip r:embed="rId17"/>
                     <a:stretch>
                       <a:fillRect/>
                     </a:stretch>
@@ -2072,7 +1907,7 @@
                   <pic:spPr>
                     <a:xfrm>
                       <a:off x="0" y="0"/>
-                      <a:ext cx="3134331" cy="1820678"/>
+                      <a:ext cx="3886200" cy="2257425"/>
                     </a:xfrm>
                     <a:prstGeom prst="rect">
                       <a:avLst/>
@@ -2100,7 +1935,6 @@
         <w:rPr>
           <w:lang w:val="en-US"/>
         </w:rPr>
-        <w:lastRenderedPageBreak/>
         <w:t xml:space="preserve">In the Data Activation selection screen, you </w:t>
       </w:r>
       <w:r>
@@ -2123,6 +1957,12 @@
         <w:t>View</w:t>
       </w:r>
       <w:proofErr w:type="spellEnd"/>
+      <w:r>
+        <w:rPr>
+          <w:rStyle w:val="CommentReference"/>
+        </w:rPr>
+        <w:commentReference w:id="14"/>
+      </w:r>
       <w:r>
         <w:rPr>
           <w:lang w:val="en-US"/>
@@ -2187,10 +2027,10 @@
           <w:noProof/>
         </w:rPr>
         <w:drawing>
-          <wp:inline distT="0" distB="0" distL="0" distR="0" wp14:anchorId="4D55A434" wp14:editId="09311312">
-            <wp:extent cx="3383280" cy="3081202"/>
-            <wp:effectExtent l="0" t="0" r="7620" b="5080"/>
-            <wp:docPr id="2" name="Picture 2"/>
+          <wp:inline distT="0" distB="0" distL="0" distR="0" wp14:anchorId="130CF662" wp14:editId="409EE8CC">
+            <wp:extent cx="3823855" cy="3489573"/>
+            <wp:effectExtent l="0" t="0" r="5715" b="0"/>
+            <wp:docPr id="9" name="Picture 9"/>
             <wp:cNvGraphicFramePr>
               <a:graphicFrameLocks xmlns:a="http://schemas.openxmlformats.org/drawingml/2006/main" noChangeAspect="1"/>
             </wp:cNvGraphicFramePr>
@@ -2198,143 +2038,7 @@
               <a:graphicData uri="http://schemas.openxmlformats.org/drawingml/2006/picture">
                 <pic:pic xmlns:pic="http://schemas.openxmlformats.org/drawingml/2006/picture">
                   <pic:nvPicPr>
-                    <pic:cNvPr id="1" name=""/>
-                    <pic:cNvPicPr/>
-                  </pic:nvPicPr>
-                  <pic:blipFill>
-                    <a:blip r:embed="rId16"/>
-                    <a:stretch>
-                      <a:fillRect/>
-                    </a:stretch>
-                  </pic:blipFill>
-                  <pic:spPr>
-                    <a:xfrm>
-                      <a:off x="0" y="0"/>
-                      <a:ext cx="3387231" cy="3084800"/>
-                    </a:xfrm>
-                    <a:prstGeom prst="rect">
-                      <a:avLst/>
-                    </a:prstGeom>
-                  </pic:spPr>
-                </pic:pic>
-              </a:graphicData>
-            </a:graphic>
-          </wp:inline>
-        </w:drawing>
-      </w:r>
-    </w:p>
-    <w:p>
-      <w:pPr>
-        <w:jc w:val="center"/>
-        <w:rPr>
-          <w:lang w:val="en-US"/>
-        </w:rPr>
-      </w:pPr>
-      <w:r>
-        <w:rPr>
-          <w:noProof/>
-        </w:rPr>
-        <w:drawing>
-          <wp:inline distT="0" distB="0" distL="0" distR="0" wp14:anchorId="7F22B98C" wp14:editId="704E782A">
-            <wp:extent cx="3375660" cy="3076027"/>
-            <wp:effectExtent l="0" t="0" r="0" b="0"/>
-            <wp:docPr id="3" name="Picture 3"/>
-            <wp:cNvGraphicFramePr>
-              <a:graphicFrameLocks xmlns:a="http://schemas.openxmlformats.org/drawingml/2006/main" noChangeAspect="1"/>
-            </wp:cNvGraphicFramePr>
-            <a:graphic xmlns:a="http://schemas.openxmlformats.org/drawingml/2006/main">
-              <a:graphicData uri="http://schemas.openxmlformats.org/drawingml/2006/picture">
-                <pic:pic xmlns:pic="http://schemas.openxmlformats.org/drawingml/2006/picture">
-                  <pic:nvPicPr>
-                    <pic:cNvPr id="1" name=""/>
-                    <pic:cNvPicPr/>
-                  </pic:nvPicPr>
-                  <pic:blipFill>
-                    <a:blip r:embed="rId17"/>
-                    <a:stretch>
-                      <a:fillRect/>
-                    </a:stretch>
-                  </pic:blipFill>
-                  <pic:spPr>
-                    <a:xfrm>
-                      <a:off x="0" y="0"/>
-                      <a:ext cx="3400160" cy="3098353"/>
-                    </a:xfrm>
-                    <a:prstGeom prst="rect">
-                      <a:avLst/>
-                    </a:prstGeom>
-                  </pic:spPr>
-                </pic:pic>
-              </a:graphicData>
-            </a:graphic>
-          </wp:inline>
-        </w:drawing>
-      </w:r>
-    </w:p>
-    <w:p>
-      <w:pPr>
-        <w:pStyle w:val="ListParagraph"/>
-        <w:numPr>
-          <w:ilvl w:val="0"/>
-          <w:numId w:val="7"/>
-        </w:numPr>
-        <w:rPr>
-          <w:lang w:val="en-US"/>
-        </w:rPr>
-      </w:pPr>
-      <w:r>
-        <w:rPr>
-          <w:lang w:val="en-US"/>
-        </w:rPr>
-        <w:t>To begin Activation, click on the Activate button.</w:t>
-      </w:r>
-    </w:p>
-    <w:p>
-      <w:pPr>
-        <w:ind w:left="720"/>
-        <w:rPr>
-          <w:lang w:val="en-US"/>
-        </w:rPr>
-      </w:pPr>
-      <w:r>
-        <w:rPr>
-          <w:lang w:val="en-US"/>
-        </w:rPr>
-        <w:t>O</w:t>
-      </w:r>
-      <w:r>
-        <w:rPr>
-          <w:lang w:val="en-US"/>
-        </w:rPr>
-        <w:t>nce successfully activated you will see the Status reflected in the Status Grid. Click the Close button to exit this function.</w:t>
-      </w:r>
-    </w:p>
-    <w:p>
-      <w:pPr>
-        <w:ind w:left="720"/>
-        <w:jc w:val="center"/>
-        <w:rPr>
-          <w:lang w:val="en-US"/>
-        </w:rPr>
-      </w:pPr>
-      <w:r>
-        <w:rPr>
-          <w:noProof/>
-        </w:rPr>
-        <w:lastRenderedPageBreak/>
-        <w:drawing>
-          <wp:inline distT="0" distB="0" distL="0" distR="0" wp14:anchorId="29258835" wp14:editId="509CFC0F">
-            <wp:extent cx="3369600" cy="3074400"/>
-            <wp:effectExtent l="0" t="0" r="2540" b="0"/>
-            <wp:docPr id="5" name="Picture 5"/>
-            <wp:cNvGraphicFramePr>
-              <a:graphicFrameLocks xmlns:a="http://schemas.openxmlformats.org/drawingml/2006/main" noChangeAspect="1"/>
-            </wp:cNvGraphicFramePr>
-            <a:graphic xmlns:a="http://schemas.openxmlformats.org/drawingml/2006/main">
-              <a:graphicData uri="http://schemas.openxmlformats.org/drawingml/2006/picture">
-                <pic:pic xmlns:pic="http://schemas.openxmlformats.org/drawingml/2006/picture">
-                  <pic:nvPicPr>
-                    <pic:cNvPr id="1" name=""/>
+                    <pic:cNvPr id="0" name=""/>
                     <pic:cNvPicPr/>
                   </pic:nvPicPr>
                   <pic:blipFill>
@@ -2346,7 +2050,7 @@
                   <pic:spPr>
                     <a:xfrm>
                       <a:off x="0" y="0"/>
-                      <a:ext cx="3369600" cy="3074400"/>
+                      <a:ext cx="3832787" cy="3497725"/>
                     </a:xfrm>
                     <a:prstGeom prst="rect">
                       <a:avLst/>
@@ -2361,59 +2065,7 @@
     </w:p>
     <w:p>
       <w:pPr>
-        <w:pStyle w:val="ListParagraph"/>
-        <w:numPr>
-          <w:ilvl w:val="0"/>
-          <w:numId w:val="7"/>
-        </w:numPr>
-        <w:rPr>
-          <w:lang w:val="en-US"/>
-        </w:rPr>
-      </w:pPr>
-      <w:r>
-        <w:rPr>
-          <w:lang w:val="en-US"/>
-        </w:rPr>
-        <w:t xml:space="preserve">You have </w:t>
-      </w:r>
-      <w:r>
-        <w:rPr>
-          <w:lang w:val="en-US"/>
-        </w:rPr>
-        <w:t xml:space="preserve">now </w:t>
-      </w:r>
-      <w:r>
-        <w:rPr>
-          <w:lang w:val="en-US"/>
-        </w:rPr>
-        <w:t xml:space="preserve">successfully activated the </w:t>
-      </w:r>
-      <w:proofErr w:type="spellStart"/>
-      <w:r>
-        <w:rPr>
-          <w:lang w:val="en-US"/>
-        </w:rPr>
-        <w:t>CashView</w:t>
-      </w:r>
-      <w:proofErr w:type="spellEnd"/>
-      <w:r>
-        <w:rPr>
-          <w:lang w:val="en-US"/>
-        </w:rPr>
-        <w:t xml:space="preserve"> module. You should see this as a menu item in your Sage 300 system.</w:t>
-      </w:r>
-    </w:p>
-    <w:p>
-      <w:pPr>
-        <w:pStyle w:val="ListParagraph"/>
-        <w:rPr>
-          <w:lang w:val="en-US"/>
-        </w:rPr>
-      </w:pPr>
-    </w:p>
-    <w:p>
-      <w:pPr>
-        <w:pStyle w:val="ListParagraph"/>
+        <w:jc w:val="center"/>
         <w:rPr>
           <w:lang w:val="en-US"/>
         </w:rPr>
@@ -2422,11 +2074,12 @@
         <w:rPr>
           <w:noProof/>
         </w:rPr>
+        <w:lastRenderedPageBreak/>
         <w:drawing>
-          <wp:inline distT="0" distB="0" distL="0" distR="0" wp14:anchorId="7DA634C8" wp14:editId="67F755CC">
-            <wp:extent cx="4413600" cy="3074400"/>
-            <wp:effectExtent l="0" t="0" r="6350" b="0"/>
-            <wp:docPr id="18" name="Picture 18"/>
+          <wp:inline distT="0" distB="0" distL="0" distR="0" wp14:anchorId="6AEC25D3" wp14:editId="17BF3275">
+            <wp:extent cx="3833091" cy="3498002"/>
+            <wp:effectExtent l="0" t="0" r="0" b="7620"/>
+            <wp:docPr id="10" name="Picture 10"/>
             <wp:cNvGraphicFramePr>
               <a:graphicFrameLocks xmlns:a="http://schemas.openxmlformats.org/drawingml/2006/main" noChangeAspect="1"/>
             </wp:cNvGraphicFramePr>
@@ -2434,7 +2087,7 @@
               <a:graphicData uri="http://schemas.openxmlformats.org/drawingml/2006/picture">
                 <pic:pic xmlns:pic="http://schemas.openxmlformats.org/drawingml/2006/picture">
                   <pic:nvPicPr>
-                    <pic:cNvPr id="1" name=""/>
+                    <pic:cNvPr id="0" name=""/>
                     <pic:cNvPicPr/>
                   </pic:nvPicPr>
                   <pic:blipFill>
@@ -2446,7 +2099,7 @@
                   <pic:spPr>
                     <a:xfrm>
                       <a:off x="0" y="0"/>
-                      <a:ext cx="4413600" cy="3074400"/>
+                      <a:ext cx="3836351" cy="3500977"/>
                     </a:xfrm>
                     <a:prstGeom prst="rect">
                       <a:avLst/>
@@ -2461,6 +2114,193 @@
     </w:p>
     <w:p>
       <w:pPr>
+        <w:pStyle w:val="ListParagraph"/>
+        <w:numPr>
+          <w:ilvl w:val="0"/>
+          <w:numId w:val="7"/>
+        </w:numPr>
+        <w:rPr>
+          <w:lang w:val="en-US"/>
+        </w:rPr>
+      </w:pPr>
+      <w:r>
+        <w:rPr>
+          <w:lang w:val="en-US"/>
+        </w:rPr>
+        <w:t>To begin Activation, click on the Activate button.</w:t>
+      </w:r>
+    </w:p>
+    <w:p>
+      <w:pPr>
+        <w:ind w:left="720"/>
+        <w:rPr>
+          <w:lang w:val="en-US"/>
+        </w:rPr>
+      </w:pPr>
+      <w:r>
+        <w:rPr>
+          <w:lang w:val="en-US"/>
+        </w:rPr>
+        <w:t>O</w:t>
+      </w:r>
+      <w:r>
+        <w:rPr>
+          <w:lang w:val="en-US"/>
+        </w:rPr>
+        <w:t>nce successfully activated you will see the Status reflected in the Status Grid. Click the Close button to exit this function.</w:t>
+      </w:r>
+    </w:p>
+    <w:p>
+      <w:pPr>
+        <w:ind w:left="720"/>
+        <w:jc w:val="center"/>
+        <w:rPr>
+          <w:lang w:val="en-US"/>
+        </w:rPr>
+      </w:pPr>
+      <w:r>
+        <w:rPr>
+          <w:noProof/>
+        </w:rPr>
+        <w:drawing>
+          <wp:inline distT="0" distB="0" distL="0" distR="0" wp14:anchorId="46DAF19D" wp14:editId="01AF9DC1">
+            <wp:extent cx="3768437" cy="3423665"/>
+            <wp:effectExtent l="0" t="0" r="3810" b="5715"/>
+            <wp:docPr id="11" name="Picture 11"/>
+            <wp:cNvGraphicFramePr>
+              <a:graphicFrameLocks xmlns:a="http://schemas.openxmlformats.org/drawingml/2006/main" noChangeAspect="1"/>
+            </wp:cNvGraphicFramePr>
+            <a:graphic xmlns:a="http://schemas.openxmlformats.org/drawingml/2006/main">
+              <a:graphicData uri="http://schemas.openxmlformats.org/drawingml/2006/picture">
+                <pic:pic xmlns:pic="http://schemas.openxmlformats.org/drawingml/2006/picture">
+                  <pic:nvPicPr>
+                    <pic:cNvPr id="0" name=""/>
+                    <pic:cNvPicPr/>
+                  </pic:nvPicPr>
+                  <pic:blipFill>
+                    <a:blip r:embed="rId20"/>
+                    <a:stretch>
+                      <a:fillRect/>
+                    </a:stretch>
+                  </pic:blipFill>
+                  <pic:spPr>
+                    <a:xfrm>
+                      <a:off x="0" y="0"/>
+                      <a:ext cx="3771381" cy="3426340"/>
+                    </a:xfrm>
+                    <a:prstGeom prst="rect">
+                      <a:avLst/>
+                    </a:prstGeom>
+                  </pic:spPr>
+                </pic:pic>
+              </a:graphicData>
+            </a:graphic>
+          </wp:inline>
+        </w:drawing>
+      </w:r>
+    </w:p>
+    <w:p>
+      <w:pPr>
+        <w:pStyle w:val="ListParagraph"/>
+        <w:numPr>
+          <w:ilvl w:val="0"/>
+          <w:numId w:val="7"/>
+        </w:numPr>
+        <w:rPr>
+          <w:lang w:val="en-US"/>
+        </w:rPr>
+      </w:pPr>
+      <w:r>
+        <w:rPr>
+          <w:lang w:val="en-US"/>
+        </w:rPr>
+        <w:t xml:space="preserve">You have </w:t>
+      </w:r>
+      <w:r>
+        <w:rPr>
+          <w:lang w:val="en-US"/>
+        </w:rPr>
+        <w:t xml:space="preserve">now </w:t>
+      </w:r>
+      <w:r>
+        <w:rPr>
+          <w:lang w:val="en-US"/>
+        </w:rPr>
+        <w:t>successfully activated the Cash Flow Management module. You should see this as a menu item in your Sage 300 system.</w:t>
+      </w:r>
+    </w:p>
+    <w:p>
+      <w:pPr>
+        <w:pStyle w:val="ListParagraph"/>
+        <w:rPr>
+          <w:lang w:val="en-US"/>
+        </w:rPr>
+      </w:pPr>
+    </w:p>
+    <w:p>
+      <w:pPr>
+        <w:pStyle w:val="ListParagraph"/>
+        <w:rPr>
+          <w:lang w:val="en-US"/>
+        </w:rPr>
+      </w:pPr>
+      <w:r>
+        <w:rPr>
+          <w:noProof/>
+        </w:rPr>
+        <w:lastRenderedPageBreak/>
+        <w:drawing>
+          <wp:inline distT="0" distB="0" distL="0" distR="0" wp14:anchorId="02BAF08A" wp14:editId="58AA83AC">
+            <wp:extent cx="4065406" cy="2780146"/>
+            <wp:effectExtent l="0" t="0" r="0" b="1270"/>
+            <wp:docPr id="12" name="Picture 12"/>
+            <wp:cNvGraphicFramePr>
+              <a:graphicFrameLocks xmlns:a="http://schemas.openxmlformats.org/drawingml/2006/main" noChangeAspect="1"/>
+            </wp:cNvGraphicFramePr>
+            <a:graphic xmlns:a="http://schemas.openxmlformats.org/drawingml/2006/main">
+              <a:graphicData uri="http://schemas.openxmlformats.org/drawingml/2006/picture">
+                <pic:pic xmlns:pic="http://schemas.openxmlformats.org/drawingml/2006/picture">
+                  <pic:nvPicPr>
+                    <pic:cNvPr id="0" name="Picture 1"/>
+                    <pic:cNvPicPr>
+                      <a:picLocks noChangeAspect="1" noChangeArrowheads="1"/>
+                    </pic:cNvPicPr>
+                  </pic:nvPicPr>
+                  <pic:blipFill>
+                    <a:blip r:embed="rId21">
+                      <a:extLst>
+                        <a:ext uri="{28A0092B-C50C-407E-A947-70E740481C1C}">
+                          <a14:useLocalDpi xmlns:a14="http://schemas.microsoft.com/office/drawing/2010/main" val="0"/>
+                        </a:ext>
+                      </a:extLst>
+                    </a:blip>
+                    <a:srcRect/>
+                    <a:stretch>
+                      <a:fillRect/>
+                    </a:stretch>
+                  </pic:blipFill>
+                  <pic:spPr bwMode="auto">
+                    <a:xfrm>
+                      <a:off x="0" y="0"/>
+                      <a:ext cx="4067168" cy="2781351"/>
+                    </a:xfrm>
+                    <a:prstGeom prst="rect">
+                      <a:avLst/>
+                    </a:prstGeom>
+                    <a:noFill/>
+                    <a:ln>
+                      <a:noFill/>
+                    </a:ln>
+                  </pic:spPr>
+                </pic:pic>
+              </a:graphicData>
+            </a:graphic>
+          </wp:inline>
+        </w:drawing>
+      </w:r>
+    </w:p>
+    <w:p>
+      <w:pPr>
         <w:jc w:val="center"/>
         <w:rPr>
           <w:rFonts w:asciiTheme="majorHAnsi" w:eastAsiaTheme="majorEastAsia" w:hAnsiTheme="majorHAnsi" w:cstheme="majorBidi"/>
@@ -2499,7 +2339,7 @@
           <w:lang w:val="en-US"/>
         </w:rPr>
       </w:pPr>
-      <w:bookmarkStart w:id="16" w:name="_Toc27326591"/>
+      <w:bookmarkStart w:id="15" w:name="_Toc20848853"/>
       <w:r>
         <w:rPr>
           <w:lang w:val="en-US"/>
@@ -2519,7 +2359,7 @@
         </w:rPr>
         <w:t>ate</w:t>
       </w:r>
-      <w:bookmarkEnd w:id="16"/>
+      <w:bookmarkEnd w:id="15"/>
       <w:r>
         <w:rPr>
           <w:lang w:val="en-US"/>
@@ -2675,7 +2515,7 @@
                     </pic:cNvPicPr>
                   </pic:nvPicPr>
                   <pic:blipFill>
-                    <a:blip r:embed="rId20" cstate="print">
+                    <a:blip r:embed="rId22" cstate="print">
                       <a:extLst>
                         <a:ext uri="{28A0092B-C50C-407E-A947-70E740481C1C}">
                           <a14:useLocalDpi xmlns:a14="http://schemas.microsoft.com/office/drawing/2010/main" val="0"/>
@@ -2798,7 +2638,7 @@
                     <pic:cNvPicPr/>
                   </pic:nvPicPr>
                   <pic:blipFill>
-                    <a:blip r:embed="rId21"/>
+                    <a:blip r:embed="rId23"/>
                     <a:stretch>
                       <a:fillRect/>
                     </a:stretch>
@@ -2845,7 +2685,7 @@
           <w:lang w:val="en-US"/>
         </w:rPr>
       </w:pPr>
-      <w:bookmarkStart w:id="17" w:name="_Toc27326592"/>
+      <w:bookmarkStart w:id="16" w:name="_Toc20848854"/>
       <w:r>
         <w:rPr>
           <w:lang w:val="en-US"/>
@@ -2865,7 +2705,7 @@
         </w:rPr>
         <w:t>settings</w:t>
       </w:r>
-      <w:bookmarkEnd w:id="17"/>
+      <w:bookmarkEnd w:id="16"/>
     </w:p>
     <w:p>
       <w:pPr>
@@ -2920,21 +2760,7 @@
         <w:rPr>
           <w:lang w:val="en-US"/>
         </w:rPr>
-        <w:t xml:space="preserve">To access this function, you can locate it in the </w:t>
-      </w:r>
-      <w:proofErr w:type="spellStart"/>
-      <w:r>
-        <w:rPr>
-          <w:lang w:val="en-US"/>
-        </w:rPr>
-        <w:t>CashView</w:t>
-      </w:r>
-      <w:proofErr w:type="spellEnd"/>
-      <w:r>
-        <w:rPr>
-          <w:lang w:val="en-US"/>
-        </w:rPr>
-        <w:t xml:space="preserve"> menu under S/C Setup. The function is called Options.</w:t>
+        <w:t>To access this function, you can locate it in the Cash Flow Management menu under S/C Setup. The function is called Options.</w:t>
       </w:r>
     </w:p>
     <w:p>
@@ -2958,10 +2784,10 @@
           <w:noProof/>
         </w:rPr>
         <w:drawing>
-          <wp:inline distT="0" distB="0" distL="0" distR="0" wp14:anchorId="18531207" wp14:editId="31D47D66">
-            <wp:extent cx="4568400" cy="3254400"/>
-            <wp:effectExtent l="0" t="0" r="3810" b="3175"/>
-            <wp:docPr id="4" name="Picture 4"/>
+          <wp:inline distT="0" distB="0" distL="0" distR="0" wp14:anchorId="66232127" wp14:editId="1A2A6DC7">
+            <wp:extent cx="3879273" cy="2478347"/>
+            <wp:effectExtent l="0" t="0" r="6985" b="0"/>
+            <wp:docPr id="19" name="Picture 19"/>
             <wp:cNvGraphicFramePr>
               <a:graphicFrameLocks xmlns:a="http://schemas.openxmlformats.org/drawingml/2006/main" noChangeAspect="1"/>
             </wp:cNvGraphicFramePr>
@@ -2969,23 +2795,36 @@
               <a:graphicData uri="http://schemas.openxmlformats.org/drawingml/2006/picture">
                 <pic:pic xmlns:pic="http://schemas.openxmlformats.org/drawingml/2006/picture">
                   <pic:nvPicPr>
-                    <pic:cNvPr id="1" name=""/>
-                    <pic:cNvPicPr/>
+                    <pic:cNvPr id="0" name="Picture 5"/>
+                    <pic:cNvPicPr>
+                      <a:picLocks noChangeAspect="1" noChangeArrowheads="1"/>
+                    </pic:cNvPicPr>
                   </pic:nvPicPr>
                   <pic:blipFill>
-                    <a:blip r:embed="rId22"/>
+                    <a:blip r:embed="rId24">
+                      <a:extLst>
+                        <a:ext uri="{28A0092B-C50C-407E-A947-70E740481C1C}">
+                          <a14:useLocalDpi xmlns:a14="http://schemas.microsoft.com/office/drawing/2010/main" val="0"/>
+                        </a:ext>
+                      </a:extLst>
+                    </a:blip>
+                    <a:srcRect/>
                     <a:stretch>
                       <a:fillRect/>
                     </a:stretch>
                   </pic:blipFill>
-                  <pic:spPr>
+                  <pic:spPr bwMode="auto">
                     <a:xfrm>
                       <a:off x="0" y="0"/>
-                      <a:ext cx="4568400" cy="3254400"/>
+                      <a:ext cx="3879353" cy="2478398"/>
                     </a:xfrm>
                     <a:prstGeom prst="rect">
                       <a:avLst/>
                     </a:prstGeom>
+                    <a:noFill/>
+                    <a:ln>
+                      <a:noFill/>
+                    </a:ln>
                   </pic:spPr>
                 </pic:pic>
               </a:graphicData>
@@ -3192,15 +3031,13 @@
       <w:r>
         <w:rPr>
           <w:noProof/>
-          <w:sz w:val="20"/>
-          <w:szCs w:val="20"/>
         </w:rPr>
         <w:lastRenderedPageBreak/>
         <w:drawing>
-          <wp:inline distT="0" distB="0" distL="0" distR="0" wp14:anchorId="0D1D3B37" wp14:editId="72534464">
-            <wp:extent cx="3913200" cy="3726000"/>
-            <wp:effectExtent l="0" t="0" r="0" b="8255"/>
-            <wp:docPr id="21" name="Picture 21"/>
+          <wp:inline distT="0" distB="0" distL="0" distR="0" wp14:anchorId="531F94C1" wp14:editId="7D9A957D">
+            <wp:extent cx="3945890" cy="3816350"/>
+            <wp:effectExtent l="0" t="0" r="0" b="0"/>
+            <wp:docPr id="26" name="Picture 26"/>
             <wp:cNvGraphicFramePr>
               <a:graphicFrameLocks xmlns:a="http://schemas.openxmlformats.org/drawingml/2006/main" noChangeAspect="1"/>
             </wp:cNvGraphicFramePr>
@@ -3208,29 +3045,36 @@
               <a:graphicData uri="http://schemas.openxmlformats.org/drawingml/2006/picture">
                 <pic:pic xmlns:pic="http://schemas.openxmlformats.org/drawingml/2006/picture">
                   <pic:nvPicPr>
-                    <pic:cNvPr id="3" name="Opt1.PNG"/>
-                    <pic:cNvPicPr/>
+                    <pic:cNvPr id="0" name="Picture 4"/>
+                    <pic:cNvPicPr>
+                      <a:picLocks noChangeAspect="1" noChangeArrowheads="1"/>
+                    </pic:cNvPicPr>
                   </pic:nvPicPr>
                   <pic:blipFill>
-                    <a:blip r:embed="rId23" cstate="print">
+                    <a:blip r:embed="rId25">
                       <a:extLst>
                         <a:ext uri="{28A0092B-C50C-407E-A947-70E740481C1C}">
                           <a14:useLocalDpi xmlns:a14="http://schemas.microsoft.com/office/drawing/2010/main" val="0"/>
                         </a:ext>
                       </a:extLst>
                     </a:blip>
+                    <a:srcRect/>
                     <a:stretch>
                       <a:fillRect/>
                     </a:stretch>
                   </pic:blipFill>
-                  <pic:spPr>
+                  <pic:spPr bwMode="auto">
                     <a:xfrm>
                       <a:off x="0" y="0"/>
-                      <a:ext cx="3913200" cy="3726000"/>
+                      <a:ext cx="3945890" cy="3816350"/>
                     </a:xfrm>
                     <a:prstGeom prst="rect">
                       <a:avLst/>
                     </a:prstGeom>
+                    <a:noFill/>
+                    <a:ln>
+                      <a:noFill/>
+                    </a:ln>
                   </pic:spPr>
                 </pic:pic>
               </a:graphicData>
@@ -3292,11 +3136,19 @@
               </w:rPr>
               <w:t xml:space="preserve">Select Singapore or Malaysia if your business is </w:t>
             </w:r>
+            <w:commentRangeStart w:id="17"/>
             <w:r>
               <w:rPr>
                 <w:lang w:val="en-US"/>
               </w:rPr>
               <w:t>registered</w:t>
+            </w:r>
+            <w:commentRangeEnd w:id="17"/>
+            <w:r>
+              <w:rPr>
+                <w:rStyle w:val="CommentReference"/>
+              </w:rPr>
+              <w:commentReference w:id="17"/>
             </w:r>
             <w:r>
               <w:rPr>
@@ -3459,6 +3311,12 @@
             </w:r>
             <w:r>
               <w:rPr>
+                <w:rStyle w:val="CommentReference"/>
+              </w:rPr>
+              <w:commentReference w:id="18"/>
+            </w:r>
+            <w:r>
+              <w:rPr>
                 <w:lang w:val="en-US"/>
               </w:rPr>
               <w:t>as the Country</w:t>
@@ -3808,14 +3666,12 @@
       <w:r>
         <w:rPr>
           <w:noProof/>
-          <w:sz w:val="20"/>
-          <w:szCs w:val="20"/>
         </w:rPr>
         <w:drawing>
-          <wp:inline distT="0" distB="0" distL="0" distR="0" wp14:anchorId="7E29B473" wp14:editId="20FC96C4">
-            <wp:extent cx="3913200" cy="3726000"/>
-            <wp:effectExtent l="0" t="0" r="0" b="8255"/>
-            <wp:docPr id="9" name="Picture 9"/>
+          <wp:inline distT="0" distB="0" distL="0" distR="0" wp14:anchorId="2E65D366" wp14:editId="136BB49E">
+            <wp:extent cx="3896360" cy="3747135"/>
+            <wp:effectExtent l="0" t="0" r="8890" b="5715"/>
+            <wp:docPr id="27" name="Picture 27"/>
             <wp:cNvGraphicFramePr>
               <a:graphicFrameLocks xmlns:a="http://schemas.openxmlformats.org/drawingml/2006/main" noChangeAspect="1"/>
             </wp:cNvGraphicFramePr>
@@ -3823,29 +3679,36 @@
               <a:graphicData uri="http://schemas.openxmlformats.org/drawingml/2006/picture">
                 <pic:pic xmlns:pic="http://schemas.openxmlformats.org/drawingml/2006/picture">
                   <pic:nvPicPr>
-                    <pic:cNvPr id="9" name="Opt2.PNG"/>
-                    <pic:cNvPicPr/>
+                    <pic:cNvPr id="0" name="Picture 5"/>
+                    <pic:cNvPicPr>
+                      <a:picLocks noChangeAspect="1" noChangeArrowheads="1"/>
+                    </pic:cNvPicPr>
                   </pic:nvPicPr>
                   <pic:blipFill>
-                    <a:blip r:embed="rId24">
+                    <a:blip r:embed="rId26">
                       <a:extLst>
                         <a:ext uri="{28A0092B-C50C-407E-A947-70E740481C1C}">
                           <a14:useLocalDpi xmlns:a14="http://schemas.microsoft.com/office/drawing/2010/main" val="0"/>
                         </a:ext>
                       </a:extLst>
                     </a:blip>
+                    <a:srcRect/>
                     <a:stretch>
                       <a:fillRect/>
                     </a:stretch>
                   </pic:blipFill>
-                  <pic:spPr>
+                  <pic:spPr bwMode="auto">
                     <a:xfrm>
                       <a:off x="0" y="0"/>
-                      <a:ext cx="3913200" cy="3726000"/>
+                      <a:ext cx="3896360" cy="3747135"/>
                     </a:xfrm>
                     <a:prstGeom prst="rect">
                       <a:avLst/>
                     </a:prstGeom>
+                    <a:noFill/>
+                    <a:ln>
+                      <a:noFill/>
+                    </a:ln>
                   </pic:spPr>
                 </pic:pic>
               </a:graphicData>
@@ -4311,8 +4174,8 @@
           <w:lang w:val="en-US"/>
         </w:rPr>
         <w:sectPr>
-          <w:footerReference w:type="default" r:id="rId25"/>
-          <w:footerReference w:type="first" r:id="rId26"/>
+          <w:footerReference w:type="default" r:id="rId27"/>
+          <w:footerReference w:type="first" r:id="rId28"/>
           <w:pgSz w:w="11906" w:h="16838"/>
           <w:pgMar w:top="1440" w:right="1440" w:bottom="1440" w:left="1440" w:header="708" w:footer="708" w:gutter="0"/>
           <w:pgNumType w:start="1"/>
@@ -4363,26 +4226,37 @@
         <w:rPr>
           <w:lang w:val="en-US"/>
         </w:rPr>
-        <w:t xml:space="preserve">This screen shows all the Cash and Banks General Ledger accounts that are active. To determine whether a G/L account is of this type, they must be assigned </w:t>
-      </w:r>
-      <w:r>
-        <w:rPr>
-          <w:lang w:val="en-US"/>
-        </w:rPr>
-        <w:t xml:space="preserve">to the Cash and </w:t>
-      </w:r>
-      <w:r>
-        <w:rPr>
+        <w:t xml:space="preserve">This screen shows all the Cash and Banks General Ledger accounts that are active. To determine whether a G/L account is of this type, they must be assigned to the </w:t>
+      </w:r>
+      <w:r>
+        <w:rPr>
+          <w:highlight w:val="yellow"/>
+          <w:lang w:val="en-US"/>
+        </w:rPr>
+        <w:t xml:space="preserve">Cash and </w:t>
+      </w:r>
+      <w:r>
+        <w:rPr>
+          <w:highlight w:val="yellow"/>
           <w:lang w:val="en-US"/>
         </w:rPr>
         <w:t xml:space="preserve">Cash Equivalents </w:t>
       </w:r>
-      <w:r>
-        <w:rPr>
+      <w:commentRangeStart w:id="19"/>
+      <w:r>
+        <w:rPr>
+          <w:highlight w:val="yellow"/>
           <w:lang w:val="en-US"/>
         </w:rPr>
         <w:t>group</w:t>
       </w:r>
+      <w:commentRangeEnd w:id="19"/>
+      <w:r>
+        <w:rPr>
+          <w:rStyle w:val="CommentReference"/>
+        </w:rPr>
+        <w:commentReference w:id="19"/>
+      </w:r>
       <w:r>
         <w:rPr>
           <w:lang w:val="en-US"/>
@@ -4434,14 +4308,12 @@
       <w:r>
         <w:rPr>
           <w:noProof/>
-          <w:sz w:val="20"/>
-          <w:szCs w:val="20"/>
         </w:rPr>
         <w:drawing>
-          <wp:inline distT="0" distB="0" distL="0" distR="0" wp14:anchorId="4CE33BC2" wp14:editId="7F73AFDA">
-            <wp:extent cx="3913200" cy="3726000"/>
-            <wp:effectExtent l="0" t="0" r="0" b="8255"/>
-            <wp:docPr id="20" name="Picture 20"/>
+          <wp:inline distT="0" distB="0" distL="0" distR="0" wp14:anchorId="25FCCC98" wp14:editId="6E41A9B9">
+            <wp:extent cx="4162425" cy="3987472"/>
+            <wp:effectExtent l="0" t="0" r="0" b="0"/>
+            <wp:docPr id="4" name="Picture 4"/>
             <wp:cNvGraphicFramePr>
               <a:graphicFrameLocks xmlns:a="http://schemas.openxmlformats.org/drawingml/2006/main" noChangeAspect="1"/>
             </wp:cNvGraphicFramePr>
@@ -4449,17 +4321,11 @@
               <a:graphicData uri="http://schemas.openxmlformats.org/drawingml/2006/picture">
                 <pic:pic xmlns:pic="http://schemas.openxmlformats.org/drawingml/2006/picture">
                   <pic:nvPicPr>
-                    <pic:cNvPr id="11" name="Opt3.PNG"/>
+                    <pic:cNvPr id="0" name=""/>
                     <pic:cNvPicPr/>
                   </pic:nvPicPr>
                   <pic:blipFill>
-                    <a:blip r:embed="rId27" cstate="print">
-                      <a:extLst>
-                        <a:ext uri="{28A0092B-C50C-407E-A947-70E740481C1C}">
-                          <a14:useLocalDpi xmlns:a14="http://schemas.microsoft.com/office/drawing/2010/main" val="0"/>
-                        </a:ext>
-                      </a:extLst>
-                    </a:blip>
+                    <a:blip r:embed="rId29"/>
                     <a:stretch>
                       <a:fillRect/>
                     </a:stretch>
@@ -4467,7 +4333,7 @@
                   <pic:spPr>
                     <a:xfrm>
                       <a:off x="0" y="0"/>
-                      <a:ext cx="3913200" cy="3726000"/>
+                      <a:ext cx="4162425" cy="3987472"/>
                     </a:xfrm>
                     <a:prstGeom prst="rect">
                       <a:avLst/>
@@ -4509,11 +4375,19 @@
                 <w:lang w:val="en-US"/>
               </w:rPr>
             </w:pPr>
+            <w:commentRangeStart w:id="20"/>
             <w:r>
               <w:rPr>
                 <w:lang w:val="en-US"/>
               </w:rPr>
               <w:t>Include</w:t>
+            </w:r>
+            <w:commentRangeEnd w:id="20"/>
+            <w:r>
+              <w:rPr>
+                <w:rStyle w:val="CommentReference"/>
+              </w:rPr>
+              <w:commentReference w:id="20"/>
             </w:r>
           </w:p>
         </w:tc>
@@ -4529,9 +4403,32 @@
             </w:pPr>
             <w:r>
               <w:rPr>
-                <w:lang w:val="en-US"/>
-              </w:rPr>
-              <w:t>Toggle to Yes if you want to include balances from this account.</w:t>
+                <w:highlight w:val="yellow"/>
+                <w:lang w:val="en-US"/>
+              </w:rPr>
+              <w:t xml:space="preserve">Toggle to Yes if you want to include balances from this </w:t>
+            </w:r>
+            <w:commentRangeStart w:id="21"/>
+            <w:r>
+              <w:rPr>
+                <w:highlight w:val="yellow"/>
+                <w:lang w:val="en-US"/>
+              </w:rPr>
+              <w:t>account</w:t>
+            </w:r>
+            <w:commentRangeEnd w:id="21"/>
+            <w:r>
+              <w:rPr>
+                <w:rStyle w:val="CommentReference"/>
+              </w:rPr>
+              <w:commentReference w:id="21"/>
+            </w:r>
+            <w:r>
+              <w:rPr>
+                <w:highlight w:val="yellow"/>
+                <w:lang w:val="en-US"/>
+              </w:rPr>
+              <w:t>.</w:t>
             </w:r>
           </w:p>
           <w:p>
@@ -4692,10 +4589,10 @@
         </w:rPr>
         <w:lastRenderedPageBreak/>
         <w:drawing>
-          <wp:inline distT="0" distB="0" distL="0" distR="0" wp14:anchorId="6D35CD36" wp14:editId="504B049C">
-            <wp:extent cx="3999600" cy="4176000"/>
-            <wp:effectExtent l="0" t="0" r="1270" b="0"/>
-            <wp:docPr id="11" name="Picture 11"/>
+          <wp:inline distT="0" distB="0" distL="0" distR="0" wp14:anchorId="68191B7C" wp14:editId="264058DD">
+            <wp:extent cx="3926205" cy="3776980"/>
+            <wp:effectExtent l="0" t="0" r="0" b="0"/>
+            <wp:docPr id="28" name="Picture 28"/>
             <wp:cNvGraphicFramePr>
               <a:graphicFrameLocks xmlns:a="http://schemas.openxmlformats.org/drawingml/2006/main" noChangeAspect="1"/>
             </wp:cNvGraphicFramePr>
@@ -4703,23 +4600,36 @@
               <a:graphicData uri="http://schemas.openxmlformats.org/drawingml/2006/picture">
                 <pic:pic xmlns:pic="http://schemas.openxmlformats.org/drawingml/2006/picture">
                   <pic:nvPicPr>
-                    <pic:cNvPr id="1" name=""/>
-                    <pic:cNvPicPr/>
+                    <pic:cNvPr id="0" name="Picture 6"/>
+                    <pic:cNvPicPr>
+                      <a:picLocks noChangeAspect="1" noChangeArrowheads="1"/>
+                    </pic:cNvPicPr>
                   </pic:nvPicPr>
                   <pic:blipFill>
-                    <a:blip r:embed="rId28"/>
+                    <a:blip r:embed="rId30">
+                      <a:extLst>
+                        <a:ext uri="{28A0092B-C50C-407E-A947-70E740481C1C}">
+                          <a14:useLocalDpi xmlns:a14="http://schemas.microsoft.com/office/drawing/2010/main" val="0"/>
+                        </a:ext>
+                      </a:extLst>
+                    </a:blip>
+                    <a:srcRect/>
                     <a:stretch>
                       <a:fillRect/>
                     </a:stretch>
                   </pic:blipFill>
-                  <pic:spPr>
+                  <pic:spPr bwMode="auto">
                     <a:xfrm>
                       <a:off x="0" y="0"/>
-                      <a:ext cx="3999600" cy="4176000"/>
+                      <a:ext cx="3926205" cy="3776980"/>
                     </a:xfrm>
                     <a:prstGeom prst="rect">
                       <a:avLst/>
                     </a:prstGeom>
+                    <a:noFill/>
+                    <a:ln>
+                      <a:noFill/>
+                    </a:ln>
                   </pic:spPr>
                 </pic:pic>
               </a:graphicData>
@@ -4814,6 +4724,8 @@
             </w:pPr>
           </w:p>
         </w:tc>
+        <w:bookmarkStart w:id="22" w:name="_GoBack"/>
+        <w:bookmarkEnd w:id="22"/>
       </w:tr>
       <w:tr>
         <w:tc>
@@ -4844,6 +4756,7 @@
                 <w:lang w:val="en-US"/>
               </w:rPr>
             </w:pPr>
+            <w:commentRangeStart w:id="23"/>
             <w:r>
               <w:rPr>
                 <w:lang w:val="en-US"/>
@@ -4866,8 +4779,16 @@
               <w:rPr>
                 <w:lang w:val="en-US"/>
               </w:rPr>
-              <w:t>this date has pass</w:t>
-            </w:r>
+              <w:t xml:space="preserve">this date has </w:t>
+            </w:r>
+            <w:proofErr w:type="gramStart"/>
+            <w:r>
+              <w:rPr>
+                <w:lang w:val="en-US"/>
+              </w:rPr>
+              <w:t>pass</w:t>
+            </w:r>
+            <w:proofErr w:type="gramEnd"/>
             <w:r>
               <w:rPr>
                 <w:lang w:val="en-US"/>
@@ -4879,6 +4800,50 @@
                 <w:lang w:val="en-US"/>
               </w:rPr>
               <w:t xml:space="preserve"> </w:t>
+            </w:r>
+          </w:p>
+          <w:p>
+            <w:pPr>
+              <w:rPr>
+                <w:lang w:val="en-US"/>
+              </w:rPr>
+            </w:pPr>
+          </w:p>
+          <w:p>
+            <w:pPr>
+              <w:rPr>
+                <w:i/>
+                <w:lang w:val="en-US"/>
+              </w:rPr>
+            </w:pPr>
+            <w:r>
+              <w:rPr>
+                <w:i/>
+                <w:lang w:val="en-US"/>
+              </w:rPr>
+              <w:t>Note: On screen s</w:t>
+            </w:r>
+            <w:r>
+              <w:rPr>
+                <w:i/>
+                <w:lang w:val="en-US"/>
+              </w:rPr>
+              <w:t xml:space="preserve">noozing is also available by user. This is done when you set snooze in the Inquiry </w:t>
+            </w:r>
+            <w:r>
+              <w:rPr>
+                <w:i/>
+                <w:lang w:val="en-US"/>
+              </w:rPr>
+              <w:t>screen.</w:t>
+            </w:r>
+            <w:commentRangeEnd w:id="23"/>
+            <w:r>
+              <w:rPr>
+                <w:rStyle w:val="CommentReference"/>
+                <w:i/>
+              </w:rPr>
+              <w:commentReference w:id="23"/>
             </w:r>
           </w:p>
           <w:p>
@@ -5182,6 +5147,7 @@
               <w:rPr>
                 <w:lang w:val="en-US"/>
               </w:rPr>
+              <w:lastRenderedPageBreak/>
               <w:t>Recipients</w:t>
             </w:r>
             <w:r>
@@ -5206,14 +5172,7 @@
               <w:rPr>
                 <w:lang w:val="en-US"/>
               </w:rPr>
-              <w:t xml:space="preserve">Specify the email IDs that will be receiving alerts and notifications. You </w:t>
-            </w:r>
-            <w:r>
-              <w:rPr>
-                <w:lang w:val="en-US"/>
-              </w:rPr>
-              <w:lastRenderedPageBreak/>
-              <w:t>separate them using a semicolon “;”.</w:t>
+              <w:t>Specify the email IDs that will be receiving alerts and notifications. You separate them using a semicolon “;”.</w:t>
             </w:r>
           </w:p>
           <w:p>
@@ -5366,7 +5325,7 @@
           <w:lang w:val="en-US"/>
         </w:rPr>
       </w:pPr>
-      <w:bookmarkStart w:id="18" w:name="_Toc27326593"/>
+      <w:bookmarkStart w:id="24" w:name="_Toc20848855"/>
       <w:r>
         <w:rPr>
           <w:lang w:val="en-US"/>
@@ -5392,7 +5351,7 @@
         </w:rPr>
         <w:t>Setting up Security</w:t>
       </w:r>
-      <w:bookmarkEnd w:id="18"/>
+      <w:bookmarkEnd w:id="24"/>
     </w:p>
     <w:p>
       <w:pPr>
@@ -5434,10 +5393,10 @@
           <w:noProof/>
         </w:rPr>
         <w:drawing>
-          <wp:inline distT="0" distB="0" distL="0" distR="0" wp14:anchorId="01577978" wp14:editId="715A1C8F">
-            <wp:extent cx="3380400" cy="2638800"/>
-            <wp:effectExtent l="0" t="0" r="0" b="9525"/>
-            <wp:docPr id="12" name="Picture 12"/>
+          <wp:inline distT="0" distB="0" distL="0" distR="0" wp14:anchorId="0D9DD095" wp14:editId="7A57A3BD">
+            <wp:extent cx="4005580" cy="3160395"/>
+            <wp:effectExtent l="0" t="0" r="0" b="1905"/>
+            <wp:docPr id="29" name="Picture 29"/>
             <wp:cNvGraphicFramePr>
               <a:graphicFrameLocks xmlns:a="http://schemas.openxmlformats.org/drawingml/2006/main" noChangeAspect="1"/>
             </wp:cNvGraphicFramePr>
@@ -5445,23 +5404,36 @@
               <a:graphicData uri="http://schemas.openxmlformats.org/drawingml/2006/picture">
                 <pic:pic xmlns:pic="http://schemas.openxmlformats.org/drawingml/2006/picture">
                   <pic:nvPicPr>
-                    <pic:cNvPr id="1" name=""/>
-                    <pic:cNvPicPr/>
+                    <pic:cNvPr id="0" name="Picture 7"/>
+                    <pic:cNvPicPr>
+                      <a:picLocks noChangeAspect="1" noChangeArrowheads="1"/>
+                    </pic:cNvPicPr>
                   </pic:nvPicPr>
                   <pic:blipFill>
-                    <a:blip r:embed="rId29"/>
+                    <a:blip r:embed="rId31">
+                      <a:extLst>
+                        <a:ext uri="{28A0092B-C50C-407E-A947-70E740481C1C}">
+                          <a14:useLocalDpi xmlns:a14="http://schemas.microsoft.com/office/drawing/2010/main" val="0"/>
+                        </a:ext>
+                      </a:extLst>
+                    </a:blip>
+                    <a:srcRect/>
                     <a:stretch>
                       <a:fillRect/>
                     </a:stretch>
                   </pic:blipFill>
-                  <pic:spPr>
+                  <pic:spPr bwMode="auto">
                     <a:xfrm>
                       <a:off x="0" y="0"/>
-                      <a:ext cx="3380400" cy="2638800"/>
+                      <a:ext cx="4005580" cy="3160395"/>
                     </a:xfrm>
                     <a:prstGeom prst="rect">
                       <a:avLst/>
                     </a:prstGeom>
+                    <a:noFill/>
+                    <a:ln>
+                      <a:noFill/>
+                    </a:ln>
                   </pic:spPr>
                 </pic:pic>
               </a:graphicData>
@@ -5887,7 +5859,7 @@
         </w:rPr>
         <w:br w:type="page"/>
       </w:r>
-      <w:bookmarkStart w:id="19" w:name="_Toc27326594"/>
+      <w:bookmarkStart w:id="25" w:name="_Toc20848856"/>
       <w:r>
         <w:rPr>
           <w:lang w:val="en-US"/>
@@ -5907,7 +5879,7 @@
         </w:rPr>
         <w:t>alculation</w:t>
       </w:r>
-      <w:bookmarkEnd w:id="19"/>
+      <w:bookmarkEnd w:id="25"/>
     </w:p>
     <w:p>
       <w:pPr>
@@ -6075,7 +6047,21 @@
         <w:rPr>
           <w:lang w:val="en-US"/>
         </w:rPr>
-        <w:t>There is a small difference between a calculation triggered manually in the Dashboard and the calculation done by the first use</w:t>
+        <w:t xml:space="preserve">There is a small difference between a calculation triggered manually in the Dashboard and the calculation done by the first </w:t>
+      </w:r>
+      <w:commentRangeStart w:id="26"/>
+      <w:r>
+        <w:rPr>
+          <w:lang w:val="en-US"/>
+        </w:rPr>
+        <w:t>use</w:t>
+      </w:r>
+      <w:commentRangeEnd w:id="26"/>
+      <w:r>
+        <w:rPr>
+          <w:rStyle w:val="CommentReference"/>
+        </w:rPr>
+        <w:commentReference w:id="26"/>
       </w:r>
       <w:r>
         <w:rPr>
@@ -6116,7 +6102,7 @@
           <w:lang w:val="en-US"/>
         </w:rPr>
       </w:pPr>
-      <w:bookmarkStart w:id="20" w:name="_Toc27326595"/>
+      <w:bookmarkStart w:id="27" w:name="_Toc20848857"/>
       <w:r>
         <w:rPr>
           <w:lang w:val="en-US"/>
@@ -6148,45 +6134,19 @@
         </w:rPr>
         <w:t xml:space="preserve"> Inquiry function</w:t>
       </w:r>
-      <w:bookmarkEnd w:id="20"/>
-    </w:p>
-    <w:p>
-      <w:pPr>
-        <w:rPr>
-          <w:lang w:val="en-US"/>
-        </w:rPr>
-      </w:pPr>
-      <w:r>
-        <w:rPr>
-          <w:lang w:val="en-US"/>
-        </w:rPr>
-        <w:t xml:space="preserve">The Inquiry function can be found in the </w:t>
-      </w:r>
-      <w:proofErr w:type="spellStart"/>
-      <w:r>
-        <w:rPr>
-          <w:lang w:val="en-US"/>
-        </w:rPr>
-        <w:t>CashView</w:t>
-      </w:r>
-      <w:proofErr w:type="spellEnd"/>
-      <w:r>
-        <w:rPr>
-          <w:lang w:val="en-US"/>
-        </w:rPr>
-        <w:t xml:space="preserve"> module menu. It is called </w:t>
-      </w:r>
-      <w:r>
-        <w:rPr>
-          <w:lang w:val="en-US"/>
-        </w:rPr>
-        <w:t>Inquiry</w:t>
-      </w:r>
-      <w:r>
-        <w:rPr>
-          <w:lang w:val="en-US"/>
-        </w:rPr>
-        <w:t>.</w:t>
+      <w:bookmarkEnd w:id="27"/>
+    </w:p>
+    <w:p>
+      <w:pPr>
+        <w:rPr>
+          <w:lang w:val="en-US"/>
+        </w:rPr>
+      </w:pPr>
+      <w:r>
+        <w:rPr>
+          <w:lang w:val="en-US"/>
+        </w:rPr>
+        <w:t>The Inquiry function can be found in the Cash Flow Management module menu. It is called Dashboard.</w:t>
       </w:r>
     </w:p>
     <w:p>
@@ -6201,10 +6161,10 @@
           <w:noProof/>
         </w:rPr>
         <w:drawing>
-          <wp:inline distT="0" distB="0" distL="0" distR="0" wp14:anchorId="68B9F545" wp14:editId="531BF399">
-            <wp:extent cx="4568400" cy="3268800"/>
-            <wp:effectExtent l="0" t="0" r="3810" b="8255"/>
-            <wp:docPr id="19" name="Picture 19"/>
+          <wp:inline distT="0" distB="0" distL="0" distR="0" wp14:anchorId="0F319208" wp14:editId="7BBC06DB">
+            <wp:extent cx="4169418" cy="2886075"/>
+            <wp:effectExtent l="0" t="0" r="2540" b="0"/>
+            <wp:docPr id="16" name="Picture 16"/>
             <wp:cNvGraphicFramePr>
               <a:graphicFrameLocks xmlns:a="http://schemas.openxmlformats.org/drawingml/2006/main" noChangeAspect="1"/>
             </wp:cNvGraphicFramePr>
@@ -6212,11 +6172,11 @@
               <a:graphicData uri="http://schemas.openxmlformats.org/drawingml/2006/picture">
                 <pic:pic xmlns:pic="http://schemas.openxmlformats.org/drawingml/2006/picture">
                   <pic:nvPicPr>
-                    <pic:cNvPr id="1" name=""/>
+                    <pic:cNvPr id="0" name=""/>
                     <pic:cNvPicPr/>
                   </pic:nvPicPr>
                   <pic:blipFill>
-                    <a:blip r:embed="rId30"/>
+                    <a:blip r:embed="rId32"/>
                     <a:stretch>
                       <a:fillRect/>
                     </a:stretch>
@@ -6224,7 +6184,7 @@
                   <pic:spPr>
                     <a:xfrm>
                       <a:off x="0" y="0"/>
-                      <a:ext cx="4568400" cy="3268800"/>
+                      <a:ext cx="4174633" cy="2889685"/>
                     </a:xfrm>
                     <a:prstGeom prst="rect">
                       <a:avLst/>
@@ -6247,21 +6207,7 @@
         <w:rPr>
           <w:lang w:val="en-US"/>
         </w:rPr>
-        <w:t xml:space="preserve">When you run this function, the first screen that you see would depend on </w:t>
-      </w:r>
-      <w:proofErr w:type="gramStart"/>
-      <w:r>
-        <w:rPr>
-          <w:lang w:val="en-US"/>
-        </w:rPr>
-        <w:t>a number of</w:t>
-      </w:r>
-      <w:proofErr w:type="gramEnd"/>
-      <w:r>
-        <w:rPr>
-          <w:lang w:val="en-US"/>
-        </w:rPr>
-        <w:t xml:space="preserve"> conditions occurring in your system.</w:t>
+        <w:t>When you run this function, the first screen that you see would depend on a number of conditions occurring in your system.</w:t>
       </w:r>
     </w:p>
     <w:p>
@@ -6318,6 +6264,52 @@
         <w:rPr>
           <w:lang w:val="en-US"/>
         </w:rPr>
+        <w:t>Info Center</w:t>
+      </w:r>
+    </w:p>
+    <w:p>
+      <w:pPr>
+        <w:pStyle w:val="ListParagraph"/>
+        <w:rPr>
+          <w:lang w:val="en-US"/>
+        </w:rPr>
+      </w:pPr>
+      <w:r>
+        <w:rPr>
+          <w:lang w:val="en-US"/>
+        </w:rPr>
+        <w:t>This is the menu where you can see any current alert and promotional messages. Messages appear when you come into the function. These can be dismissed. However, you can use this menu option to view them at any time.</w:t>
+      </w:r>
+      <w:r>
+        <w:rPr>
+          <w:lang w:val="en-US"/>
+        </w:rPr>
+        <w:t xml:space="preserve"> Promotional messages are currently only available for Singapore and Malaysia.</w:t>
+      </w:r>
+    </w:p>
+    <w:p>
+      <w:pPr>
+        <w:pStyle w:val="ListParagraph"/>
+        <w:rPr>
+          <w:lang w:val="en-US"/>
+        </w:rPr>
+      </w:pPr>
+    </w:p>
+    <w:p>
+      <w:pPr>
+        <w:pStyle w:val="ListParagraph"/>
+        <w:numPr>
+          <w:ilvl w:val="0"/>
+          <w:numId w:val="5"/>
+        </w:numPr>
+        <w:rPr>
+          <w:lang w:val="en-US"/>
+        </w:rPr>
+      </w:pPr>
+      <w:r>
+        <w:rPr>
+          <w:lang w:val="en-US"/>
+        </w:rPr>
         <w:t>Dashboard</w:t>
       </w:r>
     </w:p>
@@ -6332,21 +6324,7 @@
         <w:rPr>
           <w:lang w:val="en-US"/>
         </w:rPr>
-        <w:t xml:space="preserve">This is the heart of the </w:t>
-      </w:r>
-      <w:proofErr w:type="spellStart"/>
-      <w:r>
-        <w:rPr>
-          <w:lang w:val="en-US"/>
-        </w:rPr>
-        <w:t>CashView</w:t>
-      </w:r>
-      <w:proofErr w:type="spellEnd"/>
-      <w:r>
-        <w:rPr>
-          <w:lang w:val="en-US"/>
-        </w:rPr>
-        <w:t xml:space="preserve"> function. You will find a number of metrics that will give you a quick status of your cash flow. For example, the Current and Quick Ratio metrics are measured against the base of 1.1 and 1.0 (you can change this to suit your business – See </w:t>
+        <w:t xml:space="preserve">This is the heart of the Cash Flow Management function. You will find a number of metrics that will give you a quick status of your cash flow. For example, the Current and Quick Ratio metrics are measured against the base of 1.1 and 1.0 (you can change this to suit your business – See </w:t>
       </w:r>
       <w:r>
         <w:rPr>
@@ -6383,7 +6361,6 @@
     <w:p>
       <w:pPr>
         <w:pStyle w:val="ListParagraph"/>
-        <w:jc w:val="center"/>
         <w:rPr>
           <w:lang w:val="en-US"/>
         </w:rPr>
@@ -6394,10 +6371,10 @@
         </w:rPr>
         <w:lastRenderedPageBreak/>
         <w:drawing>
-          <wp:inline distT="0" distB="0" distL="0" distR="0" wp14:anchorId="1AA6A565" wp14:editId="2225B0B9">
-            <wp:extent cx="4739567" cy="3589020"/>
-            <wp:effectExtent l="0" t="0" r="4445" b="0"/>
-            <wp:docPr id="1" name="Picture 1"/>
+          <wp:inline distT="0" distB="0" distL="0" distR="0" wp14:anchorId="77600A79" wp14:editId="3A7EBB2B">
+            <wp:extent cx="3657600" cy="2774843"/>
+            <wp:effectExtent l="0" t="0" r="0" b="6985"/>
+            <wp:docPr id="34" name="Picture 34"/>
             <wp:cNvGraphicFramePr>
               <a:graphicFrameLocks xmlns:a="http://schemas.openxmlformats.org/drawingml/2006/main" noChangeAspect="1"/>
             </wp:cNvGraphicFramePr>
@@ -6405,23 +6382,36 @@
               <a:graphicData uri="http://schemas.openxmlformats.org/drawingml/2006/picture">
                 <pic:pic xmlns:pic="http://schemas.openxmlformats.org/drawingml/2006/picture">
                   <pic:nvPicPr>
-                    <pic:cNvPr id="1" name=""/>
-                    <pic:cNvPicPr/>
+                    <pic:cNvPr id="0" name="Picture 8"/>
+                    <pic:cNvPicPr>
+                      <a:picLocks noChangeAspect="1" noChangeArrowheads="1"/>
+                    </pic:cNvPicPr>
                   </pic:nvPicPr>
                   <pic:blipFill>
-                    <a:blip r:embed="rId31"/>
+                    <a:blip r:embed="rId33" cstate="print">
+                      <a:extLst>
+                        <a:ext uri="{28A0092B-C50C-407E-A947-70E740481C1C}">
+                          <a14:useLocalDpi xmlns:a14="http://schemas.microsoft.com/office/drawing/2010/main" val="0"/>
+                        </a:ext>
+                      </a:extLst>
+                    </a:blip>
+                    <a:srcRect/>
                     <a:stretch>
                       <a:fillRect/>
                     </a:stretch>
                   </pic:blipFill>
-                  <pic:spPr>
+                  <pic:spPr bwMode="auto">
                     <a:xfrm>
                       <a:off x="0" y="0"/>
-                      <a:ext cx="4742456" cy="3591208"/>
+                      <a:ext cx="3666689" cy="2781739"/>
                     </a:xfrm>
                     <a:prstGeom prst="rect">
                       <a:avLst/>
                     </a:prstGeom>
+                    <a:noFill/>
+                    <a:ln>
+                      <a:noFill/>
+                    </a:ln>
                   </pic:spPr>
                 </pic:pic>
               </a:graphicData>
@@ -6535,7 +6525,6 @@
     <w:p>
       <w:pPr>
         <w:pStyle w:val="ListParagraph"/>
-        <w:jc w:val="center"/>
         <w:rPr>
           <w:lang w:val="en-US"/>
         </w:rPr>
@@ -6543,14 +6532,12 @@
       <w:r>
         <w:rPr>
           <w:noProof/>
-          <w:sz w:val="16"/>
-          <w:szCs w:val="16"/>
         </w:rPr>
         <w:drawing>
-          <wp:inline distT="0" distB="0" distL="0" distR="0" wp14:anchorId="31444715" wp14:editId="03C4EC11">
-            <wp:extent cx="4122420" cy="3115293"/>
-            <wp:effectExtent l="0" t="0" r="0" b="9525"/>
-            <wp:docPr id="26" name="Picture 26"/>
+          <wp:inline distT="0" distB="0" distL="0" distR="0" wp14:anchorId="2ADF3A29" wp14:editId="50C7130E">
+            <wp:extent cx="3667539" cy="2770637"/>
+            <wp:effectExtent l="0" t="0" r="9525" b="0"/>
+            <wp:docPr id="35" name="Picture 35"/>
             <wp:cNvGraphicFramePr>
               <a:graphicFrameLocks xmlns:a="http://schemas.openxmlformats.org/drawingml/2006/main" noChangeAspect="1"/>
             </wp:cNvGraphicFramePr>
@@ -6558,299 +6545,7 @@
               <a:graphicData uri="http://schemas.openxmlformats.org/drawingml/2006/picture">
                 <pic:pic xmlns:pic="http://schemas.openxmlformats.org/drawingml/2006/picture">
                   <pic:nvPicPr>
-                    <pic:cNvPr id="26" name="Cashflow.PNG"/>
-                    <pic:cNvPicPr/>
-                  </pic:nvPicPr>
-                  <pic:blipFill>
-                    <a:blip r:embed="rId32" cstate="print">
-                      <a:extLst>
-                        <a:ext uri="{28A0092B-C50C-407E-A947-70E740481C1C}">
-                          <a14:useLocalDpi xmlns:a14="http://schemas.microsoft.com/office/drawing/2010/main" val="0"/>
-                        </a:ext>
-                      </a:extLst>
-                    </a:blip>
-                    <a:stretch>
-                      <a:fillRect/>
-                    </a:stretch>
-                  </pic:blipFill>
-                  <pic:spPr>
-                    <a:xfrm>
-                      <a:off x="0" y="0"/>
-                      <a:ext cx="4134992" cy="3124794"/>
-                    </a:xfrm>
-                    <a:prstGeom prst="rect">
-                      <a:avLst/>
-                    </a:prstGeom>
-                  </pic:spPr>
-                </pic:pic>
-              </a:graphicData>
-            </a:graphic>
-          </wp:inline>
-        </w:drawing>
-      </w:r>
-    </w:p>
-    <w:p>
-      <w:pPr>
-        <w:pStyle w:val="ListParagraph"/>
-        <w:rPr>
-          <w:lang w:val="en-US"/>
-        </w:rPr>
-      </w:pPr>
-    </w:p>
-    <w:p>
-      <w:pPr>
-        <w:pStyle w:val="ListParagraph"/>
-        <w:rPr>
-          <w:lang w:val="en-US"/>
-        </w:rPr>
-      </w:pPr>
-    </w:p>
-    <w:p>
-      <w:pPr>
-        <w:pStyle w:val="ListParagraph"/>
-        <w:rPr>
-          <w:lang w:val="en-US"/>
-        </w:rPr>
-      </w:pPr>
-    </w:p>
-    <w:p>
-      <w:pPr>
-        <w:pStyle w:val="ListParagraph"/>
-        <w:rPr>
-          <w:lang w:val="en-US"/>
-        </w:rPr>
-      </w:pPr>
-    </w:p>
-    <w:p>
-      <w:pPr>
-        <w:pStyle w:val="ListParagraph"/>
-        <w:numPr>
-          <w:ilvl w:val="0"/>
-          <w:numId w:val="9"/>
-        </w:numPr>
-        <w:rPr>
-          <w:lang w:val="en-US"/>
-        </w:rPr>
-      </w:pPr>
-      <w:r>
-        <w:rPr>
-          <w:lang w:val="en-US"/>
-        </w:rPr>
-        <w:t>Entering Inflow and Outflow Entries</w:t>
-      </w:r>
-    </w:p>
-    <w:p>
-      <w:pPr>
-        <w:ind w:left="720"/>
-        <w:rPr>
-          <w:lang w:val="en-US"/>
-        </w:rPr>
-      </w:pPr>
-      <w:r>
-        <w:rPr>
-          <w:lang w:val="en-US"/>
-        </w:rPr>
-        <w:t>You do this by clicking in the entry Grid found below the Cash Flow Summary grid. Use the INSERT key (INS) to insert a new row, if clicking in it does not automatically do so. Enter an effective date, description and the Inflow or Outflow amount. The system will use the Effective Date to determine which bucket it will be displayed.</w:t>
-      </w:r>
-    </w:p>
-    <w:p>
-      <w:pPr>
-        <w:pStyle w:val="ListParagraph"/>
-        <w:numPr>
-          <w:ilvl w:val="0"/>
-          <w:numId w:val="5"/>
-        </w:numPr>
-        <w:rPr>
-          <w:lang w:val="en-US"/>
-        </w:rPr>
-      </w:pPr>
-      <w:r>
-        <w:rPr>
-          <w:lang w:val="en-US"/>
-        </w:rPr>
-        <w:t xml:space="preserve">A/R </w:t>
-      </w:r>
-      <w:r>
-        <w:rPr>
-          <w:lang w:val="en-US"/>
-        </w:rPr>
-        <w:t>Summary – Top 10 Outstanding Balance</w:t>
-      </w:r>
-    </w:p>
-    <w:p>
-      <w:pPr>
-        <w:pStyle w:val="ListParagraph"/>
-        <w:rPr>
-          <w:lang w:val="en-US"/>
-        </w:rPr>
-      </w:pPr>
-      <w:r>
-        <w:rPr>
-          <w:lang w:val="en-US"/>
-        </w:rPr>
-        <w:t xml:space="preserve">This highlights the ten customers with the highest outstanding balances. It also shows the credit limit extended to them and their past highest outstanding balance. </w:t>
-      </w:r>
-    </w:p>
-    <w:p>
-      <w:pPr>
-        <w:pStyle w:val="ListParagraph"/>
-        <w:rPr>
-          <w:lang w:val="en-US"/>
-        </w:rPr>
-      </w:pPr>
-    </w:p>
-    <w:p>
-      <w:pPr>
-        <w:pStyle w:val="ListParagraph"/>
-        <w:jc w:val="center"/>
-        <w:rPr>
-          <w:lang w:val="en-US"/>
-        </w:rPr>
-      </w:pPr>
-      <w:r>
-        <w:rPr>
-          <w:noProof/>
-        </w:rPr>
-        <w:drawing>
-          <wp:inline distT="0" distB="0" distL="0" distR="0" wp14:anchorId="55AE9EDB" wp14:editId="1113DA17">
-            <wp:extent cx="3649980" cy="2760333"/>
-            <wp:effectExtent l="0" t="0" r="7620" b="2540"/>
-            <wp:docPr id="22" name="Picture 22"/>
-            <wp:cNvGraphicFramePr>
-              <a:graphicFrameLocks xmlns:a="http://schemas.openxmlformats.org/drawingml/2006/main" noChangeAspect="1"/>
-            </wp:cNvGraphicFramePr>
-            <a:graphic xmlns:a="http://schemas.openxmlformats.org/drawingml/2006/main">
-              <a:graphicData uri="http://schemas.openxmlformats.org/drawingml/2006/picture">
-                <pic:pic xmlns:pic="http://schemas.openxmlformats.org/drawingml/2006/picture">
-                  <pic:nvPicPr>
-                    <pic:cNvPr id="1" name=""/>
-                    <pic:cNvPicPr/>
-                  </pic:nvPicPr>
-                  <pic:blipFill>
-                    <a:blip r:embed="rId33"/>
-                    <a:stretch>
-                      <a:fillRect/>
-                    </a:stretch>
-                  </pic:blipFill>
-                  <pic:spPr>
-                    <a:xfrm>
-                      <a:off x="0" y="0"/>
-                      <a:ext cx="3656892" cy="2765560"/>
-                    </a:xfrm>
-                    <a:prstGeom prst="rect">
-                      <a:avLst/>
-                    </a:prstGeom>
-                  </pic:spPr>
-                </pic:pic>
-              </a:graphicData>
-            </a:graphic>
-          </wp:inline>
-        </w:drawing>
-      </w:r>
-    </w:p>
-    <w:p>
-      <w:pPr>
-        <w:pStyle w:val="ListParagraph"/>
-        <w:rPr>
-          <w:lang w:val="en-US"/>
-        </w:rPr>
-      </w:pPr>
-    </w:p>
-    <w:p>
-      <w:pPr>
-        <w:pStyle w:val="ListParagraph"/>
-        <w:numPr>
-          <w:ilvl w:val="0"/>
-          <w:numId w:val="5"/>
-        </w:numPr>
-        <w:rPr>
-          <w:lang w:val="en-US"/>
-        </w:rPr>
-      </w:pPr>
-      <w:r>
-        <w:rPr>
-          <w:lang w:val="en-US"/>
-        </w:rPr>
-        <w:t xml:space="preserve">A/P </w:t>
-      </w:r>
-      <w:r>
-        <w:rPr>
-          <w:lang w:val="en-US"/>
-        </w:rPr>
-        <w:t>Summary = Top 10 Outstanding Balance</w:t>
-      </w:r>
-    </w:p>
-    <w:p>
-      <w:pPr>
-        <w:pStyle w:val="ListParagraph"/>
-        <w:rPr>
-          <w:lang w:val="en-US"/>
-        </w:rPr>
-      </w:pPr>
-      <w:r>
-        <w:rPr>
-          <w:lang w:val="en-US"/>
-        </w:rPr>
-        <w:t xml:space="preserve">This is similar to the </w:t>
-      </w:r>
-      <w:r>
-        <w:rPr>
-          <w:lang w:val="en-US"/>
-        </w:rPr>
-        <w:t xml:space="preserve">Top 10 </w:t>
-      </w:r>
-      <w:r>
-        <w:rPr>
-          <w:lang w:val="en-US"/>
-        </w:rPr>
-        <w:t xml:space="preserve">Customers </w:t>
-      </w:r>
-      <w:r>
-        <w:rPr>
-          <w:lang w:val="en-US"/>
-        </w:rPr>
-        <w:t>by Outstanding balances</w:t>
-      </w:r>
-      <w:r>
-        <w:rPr>
-          <w:lang w:val="en-US"/>
-        </w:rPr>
-        <w:t>.</w:t>
-      </w:r>
-    </w:p>
-    <w:p>
-      <w:pPr>
-        <w:pStyle w:val="ListParagraph"/>
-        <w:rPr>
-          <w:lang w:val="en-US"/>
-        </w:rPr>
-      </w:pPr>
-    </w:p>
-    <w:p>
-      <w:pPr>
-        <w:pStyle w:val="ListParagraph"/>
-        <w:jc w:val="center"/>
-        <w:rPr>
-          <w:lang w:val="en-US"/>
-        </w:rPr>
-      </w:pPr>
-      <w:r>
-        <w:rPr>
-          <w:noProof/>
-        </w:rPr>
-        <w:drawing>
-          <wp:inline distT="0" distB="0" distL="0" distR="0" wp14:anchorId="599B18A9" wp14:editId="7FF6FD4D">
-            <wp:extent cx="3613545" cy="2735580"/>
-            <wp:effectExtent l="0" t="0" r="6350" b="7620"/>
-            <wp:docPr id="10" name="Picture 10"/>
-            <wp:cNvGraphicFramePr>
-              <a:graphicFrameLocks xmlns:a="http://schemas.openxmlformats.org/drawingml/2006/main" noChangeAspect="1"/>
-            </wp:cNvGraphicFramePr>
-            <a:graphic xmlns:a="http://schemas.openxmlformats.org/drawingml/2006/main">
-              <a:graphicData uri="http://schemas.openxmlformats.org/drawingml/2006/picture">
-                <pic:pic xmlns:pic="http://schemas.openxmlformats.org/drawingml/2006/picture">
-                  <pic:nvPicPr>
-                    <pic:cNvPr id="1" name=""/>
+                    <pic:cNvPr id="0" name=""/>
                     <pic:cNvPicPr/>
                   </pic:nvPicPr>
                   <pic:blipFill>
@@ -6862,7 +6557,7 @@
                   <pic:spPr>
                     <a:xfrm>
                       <a:off x="0" y="0"/>
-                      <a:ext cx="3631855" cy="2749441"/>
+                      <a:ext cx="3665385" cy="2769010"/>
                     </a:xfrm>
                     <a:prstGeom prst="rect">
                       <a:avLst/>
@@ -6886,6 +6581,54 @@
     <w:p>
       <w:pPr>
         <w:pStyle w:val="ListParagraph"/>
+        <w:numPr>
+          <w:ilvl w:val="0"/>
+          <w:numId w:val="9"/>
+        </w:numPr>
+        <w:rPr>
+          <w:lang w:val="en-US"/>
+        </w:rPr>
+      </w:pPr>
+      <w:commentRangeStart w:id="28"/>
+      <w:r>
+        <w:rPr>
+          <w:lang w:val="en-US"/>
+        </w:rPr>
+        <w:t>Entering Inflow and Outflow Entries</w:t>
+      </w:r>
+      <w:commentRangeEnd w:id="28"/>
+      <w:r>
+        <w:rPr>
+          <w:rStyle w:val="CommentReference"/>
+        </w:rPr>
+        <w:commentReference w:id="28"/>
+      </w:r>
+    </w:p>
+    <w:p>
+      <w:pPr>
+        <w:ind w:left="720"/>
+        <w:rPr>
+          <w:lang w:val="en-US"/>
+        </w:rPr>
+      </w:pPr>
+      <w:r>
+        <w:rPr>
+          <w:lang w:val="en-US"/>
+        </w:rPr>
+        <w:t>You do this by clicking in the entry Grid found below the Cash Flow Summary grid. Use the INSERT key (INS) to insert a new row, if clicking in it does not automatically do so. Enter an effective date, description and the Inflow or Outflow amount. The system will use the Effective Date to determine which bucket it will be displayed.</w:t>
+      </w:r>
+    </w:p>
+    <w:p>
+      <w:pPr>
+        <w:pStyle w:val="ListParagraph"/>
+        <w:rPr>
+          <w:lang w:val="en-US"/>
+        </w:rPr>
+      </w:pPr>
+    </w:p>
+    <w:p>
+      <w:pPr>
+        <w:pStyle w:val="ListParagraph"/>
         <w:rPr>
           <w:lang w:val="en-US"/>
         </w:rPr>
@@ -6906,7 +6649,14 @@
         <w:rPr>
           <w:lang w:val="en-US"/>
         </w:rPr>
-        <w:t>Loans</w:t>
+        <w:lastRenderedPageBreak/>
+        <w:t xml:space="preserve">A/R </w:t>
+      </w:r>
+      <w:r>
+        <w:rPr>
+          <w:lang w:val="en-US"/>
+        </w:rPr>
+        <w:t>Summary – Top 10 Outstanding Balance</w:t>
       </w:r>
     </w:p>
     <w:p>
@@ -6920,71 +6670,16 @@
         <w:rPr>
           <w:lang w:val="en-US"/>
         </w:rPr>
-        <w:t>Any loans activities</w:t>
-      </w:r>
-      <w:r>
-        <w:rPr>
-          <w:lang w:val="en-US"/>
-        </w:rPr>
-        <w:t xml:space="preserve">. For more details on this please refer to the </w:t>
-      </w:r>
-      <w:r>
-        <w:rPr>
-          <w:i/>
-          <w:lang w:val="en-US"/>
-        </w:rPr>
-        <w:t>User Guide</w:t>
-      </w:r>
-      <w:r>
-        <w:rPr>
-          <w:lang w:val="en-US"/>
-        </w:rPr>
-        <w:t>.</w:t>
-      </w:r>
-    </w:p>
-    <w:p>
-      <w:pPr>
-        <w:rPr>
-          <w:lang w:val="en-US"/>
-        </w:rPr>
-      </w:pPr>
-      <w:r>
-        <w:rPr>
-          <w:lang w:val="en-US"/>
-        </w:rPr>
-        <w:t>Companies set up with “Others” as country</w:t>
-      </w:r>
-    </w:p>
-    <w:p>
-      <w:pPr>
-        <w:rPr>
-          <w:lang w:val="en-US"/>
-        </w:rPr>
-      </w:pPr>
-      <w:r>
-        <w:rPr>
-          <w:lang w:val="en-US"/>
-        </w:rPr>
-        <w:t>Menu available:</w:t>
+        <w:t xml:space="preserve">This highlights the ten customers with the highest outstanding balances. It also shows the credit limit extended to them and their past highest outstanding balance. </w:t>
       </w:r>
     </w:p>
     <w:p>
       <w:pPr>
         <w:pStyle w:val="ListParagraph"/>
-        <w:numPr>
-          <w:ilvl w:val="0"/>
-          <w:numId w:val="5"/>
-        </w:numPr>
-        <w:rPr>
-          <w:lang w:val="en-US"/>
-        </w:rPr>
-      </w:pPr>
-      <w:r>
-        <w:rPr>
-          <w:lang w:val="en-US"/>
-        </w:rPr>
-        <w:t>Dashboard</w:t>
-      </w:r>
+        <w:rPr>
+          <w:lang w:val="en-US"/>
+        </w:rPr>
+      </w:pPr>
     </w:p>
     <w:p>
       <w:pPr>
@@ -6995,63 +6690,13 @@
       </w:pPr>
       <w:r>
         <w:rPr>
-          <w:lang w:val="en-US"/>
-        </w:rPr>
-        <w:t xml:space="preserve">This is the heart of the </w:t>
-      </w:r>
-      <w:proofErr w:type="spellStart"/>
-      <w:r>
-        <w:rPr>
-          <w:lang w:val="en-US"/>
-        </w:rPr>
-        <w:t>CashView</w:t>
-      </w:r>
-      <w:proofErr w:type="spellEnd"/>
-      <w:r>
-        <w:rPr>
-          <w:lang w:val="en-US"/>
-        </w:rPr>
-        <w:t xml:space="preserve"> function. You will find a number of metrics that will give you a quick status of your cash flow. For example, the Current and Quick Ratio metrics are measured against the base of 1.1 and 1.0 (you can change this to suit your business – See </w:t>
-      </w:r>
-      <w:r>
-        <w:rPr>
-          <w:i/>
-          <w:lang w:val="en-US"/>
-        </w:rPr>
-        <w:t>User Guide</w:t>
-      </w:r>
-      <w:r>
-        <w:rPr>
-          <w:lang w:val="en-US"/>
-        </w:rPr>
-        <w:t xml:space="preserve"> for information on how to change this). Metrics are useful indicators without having to look at details. </w:t>
-      </w:r>
-    </w:p>
-    <w:p>
-      <w:pPr>
-        <w:pStyle w:val="ListParagraph"/>
-        <w:rPr>
-          <w:lang w:val="en-US"/>
-        </w:rPr>
-      </w:pPr>
-    </w:p>
-    <w:p>
-      <w:pPr>
-        <w:pStyle w:val="ListParagraph"/>
-        <w:jc w:val="center"/>
-        <w:rPr>
-          <w:lang w:val="en-US"/>
-        </w:rPr>
-      </w:pPr>
-      <w:r>
-        <w:rPr>
           <w:noProof/>
         </w:rPr>
         <w:drawing>
-          <wp:inline distT="0" distB="0" distL="0" distR="0" wp14:anchorId="1CFE8491" wp14:editId="6B306825">
-            <wp:extent cx="4739567" cy="3589020"/>
-            <wp:effectExtent l="0" t="0" r="4445" b="0"/>
-            <wp:docPr id="27" name="Picture 27"/>
+          <wp:inline distT="0" distB="0" distL="0" distR="0" wp14:anchorId="0032E9F7" wp14:editId="3C464F18">
+            <wp:extent cx="3618063" cy="2733261"/>
+            <wp:effectExtent l="0" t="0" r="1905" b="0"/>
+            <wp:docPr id="36" name="Picture 36"/>
             <wp:cNvGraphicFramePr>
               <a:graphicFrameLocks xmlns:a="http://schemas.openxmlformats.org/drawingml/2006/main" noChangeAspect="1"/>
             </wp:cNvGraphicFramePr>
@@ -7059,11 +6704,11 @@
               <a:graphicData uri="http://schemas.openxmlformats.org/drawingml/2006/picture">
                 <pic:pic xmlns:pic="http://schemas.openxmlformats.org/drawingml/2006/picture">
                   <pic:nvPicPr>
-                    <pic:cNvPr id="1" name=""/>
+                    <pic:cNvPr id="0" name=""/>
                     <pic:cNvPicPr/>
                   </pic:nvPicPr>
                   <pic:blipFill>
-                    <a:blip r:embed="rId31"/>
+                    <a:blip r:embed="rId35"/>
                     <a:stretch>
                       <a:fillRect/>
                     </a:stretch>
@@ -7071,7 +6716,7 @@
                   <pic:spPr>
                     <a:xfrm>
                       <a:off x="0" y="0"/>
-                      <a:ext cx="4742456" cy="3591208"/>
+                      <a:ext cx="3615938" cy="2731656"/>
                     </a:xfrm>
                     <a:prstGeom prst="rect">
                       <a:avLst/>
@@ -7087,7 +6732,6 @@
     <w:p>
       <w:pPr>
         <w:pStyle w:val="ListParagraph"/>
-        <w:jc w:val="center"/>
         <w:rPr>
           <w:lang w:val="en-US"/>
         </w:rPr>
@@ -7108,7 +6752,13 @@
         <w:rPr>
           <w:lang w:val="en-US"/>
         </w:rPr>
-        <w:t>Cash Flow Summary</w:t>
+        <w:t xml:space="preserve">A/P </w:t>
+      </w:r>
+      <w:r>
+        <w:rPr>
+          <w:lang w:val="en-US"/>
+        </w:rPr>
+        <w:t>Summary = Top 10 Outstanding Balance</w:t>
       </w:r>
     </w:p>
     <w:p>
@@ -7122,13 +6772,31 @@
         <w:rPr>
           <w:lang w:val="en-US"/>
         </w:rPr>
-        <w:t>You can monitor your Cash flow forecasted over seven days’ ranges.</w:t>
-      </w:r>
-      <w:r>
-        <w:rPr>
-          <w:lang w:val="en-US"/>
-        </w:rPr>
-        <w:t xml:space="preserve"> You can also enter amounts for Inflow and Outflow. These are typically financial activities are yet to be recorded in your accounting data. (See Inflow and Outflow entry later for information on how to enter the amounts).</w:t>
+        <w:t xml:space="preserve">This is similar to the </w:t>
+      </w:r>
+      <w:r>
+        <w:rPr>
+          <w:lang w:val="en-US"/>
+        </w:rPr>
+        <w:t xml:space="preserve">Top 10 </w:t>
+      </w:r>
+      <w:r>
+        <w:rPr>
+          <w:lang w:val="en-US"/>
+        </w:rPr>
+        <w:t xml:space="preserve">Customers </w:t>
+      </w:r>
+      <w:r>
+        <w:rPr>
+          <w:lang w:val="en-US"/>
+        </w:rPr>
+        <w:t>by Outstanding balances</w:t>
+      </w:r>
+      <w:r>
+        <w:rPr>
+          <w:lang w:val="en-US"/>
+        </w:rPr>
+        <w:t>.</w:t>
       </w:r>
     </w:p>
     <w:p>
@@ -7142,7 +6810,6 @@
     <w:p>
       <w:pPr>
         <w:pStyle w:val="ListParagraph"/>
-        <w:jc w:val="center"/>
         <w:rPr>
           <w:lang w:val="en-US"/>
         </w:rPr>
@@ -7150,15 +6817,12 @@
       <w:r>
         <w:rPr>
           <w:noProof/>
-          <w:sz w:val="16"/>
-          <w:szCs w:val="16"/>
-        </w:rPr>
-        <w:lastRenderedPageBreak/>
+        </w:rPr>
         <w:drawing>
-          <wp:inline distT="0" distB="0" distL="0" distR="0" wp14:anchorId="55E9CF4D" wp14:editId="05C2A401">
-            <wp:extent cx="4122420" cy="3115293"/>
-            <wp:effectExtent l="0" t="0" r="0" b="9525"/>
-            <wp:docPr id="23" name="Picture 23"/>
+          <wp:inline distT="0" distB="0" distL="0" distR="0" wp14:anchorId="7055258E" wp14:editId="0D8EBF03">
+            <wp:extent cx="3657600" cy="2763129"/>
+            <wp:effectExtent l="0" t="0" r="0" b="0"/>
+            <wp:docPr id="37" name="Picture 37"/>
             <wp:cNvGraphicFramePr>
               <a:graphicFrameLocks xmlns:a="http://schemas.openxmlformats.org/drawingml/2006/main" noChangeAspect="1"/>
             </wp:cNvGraphicFramePr>
@@ -7166,17 +6830,11 @@
               <a:graphicData uri="http://schemas.openxmlformats.org/drawingml/2006/picture">
                 <pic:pic xmlns:pic="http://schemas.openxmlformats.org/drawingml/2006/picture">
                   <pic:nvPicPr>
-                    <pic:cNvPr id="26" name="Cashflow.PNG"/>
+                    <pic:cNvPr id="0" name=""/>
                     <pic:cNvPicPr/>
                   </pic:nvPicPr>
                   <pic:blipFill>
-                    <a:blip r:embed="rId32" cstate="print">
-                      <a:extLst>
-                        <a:ext uri="{28A0092B-C50C-407E-A947-70E740481C1C}">
-                          <a14:useLocalDpi xmlns:a14="http://schemas.microsoft.com/office/drawing/2010/main" val="0"/>
-                        </a:ext>
-                      </a:extLst>
-                    </a:blip>
+                    <a:blip r:embed="rId36"/>
                     <a:stretch>
                       <a:fillRect/>
                     </a:stretch>
@@ -7184,7 +6842,7 @@
                   <pic:spPr>
                     <a:xfrm>
                       <a:off x="0" y="0"/>
-                      <a:ext cx="4134992" cy="3124794"/>
+                      <a:ext cx="3655452" cy="2761506"/>
                     </a:xfrm>
                     <a:prstGeom prst="rect">
                       <a:avLst/>
@@ -7200,57 +6858,6 @@
     <w:p>
       <w:pPr>
         <w:pStyle w:val="ListParagraph"/>
-        <w:jc w:val="center"/>
-        <w:rPr>
-          <w:lang w:val="en-US"/>
-        </w:rPr>
-      </w:pPr>
-    </w:p>
-    <w:p>
-      <w:pPr>
-        <w:pStyle w:val="ListParagraph"/>
-        <w:jc w:val="center"/>
-        <w:rPr>
-          <w:lang w:val="en-US"/>
-        </w:rPr>
-      </w:pPr>
-    </w:p>
-    <w:p>
-      <w:pPr>
-        <w:pStyle w:val="ListParagraph"/>
-        <w:numPr>
-          <w:ilvl w:val="0"/>
-          <w:numId w:val="9"/>
-        </w:numPr>
-        <w:rPr>
-          <w:lang w:val="en-US"/>
-        </w:rPr>
-      </w:pPr>
-      <w:r>
-        <w:rPr>
-          <w:lang w:val="en-US"/>
-        </w:rPr>
-        <w:t>Entering Inflow and Outflow Entries</w:t>
-      </w:r>
-    </w:p>
-    <w:p>
-      <w:pPr>
-        <w:ind w:left="720"/>
-        <w:rPr>
-          <w:lang w:val="en-US"/>
-        </w:rPr>
-      </w:pPr>
-      <w:r>
-        <w:rPr>
-          <w:lang w:val="en-US"/>
-        </w:rPr>
-        <w:t>You do this by clicking in the entry Grid found below the Cash Flow Summary grid. Use the INSERT key (INS) to insert a new row, if clicking in it does not automatically do so. Enter an effective date, description and the Inflow or Outflow amount. The system will use the Effective Date to determine which bucket it will be displayed.</w:t>
-      </w:r>
-    </w:p>
-    <w:p>
-      <w:pPr>
-        <w:pStyle w:val="ListParagraph"/>
-        <w:jc w:val="center"/>
         <w:rPr>
           <w:lang w:val="en-US"/>
         </w:rPr>
@@ -7271,13 +6878,7 @@
         <w:rPr>
           <w:lang w:val="en-US"/>
         </w:rPr>
-        <w:t xml:space="preserve">A/R </w:t>
-      </w:r>
-      <w:r>
-        <w:rPr>
-          <w:lang w:val="en-US"/>
-        </w:rPr>
-        <w:t>Summary – Top 10 Outstanding Balance</w:t>
+        <w:t>Loans</w:t>
       </w:r>
     </w:p>
     <w:p>
@@ -7291,7 +6892,178 @@
         <w:rPr>
           <w:lang w:val="en-US"/>
         </w:rPr>
-        <w:t xml:space="preserve">This highlights the ten customers with the highest outstanding balances. It also shows the credit limit extended to them and their past highest outstanding balance. </w:t>
+        <w:t>Any loans activities</w:t>
+      </w:r>
+      <w:r>
+        <w:rPr>
+          <w:lang w:val="en-US"/>
+        </w:rPr>
+        <w:t xml:space="preserve">. For more details on this please refer to the </w:t>
+      </w:r>
+      <w:r>
+        <w:rPr>
+          <w:i/>
+          <w:lang w:val="en-US"/>
+        </w:rPr>
+        <w:t>User Guide</w:t>
+      </w:r>
+      <w:r>
+        <w:rPr>
+          <w:lang w:val="en-US"/>
+        </w:rPr>
+        <w:t>.</w:t>
+      </w:r>
+    </w:p>
+    <w:p>
+      <w:pPr>
+        <w:rPr>
+          <w:lang w:val="en-US"/>
+        </w:rPr>
+      </w:pPr>
+      <w:r>
+        <w:rPr>
+          <w:lang w:val="en-US"/>
+        </w:rPr>
+        <w:t>Companies set up with “Others” as country</w:t>
+      </w:r>
+    </w:p>
+    <w:p>
+      <w:pPr>
+        <w:rPr>
+          <w:lang w:val="en-US"/>
+        </w:rPr>
+      </w:pPr>
+      <w:r>
+        <w:rPr>
+          <w:lang w:val="en-US"/>
+        </w:rPr>
+        <w:t>Menu available:</w:t>
+      </w:r>
+    </w:p>
+    <w:p>
+      <w:pPr>
+        <w:pStyle w:val="ListParagraph"/>
+        <w:numPr>
+          <w:ilvl w:val="0"/>
+          <w:numId w:val="5"/>
+        </w:numPr>
+        <w:rPr>
+          <w:lang w:val="en-US"/>
+        </w:rPr>
+      </w:pPr>
+      <w:r>
+        <w:rPr>
+          <w:lang w:val="en-US"/>
+        </w:rPr>
+        <w:t>Info Center</w:t>
+      </w:r>
+    </w:p>
+    <w:p>
+      <w:pPr>
+        <w:pStyle w:val="ListParagraph"/>
+        <w:rPr>
+          <w:lang w:val="en-US"/>
+        </w:rPr>
+      </w:pPr>
+      <w:r>
+        <w:rPr>
+          <w:lang w:val="en-US"/>
+        </w:rPr>
+        <w:lastRenderedPageBreak/>
+        <w:t>This is where you can view the Alert mes</w:t>
+      </w:r>
+      <w:r>
+        <w:rPr>
+          <w:lang w:val="en-US"/>
+        </w:rPr>
+        <w:t xml:space="preserve">sage </w:t>
+      </w:r>
+      <w:r>
+        <w:rPr>
+          <w:lang w:val="en-US"/>
+        </w:rPr>
+        <w:t xml:space="preserve">that tells you about your cash flow exceeding the threshold set. It will not contain any </w:t>
+      </w:r>
+      <w:r>
+        <w:rPr>
+          <w:lang w:val="en-US"/>
+        </w:rPr>
+        <w:t>Promotional message</w:t>
+      </w:r>
+      <w:r>
+        <w:rPr>
+          <w:lang w:val="en-US"/>
+        </w:rPr>
+        <w:t>.</w:t>
+      </w:r>
+    </w:p>
+    <w:p>
+      <w:pPr>
+        <w:pStyle w:val="ListParagraph"/>
+        <w:rPr>
+          <w:lang w:val="en-US"/>
+        </w:rPr>
+      </w:pPr>
+    </w:p>
+    <w:p>
+      <w:pPr>
+        <w:pStyle w:val="ListParagraph"/>
+        <w:rPr>
+          <w:lang w:val="en-US"/>
+        </w:rPr>
+      </w:pPr>
+    </w:p>
+    <w:p>
+      <w:pPr>
+        <w:pStyle w:val="ListParagraph"/>
+        <w:rPr>
+          <w:lang w:val="en-US"/>
+        </w:rPr>
+      </w:pPr>
+    </w:p>
+    <w:p>
+      <w:pPr>
+        <w:pStyle w:val="ListParagraph"/>
+        <w:numPr>
+          <w:ilvl w:val="0"/>
+          <w:numId w:val="5"/>
+        </w:numPr>
+        <w:rPr>
+          <w:lang w:val="en-US"/>
+        </w:rPr>
+      </w:pPr>
+      <w:r>
+        <w:rPr>
+          <w:lang w:val="en-US"/>
+        </w:rPr>
+        <w:t>Dashboard</w:t>
+      </w:r>
+    </w:p>
+    <w:p>
+      <w:pPr>
+        <w:pStyle w:val="ListParagraph"/>
+        <w:rPr>
+          <w:lang w:val="en-US"/>
+        </w:rPr>
+      </w:pPr>
+      <w:r>
+        <w:rPr>
+          <w:lang w:val="en-US"/>
+        </w:rPr>
+        <w:t xml:space="preserve">This is the heart of the Cash Flow Management function. You will find a number of metrics that will give you a quick status of your cash flow. For example, the Current and Quick Ratio metrics are measured against the base of 1.1 and 1.0 (you can change this to suit your business – See </w:t>
+      </w:r>
+      <w:r>
+        <w:rPr>
+          <w:i/>
+          <w:lang w:val="en-US"/>
+        </w:rPr>
+        <w:t>User Guide</w:t>
+      </w:r>
+      <w:r>
+        <w:rPr>
+          <w:lang w:val="en-US"/>
+        </w:rPr>
+        <w:t xml:space="preserve"> for information on how to change this). Metrics are useful indicators without having to look at details. </w:t>
       </w:r>
     </w:p>
     <w:p>
@@ -7315,10 +7087,10 @@
           <w:noProof/>
         </w:rPr>
         <w:drawing>
-          <wp:inline distT="0" distB="0" distL="0" distR="0" wp14:anchorId="1C52AC52" wp14:editId="2AA975F8">
-            <wp:extent cx="3649980" cy="2760333"/>
-            <wp:effectExtent l="0" t="0" r="7620" b="2540"/>
-            <wp:docPr id="24" name="Picture 24"/>
+          <wp:inline distT="0" distB="0" distL="0" distR="0" wp14:anchorId="38428479" wp14:editId="6AE0DA24">
+            <wp:extent cx="3657600" cy="2774843"/>
+            <wp:effectExtent l="0" t="0" r="0" b="6985"/>
+            <wp:docPr id="30" name="Picture 30"/>
             <wp:cNvGraphicFramePr>
               <a:graphicFrameLocks xmlns:a="http://schemas.openxmlformats.org/drawingml/2006/main" noChangeAspect="1"/>
             </wp:cNvGraphicFramePr>
@@ -7326,23 +7098,36 @@
               <a:graphicData uri="http://schemas.openxmlformats.org/drawingml/2006/picture">
                 <pic:pic xmlns:pic="http://schemas.openxmlformats.org/drawingml/2006/picture">
                   <pic:nvPicPr>
-                    <pic:cNvPr id="1" name=""/>
-                    <pic:cNvPicPr/>
+                    <pic:cNvPr id="0" name="Picture 8"/>
+                    <pic:cNvPicPr>
+                      <a:picLocks noChangeAspect="1" noChangeArrowheads="1"/>
+                    </pic:cNvPicPr>
                   </pic:nvPicPr>
                   <pic:blipFill>
-                    <a:blip r:embed="rId33"/>
+                    <a:blip r:embed="rId33" cstate="print">
+                      <a:extLst>
+                        <a:ext uri="{28A0092B-C50C-407E-A947-70E740481C1C}">
+                          <a14:useLocalDpi xmlns:a14="http://schemas.microsoft.com/office/drawing/2010/main" val="0"/>
+                        </a:ext>
+                      </a:extLst>
+                    </a:blip>
+                    <a:srcRect/>
                     <a:stretch>
                       <a:fillRect/>
                     </a:stretch>
                   </pic:blipFill>
-                  <pic:spPr>
+                  <pic:spPr bwMode="auto">
                     <a:xfrm>
                       <a:off x="0" y="0"/>
-                      <a:ext cx="3656892" cy="2765560"/>
+                      <a:ext cx="3666689" cy="2781739"/>
                     </a:xfrm>
                     <a:prstGeom prst="rect">
                       <a:avLst/>
                     </a:prstGeom>
+                    <a:noFill/>
+                    <a:ln>
+                      <a:noFill/>
+                    </a:ln>
                   </pic:spPr>
                 </pic:pic>
               </a:graphicData>
@@ -7375,14 +7160,7 @@
         <w:rPr>
           <w:lang w:val="en-US"/>
         </w:rPr>
-        <w:lastRenderedPageBreak/>
-        <w:t xml:space="preserve">A/P </w:t>
-      </w:r>
-      <w:r>
-        <w:rPr>
-          <w:lang w:val="en-US"/>
-        </w:rPr>
-        <w:t>Summary = Top 10 Outstanding Balance</w:t>
+        <w:t>Cash Flow Summary</w:t>
       </w:r>
     </w:p>
     <w:p>
@@ -7396,7 +7174,13 @@
         <w:rPr>
           <w:lang w:val="en-US"/>
         </w:rPr>
-        <w:t>This is similar to the Top 10 Customers by Outstanding balances.</w:t>
+        <w:t>You can monitor your Cash flow forecasted over seven days’ ranges.</w:t>
+      </w:r>
+      <w:r>
+        <w:rPr>
+          <w:lang w:val="en-US"/>
+        </w:rPr>
+        <w:t xml:space="preserve"> You can also enter amounts for Inflow and Outflow. These are typically financial activities are yet to be recorded in your accounting data. (See Inflow and Outflow entry later for information on how to enter the amounts).</w:t>
       </w:r>
     </w:p>
     <w:p>
@@ -7419,11 +7203,12 @@
         <w:rPr>
           <w:noProof/>
         </w:rPr>
+        <w:lastRenderedPageBreak/>
         <w:drawing>
-          <wp:inline distT="0" distB="0" distL="0" distR="0" wp14:anchorId="4603C5F6" wp14:editId="19CE479C">
-            <wp:extent cx="3613545" cy="2735580"/>
-            <wp:effectExtent l="0" t="0" r="6350" b="7620"/>
-            <wp:docPr id="25" name="Picture 25"/>
+          <wp:inline distT="0" distB="0" distL="0" distR="0" wp14:anchorId="4F1D7C28" wp14:editId="3930E5B8">
+            <wp:extent cx="3667539" cy="2770637"/>
+            <wp:effectExtent l="0" t="0" r="9525" b="0"/>
+            <wp:docPr id="1" name="Picture 1"/>
             <wp:cNvGraphicFramePr>
               <a:graphicFrameLocks xmlns:a="http://schemas.openxmlformats.org/drawingml/2006/main" noChangeAspect="1"/>
             </wp:cNvGraphicFramePr>
@@ -7431,7 +7216,7 @@
               <a:graphicData uri="http://schemas.openxmlformats.org/drawingml/2006/picture">
                 <pic:pic xmlns:pic="http://schemas.openxmlformats.org/drawingml/2006/picture">
                   <pic:nvPicPr>
-                    <pic:cNvPr id="1" name=""/>
+                    <pic:cNvPr id="0" name=""/>
                     <pic:cNvPicPr/>
                   </pic:nvPicPr>
                   <pic:blipFill>
@@ -7443,7 +7228,7 @@
                   <pic:spPr>
                     <a:xfrm>
                       <a:off x="0" y="0"/>
-                      <a:ext cx="3631855" cy="2749441"/>
+                      <a:ext cx="3665385" cy="2769010"/>
                     </a:xfrm>
                     <a:prstGeom prst="rect">
                       <a:avLst/>
@@ -7458,6 +7243,273 @@
     </w:p>
     <w:p>
       <w:pPr>
+        <w:pStyle w:val="ListParagraph"/>
+        <w:jc w:val="center"/>
+        <w:rPr>
+          <w:lang w:val="en-US"/>
+        </w:rPr>
+      </w:pPr>
+    </w:p>
+    <w:p>
+      <w:pPr>
+        <w:pStyle w:val="ListParagraph"/>
+        <w:numPr>
+          <w:ilvl w:val="0"/>
+          <w:numId w:val="9"/>
+        </w:numPr>
+        <w:rPr>
+          <w:lang w:val="en-US"/>
+        </w:rPr>
+      </w:pPr>
+      <w:commentRangeStart w:id="29"/>
+      <w:r>
+        <w:rPr>
+          <w:lang w:val="en-US"/>
+        </w:rPr>
+        <w:t>Entering Inflow and Outflow Entries</w:t>
+      </w:r>
+      <w:commentRangeEnd w:id="29"/>
+      <w:r>
+        <w:rPr>
+          <w:rStyle w:val="CommentReference"/>
+        </w:rPr>
+        <w:commentReference w:id="29"/>
+      </w:r>
+    </w:p>
+    <w:p>
+      <w:pPr>
+        <w:ind w:left="720"/>
+        <w:rPr>
+          <w:lang w:val="en-US"/>
+        </w:rPr>
+      </w:pPr>
+      <w:r>
+        <w:rPr>
+          <w:lang w:val="en-US"/>
+        </w:rPr>
+        <w:t>You do this by clicking in the entry Grid found below the Cash Flow Summary grid. Use the INSERT key (INS) to insert a new row, if clicking in it does not automatically do so. Enter an effective date, description and the Inflow or Outflow amount. The system will use the Effective Date to determine which bucket it will be displayed.</w:t>
+      </w:r>
+    </w:p>
+    <w:p>
+      <w:pPr>
+        <w:pStyle w:val="ListParagraph"/>
+        <w:jc w:val="center"/>
+        <w:rPr>
+          <w:lang w:val="en-US"/>
+        </w:rPr>
+      </w:pPr>
+    </w:p>
+    <w:p>
+      <w:pPr>
+        <w:pStyle w:val="ListParagraph"/>
+        <w:numPr>
+          <w:ilvl w:val="0"/>
+          <w:numId w:val="5"/>
+        </w:numPr>
+        <w:rPr>
+          <w:lang w:val="en-US"/>
+        </w:rPr>
+      </w:pPr>
+      <w:r>
+        <w:rPr>
+          <w:lang w:val="en-US"/>
+        </w:rPr>
+        <w:t xml:space="preserve">A/R </w:t>
+      </w:r>
+      <w:r>
+        <w:rPr>
+          <w:lang w:val="en-US"/>
+        </w:rPr>
+        <w:t>Summary – Top 10 Outstanding Balance</w:t>
+      </w:r>
+    </w:p>
+    <w:p>
+      <w:pPr>
+        <w:pStyle w:val="ListParagraph"/>
+        <w:rPr>
+          <w:lang w:val="en-US"/>
+        </w:rPr>
+      </w:pPr>
+      <w:r>
+        <w:rPr>
+          <w:lang w:val="en-US"/>
+        </w:rPr>
+        <w:t xml:space="preserve">This highlights the ten customers with the highest outstanding balances. It also shows the credit limit extended to them and their past highest outstanding balance. </w:t>
+      </w:r>
+    </w:p>
+    <w:p>
+      <w:pPr>
+        <w:pStyle w:val="ListParagraph"/>
+        <w:rPr>
+          <w:lang w:val="en-US"/>
+        </w:rPr>
+      </w:pPr>
+    </w:p>
+    <w:p>
+      <w:pPr>
+        <w:pStyle w:val="ListParagraph"/>
+        <w:jc w:val="center"/>
+        <w:rPr>
+          <w:lang w:val="en-US"/>
+        </w:rPr>
+      </w:pPr>
+      <w:r>
+        <w:rPr>
+          <w:noProof/>
+        </w:rPr>
+        <w:drawing>
+          <wp:inline distT="0" distB="0" distL="0" distR="0" wp14:anchorId="23E99FDC" wp14:editId="54A6707F">
+            <wp:extent cx="3618063" cy="2733261"/>
+            <wp:effectExtent l="0" t="0" r="1905" b="0"/>
+            <wp:docPr id="31" name="Picture 31"/>
+            <wp:cNvGraphicFramePr>
+              <a:graphicFrameLocks xmlns:a="http://schemas.openxmlformats.org/drawingml/2006/main" noChangeAspect="1"/>
+            </wp:cNvGraphicFramePr>
+            <a:graphic xmlns:a="http://schemas.openxmlformats.org/drawingml/2006/main">
+              <a:graphicData uri="http://schemas.openxmlformats.org/drawingml/2006/picture">
+                <pic:pic xmlns:pic="http://schemas.openxmlformats.org/drawingml/2006/picture">
+                  <pic:nvPicPr>
+                    <pic:cNvPr id="0" name=""/>
+                    <pic:cNvPicPr/>
+                  </pic:nvPicPr>
+                  <pic:blipFill>
+                    <a:blip r:embed="rId35"/>
+                    <a:stretch>
+                      <a:fillRect/>
+                    </a:stretch>
+                  </pic:blipFill>
+                  <pic:spPr>
+                    <a:xfrm>
+                      <a:off x="0" y="0"/>
+                      <a:ext cx="3615938" cy="2731656"/>
+                    </a:xfrm>
+                    <a:prstGeom prst="rect">
+                      <a:avLst/>
+                    </a:prstGeom>
+                  </pic:spPr>
+                </pic:pic>
+              </a:graphicData>
+            </a:graphic>
+          </wp:inline>
+        </w:drawing>
+      </w:r>
+    </w:p>
+    <w:p>
+      <w:pPr>
+        <w:pStyle w:val="ListParagraph"/>
+        <w:jc w:val="center"/>
+        <w:rPr>
+          <w:lang w:val="en-US"/>
+        </w:rPr>
+      </w:pPr>
+    </w:p>
+    <w:p>
+      <w:pPr>
+        <w:pStyle w:val="ListParagraph"/>
+        <w:numPr>
+          <w:ilvl w:val="0"/>
+          <w:numId w:val="5"/>
+        </w:numPr>
+        <w:rPr>
+          <w:lang w:val="en-US"/>
+        </w:rPr>
+      </w:pPr>
+      <w:r>
+        <w:rPr>
+          <w:lang w:val="en-US"/>
+        </w:rPr>
+        <w:t xml:space="preserve">A/P </w:t>
+      </w:r>
+      <w:r>
+        <w:rPr>
+          <w:lang w:val="en-US"/>
+        </w:rPr>
+        <w:t>Summary = Top 10 Outstanding Balance</w:t>
+      </w:r>
+    </w:p>
+    <w:p>
+      <w:pPr>
+        <w:pStyle w:val="ListParagraph"/>
+        <w:rPr>
+          <w:lang w:val="en-US"/>
+        </w:rPr>
+      </w:pPr>
+      <w:r>
+        <w:rPr>
+          <w:lang w:val="en-US"/>
+        </w:rPr>
+        <w:t>This is similar to the Top 10 Customers by Outstanding balances.</w:t>
+      </w:r>
+    </w:p>
+    <w:p>
+      <w:pPr>
+        <w:pStyle w:val="ListParagraph"/>
+        <w:rPr>
+          <w:lang w:val="en-US"/>
+        </w:rPr>
+      </w:pPr>
+    </w:p>
+    <w:p>
+      <w:pPr>
+        <w:pStyle w:val="ListParagraph"/>
+        <w:jc w:val="center"/>
+        <w:rPr>
+          <w:lang w:val="en-US"/>
+        </w:rPr>
+      </w:pPr>
+      <w:r>
+        <w:rPr>
+          <w:noProof/>
+        </w:rPr>
+        <w:lastRenderedPageBreak/>
+        <w:drawing>
+          <wp:inline distT="0" distB="0" distL="0" distR="0" wp14:anchorId="10368D1C" wp14:editId="17D01DE7">
+            <wp:extent cx="3657600" cy="2763129"/>
+            <wp:effectExtent l="0" t="0" r="0" b="0"/>
+            <wp:docPr id="33" name="Picture 33"/>
+            <wp:cNvGraphicFramePr>
+              <a:graphicFrameLocks xmlns:a="http://schemas.openxmlformats.org/drawingml/2006/main" noChangeAspect="1"/>
+            </wp:cNvGraphicFramePr>
+            <a:graphic xmlns:a="http://schemas.openxmlformats.org/drawingml/2006/main">
+              <a:graphicData uri="http://schemas.openxmlformats.org/drawingml/2006/picture">
+                <pic:pic xmlns:pic="http://schemas.openxmlformats.org/drawingml/2006/picture">
+                  <pic:nvPicPr>
+                    <pic:cNvPr id="0" name=""/>
+                    <pic:cNvPicPr/>
+                  </pic:nvPicPr>
+                  <pic:blipFill>
+                    <a:blip r:embed="rId36"/>
+                    <a:stretch>
+                      <a:fillRect/>
+                    </a:stretch>
+                  </pic:blipFill>
+                  <pic:spPr>
+                    <a:xfrm>
+                      <a:off x="0" y="0"/>
+                      <a:ext cx="3655452" cy="2761506"/>
+                    </a:xfrm>
+                    <a:prstGeom prst="rect">
+                      <a:avLst/>
+                    </a:prstGeom>
+                  </pic:spPr>
+                </pic:pic>
+              </a:graphicData>
+            </a:graphic>
+          </wp:inline>
+        </w:drawing>
+      </w:r>
+    </w:p>
+    <w:p>
+      <w:pPr>
+        <w:pStyle w:val="ListParagraph"/>
+        <w:jc w:val="center"/>
+        <w:rPr>
+          <w:lang w:val="en-US"/>
+        </w:rPr>
+      </w:pPr>
+    </w:p>
+    <w:p>
+      <w:pPr>
         <w:rPr>
           <w:rFonts w:asciiTheme="majorHAnsi" w:eastAsiaTheme="majorEastAsia" w:hAnsiTheme="majorHAnsi" w:cstheme="majorBidi"/>
           <w:color w:val="17365D" w:themeColor="text2" w:themeShade="BF"/>
@@ -7468,6 +7520,7 @@
           <w:lang w:val="en-US"/>
         </w:rPr>
       </w:pPr>
+      <w:bookmarkStart w:id="30" w:name="_Toc20848858"/>
       <w:r>
         <w:rPr>
           <w:lang w:val="en-US"/>
@@ -7482,7 +7535,6 @@
           <w:lang w:val="en-US"/>
         </w:rPr>
       </w:pPr>
-      <w:bookmarkStart w:id="21" w:name="_Toc27326596"/>
       <w:r>
         <w:rPr>
           <w:lang w:val="en-US"/>
@@ -7496,7 +7548,7 @@
         </w:rPr>
         <w:t>Generating reports</w:t>
       </w:r>
-      <w:bookmarkEnd w:id="21"/>
+      <w:bookmarkEnd w:id="30"/>
     </w:p>
     <w:p>
       <w:pPr>
@@ -8108,11 +8160,19 @@
                 <w:lang w:val="en-US"/>
               </w:rPr>
             </w:pPr>
+            <w:commentRangeStart w:id="31"/>
             <w:r>
               <w:rPr>
                 <w:lang w:val="en-US"/>
               </w:rPr>
               <w:t>A/R Receivables</w:t>
+            </w:r>
+            <w:commentRangeEnd w:id="31"/>
+            <w:r>
+              <w:rPr>
+                <w:rStyle w:val="CommentReference"/>
+              </w:rPr>
+              <w:commentReference w:id="31"/>
             </w:r>
             <w:r>
               <w:rPr>
@@ -8268,6 +8328,7 @@
                 <w:lang w:val="en-US"/>
               </w:rPr>
             </w:pPr>
+            <w:commentRangeStart w:id="32"/>
             <w:r>
               <w:rPr>
                 <w:lang w:val="en-US"/>
@@ -8279,6 +8340,13 @@
                 <w:lang w:val="en-US"/>
               </w:rPr>
               <w:t xml:space="preserve"> Payables Forecast</w:t>
+            </w:r>
+            <w:commentRangeEnd w:id="32"/>
+            <w:r>
+              <w:rPr>
+                <w:rStyle w:val="CommentReference"/>
+              </w:rPr>
+              <w:commentReference w:id="32"/>
             </w:r>
           </w:p>
         </w:tc>
@@ -8379,7 +8447,7 @@
           <w:lang w:val="en-US"/>
         </w:rPr>
       </w:pPr>
-      <w:bookmarkStart w:id="22" w:name="_Toc27326597"/>
+      <w:bookmarkStart w:id="33" w:name="_Toc20848859"/>
       <w:r>
         <w:rPr>
           <w:lang w:val="en-US"/>
@@ -8393,33 +8461,19 @@
         </w:rPr>
         <w:t>Where to go from here</w:t>
       </w:r>
-      <w:bookmarkEnd w:id="22"/>
-    </w:p>
-    <w:p>
-      <w:pPr>
-        <w:rPr>
-          <w:lang w:val="en-US"/>
-        </w:rPr>
-      </w:pPr>
-      <w:r>
-        <w:rPr>
-          <w:lang w:val="en-US"/>
-        </w:rPr>
-        <w:t xml:space="preserve">Congratulations! You have successfully configured your </w:t>
-      </w:r>
-      <w:proofErr w:type="spellStart"/>
-      <w:r>
-        <w:rPr>
-          <w:lang w:val="en-US"/>
-        </w:rPr>
-        <w:t>CashView</w:t>
-      </w:r>
-      <w:proofErr w:type="spellEnd"/>
-      <w:r>
-        <w:rPr>
-          <w:lang w:val="en-US"/>
-        </w:rPr>
-        <w:t xml:space="preserve"> function. We suggest that you spend time to orientate yourself with the various metrics reflected in the dashboard and in the various screen in the function.</w:t>
+      <w:bookmarkEnd w:id="33"/>
+    </w:p>
+    <w:p>
+      <w:pPr>
+        <w:rPr>
+          <w:lang w:val="en-US"/>
+        </w:rPr>
+      </w:pPr>
+      <w:r>
+        <w:rPr>
+          <w:lang w:val="en-US"/>
+        </w:rPr>
+        <w:t>Congratulations! You have successfully configured your Cash Flow Management function. We suggest that you spend time to orientate yourself with the various metrics reflected in the dashboard and in the various screen in the function.</w:t>
       </w:r>
     </w:p>
     <w:p>
@@ -8624,8 +8678,264 @@
 </w:document>
 </file>
 
+<file path=word/comments.xml><?xml version="1.0" encoding="utf-8"?>
+<w:comments xmlns:wpc="http://schemas.microsoft.com/office/word/2010/wordprocessingCanvas" xmlns:mc="http://schemas.openxmlformats.org/markup-compatibility/2006" xmlns:o="urn:schemas-microsoft-com:office:office" xmlns:r="http://schemas.openxmlformats.org/officeDocument/2006/relationships" xmlns:m="http://schemas.openxmlformats.org/officeDocument/2006/math" xmlns:v="urn:schemas-microsoft-com:vml" xmlns:wp14="http://schemas.microsoft.com/office/word/2010/wordprocessingDrawing" xmlns:wp="http://schemas.openxmlformats.org/drawingml/2006/wordprocessingDrawing" xmlns:w10="urn:schemas-microsoft-com:office:word" xmlns:w="http://schemas.openxmlformats.org/wordprocessingml/2006/main" xmlns:w14="http://schemas.microsoft.com/office/word/2010/wordml" xmlns:wpg="http://schemas.microsoft.com/office/word/2010/wordprocessingGroup" xmlns:wpi="http://schemas.microsoft.com/office/word/2010/wordprocessingInk" xmlns:wne="http://schemas.microsoft.com/office/word/2006/wordml" xmlns:wps="http://schemas.microsoft.com/office/word/2010/wordprocessingShape" mc:Ignorable="w14 wp14">
+  <w:comment w:id="10" w:author="Peh, Evelyn" w:date="2019-10-18T10:25:00Z" w:initials="PE">
+    <w:p>
+      <w:pPr>
+        <w:pStyle w:val="CommentText"/>
+      </w:pPr>
+      <w:r>
+        <w:rPr>
+          <w:rStyle w:val="CommentReference"/>
+        </w:rPr>
+        <w:annotationRef/>
+      </w:r>
+      <w:r>
+        <w:t>registered</w:t>
+      </w:r>
+    </w:p>
+  </w:comment>
+  <w:comment w:id="14" w:author="Peh, Evelyn" w:date="2019-10-18T10:28:00Z" w:initials="PE">
+    <w:p>
+      <w:pPr>
+        <w:pStyle w:val="CommentText"/>
+      </w:pPr>
+      <w:r>
+        <w:rPr>
+          <w:rStyle w:val="CommentReference"/>
+        </w:rPr>
+        <w:annotationRef/>
+      </w:r>
+      <w:r>
+        <w:t>Is it better to indicate X.X or leave out the version number?</w:t>
+      </w:r>
+    </w:p>
+  </w:comment>
+  <w:comment w:id="17" w:author="Peh, Evelyn" w:date="2019-10-18T10:33:00Z" w:initials="PE">
+    <w:p>
+      <w:pPr>
+        <w:pStyle w:val="CommentText"/>
+      </w:pPr>
+      <w:r>
+        <w:rPr>
+          <w:rStyle w:val="CommentReference"/>
+        </w:rPr>
+        <w:annotationRef/>
+      </w:r>
+      <w:proofErr w:type="gramStart"/>
+      <w:r>
+        <w:t>registered</w:t>
+      </w:r>
+      <w:proofErr w:type="gramEnd"/>
+    </w:p>
+  </w:comment>
+  <w:comment w:id="18" w:author="Peh, Evelyn" w:date="2019-10-18T10:34:00Z" w:initials="PE">
+    <w:p>
+      <w:pPr>
+        <w:pStyle w:val="CommentText"/>
+      </w:pPr>
+      <w:r>
+        <w:rPr>
+          <w:rStyle w:val="CommentReference"/>
+        </w:rPr>
+        <w:annotationRef/>
+      </w:r>
+      <w:r>
+        <w:t>Is that the case for Malaysia? They also have the matrix to calculate the biz year?</w:t>
+      </w:r>
+    </w:p>
+    <w:p>
+      <w:pPr>
+        <w:pStyle w:val="CommentText"/>
+      </w:pPr>
+    </w:p>
+  </w:comment>
+  <w:comment w:id="19" w:author="Peh, Evelyn" w:date="2019-10-18T10:40:00Z" w:initials="PE">
+    <w:p>
+      <w:pPr>
+        <w:pStyle w:val="CommentText"/>
+      </w:pPr>
+      <w:r>
+        <w:rPr>
+          <w:rStyle w:val="CommentReference"/>
+        </w:rPr>
+        <w:annotationRef/>
+      </w:r>
+      <w:r>
+        <w:t>Account group is user defined, but we are looking at the Group Category in COA. It’s clearer if we could change the phrase to “Cash and Cash Equivalents group category”.</w:t>
+      </w:r>
+    </w:p>
+  </w:comment>
+  <w:comment w:id="20" w:author="Peh, Evelyn" w:date="2019-10-18T10:44:00Z" w:initials="PE">
+    <w:p>
+      <w:pPr>
+        <w:pStyle w:val="CommentText"/>
+      </w:pPr>
+      <w:r>
+        <w:rPr>
+          <w:rStyle w:val="CommentReference"/>
+        </w:rPr>
+        <w:annotationRef/>
+      </w:r>
+      <w:r>
+        <w:t>Label change to “Include/Exclude”</w:t>
+      </w:r>
+    </w:p>
+  </w:comment>
+  <w:comment w:id="21" w:author="Peh, Evelyn" w:date="2019-10-18T10:45:00Z" w:initials="PE">
+    <w:p>
+      <w:pPr>
+        <w:pStyle w:val="CommentText"/>
+      </w:pPr>
+      <w:r>
+        <w:rPr>
+          <w:rStyle w:val="CommentReference"/>
+        </w:rPr>
+        <w:annotationRef/>
+      </w:r>
+      <w:r>
+        <w:t>“Toggle to Yes/No if you want to include/exclude balances from this account.</w:t>
+      </w:r>
+    </w:p>
+  </w:comment>
+  <w:comment w:id="23" w:author="Peh, Evelyn" w:date="2019-10-18T10:53:00Z" w:initials="PE">
+    <w:p>
+      <w:pPr>
+        <w:pStyle w:val="CommentText"/>
+      </w:pPr>
+      <w:r>
+        <w:rPr>
+          <w:rStyle w:val="CommentReference"/>
+        </w:rPr>
+        <w:annotationRef/>
+      </w:r>
+      <w:r>
+        <w:t>Is this correct? Setting a date will only stop sending email alert if threshold breached, but system still continue to display the alert on screen unless user choose to snooze it.</w:t>
+      </w:r>
+    </w:p>
+  </w:comment>
+  <w:comment w:id="26" w:author="Peh, Evelyn" w:date="2019-10-18T10:59:00Z" w:initials="PE">
+    <w:p>
+      <w:pPr>
+        <w:pStyle w:val="CommentText"/>
+      </w:pPr>
+      <w:r>
+        <w:rPr>
+          <w:rStyle w:val="CommentReference"/>
+        </w:rPr>
+        <w:annotationRef/>
+      </w:r>
+      <w:r>
+        <w:t>Should be “user”?</w:t>
+      </w:r>
+    </w:p>
+  </w:comment>
+  <w:comment w:id="28" w:author="Peh, Evelyn" w:date="2019-10-19T15:13:00Z" w:initials="PE">
+    <w:p>
+      <w:pPr>
+        <w:pStyle w:val="CommentText"/>
+      </w:pPr>
+      <w:r>
+        <w:rPr>
+          <w:rStyle w:val="CommentReference"/>
+        </w:rPr>
+        <w:annotationRef/>
+      </w:r>
+      <w:r>
+        <w:t>This section is missing for those who selected Singapore or Malaysia country.</w:t>
+      </w:r>
+    </w:p>
+  </w:comment>
+  <w:comment w:id="29" w:author="Peh, Evelyn" w:date="2019-10-19T15:12:00Z" w:initials="PE">
+    <w:p>
+      <w:pPr>
+        <w:pStyle w:val="CommentText"/>
+      </w:pPr>
+      <w:r>
+        <w:rPr>
+          <w:rStyle w:val="CommentReference"/>
+        </w:rPr>
+        <w:annotationRef/>
+      </w:r>
+      <w:r>
+        <w:t>This section is missing for those who selected Singapore or Malaysia country.</w:t>
+      </w:r>
+    </w:p>
+  </w:comment>
+  <w:comment w:id="31" w:author="Peh, Evelyn" w:date="2019-10-18T11:04:00Z" w:initials="PE">
+    <w:p>
+      <w:pPr>
+        <w:pStyle w:val="CommentText"/>
+      </w:pPr>
+      <w:r>
+        <w:rPr>
+          <w:rStyle w:val="CommentReference"/>
+        </w:rPr>
+        <w:annotationRef/>
+      </w:r>
+      <w:r>
+        <w:t>Renamed to “A/R Receivables Forecast”?</w:t>
+      </w:r>
+    </w:p>
+  </w:comment>
+  <w:comment w:id="32" w:author="Peh, Evelyn" w:date="2019-10-18T11:05:00Z" w:initials="PE">
+    <w:p>
+      <w:pPr>
+        <w:pStyle w:val="CommentText"/>
+      </w:pPr>
+      <w:r>
+        <w:rPr>
+          <w:rStyle w:val="CommentReference"/>
+        </w:rPr>
+        <w:annotationRef/>
+      </w:r>
+      <w:r>
+        <w:t>Renamed to “A/P Payables Forecast”?</w:t>
+      </w:r>
+    </w:p>
+  </w:comment>
+</w:comments>
+</file>
+
+<file path=word/commentsExtended.xml><?xml version="1.0" encoding="utf-8"?>
+<w15:commentsEx xmlns:wpc="http://schemas.microsoft.com/office/word/2010/wordprocessingCanvas" xmlns:cx="http://schemas.microsoft.com/office/drawing/2014/chartex" xmlns:cx1="http://schemas.microsoft.com/office/drawing/2015/9/8/chartex" xmlns:cx2="http://schemas.microsoft.com/office/drawing/2015/10/21/chartex" xmlns:cx3="http://schemas.microsoft.com/office/drawing/2016/5/9/chartex" xmlns:cx4="http://schemas.microsoft.com/office/drawing/2016/5/10/chartex" xmlns:cx5="http://schemas.microsoft.com/office/drawing/2016/5/11/chartex" xmlns:cx6="http://schemas.microsoft.com/office/drawing/2016/5/12/chartex" xmlns:cx7="http://schemas.microsoft.com/office/drawing/2016/5/13/chartex" xmlns:cx8="http://schemas.microsoft.com/office/drawing/2016/5/14/chartex" xmlns:mc="http://schemas.openxmlformats.org/markup-compatibility/2006" xmlns:aink="http://schemas.microsoft.com/office/drawing/2016/ink" xmlns:am3d="http://schemas.microsoft.com/office/drawing/2017/model3d" xmlns:o="urn:schemas-microsoft-com:office:office" xmlns:r="http://schemas.openxmlformats.org/officeDocument/2006/relationships" xmlns:m="http://schemas.openxmlformats.org/officeDocument/2006/math" xmlns:v="urn:schemas-microsoft-com:vml" xmlns:wp14="http://schemas.microsoft.com/office/word/2010/wordprocessingDrawing" xmlns:wp="http://schemas.openxmlformats.org/drawingml/2006/wordprocessingDrawing" xmlns:w10="urn:schemas-microsoft-com:office:word" xmlns:w="http://schemas.openxmlformats.org/wordprocessingml/2006/main" xmlns:w14="http://schemas.microsoft.com/office/word/2010/wordml" xmlns:w15="http://schemas.microsoft.com/office/word/2012/wordml" xmlns:w16cid="http://schemas.microsoft.com/office/word/2016/wordml/cid" xmlns:w16se="http://schemas.microsoft.com/office/word/2015/wordml/symex" xmlns:wpg="http://schemas.microsoft.com/office/word/2010/wordprocessingGroup" xmlns:wpi="http://schemas.microsoft.com/office/word/2010/wordprocessingInk" xmlns:wne="http://schemas.microsoft.com/office/word/2006/wordml" xmlns:wps="http://schemas.microsoft.com/office/word/2010/wordprocessingShape" mc:Ignorable="w14 w15 w16se w16cid wp14">
+  <w15:commentEx w15:paraId="7BF7084D" w15:done="0"/>
+  <w15:commentEx w15:paraId="4F0662D0" w15:done="0"/>
+  <w15:commentEx w15:paraId="4309B4AE" w15:done="0"/>
+  <w15:commentEx w15:paraId="5A0838B1" w15:done="0"/>
+  <w15:commentEx w15:paraId="0873CA34" w15:done="0"/>
+  <w15:commentEx w15:paraId="5D20CF95" w15:done="0"/>
+  <w15:commentEx w15:paraId="4EC864CA" w15:done="0"/>
+  <w15:commentEx w15:paraId="78CF752B" w15:done="0"/>
+  <w15:commentEx w15:paraId="7900C7E4" w15:done="0"/>
+  <w15:commentEx w15:paraId="4C125963" w15:done="0"/>
+  <w15:commentEx w15:paraId="1EE23CDA" w15:done="0"/>
+  <w15:commentEx w15:paraId="0371C3DE" w15:done="0"/>
+  <w15:commentEx w15:paraId="78C6AA0D" w15:done="0"/>
+</w15:commentsEx>
+</file>
+
+<file path=word/commentsIds.xml><?xml version="1.0" encoding="utf-8"?>
+<w16cid:commentsIds xmlns:wpc="http://schemas.microsoft.com/office/word/2010/wordprocessingCanvas" xmlns:cx="http://schemas.microsoft.com/office/drawing/2014/chartex" xmlns:cx1="http://schemas.microsoft.com/office/drawing/2015/9/8/chartex" xmlns:cx2="http://schemas.microsoft.com/office/drawing/2015/10/21/chartex" xmlns:cx3="http://schemas.microsoft.com/office/drawing/2016/5/9/chartex" xmlns:cx4="http://schemas.microsoft.com/office/drawing/2016/5/10/chartex" xmlns:cx5="http://schemas.microsoft.com/office/drawing/2016/5/11/chartex" xmlns:cx6="http://schemas.microsoft.com/office/drawing/2016/5/12/chartex" xmlns:cx7="http://schemas.microsoft.com/office/drawing/2016/5/13/chartex" xmlns:cx8="http://schemas.microsoft.com/office/drawing/2016/5/14/chartex" xmlns:mc="http://schemas.openxmlformats.org/markup-compatibility/2006" xmlns:aink="http://schemas.microsoft.com/office/drawing/2016/ink" xmlns:am3d="http://schemas.microsoft.com/office/drawing/2017/model3d" xmlns:o="urn:schemas-microsoft-com:office:office" xmlns:r="http://schemas.openxmlformats.org/officeDocument/2006/relationships" xmlns:m="http://schemas.openxmlformats.org/officeDocument/2006/math" xmlns:v="urn:schemas-microsoft-com:vml" xmlns:wp14="http://schemas.microsoft.com/office/word/2010/wordprocessingDrawing" xmlns:wp="http://schemas.openxmlformats.org/drawingml/2006/wordprocessingDrawing" xmlns:w10="urn:schemas-microsoft-com:office:word" xmlns:w="http://schemas.openxmlformats.org/wordprocessingml/2006/main" xmlns:w14="http://schemas.microsoft.com/office/word/2010/wordml" xmlns:w15="http://schemas.microsoft.com/office/word/2012/wordml" xmlns:w16cid="http://schemas.microsoft.com/office/word/2016/wordml/cid" xmlns:w16se="http://schemas.microsoft.com/office/word/2015/wordml/symex" xmlns:wpg="http://schemas.microsoft.com/office/word/2010/wordprocessingGroup" xmlns:wpi="http://schemas.microsoft.com/office/word/2010/wordprocessingInk" xmlns:wne="http://schemas.microsoft.com/office/word/2006/wordml" xmlns:wps="http://schemas.microsoft.com/office/word/2010/wordprocessingShape" mc:Ignorable="w14 w15 w16se w16cid wp14">
+  <w16cid:commentId w16cid:paraId="7BF7084D" w16cid:durableId="215411A5"/>
+  <w16cid:commentId w16cid:paraId="4F0662D0" w16cid:durableId="21541258"/>
+  <w16cid:commentId w16cid:paraId="4309B4AE" w16cid:durableId="2154137B"/>
+  <w16cid:commentId w16cid:paraId="5A0838B1" w16cid:durableId="215413BA"/>
+  <w16cid:commentId w16cid:paraId="0873CA34" w16cid:durableId="215413FF"/>
+  <w16cid:commentId w16cid:paraId="5D20CF95" w16cid:durableId="2154151A"/>
+  <w16cid:commentId w16cid:paraId="4EC864CA" w16cid:durableId="2154161E"/>
+  <w16cid:commentId w16cid:paraId="78CF752B" w16cid:durableId="2154163C"/>
+  <w16cid:commentId w16cid:paraId="7900C7E4" w16cid:durableId="21541813"/>
+  <w16cid:commentId w16cid:paraId="4C125963" w16cid:durableId="2154199C"/>
+  <w16cid:commentId w16cid:paraId="1EE23CDA" w16cid:durableId="21541A84"/>
+  <w16cid:commentId w16cid:paraId="0371C3DE" w16cid:durableId="21541AD4"/>
+  <w16cid:commentId w16cid:paraId="78C6AA0D" w16cid:durableId="21541AEE"/>
+</w16cid:commentsIds>
+</file>
+
 <file path=word/endnotes.xml><?xml version="1.0" encoding="utf-8"?>
-<w:endnotes xmlns:wpc="http://schemas.microsoft.com/office/word/2010/wordprocessingCanvas" xmlns:cx="http://schemas.microsoft.com/office/drawing/2014/chartex" xmlns:cx1="http://schemas.microsoft.com/office/drawing/2015/9/8/chartex" xmlns:cx2="http://schemas.microsoft.com/office/drawing/2015/10/21/chartex" xmlns:cx3="http://schemas.microsoft.com/office/drawing/2016/5/9/chartex" xmlns:cx4="http://schemas.microsoft.com/office/drawing/2016/5/10/chartex" xmlns:cx5="http://schemas.microsoft.com/office/drawing/2016/5/11/chartex" xmlns:cx6="http://schemas.microsoft.com/office/drawing/2016/5/12/chartex" xmlns:cx7="http://schemas.microsoft.com/office/drawing/2016/5/13/chartex" xmlns:cx8="http://schemas.microsoft.com/office/drawing/2016/5/14/chartex" xmlns:mc="http://schemas.openxmlformats.org/markup-compatibility/2006" xmlns:aink="http://schemas.microsoft.com/office/drawing/2016/ink" xmlns:am3d="http://schemas.microsoft.com/office/drawing/2017/model3d" xmlns:o="urn:schemas-microsoft-com:office:office" xmlns:r="http://schemas.openxmlformats.org/officeDocument/2006/relationships" xmlns:m="http://schemas.openxmlformats.org/officeDocument/2006/math" xmlns:v="urn:schemas-microsoft-com:vml" xmlns:wp14="http://schemas.microsoft.com/office/word/2010/wordprocessingDrawing" xmlns:wp="http://schemas.openxmlformats.org/drawingml/2006/wordprocessingDrawing" xmlns:w10="urn:schemas-microsoft-com:office:word" xmlns:w="http://schemas.openxmlformats.org/wordprocessingml/2006/main" xmlns:w14="http://schemas.microsoft.com/office/word/2010/wordml" xmlns:w15="http://schemas.microsoft.com/office/word/2012/wordml" xmlns:w16cid="http://schemas.microsoft.com/office/word/2016/wordml/cid" xmlns:w16se="http://schemas.microsoft.com/office/word/2015/wordml/symex" xmlns:wpg="http://schemas.microsoft.com/office/word/2010/wordprocessingGroup" xmlns:wpi="http://schemas.microsoft.com/office/word/2010/wordprocessingInk" xmlns:wne="http://schemas.microsoft.com/office/word/2006/wordml" xmlns:wps="http://schemas.microsoft.com/office/word/2010/wordprocessingShape" mc:Ignorable="w14 w15 w16se w16cid wp14">
+<w:endnotes xmlns:wpc="http://schemas.microsoft.com/office/word/2010/wordprocessingCanvas" xmlns:mc="http://schemas.openxmlformats.org/markup-compatibility/2006" xmlns:o="urn:schemas-microsoft-com:office:office" xmlns:r="http://schemas.openxmlformats.org/officeDocument/2006/relationships" xmlns:m="http://schemas.openxmlformats.org/officeDocument/2006/math" xmlns:v="urn:schemas-microsoft-com:vml" xmlns:wp14="http://schemas.microsoft.com/office/word/2010/wordprocessingDrawing" xmlns:wp="http://schemas.openxmlformats.org/drawingml/2006/wordprocessingDrawing" xmlns:w10="urn:schemas-microsoft-com:office:word" xmlns:w="http://schemas.openxmlformats.org/wordprocessingml/2006/main" xmlns:w14="http://schemas.microsoft.com/office/word/2010/wordml" xmlns:wpg="http://schemas.microsoft.com/office/word/2010/wordprocessingGroup" xmlns:wpi="http://schemas.microsoft.com/office/word/2010/wordprocessingInk" xmlns:wne="http://schemas.microsoft.com/office/word/2006/wordml" xmlns:wps="http://schemas.microsoft.com/office/word/2010/wordprocessingShape" mc:Ignorable="w14 wp14">
   <w:endnote w:type="separator" w:id="-1">
     <w:p>
       <w:pPr>
@@ -8650,7 +8960,7 @@
 </file>
 
 <file path=word/footer1.xml><?xml version="1.0" encoding="utf-8"?>
-<w:ftr xmlns:wpc="http://schemas.microsoft.com/office/word/2010/wordprocessingCanvas" xmlns:cx="http://schemas.microsoft.com/office/drawing/2014/chartex" xmlns:cx1="http://schemas.microsoft.com/office/drawing/2015/9/8/chartex" xmlns:cx2="http://schemas.microsoft.com/office/drawing/2015/10/21/chartex" xmlns:cx3="http://schemas.microsoft.com/office/drawing/2016/5/9/chartex" xmlns:cx4="http://schemas.microsoft.com/office/drawing/2016/5/10/chartex" xmlns:cx5="http://schemas.microsoft.com/office/drawing/2016/5/11/chartex" xmlns:cx6="http://schemas.microsoft.com/office/drawing/2016/5/12/chartex" xmlns:cx7="http://schemas.microsoft.com/office/drawing/2016/5/13/chartex" xmlns:cx8="http://schemas.microsoft.com/office/drawing/2016/5/14/chartex" xmlns:mc="http://schemas.openxmlformats.org/markup-compatibility/2006" xmlns:aink="http://schemas.microsoft.com/office/drawing/2016/ink" xmlns:am3d="http://schemas.microsoft.com/office/drawing/2017/model3d" xmlns:o="urn:schemas-microsoft-com:office:office" xmlns:r="http://schemas.openxmlformats.org/officeDocument/2006/relationships" xmlns:m="http://schemas.openxmlformats.org/officeDocument/2006/math" xmlns:v="urn:schemas-microsoft-com:vml" xmlns:wp14="http://schemas.microsoft.com/office/word/2010/wordprocessingDrawing" xmlns:wp="http://schemas.openxmlformats.org/drawingml/2006/wordprocessingDrawing" xmlns:w10="urn:schemas-microsoft-com:office:word" xmlns:w="http://schemas.openxmlformats.org/wordprocessingml/2006/main" xmlns:w14="http://schemas.microsoft.com/office/word/2010/wordml" xmlns:w15="http://schemas.microsoft.com/office/word/2012/wordml" xmlns:w16cid="http://schemas.microsoft.com/office/word/2016/wordml/cid" xmlns:w16se="http://schemas.microsoft.com/office/word/2015/wordml/symex" xmlns:wpg="http://schemas.microsoft.com/office/word/2010/wordprocessingGroup" xmlns:wpi="http://schemas.microsoft.com/office/word/2010/wordprocessingInk" xmlns:wne="http://schemas.microsoft.com/office/word/2006/wordml" xmlns:wps="http://schemas.microsoft.com/office/word/2010/wordprocessingShape" mc:Ignorable="w14 w15 w16se w16cid wp14">
+<w:ftr xmlns:wpc="http://schemas.microsoft.com/office/word/2010/wordprocessingCanvas" xmlns:mc="http://schemas.openxmlformats.org/markup-compatibility/2006" xmlns:o="urn:schemas-microsoft-com:office:office" xmlns:r="http://schemas.openxmlformats.org/officeDocument/2006/relationships" xmlns:m="http://schemas.openxmlformats.org/officeDocument/2006/math" xmlns:v="urn:schemas-microsoft-com:vml" xmlns:wp14="http://schemas.microsoft.com/office/word/2010/wordprocessingDrawing" xmlns:wp="http://schemas.openxmlformats.org/drawingml/2006/wordprocessingDrawing" xmlns:w10="urn:schemas-microsoft-com:office:word" xmlns:w="http://schemas.openxmlformats.org/wordprocessingml/2006/main" xmlns:w14="http://schemas.microsoft.com/office/word/2010/wordml" xmlns:wpg="http://schemas.microsoft.com/office/word/2010/wordprocessingGroup" xmlns:wpi="http://schemas.microsoft.com/office/word/2010/wordprocessingInk" xmlns:wne="http://schemas.microsoft.com/office/word/2006/wordml" xmlns:wps="http://schemas.microsoft.com/office/word/2010/wordprocessingShape" mc:Ignorable="w14 wp14">
   <w:p>
     <w:pPr>
       <w:pStyle w:val="Footer"/>
@@ -8666,7 +8976,7 @@
 </file>
 
 <file path=word/footer2.xml><?xml version="1.0" encoding="utf-8"?>
-<w:ftr xmlns:wpc="http://schemas.microsoft.com/office/word/2010/wordprocessingCanvas" xmlns:cx="http://schemas.microsoft.com/office/drawing/2014/chartex" xmlns:cx1="http://schemas.microsoft.com/office/drawing/2015/9/8/chartex" xmlns:cx2="http://schemas.microsoft.com/office/drawing/2015/10/21/chartex" xmlns:cx3="http://schemas.microsoft.com/office/drawing/2016/5/9/chartex" xmlns:cx4="http://schemas.microsoft.com/office/drawing/2016/5/10/chartex" xmlns:cx5="http://schemas.microsoft.com/office/drawing/2016/5/11/chartex" xmlns:cx6="http://schemas.microsoft.com/office/drawing/2016/5/12/chartex" xmlns:cx7="http://schemas.microsoft.com/office/drawing/2016/5/13/chartex" xmlns:cx8="http://schemas.microsoft.com/office/drawing/2016/5/14/chartex" xmlns:mc="http://schemas.openxmlformats.org/markup-compatibility/2006" xmlns:aink="http://schemas.microsoft.com/office/drawing/2016/ink" xmlns:am3d="http://schemas.microsoft.com/office/drawing/2017/model3d" xmlns:o="urn:schemas-microsoft-com:office:office" xmlns:r="http://schemas.openxmlformats.org/officeDocument/2006/relationships" xmlns:m="http://schemas.openxmlformats.org/officeDocument/2006/math" xmlns:v="urn:schemas-microsoft-com:vml" xmlns:wp14="http://schemas.microsoft.com/office/word/2010/wordprocessingDrawing" xmlns:wp="http://schemas.openxmlformats.org/drawingml/2006/wordprocessingDrawing" xmlns:w10="urn:schemas-microsoft-com:office:word" xmlns:w="http://schemas.openxmlformats.org/wordprocessingml/2006/main" xmlns:w14="http://schemas.microsoft.com/office/word/2010/wordml" xmlns:w15="http://schemas.microsoft.com/office/word/2012/wordml" xmlns:w16cid="http://schemas.microsoft.com/office/word/2016/wordml/cid" xmlns:w16se="http://schemas.microsoft.com/office/word/2015/wordml/symex" xmlns:wpg="http://schemas.microsoft.com/office/word/2010/wordprocessingGroup" xmlns:wpi="http://schemas.microsoft.com/office/word/2010/wordprocessingInk" xmlns:wne="http://schemas.microsoft.com/office/word/2006/wordml" xmlns:wps="http://schemas.microsoft.com/office/word/2010/wordprocessingShape" mc:Ignorable="w14 w15 w16se w16cid wp14">
+<w:ftr xmlns:wpc="http://schemas.microsoft.com/office/word/2010/wordprocessingCanvas" xmlns:mc="http://schemas.openxmlformats.org/markup-compatibility/2006" xmlns:o="urn:schemas-microsoft-com:office:office" xmlns:r="http://schemas.openxmlformats.org/officeDocument/2006/relationships" xmlns:m="http://schemas.openxmlformats.org/officeDocument/2006/math" xmlns:v="urn:schemas-microsoft-com:vml" xmlns:wp14="http://schemas.microsoft.com/office/word/2010/wordprocessingDrawing" xmlns:wp="http://schemas.openxmlformats.org/drawingml/2006/wordprocessingDrawing" xmlns:w10="urn:schemas-microsoft-com:office:word" xmlns:w="http://schemas.openxmlformats.org/wordprocessingml/2006/main" xmlns:w14="http://schemas.microsoft.com/office/word/2010/wordml" xmlns:wpg="http://schemas.microsoft.com/office/word/2010/wordprocessingGroup" xmlns:wpi="http://schemas.microsoft.com/office/word/2010/wordprocessingInk" xmlns:wne="http://schemas.microsoft.com/office/word/2006/wordml" xmlns:wps="http://schemas.microsoft.com/office/word/2010/wordprocessingShape" mc:Ignorable="w14 wp14">
   <w:sdt>
     <w:sdtPr>
       <w:id w:val="501779706"/>
@@ -8719,7 +9029,7 @@
 </file>
 
 <file path=word/footer3.xml><?xml version="1.0" encoding="utf-8"?>
-<w:ftr xmlns:wpc="http://schemas.microsoft.com/office/word/2010/wordprocessingCanvas" xmlns:cx="http://schemas.microsoft.com/office/drawing/2014/chartex" xmlns:cx1="http://schemas.microsoft.com/office/drawing/2015/9/8/chartex" xmlns:cx2="http://schemas.microsoft.com/office/drawing/2015/10/21/chartex" xmlns:cx3="http://schemas.microsoft.com/office/drawing/2016/5/9/chartex" xmlns:cx4="http://schemas.microsoft.com/office/drawing/2016/5/10/chartex" xmlns:cx5="http://schemas.microsoft.com/office/drawing/2016/5/11/chartex" xmlns:cx6="http://schemas.microsoft.com/office/drawing/2016/5/12/chartex" xmlns:cx7="http://schemas.microsoft.com/office/drawing/2016/5/13/chartex" xmlns:cx8="http://schemas.microsoft.com/office/drawing/2016/5/14/chartex" xmlns:mc="http://schemas.openxmlformats.org/markup-compatibility/2006" xmlns:aink="http://schemas.microsoft.com/office/drawing/2016/ink" xmlns:am3d="http://schemas.microsoft.com/office/drawing/2017/model3d" xmlns:o="urn:schemas-microsoft-com:office:office" xmlns:r="http://schemas.openxmlformats.org/officeDocument/2006/relationships" xmlns:m="http://schemas.openxmlformats.org/officeDocument/2006/math" xmlns:v="urn:schemas-microsoft-com:vml" xmlns:wp14="http://schemas.microsoft.com/office/word/2010/wordprocessingDrawing" xmlns:wp="http://schemas.openxmlformats.org/drawingml/2006/wordprocessingDrawing" xmlns:w10="urn:schemas-microsoft-com:office:word" xmlns:w="http://schemas.openxmlformats.org/wordprocessingml/2006/main" xmlns:w14="http://schemas.microsoft.com/office/word/2010/wordml" xmlns:w15="http://schemas.microsoft.com/office/word/2012/wordml" xmlns:w16cid="http://schemas.microsoft.com/office/word/2016/wordml/cid" xmlns:w16se="http://schemas.microsoft.com/office/word/2015/wordml/symex" xmlns:wpg="http://schemas.microsoft.com/office/word/2010/wordprocessingGroup" xmlns:wpi="http://schemas.microsoft.com/office/word/2010/wordprocessingInk" xmlns:wne="http://schemas.microsoft.com/office/word/2006/wordml" xmlns:wps="http://schemas.microsoft.com/office/word/2010/wordprocessingShape" mc:Ignorable="w14 w15 w16se w16cid wp14">
+<w:ftr xmlns:wpc="http://schemas.microsoft.com/office/word/2010/wordprocessingCanvas" xmlns:mc="http://schemas.openxmlformats.org/markup-compatibility/2006" xmlns:o="urn:schemas-microsoft-com:office:office" xmlns:r="http://schemas.openxmlformats.org/officeDocument/2006/relationships" xmlns:m="http://schemas.openxmlformats.org/officeDocument/2006/math" xmlns:v="urn:schemas-microsoft-com:vml" xmlns:wp14="http://schemas.microsoft.com/office/word/2010/wordprocessingDrawing" xmlns:wp="http://schemas.openxmlformats.org/drawingml/2006/wordprocessingDrawing" xmlns:w10="urn:schemas-microsoft-com:office:word" xmlns:w="http://schemas.openxmlformats.org/wordprocessingml/2006/main" xmlns:w14="http://schemas.microsoft.com/office/word/2010/wordml" xmlns:wpg="http://schemas.microsoft.com/office/word/2010/wordprocessingGroup" xmlns:wpi="http://schemas.microsoft.com/office/word/2010/wordprocessingInk" xmlns:wne="http://schemas.microsoft.com/office/word/2006/wordml" xmlns:wps="http://schemas.microsoft.com/office/word/2010/wordprocessingShape" mc:Ignorable="w14 wp14">
   <w:sdt>
     <w:sdtPr>
       <w:id w:val="1078781917"/>
@@ -8772,7 +9082,7 @@
 </file>
 
 <file path=word/footnotes.xml><?xml version="1.0" encoding="utf-8"?>
-<w:footnotes xmlns:wpc="http://schemas.microsoft.com/office/word/2010/wordprocessingCanvas" xmlns:cx="http://schemas.microsoft.com/office/drawing/2014/chartex" xmlns:cx1="http://schemas.microsoft.com/office/drawing/2015/9/8/chartex" xmlns:cx2="http://schemas.microsoft.com/office/drawing/2015/10/21/chartex" xmlns:cx3="http://schemas.microsoft.com/office/drawing/2016/5/9/chartex" xmlns:cx4="http://schemas.microsoft.com/office/drawing/2016/5/10/chartex" xmlns:cx5="http://schemas.microsoft.com/office/drawing/2016/5/11/chartex" xmlns:cx6="http://schemas.microsoft.com/office/drawing/2016/5/12/chartex" xmlns:cx7="http://schemas.microsoft.com/office/drawing/2016/5/13/chartex" xmlns:cx8="http://schemas.microsoft.com/office/drawing/2016/5/14/chartex" xmlns:mc="http://schemas.openxmlformats.org/markup-compatibility/2006" xmlns:aink="http://schemas.microsoft.com/office/drawing/2016/ink" xmlns:am3d="http://schemas.microsoft.com/office/drawing/2017/model3d" xmlns:o="urn:schemas-microsoft-com:office:office" xmlns:r="http://schemas.openxmlformats.org/officeDocument/2006/relationships" xmlns:m="http://schemas.openxmlformats.org/officeDocument/2006/math" xmlns:v="urn:schemas-microsoft-com:vml" xmlns:wp14="http://schemas.microsoft.com/office/word/2010/wordprocessingDrawing" xmlns:wp="http://schemas.openxmlformats.org/drawingml/2006/wordprocessingDrawing" xmlns:w10="urn:schemas-microsoft-com:office:word" xmlns:w="http://schemas.openxmlformats.org/wordprocessingml/2006/main" xmlns:w14="http://schemas.microsoft.com/office/word/2010/wordml" xmlns:w15="http://schemas.microsoft.com/office/word/2012/wordml" xmlns:w16cid="http://schemas.microsoft.com/office/word/2016/wordml/cid" xmlns:w16se="http://schemas.microsoft.com/office/word/2015/wordml/symex" xmlns:wpg="http://schemas.microsoft.com/office/word/2010/wordprocessingGroup" xmlns:wpi="http://schemas.microsoft.com/office/word/2010/wordprocessingInk" xmlns:wne="http://schemas.microsoft.com/office/word/2006/wordml" xmlns:wps="http://schemas.microsoft.com/office/word/2010/wordprocessingShape" mc:Ignorable="w14 w15 w16se w16cid wp14">
+<w:footnotes xmlns:wpc="http://schemas.microsoft.com/office/word/2010/wordprocessingCanvas" xmlns:mc="http://schemas.openxmlformats.org/markup-compatibility/2006" xmlns:o="urn:schemas-microsoft-com:office:office" xmlns:r="http://schemas.openxmlformats.org/officeDocument/2006/relationships" xmlns:m="http://schemas.openxmlformats.org/officeDocument/2006/math" xmlns:v="urn:schemas-microsoft-com:vml" xmlns:wp14="http://schemas.microsoft.com/office/word/2010/wordprocessingDrawing" xmlns:wp="http://schemas.openxmlformats.org/drawingml/2006/wordprocessingDrawing" xmlns:w10="urn:schemas-microsoft-com:office:word" xmlns:w="http://schemas.openxmlformats.org/wordprocessingml/2006/main" xmlns:w14="http://schemas.microsoft.com/office/word/2010/wordml" xmlns:wpg="http://schemas.microsoft.com/office/word/2010/wordprocessingGroup" xmlns:wpi="http://schemas.microsoft.com/office/word/2010/wordprocessingInk" xmlns:wne="http://schemas.microsoft.com/office/word/2006/wordml" xmlns:wps="http://schemas.microsoft.com/office/word/2010/wordprocessingShape" mc:Ignorable="w14 wp14">
   <w:footnote w:type="separator" w:id="-1">
     <w:p>
       <w:pPr>
@@ -8797,8 +9107,8 @@
 </file>
 
 <file path=word/numbering.xml><?xml version="1.0" encoding="utf-8"?>
-<w:numbering xmlns:wpc="http://schemas.microsoft.com/office/word/2010/wordprocessingCanvas" xmlns:cx="http://schemas.microsoft.com/office/drawing/2014/chartex" xmlns:cx1="http://schemas.microsoft.com/office/drawing/2015/9/8/chartex" xmlns:cx2="http://schemas.microsoft.com/office/drawing/2015/10/21/chartex" xmlns:cx3="http://schemas.microsoft.com/office/drawing/2016/5/9/chartex" xmlns:cx4="http://schemas.microsoft.com/office/drawing/2016/5/10/chartex" xmlns:cx5="http://schemas.microsoft.com/office/drawing/2016/5/11/chartex" xmlns:cx6="http://schemas.microsoft.com/office/drawing/2016/5/12/chartex" xmlns:cx7="http://schemas.microsoft.com/office/drawing/2016/5/13/chartex" xmlns:cx8="http://schemas.microsoft.com/office/drawing/2016/5/14/chartex" xmlns:mc="http://schemas.openxmlformats.org/markup-compatibility/2006" xmlns:aink="http://schemas.microsoft.com/office/drawing/2016/ink" xmlns:am3d="http://schemas.microsoft.com/office/drawing/2017/model3d" xmlns:o="urn:schemas-microsoft-com:office:office" xmlns:r="http://schemas.openxmlformats.org/officeDocument/2006/relationships" xmlns:m="http://schemas.openxmlformats.org/officeDocument/2006/math" xmlns:v="urn:schemas-microsoft-com:vml" xmlns:wp14="http://schemas.microsoft.com/office/word/2010/wordprocessingDrawing" xmlns:wp="http://schemas.openxmlformats.org/drawingml/2006/wordprocessingDrawing" xmlns:w10="urn:schemas-microsoft-com:office:word" xmlns:w="http://schemas.openxmlformats.org/wordprocessingml/2006/main" xmlns:w14="http://schemas.microsoft.com/office/word/2010/wordml" xmlns:w15="http://schemas.microsoft.com/office/word/2012/wordml" xmlns:w16cid="http://schemas.microsoft.com/office/word/2016/wordml/cid" xmlns:w16se="http://schemas.microsoft.com/office/word/2015/wordml/symex" xmlns:wpg="http://schemas.microsoft.com/office/word/2010/wordprocessingGroup" xmlns:wpi="http://schemas.microsoft.com/office/word/2010/wordprocessingInk" xmlns:wne="http://schemas.microsoft.com/office/word/2006/wordml" xmlns:wps="http://schemas.microsoft.com/office/word/2010/wordprocessingShape" mc:Ignorable="w14 w15 w16se w16cid wp14">
-  <w:abstractNum w:abstractNumId="0" w15:restartNumberingAfterBreak="0">
+<w:numbering xmlns:wpc="http://schemas.microsoft.com/office/word/2010/wordprocessingCanvas" xmlns:mc="http://schemas.openxmlformats.org/markup-compatibility/2006" xmlns:o="urn:schemas-microsoft-com:office:office" xmlns:r="http://schemas.openxmlformats.org/officeDocument/2006/relationships" xmlns:m="http://schemas.openxmlformats.org/officeDocument/2006/math" xmlns:v="urn:schemas-microsoft-com:vml" xmlns:wp14="http://schemas.microsoft.com/office/word/2010/wordprocessingDrawing" xmlns:wp="http://schemas.openxmlformats.org/drawingml/2006/wordprocessingDrawing" xmlns:w10="urn:schemas-microsoft-com:office:word" xmlns:w="http://schemas.openxmlformats.org/wordprocessingml/2006/main" xmlns:w14="http://schemas.microsoft.com/office/word/2010/wordml" xmlns:wpg="http://schemas.microsoft.com/office/word/2010/wordprocessingGroup" xmlns:wpi="http://schemas.microsoft.com/office/word/2010/wordprocessingInk" xmlns:wne="http://schemas.microsoft.com/office/word/2006/wordml" xmlns:wps="http://schemas.microsoft.com/office/word/2010/wordprocessingShape" mc:Ignorable="w14 wp14">
+  <w:abstractNum w:abstractNumId="0">
     <w:nsid w:val="262D4578"/>
     <w:multiLevelType w:val="hybridMultilevel"/>
     <w:tmpl w:val="9F0E4A4E"/>
@@ -8911,7 +9221,7 @@
       </w:rPr>
     </w:lvl>
   </w:abstractNum>
-  <w:abstractNum w:abstractNumId="1" w15:restartNumberingAfterBreak="0">
+  <w:abstractNum w:abstractNumId="1">
     <w:nsid w:val="297E0499"/>
     <w:multiLevelType w:val="hybridMultilevel"/>
     <w:tmpl w:val="ACCECE8A"/>
@@ -9024,7 +9334,7 @@
       </w:rPr>
     </w:lvl>
   </w:abstractNum>
-  <w:abstractNum w:abstractNumId="2" w15:restartNumberingAfterBreak="0">
+  <w:abstractNum w:abstractNumId="2">
     <w:nsid w:val="2DC048AF"/>
     <w:multiLevelType w:val="hybridMultilevel"/>
     <w:tmpl w:val="5BF8CD2A"/>
@@ -9137,7 +9447,7 @@
       </w:rPr>
     </w:lvl>
   </w:abstractNum>
-  <w:abstractNum w:abstractNumId="3" w15:restartNumberingAfterBreak="0">
+  <w:abstractNum w:abstractNumId="3">
     <w:nsid w:val="3CD73403"/>
     <w:multiLevelType w:val="hybridMultilevel"/>
     <w:tmpl w:val="4364A184"/>
@@ -9250,7 +9560,7 @@
       </w:rPr>
     </w:lvl>
   </w:abstractNum>
-  <w:abstractNum w:abstractNumId="4" w15:restartNumberingAfterBreak="0">
+  <w:abstractNum w:abstractNumId="4">
     <w:nsid w:val="42D06F07"/>
     <w:multiLevelType w:val="hybridMultilevel"/>
     <w:tmpl w:val="50AE8B6E"/>
@@ -9363,7 +9673,7 @@
       </w:rPr>
     </w:lvl>
   </w:abstractNum>
-  <w:abstractNum w:abstractNumId="5" w15:restartNumberingAfterBreak="0">
+  <w:abstractNum w:abstractNumId="5">
     <w:nsid w:val="74EB2527"/>
     <w:multiLevelType w:val="hybridMultilevel"/>
     <w:tmpl w:val="688A1578"/>
@@ -9476,7 +9786,7 @@
       </w:rPr>
     </w:lvl>
   </w:abstractNum>
-  <w:abstractNum w:abstractNumId="6" w15:restartNumberingAfterBreak="0">
+  <w:abstractNum w:abstractNumId="6">
     <w:nsid w:val="786D42BD"/>
     <w:multiLevelType w:val="hybridMultilevel"/>
     <w:tmpl w:val="2A185794"/>
@@ -9589,7 +9899,7 @@
       </w:rPr>
     </w:lvl>
   </w:abstractNum>
-  <w:abstractNum w:abstractNumId="7" w15:restartNumberingAfterBreak="0">
+  <w:abstractNum w:abstractNumId="7">
     <w:nsid w:val="79795BA7"/>
     <w:multiLevelType w:val="hybridMultilevel"/>
     <w:tmpl w:val="9A981EA0"/>
@@ -9702,7 +10012,7 @@
       </w:rPr>
     </w:lvl>
   </w:abstractNum>
-  <w:abstractNum w:abstractNumId="8" w15:restartNumberingAfterBreak="0">
+  <w:abstractNum w:abstractNumId="8">
     <w:nsid w:val="7CF46AAD"/>
     <w:multiLevelType w:val="hybridMultilevel"/>
     <w:tmpl w:val="20001E10"/>
@@ -9845,8 +10155,16 @@
 </w:numbering>
 </file>
 
+<file path=word/people.xml><?xml version="1.0" encoding="utf-8"?>
+<w15:people xmlns:wpc="http://schemas.microsoft.com/office/word/2010/wordprocessingCanvas" xmlns:cx="http://schemas.microsoft.com/office/drawing/2014/chartex" xmlns:cx1="http://schemas.microsoft.com/office/drawing/2015/9/8/chartex" xmlns:cx2="http://schemas.microsoft.com/office/drawing/2015/10/21/chartex" xmlns:cx3="http://schemas.microsoft.com/office/drawing/2016/5/9/chartex" xmlns:cx4="http://schemas.microsoft.com/office/drawing/2016/5/10/chartex" xmlns:cx5="http://schemas.microsoft.com/office/drawing/2016/5/11/chartex" xmlns:cx6="http://schemas.microsoft.com/office/drawing/2016/5/12/chartex" xmlns:cx7="http://schemas.microsoft.com/office/drawing/2016/5/13/chartex" xmlns:cx8="http://schemas.microsoft.com/office/drawing/2016/5/14/chartex" xmlns:mc="http://schemas.openxmlformats.org/markup-compatibility/2006" xmlns:aink="http://schemas.microsoft.com/office/drawing/2016/ink" xmlns:am3d="http://schemas.microsoft.com/office/drawing/2017/model3d" xmlns:o="urn:schemas-microsoft-com:office:office" xmlns:r="http://schemas.openxmlformats.org/officeDocument/2006/relationships" xmlns:m="http://schemas.openxmlformats.org/officeDocument/2006/math" xmlns:v="urn:schemas-microsoft-com:vml" xmlns:wp14="http://schemas.microsoft.com/office/word/2010/wordprocessingDrawing" xmlns:wp="http://schemas.openxmlformats.org/drawingml/2006/wordprocessingDrawing" xmlns:w10="urn:schemas-microsoft-com:office:word" xmlns:w="http://schemas.openxmlformats.org/wordprocessingml/2006/main" xmlns:w14="http://schemas.microsoft.com/office/word/2010/wordml" xmlns:w15="http://schemas.microsoft.com/office/word/2012/wordml" xmlns:w16cid="http://schemas.microsoft.com/office/word/2016/wordml/cid" xmlns:w16se="http://schemas.microsoft.com/office/word/2015/wordml/symex" xmlns:wpg="http://schemas.microsoft.com/office/word/2010/wordprocessingGroup" xmlns:wpi="http://schemas.microsoft.com/office/word/2010/wordprocessingInk" xmlns:wne="http://schemas.microsoft.com/office/word/2006/wordml" xmlns:wps="http://schemas.microsoft.com/office/word/2010/wordprocessingShape" mc:Ignorable="w14 w15 w16se w16cid wp14">
+  <w15:person w15:author="Peh, Evelyn">
+    <w15:presenceInfo w15:providerId="AD" w15:userId="S::evelyn.peh@sage.com::b3414a5d-f774-4683-88e2-2ddb66b6032a"/>
+  </w15:person>
+</w15:people>
+</file>
+
 <file path=word/styles.xml><?xml version="1.0" encoding="utf-8"?>
-<w:styles xmlns:mc="http://schemas.openxmlformats.org/markup-compatibility/2006" xmlns:r="http://schemas.openxmlformats.org/officeDocument/2006/relationships" xmlns:w="http://schemas.openxmlformats.org/wordprocessingml/2006/main" xmlns:w14="http://schemas.microsoft.com/office/word/2010/wordml" xmlns:w15="http://schemas.microsoft.com/office/word/2012/wordml" xmlns:w16cid="http://schemas.microsoft.com/office/word/2016/wordml/cid" xmlns:w16se="http://schemas.microsoft.com/office/word/2015/wordml/symex" mc:Ignorable="w14 w15 w16se w16cid">
+<w:styles xmlns:mc="http://schemas.openxmlformats.org/markup-compatibility/2006" xmlns:r="http://schemas.openxmlformats.org/officeDocument/2006/relationships" xmlns:w="http://schemas.openxmlformats.org/wordprocessingml/2006/main" xmlns:w14="http://schemas.microsoft.com/office/word/2010/wordml" mc:Ignorable="w14">
   <w:docDefaults>
     <w:rPrDefault>
       <w:rPr>
@@ -9862,382 +10180,923 @@
       </w:pPr>
     </w:pPrDefault>
   </w:docDefaults>
-  <w:latentStyles w:defLockedState="0" w:defUIPriority="99" w:defSemiHidden="0" w:defUnhideWhenUsed="0" w:defQFormat="0" w:count="375">
-    <w:lsdException w:name="Normal" w:uiPriority="0" w:qFormat="1"/>
-    <w:lsdException w:name="heading 1" w:uiPriority="9" w:qFormat="1"/>
-    <w:lsdException w:name="heading 2" w:semiHidden="1" w:uiPriority="9" w:unhideWhenUsed="1" w:qFormat="1"/>
-    <w:lsdException w:name="heading 3" w:semiHidden="1" w:uiPriority="9" w:unhideWhenUsed="1" w:qFormat="1"/>
-    <w:lsdException w:name="heading 4" w:semiHidden="1" w:uiPriority="9" w:unhideWhenUsed="1" w:qFormat="1"/>
-    <w:lsdException w:name="heading 5" w:semiHidden="1" w:uiPriority="9" w:unhideWhenUsed="1" w:qFormat="1"/>
-    <w:lsdException w:name="heading 6" w:semiHidden="1" w:uiPriority="9" w:unhideWhenUsed="1" w:qFormat="1"/>
-    <w:lsdException w:name="heading 7" w:semiHidden="1" w:uiPriority="9" w:unhideWhenUsed="1" w:qFormat="1"/>
-    <w:lsdException w:name="heading 8" w:semiHidden="1" w:uiPriority="9" w:unhideWhenUsed="1" w:qFormat="1"/>
-    <w:lsdException w:name="heading 9" w:semiHidden="1" w:uiPriority="9" w:unhideWhenUsed="1" w:qFormat="1"/>
-    <w:lsdException w:name="index 1" w:semiHidden="1" w:unhideWhenUsed="1"/>
-    <w:lsdException w:name="index 2" w:semiHidden="1" w:unhideWhenUsed="1"/>
-    <w:lsdException w:name="index 3" w:semiHidden="1" w:unhideWhenUsed="1"/>
-    <w:lsdException w:name="index 4" w:semiHidden="1" w:unhideWhenUsed="1"/>
-    <w:lsdException w:name="index 5" w:semiHidden="1" w:unhideWhenUsed="1"/>
-    <w:lsdException w:name="index 6" w:semiHidden="1" w:unhideWhenUsed="1"/>
-    <w:lsdException w:name="index 7" w:semiHidden="1" w:unhideWhenUsed="1"/>
-    <w:lsdException w:name="index 8" w:semiHidden="1" w:unhideWhenUsed="1"/>
-    <w:lsdException w:name="index 9" w:semiHidden="1" w:unhideWhenUsed="1"/>
-    <w:lsdException w:name="toc 1" w:semiHidden="1" w:uiPriority="39" w:unhideWhenUsed="1" w:qFormat="1"/>
-    <w:lsdException w:name="toc 2" w:semiHidden="1" w:uiPriority="39" w:unhideWhenUsed="1" w:qFormat="1"/>
-    <w:lsdException w:name="toc 3" w:semiHidden="1" w:uiPriority="39" w:unhideWhenUsed="1" w:qFormat="1"/>
-    <w:lsdException w:name="toc 4" w:semiHidden="1" w:uiPriority="39" w:unhideWhenUsed="1"/>
-    <w:lsdException w:name="toc 5" w:semiHidden="1" w:uiPriority="39" w:unhideWhenUsed="1"/>
-    <w:lsdException w:name="toc 6" w:semiHidden="1" w:uiPriority="39" w:unhideWhenUsed="1"/>
-    <w:lsdException w:name="toc 7" w:semiHidden="1" w:uiPriority="39" w:unhideWhenUsed="1"/>
-    <w:lsdException w:name="toc 8" w:semiHidden="1" w:uiPriority="39" w:unhideWhenUsed="1"/>
-    <w:lsdException w:name="toc 9" w:semiHidden="1" w:uiPriority="39" w:unhideWhenUsed="1"/>
-    <w:lsdException w:name="Normal Indent" w:semiHidden="1" w:unhideWhenUsed="1"/>
-    <w:lsdException w:name="footnote text" w:semiHidden="1" w:unhideWhenUsed="1"/>
-    <w:lsdException w:name="annotation text" w:semiHidden="1" w:unhideWhenUsed="1"/>
-    <w:lsdException w:name="header" w:semiHidden="1" w:unhideWhenUsed="1"/>
-    <w:lsdException w:name="footer" w:semiHidden="1" w:unhideWhenUsed="1"/>
-    <w:lsdException w:name="index heading" w:semiHidden="1" w:unhideWhenUsed="1"/>
-    <w:lsdException w:name="caption" w:semiHidden="1" w:uiPriority="35" w:unhideWhenUsed="1" w:qFormat="1"/>
-    <w:lsdException w:name="table of figures" w:semiHidden="1" w:unhideWhenUsed="1"/>
-    <w:lsdException w:name="envelope address" w:semiHidden="1" w:unhideWhenUsed="1"/>
-    <w:lsdException w:name="envelope return" w:semiHidden="1" w:unhideWhenUsed="1"/>
-    <w:lsdException w:name="footnote reference" w:semiHidden="1" w:unhideWhenUsed="1"/>
-    <w:lsdException w:name="annotation reference" w:semiHidden="1" w:unhideWhenUsed="1"/>
-    <w:lsdException w:name="line number" w:semiHidden="1" w:unhideWhenUsed="1"/>
-    <w:lsdException w:name="page number" w:semiHidden="1" w:unhideWhenUsed="1"/>
-    <w:lsdException w:name="endnote reference" w:semiHidden="1" w:unhideWhenUsed="1"/>
-    <w:lsdException w:name="endnote text" w:semiHidden="1" w:unhideWhenUsed="1"/>
-    <w:lsdException w:name="table of authorities" w:semiHidden="1" w:unhideWhenUsed="1"/>
-    <w:lsdException w:name="macro" w:semiHidden="1" w:unhideWhenUsed="1"/>
-    <w:lsdException w:name="toa heading" w:semiHidden="1" w:unhideWhenUsed="1"/>
-    <w:lsdException w:name="List" w:semiHidden="1" w:unhideWhenUsed="1"/>
-    <w:lsdException w:name="List Bullet" w:semiHidden="1" w:unhideWhenUsed="1"/>
-    <w:lsdException w:name="List Number" w:semiHidden="1" w:unhideWhenUsed="1"/>
-    <w:lsdException w:name="List 2" w:semiHidden="1" w:unhideWhenUsed="1"/>
-    <w:lsdException w:name="List 3" w:semiHidden="1" w:unhideWhenUsed="1"/>
-    <w:lsdException w:name="List 4" w:semiHidden="1" w:unhideWhenUsed="1"/>
-    <w:lsdException w:name="List 5" w:semiHidden="1" w:unhideWhenUsed="1"/>
-    <w:lsdException w:name="List Bullet 2" w:semiHidden="1" w:unhideWhenUsed="1"/>
-    <w:lsdException w:name="List Bullet 3" w:semiHidden="1" w:unhideWhenUsed="1"/>
-    <w:lsdException w:name="List Bullet 4" w:semiHidden="1" w:unhideWhenUsed="1"/>
-    <w:lsdException w:name="List Bullet 5" w:semiHidden="1" w:unhideWhenUsed="1"/>
-    <w:lsdException w:name="List Number 2" w:semiHidden="1" w:unhideWhenUsed="1"/>
-    <w:lsdException w:name="List Number 3" w:semiHidden="1" w:unhideWhenUsed="1"/>
-    <w:lsdException w:name="List Number 4" w:semiHidden="1" w:unhideWhenUsed="1"/>
-    <w:lsdException w:name="List Number 5" w:semiHidden="1" w:unhideWhenUsed="1"/>
-    <w:lsdException w:name="Title" w:uiPriority="10" w:qFormat="1"/>
-    <w:lsdException w:name="Closing" w:semiHidden="1" w:unhideWhenUsed="1"/>
-    <w:lsdException w:name="Signature" w:semiHidden="1" w:unhideWhenUsed="1"/>
-    <w:lsdException w:name="Default Paragraph Font" w:semiHidden="1" w:uiPriority="1" w:unhideWhenUsed="1"/>
-    <w:lsdException w:name="Body Text" w:semiHidden="1" w:unhideWhenUsed="1"/>
-    <w:lsdException w:name="Body Text Indent" w:semiHidden="1" w:unhideWhenUsed="1"/>
-    <w:lsdException w:name="List Continue" w:semiHidden="1" w:unhideWhenUsed="1"/>
-    <w:lsdException w:name="List Continue 2" w:semiHidden="1" w:unhideWhenUsed="1"/>
-    <w:lsdException w:name="List Continue 3" w:semiHidden="1" w:unhideWhenUsed="1"/>
-    <w:lsdException w:name="List Continue 4" w:semiHidden="1" w:unhideWhenUsed="1"/>
-    <w:lsdException w:name="List Continue 5" w:semiHidden="1" w:unhideWhenUsed="1"/>
-    <w:lsdException w:name="Message Header" w:semiHidden="1" w:unhideWhenUsed="1"/>
-    <w:lsdException w:name="Subtitle" w:uiPriority="11" w:qFormat="1"/>
-    <w:lsdException w:name="Salutation" w:semiHidden="1" w:unhideWhenUsed="1"/>
-    <w:lsdException w:name="Date" w:semiHidden="1" w:unhideWhenUsed="1"/>
-    <w:lsdException w:name="Body Text First Indent" w:semiHidden="1" w:unhideWhenUsed="1"/>
-    <w:lsdException w:name="Body Text First Indent 2" w:semiHidden="1" w:unhideWhenUsed="1"/>
-    <w:lsdException w:name="Note Heading" w:semiHidden="1" w:unhideWhenUsed="1"/>
-    <w:lsdException w:name="Body Text 2" w:semiHidden="1" w:unhideWhenUsed="1"/>
-    <w:lsdException w:name="Body Text 3" w:semiHidden="1" w:unhideWhenUsed="1"/>
-    <w:lsdException w:name="Body Text Indent 2" w:semiHidden="1" w:unhideWhenUsed="1"/>
-    <w:lsdException w:name="Body Text Indent 3" w:semiHidden="1" w:unhideWhenUsed="1"/>
-    <w:lsdException w:name="Block Text" w:semiHidden="1" w:unhideWhenUsed="1"/>
-    <w:lsdException w:name="Hyperlink" w:semiHidden="1" w:unhideWhenUsed="1"/>
-    <w:lsdException w:name="FollowedHyperlink" w:semiHidden="1" w:unhideWhenUsed="1"/>
-    <w:lsdException w:name="Strong" w:uiPriority="22" w:qFormat="1"/>
-    <w:lsdException w:name="Emphasis" w:uiPriority="20" w:qFormat="1"/>
-    <w:lsdException w:name="Document Map" w:semiHidden="1" w:unhideWhenUsed="1"/>
-    <w:lsdException w:name="Plain Text" w:semiHidden="1" w:unhideWhenUsed="1"/>
-    <w:lsdException w:name="E-mail Signature" w:semiHidden="1" w:unhideWhenUsed="1"/>
-    <w:lsdException w:name="HTML Top of Form" w:semiHidden="1" w:unhideWhenUsed="1"/>
-    <w:lsdException w:name="HTML Bottom of Form" w:semiHidden="1" w:unhideWhenUsed="1"/>
-    <w:lsdException w:name="Normal (Web)" w:semiHidden="1" w:unhideWhenUsed="1"/>
-    <w:lsdException w:name="HTML Acronym" w:semiHidden="1" w:unhideWhenUsed="1"/>
-    <w:lsdException w:name="HTML Address" w:semiHidden="1" w:unhideWhenUsed="1"/>
-    <w:lsdException w:name="HTML Cite" w:semiHidden="1" w:unhideWhenUsed="1"/>
-    <w:lsdException w:name="HTML Code" w:semiHidden="1" w:unhideWhenUsed="1"/>
-    <w:lsdException w:name="HTML Definition" w:semiHidden="1" w:unhideWhenUsed="1"/>
-    <w:lsdException w:name="HTML Keyboard" w:semiHidden="1" w:unhideWhenUsed="1"/>
-    <w:lsdException w:name="HTML Preformatted" w:semiHidden="1" w:unhideWhenUsed="1"/>
-    <w:lsdException w:name="HTML Sample" w:semiHidden="1" w:unhideWhenUsed="1"/>
-    <w:lsdException w:name="HTML Typewriter" w:semiHidden="1" w:unhideWhenUsed="1"/>
-    <w:lsdException w:name="HTML Variable" w:semiHidden="1" w:unhideWhenUsed="1"/>
-    <w:lsdException w:name="Normal Table" w:semiHidden="1" w:unhideWhenUsed="1"/>
-    <w:lsdException w:name="annotation subject" w:semiHidden="1" w:unhideWhenUsed="1"/>
-    <w:lsdException w:name="No List" w:semiHidden="1" w:unhideWhenUsed="1"/>
-    <w:lsdException w:name="Outline List 1" w:semiHidden="1" w:unhideWhenUsed="1"/>
-    <w:lsdException w:name="Outline List 2" w:semiHidden="1" w:unhideWhenUsed="1"/>
-    <w:lsdException w:name="Outline List 3" w:semiHidden="1" w:unhideWhenUsed="1"/>
-    <w:lsdException w:name="Table Simple 1" w:semiHidden="1" w:unhideWhenUsed="1"/>
-    <w:lsdException w:name="Table Simple 2" w:semiHidden="1" w:unhideWhenUsed="1"/>
-    <w:lsdException w:name="Table Simple 3" w:semiHidden="1" w:unhideWhenUsed="1"/>
-    <w:lsdException w:name="Table Classic 1" w:semiHidden="1" w:unhideWhenUsed="1"/>
-    <w:lsdException w:name="Table Classic 2" w:semiHidden="1" w:unhideWhenUsed="1"/>
-    <w:lsdException w:name="Table Classic 3" w:semiHidden="1" w:unhideWhenUsed="1"/>
-    <w:lsdException w:name="Table Classic 4" w:semiHidden="1" w:unhideWhenUsed="1"/>
-    <w:lsdException w:name="Table Colorful 1" w:semiHidden="1" w:unhideWhenUsed="1"/>
-    <w:lsdException w:name="Table Colorful 2" w:semiHidden="1" w:unhideWhenUsed="1"/>
-    <w:lsdException w:name="Table Colorful 3" w:semiHidden="1" w:unhideWhenUsed="1"/>
-    <w:lsdException w:name="Table Columns 1" w:semiHidden="1" w:unhideWhenUsed="1"/>
-    <w:lsdException w:name="Table Columns 2" w:semiHidden="1" w:unhideWhenUsed="1"/>
-    <w:lsdException w:name="Table Columns 3" w:semiHidden="1" w:unhideWhenUsed="1"/>
-    <w:lsdException w:name="Table Columns 4" w:semiHidden="1" w:unhideWhenUsed="1"/>
-    <w:lsdException w:name="Table Columns 5" w:semiHidden="1" w:unhideWhenUsed="1"/>
-    <w:lsdException w:name="Table Grid 1" w:semiHidden="1" w:unhideWhenUsed="1"/>
-    <w:lsdException w:name="Table Grid 2" w:semiHidden="1" w:unhideWhenUsed="1"/>
-    <w:lsdException w:name="Table Grid 3" w:semiHidden="1" w:unhideWhenUsed="1"/>
-    <w:lsdException w:name="Table Grid 4" w:semiHidden="1" w:unhideWhenUsed="1"/>
-    <w:lsdException w:name="Table Grid 5" w:semiHidden="1" w:unhideWhenUsed="1"/>
-    <w:lsdException w:name="Table Grid 6" w:semiHidden="1" w:unhideWhenUsed="1"/>
-    <w:lsdException w:name="Table Grid 7" w:semiHidden="1" w:unhideWhenUsed="1"/>
-    <w:lsdException w:name="Table Grid 8" w:semiHidden="1" w:unhideWhenUsed="1"/>
-    <w:lsdException w:name="Table List 1" w:semiHidden="1" w:unhideWhenUsed="1"/>
-    <w:lsdException w:name="Table List 2" w:semiHidden="1" w:unhideWhenUsed="1"/>
-    <w:lsdException w:name="Table List 3" w:semiHidden="1" w:unhideWhenUsed="1"/>
-    <w:lsdException w:name="Table List 4" w:semiHidden="1" w:unhideWhenUsed="1"/>
-    <w:lsdException w:name="Table List 5" w:semiHidden="1" w:unhideWhenUsed="1"/>
-    <w:lsdException w:name="Table List 6" w:semiHidden="1" w:unhideWhenUsed="1"/>
-    <w:lsdException w:name="Table List 7" w:semiHidden="1" w:unhideWhenUsed="1"/>
-    <w:lsdException w:name="Table List 8" w:semiHidden="1" w:unhideWhenUsed="1"/>
-    <w:lsdException w:name="Table 3D effects 1" w:semiHidden="1" w:unhideWhenUsed="1"/>
-    <w:lsdException w:name="Table 3D effects 2" w:semiHidden="1" w:unhideWhenUsed="1"/>
-    <w:lsdException w:name="Table 3D effects 3" w:semiHidden="1" w:unhideWhenUsed="1"/>
-    <w:lsdException w:name="Table Contemporary" w:semiHidden="1" w:unhideWhenUsed="1"/>
-    <w:lsdException w:name="Table Elegant" w:semiHidden="1" w:unhideWhenUsed="1"/>
-    <w:lsdException w:name="Table Professional" w:semiHidden="1" w:unhideWhenUsed="1"/>
-    <w:lsdException w:name="Table Subtle 1" w:semiHidden="1" w:unhideWhenUsed="1"/>
-    <w:lsdException w:name="Table Subtle 2" w:semiHidden="1" w:unhideWhenUsed="1"/>
-    <w:lsdException w:name="Table Web 1" w:semiHidden="1" w:unhideWhenUsed="1"/>
-    <w:lsdException w:name="Table Web 2" w:semiHidden="1" w:unhideWhenUsed="1"/>
-    <w:lsdException w:name="Table Web 3" w:semiHidden="1" w:unhideWhenUsed="1"/>
-    <w:lsdException w:name="Balloon Text" w:semiHidden="1" w:unhideWhenUsed="1"/>
+  <w:latentStyles w:defLockedState="0" w:defUIPriority="99" w:defSemiHidden="1" w:defUnhideWhenUsed="1" w:defQFormat="0" w:count="267">
+    <w:lsdException w:name="Normal" w:semiHidden="0" w:uiPriority="0" w:unhideWhenUsed="0" w:qFormat="1"/>
+    <w:lsdException w:name="heading 1" w:semiHidden="0" w:uiPriority="9" w:unhideWhenUsed="0" w:qFormat="1"/>
+    <w:lsdException w:name="heading 2" w:uiPriority="9" w:qFormat="1"/>
+    <w:lsdException w:name="heading 3" w:uiPriority="9" w:qFormat="1"/>
+    <w:lsdException w:name="heading 4" w:uiPriority="9" w:qFormat="1"/>
+    <w:lsdException w:name="heading 5" w:uiPriority="9" w:qFormat="1"/>
+    <w:lsdException w:name="heading 6" w:uiPriority="9" w:qFormat="1"/>
+    <w:lsdException w:name="heading 7" w:uiPriority="9" w:qFormat="1"/>
+    <w:lsdException w:name="heading 8" w:uiPriority="9" w:qFormat="1"/>
+    <w:lsdException w:name="heading 9" w:uiPriority="9" w:qFormat="1"/>
+    <w:lsdException w:name="toc 1" w:uiPriority="39" w:qFormat="1"/>
+    <w:lsdException w:name="toc 2" w:uiPriority="39" w:qFormat="1"/>
+    <w:lsdException w:name="toc 3" w:uiPriority="39" w:qFormat="1"/>
+    <w:lsdException w:name="toc 4" w:uiPriority="39"/>
+    <w:lsdException w:name="toc 5" w:uiPriority="39"/>
+    <w:lsdException w:name="toc 6" w:uiPriority="39"/>
+    <w:lsdException w:name="toc 7" w:uiPriority="39"/>
+    <w:lsdException w:name="toc 8" w:uiPriority="39"/>
+    <w:lsdException w:name="toc 9" w:uiPriority="39"/>
+    <w:lsdException w:name="caption" w:uiPriority="35" w:qFormat="1"/>
+    <w:lsdException w:name="Title" w:semiHidden="0" w:uiPriority="10" w:unhideWhenUsed="0" w:qFormat="1"/>
+    <w:lsdException w:name="Default Paragraph Font" w:uiPriority="1"/>
+    <w:lsdException w:name="Subtitle" w:semiHidden="0" w:uiPriority="11" w:unhideWhenUsed="0" w:qFormat="1"/>
+    <w:lsdException w:name="Strong" w:semiHidden="0" w:uiPriority="22" w:unhideWhenUsed="0" w:qFormat="1"/>
+    <w:lsdException w:name="Emphasis" w:semiHidden="0" w:uiPriority="20" w:unhideWhenUsed="0" w:qFormat="1"/>
     <w:lsdException w:name="Table Grid" w:uiPriority="59"/>
-    <w:lsdException w:name="Table Theme" w:semiHidden="1" w:unhideWhenUsed="1"/>
-    <w:lsdException w:name="Placeholder Text" w:semiHidden="1"/>
-    <w:lsdException w:name="No Spacing" w:uiPriority="1" w:qFormat="1"/>
-    <w:lsdException w:name="Light Shading" w:uiPriority="60"/>
-    <w:lsdException w:name="Light List" w:uiPriority="61"/>
-    <w:lsdException w:name="Light Grid" w:uiPriority="62"/>
-    <w:lsdException w:name="Medium Shading 1" w:uiPriority="63"/>
-    <w:lsdException w:name="Medium Shading 2" w:uiPriority="64"/>
-    <w:lsdException w:name="Medium List 1" w:uiPriority="65"/>
-    <w:lsdException w:name="Medium List 2" w:uiPriority="66"/>
-    <w:lsdException w:name="Medium Grid 1" w:uiPriority="67"/>
-    <w:lsdException w:name="Medium Grid 2" w:uiPriority="68"/>
-    <w:lsdException w:name="Medium Grid 3" w:uiPriority="69"/>
-    <w:lsdException w:name="Dark List" w:uiPriority="70"/>
-    <w:lsdException w:name="Colorful Shading" w:uiPriority="71"/>
-    <w:lsdException w:name="Colorful List" w:uiPriority="72"/>
-    <w:lsdException w:name="Colorful Grid" w:uiPriority="73"/>
-    <w:lsdException w:name="Light Shading Accent 1" w:uiPriority="60"/>
-    <w:lsdException w:name="Light List Accent 1" w:uiPriority="61"/>
-    <w:lsdException w:name="Light Grid Accent 1" w:uiPriority="62"/>
-    <w:lsdException w:name="Medium Shading 1 Accent 1" w:uiPriority="63"/>
-    <w:lsdException w:name="Medium Shading 2 Accent 1" w:uiPriority="64"/>
-    <w:lsdException w:name="Medium List 1 Accent 1" w:uiPriority="65"/>
-    <w:lsdException w:name="Revision" w:semiHidden="1"/>
-    <w:lsdException w:name="List Paragraph" w:uiPriority="34" w:qFormat="1"/>
-    <w:lsdException w:name="Quote" w:uiPriority="29" w:qFormat="1"/>
-    <w:lsdException w:name="Intense Quote" w:uiPriority="30" w:qFormat="1"/>
-    <w:lsdException w:name="Medium List 2 Accent 1" w:uiPriority="66"/>
-    <w:lsdException w:name="Medium Grid 1 Accent 1" w:uiPriority="67"/>
-    <w:lsdException w:name="Medium Grid 2 Accent 1" w:uiPriority="68"/>
-    <w:lsdException w:name="Medium Grid 3 Accent 1" w:uiPriority="69"/>
-    <w:lsdException w:name="Dark List Accent 1" w:uiPriority="70"/>
-    <w:lsdException w:name="Colorful Shading Accent 1" w:uiPriority="71"/>
-    <w:lsdException w:name="Colorful List Accent 1" w:uiPriority="72"/>
-    <w:lsdException w:name="Colorful Grid Accent 1" w:uiPriority="73"/>
-    <w:lsdException w:name="Light Shading Accent 2" w:uiPriority="60"/>
-    <w:lsdException w:name="Light List Accent 2" w:uiPriority="61"/>
-    <w:lsdException w:name="Light Grid Accent 2" w:uiPriority="62"/>
-    <w:lsdException w:name="Medium Shading 1 Accent 2" w:uiPriority="63"/>
-    <w:lsdException w:name="Medium Shading 2 Accent 2" w:uiPriority="64"/>
-    <w:lsdException w:name="Medium List 1 Accent 2" w:uiPriority="65"/>
-    <w:lsdException w:name="Medium List 2 Accent 2" w:uiPriority="66"/>
-    <w:lsdException w:name="Medium Grid 1 Accent 2" w:uiPriority="67"/>
-    <w:lsdException w:name="Medium Grid 2 Accent 2" w:uiPriority="68"/>
-    <w:lsdException w:name="Medium Grid 3 Accent 2" w:uiPriority="69"/>
-    <w:lsdException w:name="Dark List Accent 2" w:uiPriority="70"/>
-    <w:lsdException w:name="Colorful Shading Accent 2" w:uiPriority="71"/>
-    <w:lsdException w:name="Colorful List Accent 2" w:uiPriority="72"/>
-    <w:lsdException w:name="Colorful Grid Accent 2" w:uiPriority="73"/>
-    <w:lsdException w:name="Light Shading Accent 3" w:uiPriority="60"/>
-    <w:lsdException w:name="Light List Accent 3" w:uiPriority="61"/>
-    <w:lsdException w:name="Light Grid Accent 3" w:uiPriority="62"/>
-    <w:lsdException w:name="Medium Shading 1 Accent 3" w:uiPriority="63"/>
-    <w:lsdException w:name="Medium Shading 2 Accent 3" w:uiPriority="64"/>
-    <w:lsdException w:name="Medium List 1 Accent 3" w:uiPriority="65"/>
-    <w:lsdException w:name="Medium List 2 Accent 3" w:uiPriority="66"/>
-    <w:lsdException w:name="Medium Grid 1 Accent 3" w:uiPriority="67"/>
-    <w:lsdException w:name="Medium Grid 2 Accent 3" w:uiPriority="68"/>
-    <w:lsdException w:name="Medium Grid 3 Accent 3" w:uiPriority="69"/>
-    <w:lsdException w:name="Dark List Accent 3" w:uiPriority="70"/>
-    <w:lsdException w:name="Colorful Shading Accent 3" w:uiPriority="71"/>
-    <w:lsdException w:name="Colorful List Accent 3" w:uiPriority="72"/>
-    <w:lsdException w:name="Colorful Grid Accent 3" w:uiPriority="73"/>
-    <w:lsdException w:name="Light Shading Accent 4" w:uiPriority="60"/>
-    <w:lsdException w:name="Light List Accent 4" w:uiPriority="61"/>
-    <w:lsdException w:name="Light Grid Accent 4" w:uiPriority="62"/>
-    <w:lsdException w:name="Medium Shading 1 Accent 4" w:uiPriority="63"/>
-    <w:lsdException w:name="Medium Shading 2 Accent 4" w:uiPriority="64"/>
-    <w:lsdException w:name="Medium List 1 Accent 4" w:uiPriority="65"/>
-    <w:lsdException w:name="Medium List 2 Accent 4" w:uiPriority="66"/>
-    <w:lsdException w:name="Medium Grid 1 Accent 4" w:uiPriority="67"/>
-    <w:lsdException w:name="Medium Grid 2 Accent 4" w:uiPriority="68"/>
-    <w:lsdException w:name="Medium Grid 3 Accent 4" w:uiPriority="69"/>
-    <w:lsdException w:name="Dark List Accent 4" w:uiPriority="70"/>
-    <w:lsdException w:name="Colorful Shading Accent 4" w:uiPriority="71"/>
-    <w:lsdException w:name="Colorful List Accent 4" w:uiPriority="72"/>
-    <w:lsdException w:name="Colorful Grid Accent 4" w:uiPriority="73"/>
-    <w:lsdException w:name="Light Shading Accent 5" w:uiPriority="60"/>
-    <w:lsdException w:name="Light List Accent 5" w:uiPriority="61"/>
-    <w:lsdException w:name="Light Grid Accent 5" w:uiPriority="62"/>
-    <w:lsdException w:name="Medium Shading 1 Accent 5" w:uiPriority="63"/>
-    <w:lsdException w:name="Medium Shading 2 Accent 5" w:uiPriority="64"/>
-    <w:lsdException w:name="Medium List 1 Accent 5" w:uiPriority="65"/>
-    <w:lsdException w:name="Medium List 2 Accent 5" w:uiPriority="66"/>
-    <w:lsdException w:name="Medium Grid 1 Accent 5" w:uiPriority="67"/>
-    <w:lsdException w:name="Medium Grid 2 Accent 5" w:uiPriority="68"/>
-    <w:lsdException w:name="Medium Grid 3 Accent 5" w:uiPriority="69"/>
-    <w:lsdException w:name="Dark List Accent 5" w:uiPriority="70"/>
-    <w:lsdException w:name="Colorful Shading Accent 5" w:uiPriority="71"/>
-    <w:lsdException w:name="Colorful List Accent 5" w:uiPriority="72"/>
-    <w:lsdException w:name="Colorful Grid Accent 5" w:uiPriority="73"/>
-    <w:lsdException w:name="Light Shading Accent 6" w:uiPriority="60"/>
-    <w:lsdException w:name="Light List Accent 6" w:uiPriority="61"/>
-    <w:lsdException w:name="Light Grid Accent 6" w:uiPriority="62"/>
-    <w:lsdException w:name="Medium Shading 1 Accent 6" w:uiPriority="63"/>
-    <w:lsdException w:name="Medium Shading 2 Accent 6" w:uiPriority="64"/>
-    <w:lsdException w:name="Medium List 1 Accent 6" w:uiPriority="65"/>
-    <w:lsdException w:name="Medium List 2 Accent 6" w:uiPriority="66"/>
-    <w:lsdException w:name="Medium Grid 1 Accent 6" w:uiPriority="67"/>
-    <w:lsdException w:name="Medium Grid 2 Accent 6" w:uiPriority="68"/>
-    <w:lsdException w:name="Medium Grid 3 Accent 6" w:uiPriority="69"/>
-    <w:lsdException w:name="Dark List Accent 6" w:uiPriority="70"/>
-    <w:lsdException w:name="Colorful Shading Accent 6" w:uiPriority="71"/>
-    <w:lsdException w:name="Colorful List Accent 6" w:uiPriority="72"/>
-    <w:lsdException w:name="Colorful Grid Accent 6" w:uiPriority="73"/>
-    <w:lsdException w:name="Subtle Emphasis" w:uiPriority="19" w:qFormat="1"/>
-    <w:lsdException w:name="Intense Emphasis" w:uiPriority="21" w:qFormat="1"/>
-    <w:lsdException w:name="Subtle Reference" w:uiPriority="31" w:qFormat="1"/>
-    <w:lsdException w:name="Intense Reference" w:uiPriority="32" w:qFormat="1"/>
-    <w:lsdException w:name="Book Title" w:uiPriority="33" w:qFormat="1"/>
-    <w:lsdException w:name="Bibliography" w:semiHidden="1" w:uiPriority="37" w:unhideWhenUsed="1"/>
-    <w:lsdException w:name="TOC Heading" w:semiHidden="1" w:uiPriority="39" w:unhideWhenUsed="1" w:qFormat="1"/>
-    <w:lsdException w:name="Plain Table 1" w:uiPriority="41"/>
-    <w:lsdException w:name="Plain Table 2" w:uiPriority="42"/>
-    <w:lsdException w:name="Plain Table 3" w:uiPriority="43"/>
-    <w:lsdException w:name="Plain Table 4" w:uiPriority="44"/>
-    <w:lsdException w:name="Plain Table 5" w:uiPriority="45"/>
-    <w:lsdException w:name="Grid Table Light" w:uiPriority="40"/>
-    <w:lsdException w:name="Grid Table 1 Light" w:uiPriority="46"/>
-    <w:lsdException w:name="Grid Table 2" w:uiPriority="47"/>
-    <w:lsdException w:name="Grid Table 3" w:uiPriority="48"/>
-    <w:lsdException w:name="Grid Table 4" w:uiPriority="49"/>
-    <w:lsdException w:name="Grid Table 5 Dark" w:uiPriority="50"/>
-    <w:lsdException w:name="Grid Table 6 Colorful" w:uiPriority="51"/>
-    <w:lsdException w:name="Grid Table 7 Colorful" w:uiPriority="52"/>
-    <w:lsdException w:name="Grid Table 1 Light Accent 1" w:uiPriority="46"/>
-    <w:lsdException w:name="Grid Table 2 Accent 1" w:uiPriority="47"/>
-    <w:lsdException w:name="Grid Table 3 Accent 1" w:uiPriority="48"/>
-    <w:lsdException w:name="Grid Table 4 Accent 1" w:uiPriority="49"/>
-    <w:lsdException w:name="Grid Table 5 Dark Accent 1" w:uiPriority="50"/>
-    <w:lsdException w:name="Grid Table 6 Colorful Accent 1" w:uiPriority="51"/>
-    <w:lsdException w:name="Grid Table 7 Colorful Accent 1" w:uiPriority="52"/>
-    <w:lsdException w:name="Grid Table 1 Light Accent 2" w:uiPriority="46"/>
-    <w:lsdException w:name="Grid Table 2 Accent 2" w:uiPriority="47"/>
-    <w:lsdException w:name="Grid Table 3 Accent 2" w:uiPriority="48"/>
-    <w:lsdException w:name="Grid Table 4 Accent 2" w:uiPriority="49"/>
-    <w:lsdException w:name="Grid Table 5 Dark Accent 2" w:uiPriority="50"/>
-    <w:lsdException w:name="Grid Table 6 Colorful Accent 2" w:uiPriority="51"/>
-    <w:lsdException w:name="Grid Table 7 Colorful Accent 2" w:uiPriority="52"/>
-    <w:lsdException w:name="Grid Table 1 Light Accent 3" w:uiPriority="46"/>
-    <w:lsdException w:name="Grid Table 2 Accent 3" w:uiPriority="47"/>
-    <w:lsdException w:name="Grid Table 3 Accent 3" w:uiPriority="48"/>
-    <w:lsdException w:name="Grid Table 4 Accent 3" w:uiPriority="49"/>
-    <w:lsdException w:name="Grid Table 5 Dark Accent 3" w:uiPriority="50"/>
-    <w:lsdException w:name="Grid Table 6 Colorful Accent 3" w:uiPriority="51"/>
-    <w:lsdException w:name="Grid Table 7 Colorful Accent 3" w:uiPriority="52"/>
-    <w:lsdException w:name="Grid Table 1 Light Accent 4" w:uiPriority="46"/>
-    <w:lsdException w:name="Grid Table 2 Accent 4" w:uiPriority="47"/>
-    <w:lsdException w:name="Grid Table 3 Accent 4" w:uiPriority="48"/>
-    <w:lsdException w:name="Grid Table 4 Accent 4" w:uiPriority="49"/>
-    <w:lsdException w:name="Grid Table 5 Dark Accent 4" w:uiPriority="50"/>
-    <w:lsdException w:name="Grid Table 6 Colorful Accent 4" w:uiPriority="51"/>
-    <w:lsdException w:name="Grid Table 7 Colorful Accent 4" w:uiPriority="52"/>
-    <w:lsdException w:name="Grid Table 1 Light Accent 5" w:uiPriority="46"/>
-    <w:lsdException w:name="Grid Table 2 Accent 5" w:uiPriority="47"/>
-    <w:lsdException w:name="Grid Table 3 Accent 5" w:uiPriority="48"/>
-    <w:lsdException w:name="Grid Table 4 Accent 5" w:uiPriority="49"/>
-    <w:lsdException w:name="Grid Table 5 Dark Accent 5" w:uiPriority="50"/>
-    <w:lsdException w:name="Grid Table 6 Colorful Accent 5" w:uiPriority="51"/>
-    <w:lsdException w:name="Grid Table 7 Colorful Accent 5" w:uiPriority="52"/>
-    <w:lsdException w:name="Grid Table 1 Light Accent 6" w:uiPriority="46"/>
-    <w:lsdException w:name="Grid Table 2 Accent 6" w:uiPriority="47"/>
-    <w:lsdException w:name="Grid Table 3 Accent 6" w:uiPriority="48"/>
-    <w:lsdException w:name="Grid Table 4 Accent 6" w:uiPriority="49"/>
-    <w:lsdException w:name="Grid Table 5 Dark Accent 6" w:uiPriority="50"/>
-    <w:lsdException w:name="Grid Table 6 Colorful Accent 6" w:uiPriority="51"/>
-    <w:lsdException w:name="Grid Table 7 Colorful Accent 6" w:uiPriority="52"/>
-    <w:lsdException w:name="List Table 1 Light" w:uiPriority="46"/>
-    <w:lsdException w:name="List Table 2" w:uiPriority="47"/>
-    <w:lsdException w:name="List Table 3" w:uiPriority="48"/>
-    <w:lsdException w:name="List Table 4" w:uiPriority="49"/>
-    <w:lsdException w:name="List Table 5 Dark" w:uiPriority="50"/>
-    <w:lsdException w:name="List Table 6 Colorful" w:uiPriority="51"/>
-    <w:lsdException w:name="List Table 7 Colorful" w:uiPriority="52"/>
-    <w:lsdException w:name="List Table 1 Light Accent 1" w:uiPriority="46"/>
-    <w:lsdException w:name="List Table 2 Accent 1" w:uiPriority="47"/>
-    <w:lsdException w:name="List Table 3 Accent 1" w:uiPriority="48"/>
-    <w:lsdException w:name="List Table 4 Accent 1" w:uiPriority="49"/>
-    <w:lsdException w:name="List Table 5 Dark Accent 1" w:uiPriority="50"/>
-    <w:lsdException w:name="List Table 6 Colorful Accent 1" w:uiPriority="51"/>
-    <w:lsdException w:name="List Table 7 Colorful Accent 1" w:uiPriority="52"/>
-    <w:lsdException w:name="List Table 1 Light Accent 2" w:uiPriority="46"/>
-    <w:lsdException w:name="List Table 2 Accent 2" w:uiPriority="47"/>
-    <w:lsdException w:name="List Table 3 Accent 2" w:uiPriority="48"/>
-    <w:lsdException w:name="List Table 4 Accent 2" w:uiPriority="49"/>
-    <w:lsdException w:name="List Table 5 Dark Accent 2" w:uiPriority="50"/>
-    <w:lsdException w:name="List Table 6 Colorful Accent 2" w:uiPriority="51"/>
-    <w:lsdException w:name="List Table 7 Colorful Accent 2" w:uiPriority="52"/>
-    <w:lsdException w:name="List Table 1 Light Accent 3" w:uiPriority="46"/>
-    <w:lsdException w:name="List Table 2 Accent 3" w:uiPriority="47"/>
-    <w:lsdException w:name="List Table 3 Accent 3" w:uiPriority="48"/>
-    <w:lsdException w:name="List Table 4 Accent 3" w:uiPriority="49"/>
-    <w:lsdException w:name="List Table 5 Dark Accent 3" w:uiPriority="50"/>
-    <w:lsdException w:name="List Table 6 Colorful Accent 3" w:uiPriority="51"/>
-    <w:lsdException w:name="List Table 7 Colorful Accent 3" w:uiPriority="52"/>
-    <w:lsdException w:name="List Table 1 Light Accent 4" w:uiPriority="46"/>
-    <w:lsdException w:name="List Table 2 Accent 4" w:uiPriority="47"/>
-    <w:lsdException w:name="List Table 3 Accent 4" w:uiPriority="48"/>
-    <w:lsdException w:name="List Table 4 Accent 4" w:uiPriority="49"/>
-    <w:lsdException w:name="List Table 5 Dark Accent 4" w:uiPriority="50"/>
-    <w:lsdException w:name="List Table 6 Colorful Accent 4" w:uiPriority="51"/>
-    <w:lsdException w:name="List Table 7 Colorful Accent 4" w:uiPriority="52"/>
-    <w:lsdException w:name="List Table 1 Light Accent 5" w:uiPriority="46"/>
-    <w:lsdException w:name="List Table 2 Accent 5" w:uiPriority="47"/>
-    <w:lsdException w:name="List Table 3 Accent 5" w:uiPriority="48"/>
-    <w:lsdException w:name="List Table 4 Accent 5" w:uiPriority="49"/>
-    <w:lsdException w:name="List Table 5 Dark Accent 5" w:uiPriority="50"/>
-    <w:lsdException w:name="List Table 6 Colorful Accent 5" w:uiPriority="51"/>
-    <w:lsdException w:name="List Table 7 Colorful Accent 5" w:uiPriority="52"/>
-    <w:lsdException w:name="List Table 1 Light Accent 6" w:uiPriority="46"/>
-    <w:lsdException w:name="List Table 2 Accent 6" w:uiPriority="47"/>
-    <w:lsdException w:name="List Table 3 Accent 6" w:uiPriority="48"/>
-    <w:lsdException w:name="List Table 4 Accent 6" w:uiPriority="49"/>
-    <w:lsdException w:name="List Table 5 Dark Accent 6" w:uiPriority="50"/>
-    <w:lsdException w:name="List Table 6 Colorful Accent 6" w:uiPriority="51"/>
-    <w:lsdException w:name="List Table 7 Colorful Accent 6" w:uiPriority="52"/>
-    <w:lsdException w:name="Mention" w:semiHidden="1" w:unhideWhenUsed="1"/>
-    <w:lsdException w:name="Smart Hyperlink" w:semiHidden="1" w:unhideWhenUsed="1"/>
-    <w:lsdException w:name="Hashtag" w:semiHidden="1" w:unhideWhenUsed="1"/>
-    <w:lsdException w:name="Unresolved Mention" w:semiHidden="1" w:unhideWhenUsed="1"/>
+    <w:lsdException w:name="Placeholder Text" w:unhideWhenUsed="0"/>
+    <w:lsdException w:name="No Spacing" w:semiHidden="0" w:uiPriority="1" w:unhideWhenUsed="0" w:qFormat="1"/>
+    <w:lsdException w:name="Light Shading" w:semiHidden="0" w:uiPriority="60" w:unhideWhenUsed="0"/>
+    <w:lsdException w:name="Light List" w:semiHidden="0" w:uiPriority="61" w:unhideWhenUsed="0"/>
+    <w:lsdException w:name="Light Grid" w:semiHidden="0" w:uiPriority="62" w:unhideWhenUsed="0"/>
+    <w:lsdException w:name="Medium Shading 1" w:semiHidden="0" w:uiPriority="63" w:unhideWhenUsed="0"/>
+    <w:lsdException w:name="Medium Shading 2" w:semiHidden="0" w:uiPriority="64" w:unhideWhenUsed="0"/>
+    <w:lsdException w:name="Medium List 1" w:semiHidden="0" w:uiPriority="65" w:unhideWhenUsed="0"/>
+    <w:lsdException w:name="Medium List 2" w:semiHidden="0" w:uiPriority="66" w:unhideWhenUsed="0"/>
+    <w:lsdException w:name="Medium Grid 1" w:semiHidden="0" w:uiPriority="67" w:unhideWhenUsed="0"/>
+    <w:lsdException w:name="Medium Grid 2" w:semiHidden="0" w:uiPriority="68" w:unhideWhenUsed="0"/>
+    <w:lsdException w:name="Medium Grid 3" w:semiHidden="0" w:uiPriority="69" w:unhideWhenUsed="0"/>
+    <w:lsdException w:name="Dark List" w:semiHidden="0" w:uiPriority="70" w:unhideWhenUsed="0"/>
+    <w:lsdException w:name="Colorful Shading" w:semiHidden="0" w:uiPriority="71" w:unhideWhenUsed="0"/>
+    <w:lsdException w:name="Colorful List" w:semiHidden="0" w:uiPriority="72" w:unhideWhenUsed="0"/>
+    <w:lsdException w:name="Colorful Grid" w:semiHidden="0" w:uiPriority="73" w:unhideWhenUsed="0"/>
+    <w:lsdException w:name="Light Shading Accent 1" w:semiHidden="0" w:uiPriority="60" w:unhideWhenUsed="0"/>
+    <w:lsdException w:name="Light List Accent 1" w:semiHidden="0" w:uiPriority="61" w:unhideWhenUsed="0"/>
+    <w:lsdException w:name="Light Grid Accent 1" w:semiHidden="0" w:uiPriority="62" w:unhideWhenUsed="0"/>
+    <w:lsdException w:name="Medium Shading 1 Accent 1" w:semiHidden="0" w:uiPriority="63" w:unhideWhenUsed="0"/>
+    <w:lsdException w:name="Medium Shading 2 Accent 1" w:semiHidden="0" w:uiPriority="64" w:unhideWhenUsed="0"/>
+    <w:lsdException w:name="Medium List 1 Accent 1" w:semiHidden="0" w:uiPriority="65" w:unhideWhenUsed="0"/>
+    <w:lsdException w:name="Revision" w:unhideWhenUsed="0"/>
+    <w:lsdException w:name="List Paragraph" w:semiHidden="0" w:uiPriority="34" w:unhideWhenUsed="0" w:qFormat="1"/>
+    <w:lsdException w:name="Quote" w:semiHidden="0" w:uiPriority="29" w:unhideWhenUsed="0" w:qFormat="1"/>
+    <w:lsdException w:name="Intense Quote" w:semiHidden="0" w:uiPriority="30" w:unhideWhenUsed="0" w:qFormat="1"/>
+    <w:lsdException w:name="Medium List 2 Accent 1" w:semiHidden="0" w:uiPriority="66" w:unhideWhenUsed="0"/>
+    <w:lsdException w:name="Medium Grid 1 Accent 1" w:semiHidden="0" w:uiPriority="67" w:unhideWhenUsed="0"/>
+    <w:lsdException w:name="Medium Grid 2 Accent 1" w:semiHidden="0" w:uiPriority="68" w:unhideWhenUsed="0"/>
+    <w:lsdException w:name="Medium Grid 3 Accent 1" w:semiHidden="0" w:uiPriority="69" w:unhideWhenUsed="0"/>
+    <w:lsdException w:name="Dark List Accent 1" w:semiHidden="0" w:uiPriority="70" w:unhideWhenUsed="0"/>
+    <w:lsdException w:name="Colorful Shading Accent 1" w:semiHidden="0" w:uiPriority="71" w:unhideWhenUsed="0"/>
+    <w:lsdException w:name="Colorful List Accent 1" w:semiHidden="0" w:uiPriority="72" w:unhideWhenUsed="0"/>
+    <w:lsdException w:name="Colorful Grid Accent 1" w:semiHidden="0" w:uiPriority="73" w:unhideWhenUsed="0"/>
+    <w:lsdException w:name="Light Shading Accent 2" w:semiHidden="0" w:uiPriority="60" w:unhideWhenUsed="0"/>
+    <w:lsdException w:name="Light List Accent 2" w:semiHidden="0" w:uiPriority="61" w:unhideWhenUsed="0"/>
+    <w:lsdException w:name="Light Grid Accent 2" w:semiHidden="0" w:uiPriority="62" w:unhideWhenUsed="0"/>
+    <w:lsdException w:name="Medium Shading 1 Accent 2" w:semiHidden="0" w:uiPriority="63" w:unhideWhenUsed="0"/>
+    <w:lsdException w:name="Medium Shading 2 Accent 2" w:semiHidden="0" w:uiPriority="64" w:unhideWhenUsed="0"/>
+    <w:lsdException w:name="Medium List 1 Accent 2" w:semiHidden="0" w:uiPriority="65" w:unhideWhenUsed="0"/>
+    <w:lsdException w:name="Medium List 2 Accent 2" w:semiHidden="0" w:uiPriority="66" w:unhideWhenUsed="0"/>
+    <w:lsdException w:name="Medium Grid 1 Accent 2" w:semiHidden="0" w:uiPriority="67" w:unhideWhenUsed="0"/>
+    <w:lsdException w:name="Medium Grid 2 Accent 2" w:semiHidden="0" w:uiPriority="68" w:unhideWhenUsed="0"/>
+    <w:lsdException w:name="Medium Grid 3 Accent 2" w:semiHidden="0" w:uiPriority="69" w:unhideWhenUsed="0"/>
+    <w:lsdException w:name="Dark List Accent 2" w:semiHidden="0" w:uiPriority="70" w:unhideWhenUsed="0"/>
+    <w:lsdException w:name="Colorful Shading Accent 2" w:semiHidden="0" w:uiPriority="71" w:unhideWhenUsed="0"/>
+    <w:lsdException w:name="Colorful List Accent 2" w:semiHidden="0" w:uiPriority="72" w:unhideWhenUsed="0"/>
+    <w:lsdException w:name="Colorful Grid Accent 2" w:semiHidden="0" w:uiPriority="73" w:unhideWhenUsed="0"/>
+    <w:lsdException w:name="Light Shading Accent 3" w:semiHidden="0" w:uiPriority="60" w:unhideWhenUsed="0"/>
+    <w:lsdException w:name="Light List Accent 3" w:semiHidden="0" w:uiPriority="61" w:unhideWhenUsed="0"/>
+    <w:lsdException w:name="Light Grid Accent 3" w:semiHidden="0" w:uiPriority="62" w:unhideWhenUsed="0"/>
+    <w:lsdException w:name="Medium Shading 1 Accent 3" w:semiHidden="0" w:uiPriority="63" w:unhideWhenUsed="0"/>
+    <w:lsdException w:name="Medium Shading 2 Accent 3" w:semiHidden="0" w:uiPriority="64" w:unhideWhenUsed="0"/>
+    <w:lsdException w:name="Medium List 1 Accent 3" w:semiHidden="0" w:uiPriority="65" w:unhideWhenUsed="0"/>
+    <w:lsdException w:name="Medium List 2 Accent 3" w:semiHidden="0" w:uiPriority="66" w:unhideWhenUsed="0"/>
+    <w:lsdException w:name="Medium Grid 1 Accent 3" w:semiHidden="0" w:uiPriority="67" w:unhideWhenUsed="0"/>
+    <w:lsdException w:name="Medium Grid 2 Accent 3" w:semiHidden="0" w:uiPriority="68" w:unhideWhenUsed="0"/>
+    <w:lsdException w:name="Medium Grid 3 Accent 3" w:semiHidden="0" w:uiPriority="69" w:unhideWhenUsed="0"/>
+    <w:lsdException w:name="Dark List Accent 3" w:semiHidden="0" w:uiPriority="70" w:unhideWhenUsed="0"/>
+    <w:lsdException w:name="Colorful Shading Accent 3" w:semiHidden="0" w:uiPriority="71" w:unhideWhenUsed="0"/>
+    <w:lsdException w:name="Colorful List Accent 3" w:semiHidden="0" w:uiPriority="72" w:unhideWhenUsed="0"/>
+    <w:lsdException w:name="Colorful Grid Accent 3" w:semiHidden="0" w:uiPriority="73" w:unhideWhenUsed="0"/>
+    <w:lsdException w:name="Light Shading Accent 4" w:semiHidden="0" w:uiPriority="60" w:unhideWhenUsed="0"/>
+    <w:lsdException w:name="Light List Accent 4" w:semiHidden="0" w:uiPriority="61" w:unhideWhenUsed="0"/>
+    <w:lsdException w:name="Light Grid Accent 4" w:semiHidden="0" w:uiPriority="62" w:unhideWhenUsed="0"/>
+    <w:lsdException w:name="Medium Shading 1 Accent 4" w:semiHidden="0" w:uiPriority="63" w:unhideWhenUsed="0"/>
+    <w:lsdException w:name="Medium Shading 2 Accent 4" w:semiHidden="0" w:uiPriority="64" w:unhideWhenUsed="0"/>
+    <w:lsdException w:name="Medium List 1 Accent 4" w:semiHidden="0" w:uiPriority="65" w:unhideWhenUsed="0"/>
+    <w:lsdException w:name="Medium List 2 Accent 4" w:semiHidden="0" w:uiPriority="66" w:unhideWhenUsed="0"/>
+    <w:lsdException w:name="Medium Grid 1 Accent 4" w:semiHidden="0" w:uiPriority="67" w:unhideWhenUsed="0"/>
+    <w:lsdException w:name="Medium Grid 2 Accent 4" w:semiHidden="0" w:uiPriority="68" w:unhideWhenUsed="0"/>
+    <w:lsdException w:name="Medium Grid 3 Accent 4" w:semiHidden="0" w:uiPriority="69" w:unhideWhenUsed="0"/>
+    <w:lsdException w:name="Dark List Accent 4" w:semiHidden="0" w:uiPriority="70" w:unhideWhenUsed="0"/>
+    <w:lsdException w:name="Colorful Shading Accent 4" w:semiHidden="0" w:uiPriority="71" w:unhideWhenUsed="0"/>
+    <w:lsdException w:name="Colorful List Accent 4" w:semiHidden="0" w:uiPriority="72" w:unhideWhenUsed="0"/>
+    <w:lsdException w:name="Colorful Grid Accent 4" w:semiHidden="0" w:uiPriority="73" w:unhideWhenUsed="0"/>
+    <w:lsdException w:name="Light Shading Accent 5" w:semiHidden="0" w:uiPriority="60" w:unhideWhenUsed="0"/>
+    <w:lsdException w:name="Light List Accent 5" w:semiHidden="0" w:uiPriority="61" w:unhideWhenUsed="0"/>
+    <w:lsdException w:name="Light Grid Accent 5" w:semiHidden="0" w:uiPriority="62" w:unhideWhenUsed="0"/>
+    <w:lsdException w:name="Medium Shading 1 Accent 5" w:semiHidden="0" w:uiPriority="63" w:unhideWhenUsed="0"/>
+    <w:lsdException w:name="Medium Shading 2 Accent 5" w:semiHidden="0" w:uiPriority="64" w:unhideWhenUsed="0"/>
+    <w:lsdException w:name="Medium List 1 Accent 5" w:semiHidden="0" w:uiPriority="65" w:unhideWhenUsed="0"/>
+    <w:lsdException w:name="Medium List 2 Accent 5" w:semiHidden="0" w:uiPriority="66" w:unhideWhenUsed="0"/>
+    <w:lsdException w:name="Medium Grid 1 Accent 5" w:semiHidden="0" w:uiPriority="67" w:unhideWhenUsed="0"/>
+    <w:lsdException w:name="Medium Grid 2 Accent 5" w:semiHidden="0" w:uiPriority="68" w:unhideWhenUsed="0"/>
+    <w:lsdException w:name="Medium Grid 3 Accent 5" w:semiHidden="0" w:uiPriority="69" w:unhideWhenUsed="0"/>
+    <w:lsdException w:name="Dark List Accent 5" w:semiHidden="0" w:uiPriority="70" w:unhideWhenUsed="0"/>
+    <w:lsdException w:name="Colorful Shading Accent 5" w:semiHidden="0" w:uiPriority="71" w:unhideWhenUsed="0"/>
+    <w:lsdException w:name="Colorful List Accent 5" w:semiHidden="0" w:uiPriority="72" w:unhideWhenUsed="0"/>
+    <w:lsdException w:name="Colorful Grid Accent 5" w:semiHidden="0" w:uiPriority="73" w:unhideWhenUsed="0"/>
+    <w:lsdException w:name="Light Shading Accent 6" w:semiHidden="0" w:uiPriority="60" w:unhideWhenUsed="0"/>
+    <w:lsdException w:name="Light List Accent 6" w:semiHidden="0" w:uiPriority="61" w:unhideWhenUsed="0"/>
+    <w:lsdException w:name="Light Grid Accent 6" w:semiHidden="0" w:uiPriority="62" w:unhideWhenUsed="0"/>
+    <w:lsdException w:name="Medium Shading 1 Accent 6" w:semiHidden="0" w:uiPriority="63" w:unhideWhenUsed="0"/>
+    <w:lsdException w:name="Medium Shading 2 Accent 6" w:semiHidden="0" w:uiPriority="64" w:unhideWhenUsed="0"/>
+    <w:lsdException w:name="Medium List 1 Accent 6" w:semiHidden="0" w:uiPriority="65" w:unhideWhenUsed="0"/>
+    <w:lsdException w:name="Medium List 2 Accent 6" w:semiHidden="0" w:uiPriority="66" w:unhideWhenUsed="0"/>
+    <w:lsdException w:name="Medium Grid 1 Accent 6" w:semiHidden="0" w:uiPriority="67" w:unhideWhenUsed="0"/>
+    <w:lsdException w:name="Medium Grid 2 Accent 6" w:semiHidden="0" w:uiPriority="68" w:unhideWhenUsed="0"/>
+    <w:lsdException w:name="Medium Grid 3 Accent 6" w:semiHidden="0" w:uiPriority="69" w:unhideWhenUsed="0"/>
+    <w:lsdException w:name="Dark List Accent 6" w:semiHidden="0" w:uiPriority="70" w:unhideWhenUsed="0"/>
+    <w:lsdException w:name="Colorful Shading Accent 6" w:semiHidden="0" w:uiPriority="71" w:unhideWhenUsed="0"/>
+    <w:lsdException w:name="Colorful List Accent 6" w:semiHidden="0" w:uiPriority="72" w:unhideWhenUsed="0"/>
+    <w:lsdException w:name="Colorful Grid Accent 6" w:semiHidden="0" w:uiPriority="73" w:unhideWhenUsed="0"/>
+    <w:lsdException w:name="Subtle Emphasis" w:semiHidden="0" w:uiPriority="19" w:unhideWhenUsed="0" w:qFormat="1"/>
+    <w:lsdException w:name="Intense Emphasis" w:semiHidden="0" w:uiPriority="21" w:unhideWhenUsed="0" w:qFormat="1"/>
+    <w:lsdException w:name="Subtle Reference" w:semiHidden="0" w:uiPriority="31" w:unhideWhenUsed="0" w:qFormat="1"/>
+    <w:lsdException w:name="Intense Reference" w:semiHidden="0" w:uiPriority="32" w:unhideWhenUsed="0" w:qFormat="1"/>
+    <w:lsdException w:name="Book Title" w:semiHidden="0" w:uiPriority="33" w:unhideWhenUsed="0" w:qFormat="1"/>
+    <w:lsdException w:name="Bibliography" w:uiPriority="37"/>
+    <w:lsdException w:name="TOC Heading" w:uiPriority="39" w:qFormat="1"/>
+  </w:latentStyles>
+  <w:style w:type="paragraph" w:default="1" w:styleId="Normal">
+    <w:name w:val="Normal"/>
+    <w:qFormat/>
+  </w:style>
+  <w:style w:type="paragraph" w:styleId="Heading1">
+    <w:name w:val="heading 1"/>
+    <w:basedOn w:val="Normal"/>
+    <w:next w:val="Normal"/>
+    <w:link w:val="Heading1Char"/>
+    <w:uiPriority w:val="9"/>
+    <w:qFormat/>
+    <w:rsid w:val="00722C33"/>
+    <w:pPr>
+      <w:keepNext/>
+      <w:keepLines/>
+      <w:spacing w:before="480" w:after="0"/>
+      <w:outlineLvl w:val="0"/>
+    </w:pPr>
+    <w:rPr>
+      <w:rFonts w:asciiTheme="majorHAnsi" w:eastAsiaTheme="majorEastAsia" w:hAnsiTheme="majorHAnsi" w:cstheme="majorBidi"/>
+      <w:b/>
+      <w:bCs/>
+      <w:color w:val="365F91" w:themeColor="accent1" w:themeShade="BF"/>
+      <w:sz w:val="28"/>
+      <w:szCs w:val="28"/>
+    </w:rPr>
+  </w:style>
+  <w:style w:type="paragraph" w:styleId="Heading2">
+    <w:name w:val="heading 2"/>
+    <w:basedOn w:val="Normal"/>
+    <w:next w:val="Normal"/>
+    <w:link w:val="Heading2Char"/>
+    <w:uiPriority w:val="9"/>
+    <w:unhideWhenUsed/>
+    <w:qFormat/>
+    <w:rsid w:val="00722C33"/>
+    <w:pPr>
+      <w:keepNext/>
+      <w:keepLines/>
+      <w:spacing w:before="200" w:after="0"/>
+      <w:outlineLvl w:val="1"/>
+    </w:pPr>
+    <w:rPr>
+      <w:rFonts w:asciiTheme="majorHAnsi" w:eastAsiaTheme="majorEastAsia" w:hAnsiTheme="majorHAnsi" w:cstheme="majorBidi"/>
+      <w:b/>
+      <w:bCs/>
+      <w:color w:val="4F81BD" w:themeColor="accent1"/>
+      <w:sz w:val="26"/>
+      <w:szCs w:val="26"/>
+    </w:rPr>
+  </w:style>
+  <w:style w:type="paragraph" w:styleId="Heading3">
+    <w:name w:val="heading 3"/>
+    <w:basedOn w:val="Normal"/>
+    <w:next w:val="Normal"/>
+    <w:link w:val="Heading3Char"/>
+    <w:uiPriority w:val="9"/>
+    <w:unhideWhenUsed/>
+    <w:qFormat/>
+    <w:rsid w:val="00A2289C"/>
+    <w:pPr>
+      <w:keepNext/>
+      <w:keepLines/>
+      <w:spacing w:before="200" w:after="0"/>
+      <w:outlineLvl w:val="2"/>
+    </w:pPr>
+    <w:rPr>
+      <w:rFonts w:asciiTheme="majorHAnsi" w:eastAsiaTheme="majorEastAsia" w:hAnsiTheme="majorHAnsi" w:cstheme="majorBidi"/>
+      <w:b/>
+      <w:bCs/>
+      <w:color w:val="4F81BD" w:themeColor="accent1"/>
+    </w:rPr>
+  </w:style>
+  <w:style w:type="paragraph" w:styleId="Heading4">
+    <w:name w:val="heading 4"/>
+    <w:basedOn w:val="Normal"/>
+    <w:next w:val="Normal"/>
+    <w:link w:val="Heading4Char"/>
+    <w:uiPriority w:val="9"/>
+    <w:unhideWhenUsed/>
+    <w:qFormat/>
+    <w:rsid w:val="00A2289C"/>
+    <w:pPr>
+      <w:keepNext/>
+      <w:keepLines/>
+      <w:spacing w:before="200" w:after="0"/>
+      <w:outlineLvl w:val="3"/>
+    </w:pPr>
+    <w:rPr>
+      <w:rFonts w:asciiTheme="majorHAnsi" w:eastAsiaTheme="majorEastAsia" w:hAnsiTheme="majorHAnsi" w:cstheme="majorBidi"/>
+      <w:b/>
+      <w:bCs/>
+      <w:i/>
+      <w:iCs/>
+      <w:color w:val="4F81BD" w:themeColor="accent1"/>
+    </w:rPr>
+  </w:style>
+  <w:style w:type="character" w:default="1" w:styleId="DefaultParagraphFont">
+    <w:name w:val="Default Paragraph Font"/>
+    <w:uiPriority w:val="1"/>
+    <w:semiHidden/>
+    <w:unhideWhenUsed/>
+  </w:style>
+  <w:style w:type="table" w:default="1" w:styleId="TableNormal">
+    <w:name w:val="Normal Table"/>
+    <w:uiPriority w:val="99"/>
+    <w:semiHidden/>
+    <w:unhideWhenUsed/>
+    <w:tblPr>
+      <w:tblInd w:w="0" w:type="dxa"/>
+      <w:tblCellMar>
+        <w:top w:w="0" w:type="dxa"/>
+        <w:left w:w="108" w:type="dxa"/>
+        <w:bottom w:w="0" w:type="dxa"/>
+        <w:right w:w="108" w:type="dxa"/>
+      </w:tblCellMar>
+    </w:tblPr>
+  </w:style>
+  <w:style w:type="numbering" w:default="1" w:styleId="NoList">
+    <w:name w:val="No List"/>
+    <w:uiPriority w:val="99"/>
+    <w:semiHidden/>
+    <w:unhideWhenUsed/>
+  </w:style>
+  <w:style w:type="paragraph" w:styleId="ListParagraph">
+    <w:name w:val="List Paragraph"/>
+    <w:basedOn w:val="Normal"/>
+    <w:uiPriority w:val="34"/>
+    <w:qFormat/>
+    <w:rsid w:val="00E22DE7"/>
+    <w:pPr>
+      <w:ind w:left="720"/>
+      <w:contextualSpacing/>
+    </w:pPr>
+  </w:style>
+  <w:style w:type="paragraph" w:styleId="BalloonText">
+    <w:name w:val="Balloon Text"/>
+    <w:basedOn w:val="Normal"/>
+    <w:link w:val="BalloonTextChar"/>
+    <w:uiPriority w:val="99"/>
+    <w:semiHidden/>
+    <w:unhideWhenUsed/>
+    <w:rsid w:val="00722C33"/>
+    <w:pPr>
+      <w:spacing w:after="0" w:line="240" w:lineRule="auto"/>
+    </w:pPr>
+    <w:rPr>
+      <w:rFonts w:ascii="Tahoma" w:hAnsi="Tahoma" w:cs="Tahoma"/>
+      <w:sz w:val="16"/>
+      <w:szCs w:val="16"/>
+    </w:rPr>
+  </w:style>
+  <w:style w:type="character" w:customStyle="1" w:styleId="BalloonTextChar">
+    <w:name w:val="Balloon Text Char"/>
+    <w:basedOn w:val="DefaultParagraphFont"/>
+    <w:link w:val="BalloonText"/>
+    <w:uiPriority w:val="99"/>
+    <w:semiHidden/>
+    <w:rsid w:val="00722C33"/>
+    <w:rPr>
+      <w:rFonts w:ascii="Tahoma" w:hAnsi="Tahoma" w:cs="Tahoma"/>
+      <w:sz w:val="16"/>
+      <w:szCs w:val="16"/>
+    </w:rPr>
+  </w:style>
+  <w:style w:type="character" w:customStyle="1" w:styleId="Heading1Char">
+    <w:name w:val="Heading 1 Char"/>
+    <w:basedOn w:val="DefaultParagraphFont"/>
+    <w:link w:val="Heading1"/>
+    <w:uiPriority w:val="9"/>
+    <w:rsid w:val="00722C33"/>
+    <w:rPr>
+      <w:rFonts w:asciiTheme="majorHAnsi" w:eastAsiaTheme="majorEastAsia" w:hAnsiTheme="majorHAnsi" w:cstheme="majorBidi"/>
+      <w:b/>
+      <w:bCs/>
+      <w:color w:val="365F91" w:themeColor="accent1" w:themeShade="BF"/>
+      <w:sz w:val="28"/>
+      <w:szCs w:val="28"/>
+    </w:rPr>
+  </w:style>
+  <w:style w:type="character" w:customStyle="1" w:styleId="Heading2Char">
+    <w:name w:val="Heading 2 Char"/>
+    <w:basedOn w:val="DefaultParagraphFont"/>
+    <w:link w:val="Heading2"/>
+    <w:uiPriority w:val="9"/>
+    <w:rsid w:val="00722C33"/>
+    <w:rPr>
+      <w:rFonts w:asciiTheme="majorHAnsi" w:eastAsiaTheme="majorEastAsia" w:hAnsiTheme="majorHAnsi" w:cstheme="majorBidi"/>
+      <w:b/>
+      <w:bCs/>
+      <w:color w:val="4F81BD" w:themeColor="accent1"/>
+      <w:sz w:val="26"/>
+      <w:szCs w:val="26"/>
+    </w:rPr>
+  </w:style>
+  <w:style w:type="table" w:styleId="TableGrid">
+    <w:name w:val="Table Grid"/>
+    <w:basedOn w:val="TableNormal"/>
+    <w:uiPriority w:val="59"/>
+    <w:rsid w:val="00722C33"/>
+    <w:pPr>
+      <w:spacing w:after="0" w:line="240" w:lineRule="auto"/>
+    </w:pPr>
+    <w:tblPr>
+      <w:tblBorders>
+        <w:top w:val="single" w:sz="4" w:space="0" w:color="auto"/>
+        <w:left w:val="single" w:sz="4" w:space="0" w:color="auto"/>
+        <w:bottom w:val="single" w:sz="4" w:space="0" w:color="auto"/>
+        <w:right w:val="single" w:sz="4" w:space="0" w:color="auto"/>
+        <w:insideH w:val="single" w:sz="4" w:space="0" w:color="auto"/>
+        <w:insideV w:val="single" w:sz="4" w:space="0" w:color="auto"/>
+      </w:tblBorders>
+    </w:tblPr>
+  </w:style>
+  <w:style w:type="paragraph" w:styleId="TOCHeading">
+    <w:name w:val="TOC Heading"/>
+    <w:basedOn w:val="Heading1"/>
+    <w:next w:val="Normal"/>
+    <w:uiPriority w:val="39"/>
+    <w:semiHidden/>
+    <w:unhideWhenUsed/>
+    <w:qFormat/>
+    <w:rsid w:val="00175D71"/>
+    <w:pPr>
+      <w:outlineLvl w:val="9"/>
+    </w:pPr>
+    <w:rPr>
+      <w:lang w:val="en-US" w:eastAsia="ja-JP"/>
+    </w:rPr>
+  </w:style>
+  <w:style w:type="paragraph" w:styleId="TOC1">
+    <w:name w:val="toc 1"/>
+    <w:basedOn w:val="Normal"/>
+    <w:next w:val="Normal"/>
+    <w:autoRedefine/>
+    <w:uiPriority w:val="39"/>
+    <w:unhideWhenUsed/>
+    <w:qFormat/>
+    <w:rsid w:val="00183B8C"/>
+    <w:pPr>
+      <w:tabs>
+        <w:tab w:val="right" w:leader="dot" w:pos="9016"/>
+      </w:tabs>
+      <w:spacing w:before="120" w:after="120"/>
+    </w:pPr>
+    <w:rPr>
+      <w:rFonts w:cstheme="minorHAnsi"/>
+      <w:b/>
+      <w:bCs/>
+      <w:caps/>
+      <w:noProof/>
+      <w:sz w:val="36"/>
+      <w:szCs w:val="36"/>
+      <w:lang w:val="en-US"/>
+    </w:rPr>
+  </w:style>
+  <w:style w:type="paragraph" w:styleId="TOC2">
+    <w:name w:val="toc 2"/>
+    <w:basedOn w:val="Normal"/>
+    <w:next w:val="Normal"/>
+    <w:autoRedefine/>
+    <w:uiPriority w:val="39"/>
+    <w:unhideWhenUsed/>
+    <w:qFormat/>
+    <w:rsid w:val="00175D71"/>
+    <w:pPr>
+      <w:spacing w:after="0"/>
+      <w:ind w:left="220"/>
+    </w:pPr>
+    <w:rPr>
+      <w:rFonts w:cstheme="minorHAnsi"/>
+      <w:smallCaps/>
+      <w:sz w:val="20"/>
+      <w:szCs w:val="20"/>
+    </w:rPr>
+  </w:style>
+  <w:style w:type="character" w:styleId="Hyperlink">
+    <w:name w:val="Hyperlink"/>
+    <w:basedOn w:val="DefaultParagraphFont"/>
+    <w:uiPriority w:val="99"/>
+    <w:unhideWhenUsed/>
+    <w:rsid w:val="00175D71"/>
+    <w:rPr>
+      <w:color w:val="0000FF" w:themeColor="hyperlink"/>
+      <w:u w:val="single"/>
+    </w:rPr>
+  </w:style>
+  <w:style w:type="paragraph" w:styleId="Title">
+    <w:name w:val="Title"/>
+    <w:basedOn w:val="Normal"/>
+    <w:next w:val="Normal"/>
+    <w:link w:val="TitleChar"/>
+    <w:uiPriority w:val="10"/>
+    <w:qFormat/>
+    <w:rsid w:val="00A51021"/>
+    <w:pPr>
+      <w:pBdr>
+        <w:bottom w:val="single" w:sz="8" w:space="4" w:color="4F81BD" w:themeColor="accent1"/>
+      </w:pBdr>
+      <w:spacing w:after="300" w:line="240" w:lineRule="auto"/>
+      <w:contextualSpacing/>
+    </w:pPr>
+    <w:rPr>
+      <w:rFonts w:asciiTheme="majorHAnsi" w:eastAsiaTheme="majorEastAsia" w:hAnsiTheme="majorHAnsi" w:cstheme="majorBidi"/>
+      <w:color w:val="17365D" w:themeColor="text2" w:themeShade="BF"/>
+      <w:spacing w:val="5"/>
+      <w:kern w:val="28"/>
+      <w:sz w:val="52"/>
+      <w:szCs w:val="52"/>
+    </w:rPr>
+  </w:style>
+  <w:style w:type="character" w:customStyle="1" w:styleId="TitleChar">
+    <w:name w:val="Title Char"/>
+    <w:basedOn w:val="DefaultParagraphFont"/>
+    <w:link w:val="Title"/>
+    <w:uiPriority w:val="10"/>
+    <w:rsid w:val="00A51021"/>
+    <w:rPr>
+      <w:rFonts w:asciiTheme="majorHAnsi" w:eastAsiaTheme="majorEastAsia" w:hAnsiTheme="majorHAnsi" w:cstheme="majorBidi"/>
+      <w:color w:val="17365D" w:themeColor="text2" w:themeShade="BF"/>
+      <w:spacing w:val="5"/>
+      <w:kern w:val="28"/>
+      <w:sz w:val="52"/>
+      <w:szCs w:val="52"/>
+    </w:rPr>
+  </w:style>
+  <w:style w:type="character" w:customStyle="1" w:styleId="Heading3Char">
+    <w:name w:val="Heading 3 Char"/>
+    <w:basedOn w:val="DefaultParagraphFont"/>
+    <w:link w:val="Heading3"/>
+    <w:uiPriority w:val="9"/>
+    <w:rsid w:val="00A2289C"/>
+    <w:rPr>
+      <w:rFonts w:asciiTheme="majorHAnsi" w:eastAsiaTheme="majorEastAsia" w:hAnsiTheme="majorHAnsi" w:cstheme="majorBidi"/>
+      <w:b/>
+      <w:bCs/>
+      <w:color w:val="4F81BD" w:themeColor="accent1"/>
+    </w:rPr>
+  </w:style>
+  <w:style w:type="character" w:customStyle="1" w:styleId="Heading4Char">
+    <w:name w:val="Heading 4 Char"/>
+    <w:basedOn w:val="DefaultParagraphFont"/>
+    <w:link w:val="Heading4"/>
+    <w:uiPriority w:val="9"/>
+    <w:rsid w:val="00A2289C"/>
+    <w:rPr>
+      <w:rFonts w:asciiTheme="majorHAnsi" w:eastAsiaTheme="majorEastAsia" w:hAnsiTheme="majorHAnsi" w:cstheme="majorBidi"/>
+      <w:b/>
+      <w:bCs/>
+      <w:i/>
+      <w:iCs/>
+      <w:color w:val="4F81BD" w:themeColor="accent1"/>
+    </w:rPr>
+  </w:style>
+  <w:style w:type="character" w:styleId="SubtleEmphasis">
+    <w:name w:val="Subtle Emphasis"/>
+    <w:basedOn w:val="DefaultParagraphFont"/>
+    <w:uiPriority w:val="19"/>
+    <w:qFormat/>
+    <w:rsid w:val="00293625"/>
+    <w:rPr>
+      <w:i/>
+      <w:iCs/>
+      <w:color w:val="808080" w:themeColor="text1" w:themeTint="7F"/>
+    </w:rPr>
+  </w:style>
+  <w:style w:type="paragraph" w:styleId="TOC3">
+    <w:name w:val="toc 3"/>
+    <w:basedOn w:val="Normal"/>
+    <w:next w:val="Normal"/>
+    <w:autoRedefine/>
+    <w:uiPriority w:val="39"/>
+    <w:unhideWhenUsed/>
+    <w:qFormat/>
+    <w:rsid w:val="00293625"/>
+    <w:pPr>
+      <w:spacing w:after="0"/>
+      <w:ind w:left="440"/>
+    </w:pPr>
+    <w:rPr>
+      <w:rFonts w:cstheme="minorHAnsi"/>
+      <w:i/>
+      <w:iCs/>
+      <w:sz w:val="20"/>
+      <w:szCs w:val="20"/>
+    </w:rPr>
+  </w:style>
+  <w:style w:type="paragraph" w:styleId="TOC4">
+    <w:name w:val="toc 4"/>
+    <w:basedOn w:val="Normal"/>
+    <w:next w:val="Normal"/>
+    <w:autoRedefine/>
+    <w:uiPriority w:val="39"/>
+    <w:unhideWhenUsed/>
+    <w:rsid w:val="00293625"/>
+    <w:pPr>
+      <w:spacing w:after="0"/>
+      <w:ind w:left="660"/>
+    </w:pPr>
+    <w:rPr>
+      <w:rFonts w:cstheme="minorHAnsi"/>
+      <w:sz w:val="18"/>
+      <w:szCs w:val="18"/>
+    </w:rPr>
+  </w:style>
+  <w:style w:type="paragraph" w:styleId="TOC5">
+    <w:name w:val="toc 5"/>
+    <w:basedOn w:val="Normal"/>
+    <w:next w:val="Normal"/>
+    <w:autoRedefine/>
+    <w:uiPriority w:val="39"/>
+    <w:unhideWhenUsed/>
+    <w:rsid w:val="00293625"/>
+    <w:pPr>
+      <w:spacing w:after="0"/>
+      <w:ind w:left="880"/>
+    </w:pPr>
+    <w:rPr>
+      <w:rFonts w:cstheme="minorHAnsi"/>
+      <w:sz w:val="18"/>
+      <w:szCs w:val="18"/>
+    </w:rPr>
+  </w:style>
+  <w:style w:type="paragraph" w:styleId="TOC6">
+    <w:name w:val="toc 6"/>
+    <w:basedOn w:val="Normal"/>
+    <w:next w:val="Normal"/>
+    <w:autoRedefine/>
+    <w:uiPriority w:val="39"/>
+    <w:unhideWhenUsed/>
+    <w:rsid w:val="00293625"/>
+    <w:pPr>
+      <w:spacing w:after="0"/>
+      <w:ind w:left="1100"/>
+    </w:pPr>
+    <w:rPr>
+      <w:rFonts w:cstheme="minorHAnsi"/>
+      <w:sz w:val="18"/>
+      <w:szCs w:val="18"/>
+    </w:rPr>
+  </w:style>
+  <w:style w:type="paragraph" w:styleId="TOC7">
+    <w:name w:val="toc 7"/>
+    <w:basedOn w:val="Normal"/>
+    <w:next w:val="Normal"/>
+    <w:autoRedefine/>
+    <w:uiPriority w:val="39"/>
+    <w:unhideWhenUsed/>
+    <w:rsid w:val="00293625"/>
+    <w:pPr>
+      <w:spacing w:after="0"/>
+      <w:ind w:left="1320"/>
+    </w:pPr>
+    <w:rPr>
+      <w:rFonts w:cstheme="minorHAnsi"/>
+      <w:sz w:val="18"/>
+      <w:szCs w:val="18"/>
+    </w:rPr>
+  </w:style>
+  <w:style w:type="paragraph" w:styleId="TOC8">
+    <w:name w:val="toc 8"/>
+    <w:basedOn w:val="Normal"/>
+    <w:next w:val="Normal"/>
+    <w:autoRedefine/>
+    <w:uiPriority w:val="39"/>
+    <w:unhideWhenUsed/>
+    <w:rsid w:val="00293625"/>
+    <w:pPr>
+      <w:spacing w:after="0"/>
+      <w:ind w:left="1540"/>
+    </w:pPr>
+    <w:rPr>
+      <w:rFonts w:cstheme="minorHAnsi"/>
+      <w:sz w:val="18"/>
+      <w:szCs w:val="18"/>
+    </w:rPr>
+  </w:style>
+  <w:style w:type="paragraph" w:styleId="TOC9">
+    <w:name w:val="toc 9"/>
+    <w:basedOn w:val="Normal"/>
+    <w:next w:val="Normal"/>
+    <w:autoRedefine/>
+    <w:uiPriority w:val="39"/>
+    <w:unhideWhenUsed/>
+    <w:rsid w:val="00293625"/>
+    <w:pPr>
+      <w:spacing w:after="0"/>
+      <w:ind w:left="1760"/>
+    </w:pPr>
+    <w:rPr>
+      <w:rFonts w:cstheme="minorHAnsi"/>
+      <w:sz w:val="18"/>
+      <w:szCs w:val="18"/>
+    </w:rPr>
+  </w:style>
+  <w:style w:type="character" w:styleId="BookTitle">
+    <w:name w:val="Book Title"/>
+    <w:basedOn w:val="DefaultParagraphFont"/>
+    <w:uiPriority w:val="33"/>
+    <w:qFormat/>
+    <w:rsid w:val="00293625"/>
+    <w:rPr>
+      <w:b/>
+      <w:bCs/>
+      <w:smallCaps/>
+      <w:spacing w:val="5"/>
+    </w:rPr>
+  </w:style>
+  <w:style w:type="paragraph" w:styleId="Header">
+    <w:name w:val="header"/>
+    <w:basedOn w:val="Normal"/>
+    <w:link w:val="HeaderChar"/>
+    <w:uiPriority w:val="99"/>
+    <w:unhideWhenUsed/>
+    <w:rsid w:val="009B511C"/>
+    <w:pPr>
+      <w:tabs>
+        <w:tab w:val="center" w:pos="4513"/>
+        <w:tab w:val="right" w:pos="9026"/>
+      </w:tabs>
+      <w:spacing w:after="0" w:line="240" w:lineRule="auto"/>
+    </w:pPr>
+  </w:style>
+  <w:style w:type="character" w:customStyle="1" w:styleId="HeaderChar">
+    <w:name w:val="Header Char"/>
+    <w:basedOn w:val="DefaultParagraphFont"/>
+    <w:link w:val="Header"/>
+    <w:uiPriority w:val="99"/>
+    <w:rsid w:val="009B511C"/>
+  </w:style>
+  <w:style w:type="paragraph" w:styleId="Footer">
+    <w:name w:val="footer"/>
+    <w:basedOn w:val="Normal"/>
+    <w:link w:val="FooterChar"/>
+    <w:uiPriority w:val="99"/>
+    <w:unhideWhenUsed/>
+    <w:rsid w:val="009B511C"/>
+    <w:pPr>
+      <w:tabs>
+        <w:tab w:val="center" w:pos="4513"/>
+        <w:tab w:val="right" w:pos="9026"/>
+      </w:tabs>
+      <w:spacing w:after="0" w:line="240" w:lineRule="auto"/>
+    </w:pPr>
+  </w:style>
+  <w:style w:type="character" w:customStyle="1" w:styleId="FooterChar">
+    <w:name w:val="Footer Char"/>
+    <w:basedOn w:val="DefaultParagraphFont"/>
+    <w:link w:val="Footer"/>
+    <w:uiPriority w:val="99"/>
+    <w:rsid w:val="009B511C"/>
+  </w:style>
+  <w:style w:type="character" w:styleId="CommentReference">
+    <w:name w:val="annotation reference"/>
+    <w:basedOn w:val="DefaultParagraphFont"/>
+    <w:uiPriority w:val="99"/>
+    <w:semiHidden/>
+    <w:unhideWhenUsed/>
+    <w:rsid w:val="007F3E7E"/>
+    <w:rPr>
+      <w:sz w:val="16"/>
+      <w:szCs w:val="16"/>
+    </w:rPr>
+  </w:style>
+  <w:style w:type="paragraph" w:styleId="CommentText">
+    <w:name w:val="annotation text"/>
+    <w:basedOn w:val="Normal"/>
+    <w:link w:val="CommentTextChar"/>
+    <w:uiPriority w:val="99"/>
+    <w:semiHidden/>
+    <w:unhideWhenUsed/>
+    <w:rsid w:val="007F3E7E"/>
+    <w:pPr>
+      <w:spacing w:line="240" w:lineRule="auto"/>
+    </w:pPr>
+    <w:rPr>
+      <w:sz w:val="20"/>
+      <w:szCs w:val="20"/>
+    </w:rPr>
+  </w:style>
+  <w:style w:type="character" w:customStyle="1" w:styleId="CommentTextChar">
+    <w:name w:val="Comment Text Char"/>
+    <w:basedOn w:val="DefaultParagraphFont"/>
+    <w:link w:val="CommentText"/>
+    <w:uiPriority w:val="99"/>
+    <w:semiHidden/>
+    <w:rsid w:val="007F3E7E"/>
+    <w:rPr>
+      <w:sz w:val="20"/>
+      <w:szCs w:val="20"/>
+    </w:rPr>
+  </w:style>
+  <w:style w:type="paragraph" w:styleId="CommentSubject">
+    <w:name w:val="annotation subject"/>
+    <w:basedOn w:val="CommentText"/>
+    <w:next w:val="CommentText"/>
+    <w:link w:val="CommentSubjectChar"/>
+    <w:uiPriority w:val="99"/>
+    <w:semiHidden/>
+    <w:unhideWhenUsed/>
+    <w:rsid w:val="007F3E7E"/>
+    <w:rPr>
+      <w:b/>
+      <w:bCs/>
+    </w:rPr>
+  </w:style>
+  <w:style w:type="character" w:customStyle="1" w:styleId="CommentSubjectChar">
+    <w:name w:val="Comment Subject Char"/>
+    <w:basedOn w:val="CommentTextChar"/>
+    <w:link w:val="CommentSubject"/>
+    <w:uiPriority w:val="99"/>
+    <w:semiHidden/>
+    <w:rsid w:val="007F3E7E"/>
+    <w:rPr>
+      <w:b/>
+      <w:bCs/>
+      <w:sz w:val="20"/>
+      <w:szCs w:val="20"/>
+    </w:rPr>
+  </w:style>
+</w:styles>
+</file>
+
+<file path=word/stylesWithEffects.xml><?xml version="1.0" encoding="utf-8"?>
+<w:styles xmlns:wpc="http://schemas.microsoft.com/office/word/2010/wordprocessingCanvas" xmlns:mc="http://schemas.openxmlformats.org/markup-compatibility/2006" xmlns:o="urn:schemas-microsoft-com:office:office" xmlns:r="http://schemas.openxmlformats.org/officeDocument/2006/relationships" xmlns:m="http://schemas.openxmlformats.org/officeDocument/2006/math" xmlns:v="urn:schemas-microsoft-com:vml" xmlns:wp14="http://schemas.microsoft.com/office/word/2010/wordprocessingDrawing" xmlns:wp="http://schemas.openxmlformats.org/drawingml/2006/wordprocessingDrawing" xmlns:w10="urn:schemas-microsoft-com:office:word" xmlns:w="http://schemas.openxmlformats.org/wordprocessingml/2006/main" xmlns:w14="http://schemas.microsoft.com/office/word/2010/wordml" xmlns:wpg="http://schemas.microsoft.com/office/word/2010/wordprocessingGroup" xmlns:wpi="http://schemas.microsoft.com/office/word/2010/wordprocessingInk" xmlns:wne="http://schemas.microsoft.com/office/word/2006/wordml" xmlns:wps="http://schemas.microsoft.com/office/word/2010/wordprocessingShape" mc:Ignorable="w14 wp14">
+  <w:docDefaults>
+    <w:rPrDefault>
+      <w:rPr>
+        <w:rFonts w:asciiTheme="minorHAnsi" w:eastAsiaTheme="minorEastAsia" w:hAnsiTheme="minorHAnsi" w:cstheme="minorBidi"/>
+        <w:sz w:val="22"/>
+        <w:szCs w:val="22"/>
+        <w:lang w:val="en-SG" w:eastAsia="zh-CN" w:bidi="ar-SA"/>
+      </w:rPr>
+    </w:rPrDefault>
+    <w:pPrDefault>
+      <w:pPr>
+        <w:spacing w:after="200" w:line="276" w:lineRule="auto"/>
+      </w:pPr>
+    </w:pPrDefault>
+  </w:docDefaults>
+  <w:latentStyles w:defLockedState="0" w:defUIPriority="99" w:defSemiHidden="1" w:defUnhideWhenUsed="1" w:defQFormat="0" w:count="267">
+    <w:lsdException w:name="Normal" w:semiHidden="0" w:uiPriority="0" w:unhideWhenUsed="0" w:qFormat="1"/>
+    <w:lsdException w:name="heading 1" w:semiHidden="0" w:uiPriority="9" w:unhideWhenUsed="0" w:qFormat="1"/>
+    <w:lsdException w:name="heading 2" w:uiPriority="9" w:qFormat="1"/>
+    <w:lsdException w:name="heading 3" w:uiPriority="9" w:qFormat="1"/>
+    <w:lsdException w:name="heading 4" w:uiPriority="9" w:qFormat="1"/>
+    <w:lsdException w:name="heading 5" w:uiPriority="9" w:qFormat="1"/>
+    <w:lsdException w:name="heading 6" w:uiPriority="9" w:qFormat="1"/>
+    <w:lsdException w:name="heading 7" w:uiPriority="9" w:qFormat="1"/>
+    <w:lsdException w:name="heading 8" w:uiPriority="9" w:qFormat="1"/>
+    <w:lsdException w:name="heading 9" w:uiPriority="9" w:qFormat="1"/>
+    <w:lsdException w:name="toc 1" w:uiPriority="39" w:qFormat="1"/>
+    <w:lsdException w:name="toc 2" w:uiPriority="39" w:qFormat="1"/>
+    <w:lsdException w:name="toc 3" w:uiPriority="39" w:qFormat="1"/>
+    <w:lsdException w:name="toc 4" w:uiPriority="39"/>
+    <w:lsdException w:name="toc 5" w:uiPriority="39"/>
+    <w:lsdException w:name="toc 6" w:uiPriority="39"/>
+    <w:lsdException w:name="toc 7" w:uiPriority="39"/>
+    <w:lsdException w:name="toc 8" w:uiPriority="39"/>
+    <w:lsdException w:name="toc 9" w:uiPriority="39"/>
+    <w:lsdException w:name="caption" w:uiPriority="35" w:qFormat="1"/>
+    <w:lsdException w:name="Title" w:semiHidden="0" w:uiPriority="10" w:unhideWhenUsed="0" w:qFormat="1"/>
+    <w:lsdException w:name="Default Paragraph Font" w:uiPriority="1"/>
+    <w:lsdException w:name="Subtitle" w:semiHidden="0" w:uiPriority="11" w:unhideWhenUsed="0" w:qFormat="1"/>
+    <w:lsdException w:name="Strong" w:semiHidden="0" w:uiPriority="22" w:unhideWhenUsed="0" w:qFormat="1"/>
+    <w:lsdException w:name="Emphasis" w:semiHidden="0" w:uiPriority="20" w:unhideWhenUsed="0" w:qFormat="1"/>
+    <w:lsdException w:name="Table Grid" w:uiPriority="59"/>
+    <w:lsdException w:name="Placeholder Text" w:unhideWhenUsed="0"/>
+    <w:lsdException w:name="No Spacing" w:semiHidden="0" w:uiPriority="1" w:unhideWhenUsed="0" w:qFormat="1"/>
+    <w:lsdException w:name="Light Shading" w:semiHidden="0" w:uiPriority="60" w:unhideWhenUsed="0"/>
+    <w:lsdException w:name="Light List" w:semiHidden="0" w:uiPriority="61" w:unhideWhenUsed="0"/>
+    <w:lsdException w:name="Light Grid" w:semiHidden="0" w:uiPriority="62" w:unhideWhenUsed="0"/>
+    <w:lsdException w:name="Medium Shading 1" w:semiHidden="0" w:uiPriority="63" w:unhideWhenUsed="0"/>
+    <w:lsdException w:name="Medium Shading 2" w:semiHidden="0" w:uiPriority="64" w:unhideWhenUsed="0"/>
+    <w:lsdException w:name="Medium List 1" w:semiHidden="0" w:uiPriority="65" w:unhideWhenUsed="0"/>
+    <w:lsdException w:name="Medium List 2" w:semiHidden="0" w:uiPriority="66" w:unhideWhenUsed="0"/>
+    <w:lsdException w:name="Medium Grid 1" w:semiHidden="0" w:uiPriority="67" w:unhideWhenUsed="0"/>
+    <w:lsdException w:name="Medium Grid 2" w:semiHidden="0" w:uiPriority="68" w:unhideWhenUsed="0"/>
+    <w:lsdException w:name="Medium Grid 3" w:semiHidden="0" w:uiPriority="69" w:unhideWhenUsed="0"/>
+    <w:lsdException w:name="Dark List" w:semiHidden="0" w:uiPriority="70" w:unhideWhenUsed="0"/>
+    <w:lsdException w:name="Colorful Shading" w:semiHidden="0" w:uiPriority="71" w:unhideWhenUsed="0"/>
+    <w:lsdException w:name="Colorful List" w:semiHidden="0" w:uiPriority="72" w:unhideWhenUsed="0"/>
+    <w:lsdException w:name="Colorful Grid" w:semiHidden="0" w:uiPriority="73" w:unhideWhenUsed="0"/>
+    <w:lsdException w:name="Light Shading Accent 1" w:semiHidden="0" w:uiPriority="60" w:unhideWhenUsed="0"/>
+    <w:lsdException w:name="Light List Accent 1" w:semiHidden="0" w:uiPriority="61" w:unhideWhenUsed="0"/>
+    <w:lsdException w:name="Light Grid Accent 1" w:semiHidden="0" w:uiPriority="62" w:unhideWhenUsed="0"/>
+    <w:lsdException w:name="Medium Shading 1 Accent 1" w:semiHidden="0" w:uiPriority="63" w:unhideWhenUsed="0"/>
+    <w:lsdException w:name="Medium Shading 2 Accent 1" w:semiHidden="0" w:uiPriority="64" w:unhideWhenUsed="0"/>
+    <w:lsdException w:name="Medium List 1 Accent 1" w:semiHidden="0" w:uiPriority="65" w:unhideWhenUsed="0"/>
+    <w:lsdException w:name="Revision" w:unhideWhenUsed="0"/>
+    <w:lsdException w:name="List Paragraph" w:semiHidden="0" w:uiPriority="34" w:unhideWhenUsed="0" w:qFormat="1"/>
+    <w:lsdException w:name="Quote" w:semiHidden="0" w:uiPriority="29" w:unhideWhenUsed="0" w:qFormat="1"/>
+    <w:lsdException w:name="Intense Quote" w:semiHidden="0" w:uiPriority="30" w:unhideWhenUsed="0" w:qFormat="1"/>
+    <w:lsdException w:name="Medium List 2 Accent 1" w:semiHidden="0" w:uiPriority="66" w:unhideWhenUsed="0"/>
+    <w:lsdException w:name="Medium Grid 1 Accent 1" w:semiHidden="0" w:uiPriority="67" w:unhideWhenUsed="0"/>
+    <w:lsdException w:name="Medium Grid 2 Accent 1" w:semiHidden="0" w:uiPriority="68" w:unhideWhenUsed="0"/>
+    <w:lsdException w:name="Medium Grid 3 Accent 1" w:semiHidden="0" w:uiPriority="69" w:unhideWhenUsed="0"/>
+    <w:lsdException w:name="Dark List Accent 1" w:semiHidden="0" w:uiPriority="70" w:unhideWhenUsed="0"/>
+    <w:lsdException w:name="Colorful Shading Accent 1" w:semiHidden="0" w:uiPriority="71" w:unhideWhenUsed="0"/>
+    <w:lsdException w:name="Colorful List Accent 1" w:semiHidden="0" w:uiPriority="72" w:unhideWhenUsed="0"/>
+    <w:lsdException w:name="Colorful Grid Accent 1" w:semiHidden="0" w:uiPriority="73" w:unhideWhenUsed="0"/>
+    <w:lsdException w:name="Light Shading Accent 2" w:semiHidden="0" w:uiPriority="60" w:unhideWhenUsed="0"/>
+    <w:lsdException w:name="Light List Accent 2" w:semiHidden="0" w:uiPriority="61" w:unhideWhenUsed="0"/>
+    <w:lsdException w:name="Light Grid Accent 2" w:semiHidden="0" w:uiPriority="62" w:unhideWhenUsed="0"/>
+    <w:lsdException w:name="Medium Shading 1 Accent 2" w:semiHidden="0" w:uiPriority="63" w:unhideWhenUsed="0"/>
+    <w:lsdException w:name="Medium Shading 2 Accent 2" w:semiHidden="0" w:uiPriority="64" w:unhideWhenUsed="0"/>
+    <w:lsdException w:name="Medium List 1 Accent 2" w:semiHidden="0" w:uiPriority="65" w:unhideWhenUsed="0"/>
+    <w:lsdException w:name="Medium List 2 Accent 2" w:semiHidden="0" w:uiPriority="66" w:unhideWhenUsed="0"/>
+    <w:lsdException w:name="Medium Grid 1 Accent 2" w:semiHidden="0" w:uiPriority="67" w:unhideWhenUsed="0"/>
+    <w:lsdException w:name="Medium Grid 2 Accent 2" w:semiHidden="0" w:uiPriority="68" w:unhideWhenUsed="0"/>
+    <w:lsdException w:name="Medium Grid 3 Accent 2" w:semiHidden="0" w:uiPriority="69" w:unhideWhenUsed="0"/>
+    <w:lsdException w:name="Dark List Accent 2" w:semiHidden="0" w:uiPriority="70" w:unhideWhenUsed="0"/>
+    <w:lsdException w:name="Colorful Shading Accent 2" w:semiHidden="0" w:uiPriority="71" w:unhideWhenUsed="0"/>
+    <w:lsdException w:name="Colorful List Accent 2" w:semiHidden="0" w:uiPriority="72" w:unhideWhenUsed="0"/>
+    <w:lsdException w:name="Colorful Grid Accent 2" w:semiHidden="0" w:uiPriority="73" w:unhideWhenUsed="0"/>
+    <w:lsdException w:name="Light Shading Accent 3" w:semiHidden="0" w:uiPriority="60" w:unhideWhenUsed="0"/>
+    <w:lsdException w:name="Light List Accent 3" w:semiHidden="0" w:uiPriority="61" w:unhideWhenUsed="0"/>
+    <w:lsdException w:name="Light Grid Accent 3" w:semiHidden="0" w:uiPriority="62" w:unhideWhenUsed="0"/>
+    <w:lsdException w:name="Medium Shading 1 Accent 3" w:semiHidden="0" w:uiPriority="63" w:unhideWhenUsed="0"/>
+    <w:lsdException w:name="Medium Shading 2 Accent 3" w:semiHidden="0" w:uiPriority="64" w:unhideWhenUsed="0"/>
+    <w:lsdException w:name="Medium List 1 Accent 3" w:semiHidden="0" w:uiPriority="65" w:unhideWhenUsed="0"/>
+    <w:lsdException w:name="Medium List 2 Accent 3" w:semiHidden="0" w:uiPriority="66" w:unhideWhenUsed="0"/>
+    <w:lsdException w:name="Medium Grid 1 Accent 3" w:semiHidden="0" w:uiPriority="67" w:unhideWhenUsed="0"/>
+    <w:lsdException w:name="Medium Grid 2 Accent 3" w:semiHidden="0" w:uiPriority="68" w:unhideWhenUsed="0"/>
+    <w:lsdException w:name="Medium Grid 3 Accent 3" w:semiHidden="0" w:uiPriority="69" w:unhideWhenUsed="0"/>
+    <w:lsdException w:name="Dark List Accent 3" w:semiHidden="0" w:uiPriority="70" w:unhideWhenUsed="0"/>
+    <w:lsdException w:name="Colorful Shading Accent 3" w:semiHidden="0" w:uiPriority="71" w:unhideWhenUsed="0"/>
+    <w:lsdException w:name="Colorful List Accent 3" w:semiHidden="0" w:uiPriority="72" w:unhideWhenUsed="0"/>
+    <w:lsdException w:name="Colorful Grid Accent 3" w:semiHidden="0" w:uiPriority="73" w:unhideWhenUsed="0"/>
+    <w:lsdException w:name="Light Shading Accent 4" w:semiHidden="0" w:uiPriority="60" w:unhideWhenUsed="0"/>
+    <w:lsdException w:name="Light List Accent 4" w:semiHidden="0" w:uiPriority="61" w:unhideWhenUsed="0"/>
+    <w:lsdException w:name="Light Grid Accent 4" w:semiHidden="0" w:uiPriority="62" w:unhideWhenUsed="0"/>
+    <w:lsdException w:name="Medium Shading 1 Accent 4" w:semiHidden="0" w:uiPriority="63" w:unhideWhenUsed="0"/>
+    <w:lsdException w:name="Medium Shading 2 Accent 4" w:semiHidden="0" w:uiPriority="64" w:unhideWhenUsed="0"/>
+    <w:lsdException w:name="Medium List 1 Accent 4" w:semiHidden="0" w:uiPriority="65" w:unhideWhenUsed="0"/>
+    <w:lsdException w:name="Medium List 2 Accent 4" w:semiHidden="0" w:uiPriority="66" w:unhideWhenUsed="0"/>
+    <w:lsdException w:name="Medium Grid 1 Accent 4" w:semiHidden="0" w:uiPriority="67" w:unhideWhenUsed="0"/>
+    <w:lsdException w:name="Medium Grid 2 Accent 4" w:semiHidden="0" w:uiPriority="68" w:unhideWhenUsed="0"/>
+    <w:lsdException w:name="Medium Grid 3 Accent 4" w:semiHidden="0" w:uiPriority="69" w:unhideWhenUsed="0"/>
+    <w:lsdException w:name="Dark List Accent 4" w:semiHidden="0" w:uiPriority="70" w:unhideWhenUsed="0"/>
+    <w:lsdException w:name="Colorful Shading Accent 4" w:semiHidden="0" w:uiPriority="71" w:unhideWhenUsed="0"/>
+    <w:lsdException w:name="Colorful List Accent 4" w:semiHidden="0" w:uiPriority="72" w:unhideWhenUsed="0"/>
+    <w:lsdException w:name="Colorful Grid Accent 4" w:semiHidden="0" w:uiPriority="73" w:unhideWhenUsed="0"/>
+    <w:lsdException w:name="Light Shading Accent 5" w:semiHidden="0" w:uiPriority="60" w:unhideWhenUsed="0"/>
+    <w:lsdException w:name="Light List Accent 5" w:semiHidden="0" w:uiPriority="61" w:unhideWhenUsed="0"/>
+    <w:lsdException w:name="Light Grid Accent 5" w:semiHidden="0" w:uiPriority="62" w:unhideWhenUsed="0"/>
+    <w:lsdException w:name="Medium Shading 1 Accent 5" w:semiHidden="0" w:uiPriority="63" w:unhideWhenUsed="0"/>
+    <w:lsdException w:name="Medium Shading 2 Accent 5" w:semiHidden="0" w:uiPriority="64" w:unhideWhenUsed="0"/>
+    <w:lsdException w:name="Medium List 1 Accent 5" w:semiHidden="0" w:uiPriority="65" w:unhideWhenUsed="0"/>
+    <w:lsdException w:name="Medium List 2 Accent 5" w:semiHidden="0" w:uiPriority="66" w:unhideWhenUsed="0"/>
+    <w:lsdException w:name="Medium Grid 1 Accent 5" w:semiHidden="0" w:uiPriority="67" w:unhideWhenUsed="0"/>
+    <w:lsdException w:name="Medium Grid 2 Accent 5" w:semiHidden="0" w:uiPriority="68" w:unhideWhenUsed="0"/>
+    <w:lsdException w:name="Medium Grid 3 Accent 5" w:semiHidden="0" w:uiPriority="69" w:unhideWhenUsed="0"/>
+    <w:lsdException w:name="Dark List Accent 5" w:semiHidden="0" w:uiPriority="70" w:unhideWhenUsed="0"/>
+    <w:lsdException w:name="Colorful Shading Accent 5" w:semiHidden="0" w:uiPriority="71" w:unhideWhenUsed="0"/>
+    <w:lsdException w:name="Colorful List Accent 5" w:semiHidden="0" w:uiPriority="72" w:unhideWhenUsed="0"/>
+    <w:lsdException w:name="Colorful Grid Accent 5" w:semiHidden="0" w:uiPriority="73" w:unhideWhenUsed="0"/>
+    <w:lsdException w:name="Light Shading Accent 6" w:semiHidden="0" w:uiPriority="60" w:unhideWhenUsed="0"/>
+    <w:lsdException w:name="Light List Accent 6" w:semiHidden="0" w:uiPriority="61" w:unhideWhenUsed="0"/>
+    <w:lsdException w:name="Light Grid Accent 6" w:semiHidden="0" w:uiPriority="62" w:unhideWhenUsed="0"/>
+    <w:lsdException w:name="Medium Shading 1 Accent 6" w:semiHidden="0" w:uiPriority="63" w:unhideWhenUsed="0"/>
+    <w:lsdException w:name="Medium Shading 2 Accent 6" w:semiHidden="0" w:uiPriority="64" w:unhideWhenUsed="0"/>
+    <w:lsdException w:name="Medium List 1 Accent 6" w:semiHidden="0" w:uiPriority="65" w:unhideWhenUsed="0"/>
+    <w:lsdException w:name="Medium List 2 Accent 6" w:semiHidden="0" w:uiPriority="66" w:unhideWhenUsed="0"/>
+    <w:lsdException w:name="Medium Grid 1 Accent 6" w:semiHidden="0" w:uiPriority="67" w:unhideWhenUsed="0"/>
+    <w:lsdException w:name="Medium Grid 2 Accent 6" w:semiHidden="0" w:uiPriority="68" w:unhideWhenUsed="0"/>
+    <w:lsdException w:name="Medium Grid 3 Accent 6" w:semiHidden="0" w:uiPriority="69" w:unhideWhenUsed="0"/>
+    <w:lsdException w:name="Dark List Accent 6" w:semiHidden="0" w:uiPriority="70" w:unhideWhenUsed="0"/>
+    <w:lsdException w:name="Colorful Shading Accent 6" w:semiHidden="0" w:uiPriority="71" w:unhideWhenUsed="0"/>
+    <w:lsdException w:name="Colorful List Accent 6" w:semiHidden="0" w:uiPriority="72" w:unhideWhenUsed="0"/>
+    <w:lsdException w:name="Colorful Grid Accent 6" w:semiHidden="0" w:uiPriority="73" w:unhideWhenUsed="0"/>
+    <w:lsdException w:name="Subtle Emphasis" w:semiHidden="0" w:uiPriority="19" w:unhideWhenUsed="0" w:qFormat="1"/>
+    <w:lsdException w:name="Intense Emphasis" w:semiHidden="0" w:uiPriority="21" w:unhideWhenUsed="0" w:qFormat="1"/>
+    <w:lsdException w:name="Subtle Reference" w:semiHidden="0" w:uiPriority="31" w:unhideWhenUsed="0" w:qFormat="1"/>
+    <w:lsdException w:name="Intense Reference" w:semiHidden="0" w:uiPriority="32" w:unhideWhenUsed="0" w:qFormat="1"/>
+    <w:lsdException w:name="Book Title" w:semiHidden="0" w:uiPriority="33" w:unhideWhenUsed="0" w:qFormat="1"/>
+    <w:lsdException w:name="Bibliography" w:uiPriority="37"/>
+    <w:lsdException w:name="TOC Heading" w:uiPriority="39" w:qFormat="1"/>
   </w:latentStyles>
   <w:style w:type="paragraph" w:default="1" w:styleId="Normal">
     <w:name w:val="Normal"/>
@@ -12383,6 +13242,13 @@
         </dgm:presLayoutVars>
       </dgm:prSet>
       <dgm:spPr/>
+      <dgm:t>
+        <a:bodyPr/>
+        <a:lstStyle/>
+        <a:p>
+          <a:endParaRPr lang="en-SG"/>
+        </a:p>
+      </dgm:t>
     </dgm:pt>
     <dgm:pt modelId="{4FF4AA01-A5F7-4B93-8220-0550FAA743F9}" type="pres">
       <dgm:prSet presAssocID="{D99B05C1-DA4A-4E54-9A57-E5A4128B4279}" presName="composite" presStyleCnt="0"/>
@@ -12396,6 +13262,13 @@
         </dgm:presLayoutVars>
       </dgm:prSet>
       <dgm:spPr/>
+      <dgm:t>
+        <a:bodyPr/>
+        <a:lstStyle/>
+        <a:p>
+          <a:endParaRPr lang="en-SG"/>
+        </a:p>
+      </dgm:t>
     </dgm:pt>
     <dgm:pt modelId="{7EF2B820-8241-44E7-BEFF-EE5903F9AF00}" type="pres">
       <dgm:prSet presAssocID="{D99B05C1-DA4A-4E54-9A57-E5A4128B4279}" presName="descendantText" presStyleLbl="alignAcc1" presStyleIdx="0" presStyleCnt="4" custScaleX="45627">
@@ -12404,6 +13277,13 @@
         </dgm:presLayoutVars>
       </dgm:prSet>
       <dgm:spPr/>
+      <dgm:t>
+        <a:bodyPr/>
+        <a:lstStyle/>
+        <a:p>
+          <a:endParaRPr lang="en-SG"/>
+        </a:p>
+      </dgm:t>
     </dgm:pt>
     <dgm:pt modelId="{5921D78C-19CF-49E9-AB38-D8E9DBF8530A}" type="pres">
       <dgm:prSet presAssocID="{B7877A1D-9026-4412-8035-86F920747205}" presName="sp" presStyleCnt="0"/>
@@ -12421,6 +13301,13 @@
         </dgm:presLayoutVars>
       </dgm:prSet>
       <dgm:spPr/>
+      <dgm:t>
+        <a:bodyPr/>
+        <a:lstStyle/>
+        <a:p>
+          <a:endParaRPr lang="en-SG"/>
+        </a:p>
+      </dgm:t>
     </dgm:pt>
     <dgm:pt modelId="{4565146C-7199-4E97-9E08-37DFDF40C223}" type="pres">
       <dgm:prSet presAssocID="{155629AB-AF8E-4E95-997C-EA732B7FD837}" presName="descendantText" presStyleLbl="alignAcc1" presStyleIdx="1" presStyleCnt="4" custScaleX="45214">
@@ -12429,6 +13316,13 @@
         </dgm:presLayoutVars>
       </dgm:prSet>
       <dgm:spPr/>
+      <dgm:t>
+        <a:bodyPr/>
+        <a:lstStyle/>
+        <a:p>
+          <a:endParaRPr lang="en-SG"/>
+        </a:p>
+      </dgm:t>
     </dgm:pt>
     <dgm:pt modelId="{3424E987-7F6A-40F1-BFD6-66FB732F0C1E}" type="pres">
       <dgm:prSet presAssocID="{B5217204-919B-40E4-BF6C-387B05BE3591}" presName="sp" presStyleCnt="0"/>
@@ -12446,6 +13340,13 @@
         </dgm:presLayoutVars>
       </dgm:prSet>
       <dgm:spPr/>
+      <dgm:t>
+        <a:bodyPr/>
+        <a:lstStyle/>
+        <a:p>
+          <a:endParaRPr lang="en-SG"/>
+        </a:p>
+      </dgm:t>
     </dgm:pt>
     <dgm:pt modelId="{9D3BD6FD-1378-4666-8415-15B94EC30070}" type="pres">
       <dgm:prSet presAssocID="{F3A74694-C71E-47ED-A4B9-D051ECC00257}" presName="descendantText" presStyleLbl="alignAcc1" presStyleIdx="2" presStyleCnt="4" custScaleX="45438">
@@ -12454,6 +13355,13 @@
         </dgm:presLayoutVars>
       </dgm:prSet>
       <dgm:spPr/>
+      <dgm:t>
+        <a:bodyPr/>
+        <a:lstStyle/>
+        <a:p>
+          <a:endParaRPr lang="en-SG"/>
+        </a:p>
+      </dgm:t>
     </dgm:pt>
     <dgm:pt modelId="{01445ECA-48ED-4ABE-A47D-D783FDCCBCDA}" type="pres">
       <dgm:prSet presAssocID="{0BAD67B5-81DC-48DC-A44C-76E1403CDCC2}" presName="sp" presStyleCnt="0"/>
@@ -12471,6 +13379,13 @@
         </dgm:presLayoutVars>
       </dgm:prSet>
       <dgm:spPr/>
+      <dgm:t>
+        <a:bodyPr/>
+        <a:lstStyle/>
+        <a:p>
+          <a:endParaRPr lang="en-SG"/>
+        </a:p>
+      </dgm:t>
     </dgm:pt>
     <dgm:pt modelId="{D9ADFCA7-120F-4C40-9BB8-CF729F10FCC7}" type="pres">
       <dgm:prSet presAssocID="{49E63BC6-4215-4BC1-B12B-1A19EA1A0D22}" presName="descendantText" presStyleLbl="alignAcc1" presStyleIdx="3" presStyleCnt="4" custScaleX="44725">
@@ -12479,38 +13394,45 @@
         </dgm:presLayoutVars>
       </dgm:prSet>
       <dgm:spPr/>
+      <dgm:t>
+        <a:bodyPr/>
+        <a:lstStyle/>
+        <a:p>
+          <a:endParaRPr lang="en-SG"/>
+        </a:p>
+      </dgm:t>
     </dgm:pt>
   </dgm:ptLst>
   <dgm:cxnLst>
-    <dgm:cxn modelId="{81AA5221-E3A0-444B-A4AC-EF22F0ED655F}" type="presOf" srcId="{86CE486F-9875-42D8-9812-FA0FCBB16FEF}" destId="{7EF2B820-8241-44E7-BEFF-EE5903F9AF00}" srcOrd="0" destOrd="1" presId="urn:microsoft.com/office/officeart/2005/8/layout/chevron2"/>
+    <dgm:cxn modelId="{97B9C06E-443A-4345-8043-C6571FB35944}" srcId="{155629AB-AF8E-4E95-997C-EA732B7FD837}" destId="{13C54C0E-F696-4FDE-B679-634031DD8A37}" srcOrd="1" destOrd="0" parTransId="{6A3A8B3E-E217-4326-9C9E-9002D90F0B27}" sibTransId="{BA89EAD3-576C-4F0C-AC53-672F35856F24}"/>
+    <dgm:cxn modelId="{125D2E6F-C1D0-4B09-9BA2-25F85A08182A}" srcId="{D99B05C1-DA4A-4E54-9A57-E5A4128B4279}" destId="{1D50A97E-1E72-4312-9E05-9F0B6401275A}" srcOrd="2" destOrd="0" parTransId="{268055AA-11AD-4EA1-978D-F382309FBF0F}" sibTransId="{E0C90CE5-6247-49AB-90D1-64B64B011064}"/>
     <dgm:cxn modelId="{40B2C928-5A47-4058-BC35-DFB4C251359C}" srcId="{F3A74694-C71E-47ED-A4B9-D051ECC00257}" destId="{EBAC8392-BBE8-4185-BA9B-4DF08EA0E757}" srcOrd="1" destOrd="0" parTransId="{2C030B5C-1CC1-495C-A3E9-749A5A2FA2C1}" sibTransId="{2F5C8473-05FF-4C2C-9034-0CFD7E5631AE}"/>
     <dgm:cxn modelId="{7F2B5E31-2C0B-4C49-9857-3D5209903BF8}" type="presOf" srcId="{13C54C0E-F696-4FDE-B679-634031DD8A37}" destId="{4565146C-7199-4E97-9E08-37DFDF40C223}" srcOrd="0" destOrd="1" presId="urn:microsoft.com/office/officeart/2005/8/layout/chevron2"/>
+    <dgm:cxn modelId="{DEED1932-C854-459A-8BC4-DB842574DF4B}" type="presOf" srcId="{DFF10EDA-B9D8-43C4-87E3-FC904A53184A}" destId="{5B231445-278A-4E47-A14A-AE39B7F5C4FC}" srcOrd="0" destOrd="0" presId="urn:microsoft.com/office/officeart/2005/8/layout/chevron2"/>
+    <dgm:cxn modelId="{FCBE9B68-438E-49A3-99B1-C280F7CC332E}" srcId="{155629AB-AF8E-4E95-997C-EA732B7FD837}" destId="{99C5CF13-C6E4-4948-B9EC-09B4882B4BA0}" srcOrd="0" destOrd="0" parTransId="{99EB666B-9F92-477B-8D14-E90BFEE24BF9}" sibTransId="{12957A4B-AE2A-4AD5-9D41-C96243A3CEE2}"/>
+    <dgm:cxn modelId="{16F4096C-78B0-44EB-A86C-2698BA3FCC36}" srcId="{49E63BC6-4215-4BC1-B12B-1A19EA1A0D22}" destId="{07982DE5-25A4-457D-BABA-2443956BA4DF}" srcOrd="0" destOrd="0" parTransId="{10D25F23-C10C-4DBB-A8DF-6468DCE14A02}" sibTransId="{DA8EAA4B-3376-48D1-9F9C-5E3F27E45B6E}"/>
     <dgm:cxn modelId="{D04B1332-C733-4BC5-B4EC-6596A23308A3}" srcId="{F3A74694-C71E-47ED-A4B9-D051ECC00257}" destId="{9D9274E8-93AF-4B80-8B4F-6FF5FD3B64A2}" srcOrd="0" destOrd="0" parTransId="{E4AA2BF5-2E19-4311-9F59-9316EA17C82D}" sibTransId="{ED3C5AEF-A114-434C-89BC-03A4F2C857BD}"/>
-    <dgm:cxn modelId="{DEED1932-C854-459A-8BC4-DB842574DF4B}" type="presOf" srcId="{DFF10EDA-B9D8-43C4-87E3-FC904A53184A}" destId="{5B231445-278A-4E47-A14A-AE39B7F5C4FC}" srcOrd="0" destOrd="0" presId="urn:microsoft.com/office/officeart/2005/8/layout/chevron2"/>
-    <dgm:cxn modelId="{6C62783F-E201-4B32-B4B7-674769531AD2}" srcId="{D99B05C1-DA4A-4E54-9A57-E5A4128B4279}" destId="{7FD160F4-37EB-48B7-8303-F46C656E7ABB}" srcOrd="0" destOrd="0" parTransId="{F6635230-C409-4CC8-A0C7-DD6C855EB138}" sibTransId="{2C49D737-3B57-43CA-AAC2-B3581C40E715}"/>
+    <dgm:cxn modelId="{DD2993D6-83A1-4BAB-B0B3-E06C28445A4F}" srcId="{F3A74694-C71E-47ED-A4B9-D051ECC00257}" destId="{6C2099C5-87CD-47D6-B886-4E2A3E12BD8B}" srcOrd="2" destOrd="0" parTransId="{8C6002A2-9A86-4154-87EF-A1C0098D07ED}" sibTransId="{23A4C866-B9F5-4A50-B86A-FEB37956DDE2}"/>
+    <dgm:cxn modelId="{9C0FC4B6-0A92-44F4-8921-A3ABA86C1DE7}" type="presOf" srcId="{155629AB-AF8E-4E95-997C-EA732B7FD837}" destId="{2C9FAABB-CD27-43BB-B8C1-F239D7B698FF}" srcOrd="0" destOrd="0" presId="urn:microsoft.com/office/officeart/2005/8/layout/chevron2"/>
+    <dgm:cxn modelId="{0C68EE49-D892-469D-8E5E-9068CF9E8DB1}" srcId="{DFF10EDA-B9D8-43C4-87E3-FC904A53184A}" destId="{D99B05C1-DA4A-4E54-9A57-E5A4128B4279}" srcOrd="0" destOrd="0" parTransId="{35D764A0-6486-45C5-9DE5-7816EF92EB5B}" sibTransId="{B7877A1D-9026-4412-8035-86F920747205}"/>
+    <dgm:cxn modelId="{633FC879-41F0-49EA-87DC-AA61A3E7801B}" srcId="{DFF10EDA-B9D8-43C4-87E3-FC904A53184A}" destId="{F3A74694-C71E-47ED-A4B9-D051ECC00257}" srcOrd="2" destOrd="0" parTransId="{142BEB1C-0591-4021-812D-847ED323C599}" sibTransId="{0BAD67B5-81DC-48DC-A44C-76E1403CDCC2}"/>
+    <dgm:cxn modelId="{387C70B7-3505-4426-8656-D2E9CD610339}" srcId="{D99B05C1-DA4A-4E54-9A57-E5A4128B4279}" destId="{86CE486F-9875-42D8-9812-FA0FCBB16FEF}" srcOrd="1" destOrd="0" parTransId="{2C5D71DF-DC87-4806-8B07-77CD60ECEEFE}" sibTransId="{50590E74-03E6-4BA1-B40B-480A32C7EEBF}"/>
+    <dgm:cxn modelId="{35527347-4A79-4B7A-BE3A-71FF7B7003CD}" type="presOf" srcId="{99C5CF13-C6E4-4948-B9EC-09B4882B4BA0}" destId="{4565146C-7199-4E97-9E08-37DFDF40C223}" srcOrd="0" destOrd="0" presId="urn:microsoft.com/office/officeart/2005/8/layout/chevron2"/>
+    <dgm:cxn modelId="{54F81197-81E1-4CEA-99AE-12D3663801EE}" srcId="{DFF10EDA-B9D8-43C4-87E3-FC904A53184A}" destId="{49E63BC6-4215-4BC1-B12B-1A19EA1A0D22}" srcOrd="3" destOrd="0" parTransId="{C4B566FA-67F0-4769-A6FD-675EEAEC1551}" sibTransId="{5585D000-30D1-4BA5-A58A-64E652047B46}"/>
+    <dgm:cxn modelId="{936ADF88-E440-4425-92A9-AAE0F18C578D}" type="presOf" srcId="{7FD160F4-37EB-48B7-8303-F46C656E7ABB}" destId="{7EF2B820-8241-44E7-BEFF-EE5903F9AF00}" srcOrd="0" destOrd="0" presId="urn:microsoft.com/office/officeart/2005/8/layout/chevron2"/>
+    <dgm:cxn modelId="{C2D5474C-FC28-4202-8672-0552C047FACA}" type="presOf" srcId="{49E63BC6-4215-4BC1-B12B-1A19EA1A0D22}" destId="{0088C6D2-555D-4490-983D-2F09ED2914E3}" srcOrd="0" destOrd="0" presId="urn:microsoft.com/office/officeart/2005/8/layout/chevron2"/>
     <dgm:cxn modelId="{EAE77D46-DFB3-4ECA-A221-B3CCE19A1BF4}" srcId="{DFF10EDA-B9D8-43C4-87E3-FC904A53184A}" destId="{155629AB-AF8E-4E95-997C-EA732B7FD837}" srcOrd="1" destOrd="0" parTransId="{1CB2982C-3BA9-42F7-B733-181896BB73A6}" sibTransId="{B5217204-919B-40E4-BF6C-387B05BE3591}"/>
-    <dgm:cxn modelId="{35527347-4A79-4B7A-BE3A-71FF7B7003CD}" type="presOf" srcId="{99C5CF13-C6E4-4948-B9EC-09B4882B4BA0}" destId="{4565146C-7199-4E97-9E08-37DFDF40C223}" srcOrd="0" destOrd="0" presId="urn:microsoft.com/office/officeart/2005/8/layout/chevron2"/>
-    <dgm:cxn modelId="{FCBE9B68-438E-49A3-99B1-C280F7CC332E}" srcId="{155629AB-AF8E-4E95-997C-EA732B7FD837}" destId="{99C5CF13-C6E4-4948-B9EC-09B4882B4BA0}" srcOrd="0" destOrd="0" parTransId="{99EB666B-9F92-477B-8D14-E90BFEE24BF9}" sibTransId="{12957A4B-AE2A-4AD5-9D41-C96243A3CEE2}"/>
-    <dgm:cxn modelId="{0C68EE49-D892-469D-8E5E-9068CF9E8DB1}" srcId="{DFF10EDA-B9D8-43C4-87E3-FC904A53184A}" destId="{D99B05C1-DA4A-4E54-9A57-E5A4128B4279}" srcOrd="0" destOrd="0" parTransId="{35D764A0-6486-45C5-9DE5-7816EF92EB5B}" sibTransId="{B7877A1D-9026-4412-8035-86F920747205}"/>
+    <dgm:cxn modelId="{BEFBDB9B-2A1C-4C01-8C5D-4F505B450868}" type="presOf" srcId="{07982DE5-25A4-457D-BABA-2443956BA4DF}" destId="{D9ADFCA7-120F-4C40-9BB8-CF729F10FCC7}" srcOrd="0" destOrd="0" presId="urn:microsoft.com/office/officeart/2005/8/layout/chevron2"/>
     <dgm:cxn modelId="{BA0B1A6A-12EB-42B7-BA49-4DF337453BFD}" type="presOf" srcId="{6C2099C5-87CD-47D6-B886-4E2A3E12BD8B}" destId="{9D3BD6FD-1378-4666-8415-15B94EC30070}" srcOrd="0" destOrd="2" presId="urn:microsoft.com/office/officeart/2005/8/layout/chevron2"/>
-    <dgm:cxn modelId="{16F4096C-78B0-44EB-A86C-2698BA3FCC36}" srcId="{49E63BC6-4215-4BC1-B12B-1A19EA1A0D22}" destId="{07982DE5-25A4-457D-BABA-2443956BA4DF}" srcOrd="0" destOrd="0" parTransId="{10D25F23-C10C-4DBB-A8DF-6468DCE14A02}" sibTransId="{DA8EAA4B-3376-48D1-9F9C-5E3F27E45B6E}"/>
-    <dgm:cxn modelId="{C2D5474C-FC28-4202-8672-0552C047FACA}" type="presOf" srcId="{49E63BC6-4215-4BC1-B12B-1A19EA1A0D22}" destId="{0088C6D2-555D-4490-983D-2F09ED2914E3}" srcOrd="0" destOrd="0" presId="urn:microsoft.com/office/officeart/2005/8/layout/chevron2"/>
-    <dgm:cxn modelId="{F55B594C-A909-4CB1-BCDA-9ECFC9489A56}" type="presOf" srcId="{D99B05C1-DA4A-4E54-9A57-E5A4128B4279}" destId="{53B3FC05-B436-44FB-8D8E-E3B62FC11E21}" srcOrd="0" destOrd="0" presId="urn:microsoft.com/office/officeart/2005/8/layout/chevron2"/>
-    <dgm:cxn modelId="{97B9C06E-443A-4345-8043-C6571FB35944}" srcId="{155629AB-AF8E-4E95-997C-EA732B7FD837}" destId="{13C54C0E-F696-4FDE-B679-634031DD8A37}" srcOrd="1" destOrd="0" parTransId="{6A3A8B3E-E217-4326-9C9E-9002D90F0B27}" sibTransId="{BA89EAD3-576C-4F0C-AC53-672F35856F24}"/>
-    <dgm:cxn modelId="{125D2E6F-C1D0-4B09-9BA2-25F85A08182A}" srcId="{D99B05C1-DA4A-4E54-9A57-E5A4128B4279}" destId="{1D50A97E-1E72-4312-9E05-9F0B6401275A}" srcOrd="2" destOrd="0" parTransId="{268055AA-11AD-4EA1-978D-F382309FBF0F}" sibTransId="{E0C90CE5-6247-49AB-90D1-64B64B011064}"/>
-    <dgm:cxn modelId="{633FC879-41F0-49EA-87DC-AA61A3E7801B}" srcId="{DFF10EDA-B9D8-43C4-87E3-FC904A53184A}" destId="{F3A74694-C71E-47ED-A4B9-D051ECC00257}" srcOrd="2" destOrd="0" parTransId="{142BEB1C-0591-4021-812D-847ED323C599}" sibTransId="{0BAD67B5-81DC-48DC-A44C-76E1403CDCC2}"/>
     <dgm:cxn modelId="{792F6884-241E-4597-B877-58F64E373708}" type="presOf" srcId="{F3A74694-C71E-47ED-A4B9-D051ECC00257}" destId="{77AE84F9-B250-4AC3-9CAC-EDFB5D4CC823}" srcOrd="0" destOrd="0" presId="urn:microsoft.com/office/officeart/2005/8/layout/chevron2"/>
-    <dgm:cxn modelId="{936ADF88-E440-4425-92A9-AAE0F18C578D}" type="presOf" srcId="{7FD160F4-37EB-48B7-8303-F46C656E7ABB}" destId="{7EF2B820-8241-44E7-BEFF-EE5903F9AF00}" srcOrd="0" destOrd="0" presId="urn:microsoft.com/office/officeart/2005/8/layout/chevron2"/>
-    <dgm:cxn modelId="{54F81197-81E1-4CEA-99AE-12D3663801EE}" srcId="{DFF10EDA-B9D8-43C4-87E3-FC904A53184A}" destId="{49E63BC6-4215-4BC1-B12B-1A19EA1A0D22}" srcOrd="3" destOrd="0" parTransId="{C4B566FA-67F0-4769-A6FD-675EEAEC1551}" sibTransId="{5585D000-30D1-4BA5-A58A-64E652047B46}"/>
-    <dgm:cxn modelId="{053F059B-A4E0-4071-AC4A-6B8036E91367}" type="presOf" srcId="{9D9274E8-93AF-4B80-8B4F-6FF5FD3B64A2}" destId="{9D3BD6FD-1378-4666-8415-15B94EC30070}" srcOrd="0" destOrd="0" presId="urn:microsoft.com/office/officeart/2005/8/layout/chevron2"/>
-    <dgm:cxn modelId="{BEFBDB9B-2A1C-4C01-8C5D-4F505B450868}" type="presOf" srcId="{07982DE5-25A4-457D-BABA-2443956BA4DF}" destId="{D9ADFCA7-120F-4C40-9BB8-CF729F10FCC7}" srcOrd="0" destOrd="0" presId="urn:microsoft.com/office/officeart/2005/8/layout/chevron2"/>
-    <dgm:cxn modelId="{7E002CA7-B74E-45F1-8697-E8F3B348408F}" type="presOf" srcId="{EBAC8392-BBE8-4185-BA9B-4DF08EA0E757}" destId="{9D3BD6FD-1378-4666-8415-15B94EC30070}" srcOrd="0" destOrd="1" presId="urn:microsoft.com/office/officeart/2005/8/layout/chevron2"/>
-    <dgm:cxn modelId="{9C0FC4B6-0A92-44F4-8921-A3ABA86C1DE7}" type="presOf" srcId="{155629AB-AF8E-4E95-997C-EA732B7FD837}" destId="{2C9FAABB-CD27-43BB-B8C1-F239D7B698FF}" srcOrd="0" destOrd="0" presId="urn:microsoft.com/office/officeart/2005/8/layout/chevron2"/>
-    <dgm:cxn modelId="{387C70B7-3505-4426-8656-D2E9CD610339}" srcId="{D99B05C1-DA4A-4E54-9A57-E5A4128B4279}" destId="{86CE486F-9875-42D8-9812-FA0FCBB16FEF}" srcOrd="1" destOrd="0" parTransId="{2C5D71DF-DC87-4806-8B07-77CD60ECEEFE}" sibTransId="{50590E74-03E6-4BA1-B40B-480A32C7EEBF}"/>
-    <dgm:cxn modelId="{DD2993D6-83A1-4BAB-B0B3-E06C28445A4F}" srcId="{F3A74694-C71E-47ED-A4B9-D051ECC00257}" destId="{6C2099C5-87CD-47D6-B886-4E2A3E12BD8B}" srcOrd="2" destOrd="0" parTransId="{8C6002A2-9A86-4154-87EF-A1C0098D07ED}" sibTransId="{23A4C866-B9F5-4A50-B86A-FEB37956DDE2}"/>
+    <dgm:cxn modelId="{81AA5221-E3A0-444B-A4AC-EF22F0ED655F}" type="presOf" srcId="{86CE486F-9875-42D8-9812-FA0FCBB16FEF}" destId="{7EF2B820-8241-44E7-BEFF-EE5903F9AF00}" srcOrd="0" destOrd="1" presId="urn:microsoft.com/office/officeart/2005/8/layout/chevron2"/>
     <dgm:cxn modelId="{0ADA4CEE-AC82-4F2D-8D5A-4AF90C1C2BF2}" type="presOf" srcId="{5E263799-7FD7-4160-B161-52814B4BEF1B}" destId="{4565146C-7199-4E97-9E08-37DFDF40C223}" srcOrd="0" destOrd="2" presId="urn:microsoft.com/office/officeart/2005/8/layout/chevron2"/>
     <dgm:cxn modelId="{326BAAFB-22E1-40F4-A3E6-F2DFF8BCC103}" type="presOf" srcId="{1D50A97E-1E72-4312-9E05-9F0B6401275A}" destId="{7EF2B820-8241-44E7-BEFF-EE5903F9AF00}" srcOrd="0" destOrd="2" presId="urn:microsoft.com/office/officeart/2005/8/layout/chevron2"/>
     <dgm:cxn modelId="{8CC008FD-792B-4FC9-9C1A-DA876ED06591}" srcId="{155629AB-AF8E-4E95-997C-EA732B7FD837}" destId="{5E263799-7FD7-4160-B161-52814B4BEF1B}" srcOrd="2" destOrd="0" parTransId="{7C47E2A1-B4C0-426F-A746-1803E15C744C}" sibTransId="{F14075F1-F17F-45B1-A03E-485C0E91E1A8}"/>
+    <dgm:cxn modelId="{7E002CA7-B74E-45F1-8697-E8F3B348408F}" type="presOf" srcId="{EBAC8392-BBE8-4185-BA9B-4DF08EA0E757}" destId="{9D3BD6FD-1378-4666-8415-15B94EC30070}" srcOrd="0" destOrd="1" presId="urn:microsoft.com/office/officeart/2005/8/layout/chevron2"/>
+    <dgm:cxn modelId="{6C62783F-E201-4B32-B4B7-674769531AD2}" srcId="{D99B05C1-DA4A-4E54-9A57-E5A4128B4279}" destId="{7FD160F4-37EB-48B7-8303-F46C656E7ABB}" srcOrd="0" destOrd="0" parTransId="{F6635230-C409-4CC8-A0C7-DD6C855EB138}" sibTransId="{2C49D737-3B57-43CA-AAC2-B3581C40E715}"/>
+    <dgm:cxn modelId="{053F059B-A4E0-4071-AC4A-6B8036E91367}" type="presOf" srcId="{9D9274E8-93AF-4B80-8B4F-6FF5FD3B64A2}" destId="{9D3BD6FD-1378-4666-8415-15B94EC30070}" srcOrd="0" destOrd="0" presId="urn:microsoft.com/office/officeart/2005/8/layout/chevron2"/>
+    <dgm:cxn modelId="{F55B594C-A909-4CB1-BCDA-9ECFC9489A56}" type="presOf" srcId="{D99B05C1-DA4A-4E54-9A57-E5A4128B4279}" destId="{53B3FC05-B436-44FB-8D8E-E3B62FC11E21}" srcOrd="0" destOrd="0" presId="urn:microsoft.com/office/officeart/2005/8/layout/chevron2"/>
     <dgm:cxn modelId="{94AF1A85-020E-4EEA-B064-2F8ED0DB28D9}" type="presParOf" srcId="{5B231445-278A-4E47-A14A-AE39B7F5C4FC}" destId="{4FF4AA01-A5F7-4B93-8220-0550FAA743F9}" srcOrd="0" destOrd="0" presId="urn:microsoft.com/office/officeart/2005/8/layout/chevron2"/>
     <dgm:cxn modelId="{69200DA8-7D32-45FD-B18A-B46D0FEF5230}" type="presParOf" srcId="{4FF4AA01-A5F7-4B93-8220-0550FAA743F9}" destId="{53B3FC05-B436-44FB-8D8E-E3B62FC11E21}" srcOrd="0" destOrd="0" presId="urn:microsoft.com/office/officeart/2005/8/layout/chevron2"/>
     <dgm:cxn modelId="{9A43C0BF-E1BB-4521-BCC2-FEE1A152D283}" type="presParOf" srcId="{4FF4AA01-A5F7-4B93-8220-0550FAA743F9}" destId="{7EF2B820-8241-44E7-BEFF-EE5903F9AF00}" srcOrd="1" destOrd="0" presId="urn:microsoft.com/office/officeart/2005/8/layout/chevron2"/>
@@ -12539,7 +13461,7 @@
   <dgm:whole/>
   <dgm:extLst>
     <a:ext uri="http://schemas.microsoft.com/office/drawing/2008/diagram">
-      <dsp:dataModelExt xmlns:dsp="http://schemas.microsoft.com/office/drawing/2008/diagram" relId="rId13" minVer="http://schemas.openxmlformats.org/drawingml/2006/diagram"/>
+      <dsp:dataModelExt xmlns:dsp="http://schemas.microsoft.com/office/drawing/2008/diagram" relId="rId14" minVer="http://schemas.openxmlformats.org/drawingml/2006/diagram"/>
     </a:ext>
   </dgm:extLst>
 </dgm:dataModel>
@@ -12644,7 +13566,7 @@
         </a:bodyPr>
         <a:lstStyle/>
         <a:p>
-          <a:pPr marL="0" lvl="0" indent="0" algn="ctr" defTabSz="444500">
+          <a:pPr lvl="0" algn="ctr" defTabSz="444500">
             <a:lnSpc>
               <a:spcPct val="90000"/>
             </a:lnSpc>
@@ -12654,7 +13576,6 @@
             <a:spcAft>
               <a:spcPct val="35000"/>
             </a:spcAft>
-            <a:buNone/>
           </a:pPr>
           <a:r>
             <a:rPr lang="en-US" sz="1000" b="1" kern="1200" dirty="0"/>
@@ -12738,7 +13659,7 @@
             <a:spcAft>
               <a:spcPct val="15000"/>
             </a:spcAft>
-            <a:buChar char="•"/>
+            <a:buChar char="••"/>
           </a:pPr>
           <a:r>
             <a:rPr lang="en-US" sz="1000" kern="1200" dirty="0"/>
@@ -12757,7 +13678,7 @@
             <a:spcAft>
               <a:spcPct val="15000"/>
             </a:spcAft>
-            <a:buChar char="•"/>
+            <a:buChar char="••"/>
           </a:pPr>
           <a:r>
             <a:rPr lang="en-US" sz="1000" kern="1200" dirty="0"/>
@@ -12776,7 +13697,7 @@
             <a:spcAft>
               <a:spcPct val="15000"/>
             </a:spcAft>
-            <a:buChar char="•"/>
+            <a:buChar char="••"/>
           </a:pPr>
           <a:r>
             <a:rPr lang="en-US" sz="1000" kern="1200" dirty="0"/>
@@ -12808,7 +13729,7 @@
             <a:gs pos="0">
               <a:schemeClr val="accent3">
                 <a:shade val="80000"/>
-                <a:hueOff val="72969"/>
+                <a:hueOff val="72970"/>
                 <a:satOff val="-477"/>
                 <a:lumOff val="8185"/>
                 <a:alphaOff val="0"/>
@@ -12819,7 +13740,7 @@
             <a:gs pos="35000">
               <a:schemeClr val="accent3">
                 <a:shade val="80000"/>
-                <a:hueOff val="72969"/>
+                <a:hueOff val="72970"/>
                 <a:satOff val="-477"/>
                 <a:lumOff val="8185"/>
                 <a:alphaOff val="0"/>
@@ -12830,7 +13751,7 @@
             <a:gs pos="100000">
               <a:schemeClr val="accent3">
                 <a:shade val="80000"/>
-                <a:hueOff val="72969"/>
+                <a:hueOff val="72970"/>
                 <a:satOff val="-477"/>
                 <a:lumOff val="8185"/>
                 <a:alphaOff val="0"/>
@@ -12845,7 +13766,7 @@
           <a:solidFill>
             <a:schemeClr val="accent3">
               <a:shade val="80000"/>
-              <a:hueOff val="72969"/>
+              <a:hueOff val="72970"/>
               <a:satOff val="-477"/>
               <a:lumOff val="8185"/>
               <a:alphaOff val="0"/>
@@ -12881,7 +13802,7 @@
         </a:bodyPr>
         <a:lstStyle/>
         <a:p>
-          <a:pPr marL="0" lvl="0" indent="0" algn="ctr" defTabSz="444500">
+          <a:pPr lvl="0" algn="ctr" defTabSz="444500">
             <a:lnSpc>
               <a:spcPct val="90000"/>
             </a:lnSpc>
@@ -12891,7 +13812,6 @@
             <a:spcAft>
               <a:spcPct val="35000"/>
             </a:spcAft>
-            <a:buNone/>
           </a:pPr>
           <a:r>
             <a:rPr lang="en-US" sz="1000" b="1" kern="1200" dirty="0"/>
@@ -12931,7 +13851,7 @@
           <a:solidFill>
             <a:schemeClr val="accent3">
               <a:shade val="80000"/>
-              <a:hueOff val="72969"/>
+              <a:hueOff val="72970"/>
               <a:satOff val="-477"/>
               <a:lumOff val="8185"/>
               <a:alphaOff val="0"/>
@@ -12975,7 +13895,7 @@
             <a:spcAft>
               <a:spcPct val="15000"/>
             </a:spcAft>
-            <a:buChar char="•"/>
+            <a:buChar char="••"/>
           </a:pPr>
           <a:r>
             <a:rPr lang="en-US" sz="1000" kern="1200" dirty="0"/>
@@ -12994,7 +13914,7 @@
             <a:spcAft>
               <a:spcPct val="15000"/>
             </a:spcAft>
-            <a:buChar char="•"/>
+            <a:buChar char="••"/>
           </a:pPr>
           <a:r>
             <a:rPr lang="en-US" sz="1000" kern="1200" dirty="0"/>
@@ -13013,7 +13933,7 @@
             <a:spcAft>
               <a:spcPct val="15000"/>
             </a:spcAft>
-            <a:buChar char="•"/>
+            <a:buChar char="••"/>
           </a:pPr>
           <a:r>
             <a:rPr lang="en-SG" sz="1000" kern="1200" dirty="0"/>
@@ -13044,7 +13964,7 @@
             <a:gs pos="0">
               <a:schemeClr val="accent3">
                 <a:shade val="80000"/>
-                <a:hueOff val="145938"/>
+                <a:hueOff val="145939"/>
                 <a:satOff val="-954"/>
                 <a:lumOff val="16369"/>
                 <a:alphaOff val="0"/>
@@ -13055,7 +13975,7 @@
             <a:gs pos="35000">
               <a:schemeClr val="accent3">
                 <a:shade val="80000"/>
-                <a:hueOff val="145938"/>
+                <a:hueOff val="145939"/>
                 <a:satOff val="-954"/>
                 <a:lumOff val="16369"/>
                 <a:alphaOff val="0"/>
@@ -13066,7 +13986,7 @@
             <a:gs pos="100000">
               <a:schemeClr val="accent3">
                 <a:shade val="80000"/>
-                <a:hueOff val="145938"/>
+                <a:hueOff val="145939"/>
                 <a:satOff val="-954"/>
                 <a:lumOff val="16369"/>
                 <a:alphaOff val="0"/>
@@ -13081,7 +14001,7 @@
           <a:solidFill>
             <a:schemeClr val="accent3">
               <a:shade val="80000"/>
-              <a:hueOff val="145938"/>
+              <a:hueOff val="145939"/>
               <a:satOff val="-954"/>
               <a:lumOff val="16369"/>
               <a:alphaOff val="0"/>
@@ -13117,7 +14037,7 @@
         </a:bodyPr>
         <a:lstStyle/>
         <a:p>
-          <a:pPr marL="0" lvl="0" indent="0" algn="ctr" defTabSz="444500">
+          <a:pPr lvl="0" algn="ctr" defTabSz="444500">
             <a:lnSpc>
               <a:spcPct val="90000"/>
             </a:lnSpc>
@@ -13127,7 +14047,6 @@
             <a:spcAft>
               <a:spcPct val="35000"/>
             </a:spcAft>
-            <a:buNone/>
           </a:pPr>
           <a:r>
             <a:rPr lang="en-US" sz="1000" b="1" kern="1200" dirty="0"/>
@@ -13167,7 +14086,7 @@
           <a:solidFill>
             <a:schemeClr val="accent3">
               <a:shade val="80000"/>
-              <a:hueOff val="145938"/>
+              <a:hueOff val="145939"/>
               <a:satOff val="-954"/>
               <a:lumOff val="16369"/>
               <a:alphaOff val="0"/>
@@ -13211,7 +14130,7 @@
             <a:spcAft>
               <a:spcPct val="15000"/>
             </a:spcAft>
-            <a:buChar char="•"/>
+            <a:buChar char="••"/>
           </a:pPr>
           <a:r>
             <a:rPr lang="en-US" sz="1000" kern="1200" dirty="0"/>
@@ -13230,7 +14149,7 @@
             <a:spcAft>
               <a:spcPct val="15000"/>
             </a:spcAft>
-            <a:buChar char="•"/>
+            <a:buChar char="••"/>
           </a:pPr>
           <a:r>
             <a:rPr lang="en-US" sz="1000" kern="1200" dirty="0"/>
@@ -13249,7 +14168,7 @@
             <a:spcAft>
               <a:spcPct val="15000"/>
             </a:spcAft>
-            <a:buChar char="•"/>
+            <a:buChar char="••"/>
           </a:pPr>
           <a:r>
             <a:rPr lang="en-US" sz="1000" kern="1200" dirty="0"/>
@@ -13281,7 +14200,7 @@
             <a:gs pos="0">
               <a:schemeClr val="accent3">
                 <a:shade val="80000"/>
-                <a:hueOff val="218907"/>
+                <a:hueOff val="218909"/>
                 <a:satOff val="-1431"/>
                 <a:lumOff val="24554"/>
                 <a:alphaOff val="0"/>
@@ -13292,7 +14211,7 @@
             <a:gs pos="35000">
               <a:schemeClr val="accent3">
                 <a:shade val="80000"/>
-                <a:hueOff val="218907"/>
+                <a:hueOff val="218909"/>
                 <a:satOff val="-1431"/>
                 <a:lumOff val="24554"/>
                 <a:alphaOff val="0"/>
@@ -13303,7 +14222,7 @@
             <a:gs pos="100000">
               <a:schemeClr val="accent3">
                 <a:shade val="80000"/>
-                <a:hueOff val="218907"/>
+                <a:hueOff val="218909"/>
                 <a:satOff val="-1431"/>
                 <a:lumOff val="24554"/>
                 <a:alphaOff val="0"/>
@@ -13318,7 +14237,7 @@
           <a:solidFill>
             <a:schemeClr val="accent3">
               <a:shade val="80000"/>
-              <a:hueOff val="218907"/>
+              <a:hueOff val="218909"/>
               <a:satOff val="-1431"/>
               <a:lumOff val="24554"/>
               <a:alphaOff val="0"/>
@@ -13354,7 +14273,7 @@
         </a:bodyPr>
         <a:lstStyle/>
         <a:p>
-          <a:pPr marL="0" lvl="0" indent="0" algn="ctr" defTabSz="444500">
+          <a:pPr lvl="0" algn="ctr" defTabSz="444500">
             <a:lnSpc>
               <a:spcPct val="90000"/>
             </a:lnSpc>
@@ -13364,7 +14283,6 @@
             <a:spcAft>
               <a:spcPct val="35000"/>
             </a:spcAft>
-            <a:buNone/>
           </a:pPr>
           <a:r>
             <a:rPr lang="en-US" sz="1000" b="1" kern="1200" dirty="0"/>
@@ -13404,7 +14322,7 @@
           <a:solidFill>
             <a:schemeClr val="accent3">
               <a:shade val="80000"/>
-              <a:hueOff val="218907"/>
+              <a:hueOff val="218909"/>
               <a:satOff val="-1431"/>
               <a:lumOff val="24554"/>
               <a:alphaOff val="0"/>
@@ -13448,7 +14366,7 @@
             <a:spcAft>
               <a:spcPct val="15000"/>
             </a:spcAft>
-            <a:buChar char="•"/>
+            <a:buChar char="••"/>
           </a:pPr>
           <a:r>
             <a:rPr lang="en-US" sz="1000" kern="1200" dirty="0"/>
@@ -15072,7 +15990,7 @@
 </file>
 
 <file path=customXml/itemProps1.xml><?xml version="1.0" encoding="utf-8"?>
-<ds:datastoreItem xmlns:ds="http://schemas.openxmlformats.org/officeDocument/2006/customXml" ds:itemID="{9F1F7A1B-B719-44E7-97AE-A41E034E8DC7}">
+<ds:datastoreItem xmlns:ds="http://schemas.openxmlformats.org/officeDocument/2006/customXml" ds:itemID="{3A1BBCC8-EA8F-4003-BAB1-E9C7A508A248}">
   <ds:schemaRefs>
     <ds:schemaRef ds:uri="http://schemas.openxmlformats.org/officeDocument/2006/bibliography"/>
   </ds:schemaRefs>
